--- a/BTL/report/CSDL_QT08_NHOM03_Lan2.docx
+++ b/BTL/report/CSDL_QT08_NHOM03_Lan2.docx
@@ -1430,15 +1430,7 @@
           <w:sz w:val="26"/>
           <w:szCs w:val="26"/>
         </w:rPr>
-        <w:t>+</w:t>
-      </w:r>
-      <w:r>
-        <w:rPr>
-          <w:rStyle w:val="normaltextrun"/>
-          <w:sz w:val="26"/>
-          <w:szCs w:val="26"/>
-        </w:rPr>
-        <w:t xml:space="preserve"> Bảng ORDERS (Đơn Đặt Hàng)</w:t>
+        <w:t>+ Bảng ORDERS (Đơn Đặt Hàng)</w:t>
       </w:r>
     </w:p>
     <w:p>
@@ -2197,6 +2189,8 @@
         <w:textAlignment w:val="baseline"/>
         <w:rPr>
           <w:rStyle w:val="normaltextrun"/>
+          <w:sz w:val="26"/>
+          <w:szCs w:val="26"/>
         </w:rPr>
       </w:pPr>
     </w:p>
@@ -2208,23 +2202,31 @@
         <w:textAlignment w:val="baseline"/>
         <w:rPr>
           <w:rStyle w:val="eop"/>
+          <w:sz w:val="26"/>
+          <w:szCs w:val="26"/>
         </w:rPr>
       </w:pPr>
       <w:r>
         <w:rPr>
           <w:rStyle w:val="normaltextrun"/>
+          <w:sz w:val="26"/>
+          <w:szCs w:val="26"/>
         </w:rPr>
         <w:t>- Vẽ mô hình quan hệ trong SQL Server</w:t>
       </w:r>
       <w:r>
         <w:rPr>
           <w:rStyle w:val="eop"/>
+          <w:sz w:val="26"/>
+          <w:szCs w:val="26"/>
         </w:rPr>
         <w:t> </w:t>
       </w:r>
       <w:r>
         <w:rPr>
           <w:rStyle w:val="eop"/>
+          <w:sz w:val="26"/>
+          <w:szCs w:val="26"/>
         </w:rPr>
         <w:tab/>
       </w:r>
@@ -2308,11 +2310,5832 @@
     </w:p>
     <w:p>
       <w:pPr>
+        <w:pStyle w:val="ListParagraph"/>
+        <w:numPr>
+          <w:ilvl w:val="0"/>
+          <w:numId w:val="1"/>
+        </w:numPr>
         <w:spacing w:before="120" w:after="120" w:line="288" w:lineRule="auto"/>
         <w:rPr>
+          <w:rStyle w:val="normaltextrun"/>
           <w:rFonts w:ascii="Times New Roman" w:hAnsi="Times New Roman" w:cs="Times New Roman"/>
           <w:b/>
           <w:bCs/>
+          <w:sz w:val="26"/>
+          <w:szCs w:val="26"/>
+        </w:rPr>
+      </w:pPr>
+      <w:r>
+        <w:rPr>
+          <w:rStyle w:val="normaltextrun"/>
+          <w:rFonts w:ascii="Times New Roman" w:hAnsi="Times New Roman" w:cs="Times New Roman"/>
+          <w:b/>
+          <w:bCs/>
+          <w:sz w:val="26"/>
+          <w:szCs w:val="26"/>
+        </w:rPr>
+        <w:t>Câu lệnh truy vấn dữ liệu SQL</w:t>
+      </w:r>
+    </w:p>
+    <w:p>
+      <w:pPr>
+        <w:spacing w:after="120" w:line="324" w:lineRule="auto"/>
+        <w:jc w:val="both"/>
+        <w:rPr>
+          <w:rFonts w:ascii="Times New Roman" w:hAnsi="Times New Roman"/>
+          <w:kern w:val="0"/>
+          <w:sz w:val="24"/>
+          <w:szCs w:val="24"/>
+          <w14:ligatures w14:val="none"/>
+        </w:rPr>
+      </w:pPr>
+      <w:r>
+        <w:rPr>
+          <w:rStyle w:val="normaltextrun"/>
+          <w:rFonts w:ascii="Times New Roman" w:hAnsi="Times New Roman" w:cs="Times New Roman"/>
+          <w:sz w:val="26"/>
+          <w:szCs w:val="26"/>
+        </w:rPr>
+        <w:t xml:space="preserve">      </w:t>
+      </w:r>
+      <w:r>
+        <w:rPr>
+          <w:rStyle w:val="normaltextrun"/>
+          <w:rFonts w:ascii="Times New Roman" w:hAnsi="Times New Roman" w:cs="Times New Roman"/>
+          <w:sz w:val="26"/>
+          <w:szCs w:val="26"/>
+        </w:rPr>
+        <w:tab/>
+      </w:r>
+      <w:r>
+        <w:rPr>
+          <w:rStyle w:val="normaltextrun"/>
+          <w:rFonts w:ascii="Times New Roman" w:hAnsi="Times New Roman" w:cs="Times New Roman"/>
+          <w:sz w:val="26"/>
+          <w:szCs w:val="26"/>
+        </w:rPr>
+        <w:t xml:space="preserve">4.1 </w:t>
+      </w:r>
+      <w:r>
+        <w:rPr>
+          <w:rFonts w:ascii="Times New Roman" w:hAnsi="Times New Roman"/>
+          <w:kern w:val="0"/>
+          <w:sz w:val="26"/>
+          <w:szCs w:val="26"/>
+          <w14:ligatures w14:val="none"/>
+        </w:rPr>
+        <w:t>Cho biết tên các sản phẩm có lượt đánh giá bằng 4.</w:t>
+      </w:r>
+    </w:p>
+    <w:p>
+      <w:pPr>
+        <w:spacing w:after="120" w:line="324" w:lineRule="auto"/>
+        <w:ind w:left="720"/>
+        <w:contextualSpacing/>
+        <w:jc w:val="both"/>
+        <w:rPr>
+          <w:rFonts w:ascii="Times New Roman" w:hAnsi="Times New Roman" w:cs="Times New Roman"/>
+          <w:kern w:val="0"/>
+          <w:sz w:val="28"/>
+          <w:szCs w:val="28"/>
+          <w14:ligatures w14:val="none"/>
+        </w:rPr>
+      </w:pPr>
+      <w:r>
+        <w:rPr>
+          <w:rFonts w:ascii="Times New Roman" w:hAnsi="Times New Roman" w:cs="Times New Roman"/>
+          <w:kern w:val="0"/>
+          <w:sz w:val="28"/>
+          <w:szCs w:val="28"/>
+          <w14:ligatures w14:val="none"/>
+        </w:rPr>
+        <w:lastRenderedPageBreak/>
+        <w:t xml:space="preserve">q1 </w:t>
+      </w:r>
+      <w:r>
+        <w:rPr>
+          <w:rFonts w:ascii="Times New Roman" w:hAnsi="Times New Roman" w:cs="Times New Roman"/>
+          <w:kern w:val="0"/>
+          <w:sz w:val="28"/>
+          <w:szCs w:val="28"/>
+          <w14:ligatures w14:val="none"/>
+        </w:rPr>
+        <w:sym w:font="Wingdings" w:char="F0DF"/>
+      </w:r>
+      <w:r>
+        <w:rPr>
+          <w:rFonts w:ascii="Times New Roman" w:hAnsi="Times New Roman" w:cs="Times New Roman"/>
+          <w:kern w:val="0"/>
+          <w:sz w:val="28"/>
+          <w:szCs w:val="28"/>
+          <w14:ligatures w14:val="none"/>
+        </w:rPr>
+        <w:t xml:space="preserve">  Π</w:t>
+      </w:r>
+      <w:r>
+        <w:rPr>
+          <w:rFonts w:ascii="Times New Roman" w:hAnsi="Times New Roman" w:cs="Times New Roman"/>
+          <w:kern w:val="0"/>
+          <w:sz w:val="20"/>
+          <w:szCs w:val="20"/>
+          <w14:ligatures w14:val="none"/>
+        </w:rPr>
+        <w:t>ProductName</w:t>
+      </w:r>
+      <w:r>
+        <w:rPr>
+          <w:rFonts w:ascii="Times New Roman" w:hAnsi="Times New Roman" w:cs="Times New Roman"/>
+          <w:kern w:val="0"/>
+          <w:sz w:val="28"/>
+          <w:szCs w:val="28"/>
+          <w14:ligatures w14:val="none"/>
+        </w:rPr>
+        <w:t>(</w:t>
+      </w:r>
+      <w:r>
+        <w:rPr>
+          <w:rFonts w:ascii="Times New Roman" w:hAnsi="Times New Roman" w:cs="Times New Roman"/>
+          <w:kern w:val="0"/>
+          <w:sz w:val="32"/>
+          <w:szCs w:val="32"/>
+          <w14:ligatures w14:val="none"/>
+        </w:rPr>
+        <w:t>σ</w:t>
+      </w:r>
+      <w:r>
+        <w:rPr>
+          <w:rFonts w:ascii="Times New Roman" w:hAnsi="Times New Roman" w:cs="Times New Roman"/>
+          <w:kern w:val="0"/>
+          <w:sz w:val="20"/>
+          <w:szCs w:val="20"/>
+          <w14:ligatures w14:val="none"/>
+        </w:rPr>
+        <w:t>Rate = 4</w:t>
+      </w:r>
+      <w:r>
+        <w:rPr>
+          <w:rFonts w:ascii="Times New Roman" w:hAnsi="Times New Roman" w:cs="Times New Roman"/>
+          <w:kern w:val="0"/>
+          <w:sz w:val="28"/>
+          <w:szCs w:val="28"/>
+          <w14:ligatures w14:val="none"/>
+        </w:rPr>
+        <w:t>) (PRODUCT)</w:t>
+      </w:r>
+    </w:p>
+    <w:p>
+      <w:pPr>
+        <w:spacing w:after="120" w:line="324" w:lineRule="auto"/>
+        <w:ind w:left="720"/>
+        <w:contextualSpacing/>
+        <w:jc w:val="both"/>
+        <w:rPr>
+          <w:rFonts w:ascii="Times New Roman" w:hAnsi="Times New Roman" w:cs="Times New Roman"/>
+          <w:kern w:val="0"/>
+          <w:sz w:val="28"/>
+          <w:szCs w:val="28"/>
+          <w14:ligatures w14:val="none"/>
+        </w:rPr>
+      </w:pPr>
+    </w:p>
+    <w:p>
+      <w:pPr>
+        <w:spacing w:after="120" w:line="324" w:lineRule="auto"/>
+        <w:ind w:left="720"/>
+        <w:contextualSpacing/>
+        <w:jc w:val="both"/>
+        <w:rPr>
+          <w:rFonts w:ascii="Times New Roman" w:hAnsi="Times New Roman"/>
+          <w:kern w:val="0"/>
+          <w:sz w:val="28"/>
+          <w:szCs w:val="28"/>
+          <w14:ligatures w14:val="none"/>
+        </w:rPr>
+      </w:pPr>
+      <w:r>
+        <w:rPr>
+          <w:rFonts w:ascii="Times New Roman" w:hAnsi="Times New Roman"/>
+          <w:kern w:val="0"/>
+          <w:sz w:val="28"/>
+          <w:szCs w:val="28"/>
+          <w14:ligatures w14:val="none"/>
+        </w:rPr>
+        <w:t>SELECT ProductName</w:t>
+      </w:r>
+    </w:p>
+    <w:p>
+      <w:pPr>
+        <w:spacing w:after="120" w:line="324" w:lineRule="auto"/>
+        <w:ind w:left="720"/>
+        <w:contextualSpacing/>
+        <w:jc w:val="both"/>
+        <w:rPr>
+          <w:rFonts w:ascii="Times New Roman" w:hAnsi="Times New Roman"/>
+          <w:kern w:val="0"/>
+          <w:sz w:val="28"/>
+          <w:szCs w:val="28"/>
+          <w14:ligatures w14:val="none"/>
+        </w:rPr>
+      </w:pPr>
+      <w:r>
+        <w:rPr>
+          <w:rFonts w:ascii="Times New Roman" w:hAnsi="Times New Roman"/>
+          <w:kern w:val="0"/>
+          <w:sz w:val="28"/>
+          <w:szCs w:val="28"/>
+          <w14:ligatures w14:val="none"/>
+        </w:rPr>
+        <w:t>FROM PRODUCT</w:t>
+      </w:r>
+    </w:p>
+    <w:p>
+      <w:pPr>
+        <w:spacing w:after="120" w:line="324" w:lineRule="auto"/>
+        <w:ind w:left="720"/>
+        <w:contextualSpacing/>
+        <w:jc w:val="both"/>
+        <w:rPr>
+          <w:rFonts w:ascii="Times New Roman" w:hAnsi="Times New Roman"/>
+          <w:kern w:val="0"/>
+          <w:sz w:val="28"/>
+          <w:szCs w:val="28"/>
+          <w14:ligatures w14:val="none"/>
+        </w:rPr>
+      </w:pPr>
+      <w:r>
+        <w:rPr>
+          <w:rFonts w:ascii="Times New Roman" w:hAnsi="Times New Roman"/>
+          <w:kern w:val="0"/>
+          <w:sz w:val="28"/>
+          <w:szCs w:val="28"/>
+          <w14:ligatures w14:val="none"/>
+        </w:rPr>
+        <w:t>WHERE Rate = 4;</w:t>
+      </w:r>
+    </w:p>
+    <w:p>
+      <w:pPr>
+        <w:pStyle w:val="ListParagraph"/>
+        <w:numPr>
+          <w:ilvl w:val="1"/>
+          <w:numId w:val="5"/>
+        </w:numPr>
+        <w:spacing w:after="120" w:line="324" w:lineRule="auto"/>
+        <w:jc w:val="both"/>
+        <w:rPr>
+          <w:rFonts w:ascii="Times New Roman" w:hAnsi="Times New Roman"/>
+          <w:kern w:val="0"/>
+          <w:sz w:val="24"/>
+          <w:szCs w:val="24"/>
+          <w14:ligatures w14:val="none"/>
+        </w:rPr>
+      </w:pPr>
+      <w:r>
+        <w:rPr>
+          <w:rFonts w:ascii="Times New Roman" w:hAnsi="Times New Roman"/>
+          <w:kern w:val="0"/>
+          <w:sz w:val="26"/>
+          <w:szCs w:val="26"/>
+          <w14:ligatures w14:val="none"/>
+        </w:rPr>
+        <w:t>Cho biết tên và số lượng các nguyên liệu hiện có trong cửa hàng</w:t>
+      </w:r>
+      <w:r>
+        <w:rPr>
+          <w:rFonts w:ascii="Times New Roman" w:hAnsi="Times New Roman"/>
+          <w:kern w:val="0"/>
+          <w:sz w:val="24"/>
+          <w:szCs w:val="24"/>
+          <w14:ligatures w14:val="none"/>
+        </w:rPr>
+        <w:t>.</w:t>
+      </w:r>
+    </w:p>
+    <w:p>
+      <w:pPr>
+        <w:spacing w:after="120" w:line="324" w:lineRule="auto"/>
+        <w:ind w:left="720"/>
+        <w:contextualSpacing/>
+        <w:jc w:val="both"/>
+        <w:rPr>
+          <w:rFonts w:ascii="Times New Roman" w:hAnsi="Times New Roman"/>
+          <w:kern w:val="0"/>
+          <w:sz w:val="28"/>
+          <w:szCs w:val="28"/>
+          <w14:ligatures w14:val="none"/>
+        </w:rPr>
+      </w:pPr>
+      <w:r>
+        <w:rPr>
+          <w:rFonts w:ascii="Times New Roman" w:hAnsi="Times New Roman"/>
+          <w:kern w:val="0"/>
+          <w:sz w:val="32"/>
+          <w:szCs w:val="32"/>
+          <w14:ligatures w14:val="none"/>
+        </w:rPr>
+        <w:t xml:space="preserve">q1 </w:t>
+      </w:r>
+      <w:r>
+        <w:rPr>
+          <w:rFonts w:ascii="Times New Roman" w:hAnsi="Times New Roman"/>
+          <w:kern w:val="0"/>
+          <w:sz w:val="32"/>
+          <w:szCs w:val="32"/>
+          <w14:ligatures w14:val="none"/>
+        </w:rPr>
+        <w:sym w:font="Wingdings" w:char="F0DF"/>
+      </w:r>
+      <w:r>
+        <w:rPr>
+          <w:rFonts w:ascii="Times New Roman" w:hAnsi="Times New Roman"/>
+          <w:kern w:val="0"/>
+          <w:sz w:val="32"/>
+          <w:szCs w:val="32"/>
+          <w14:ligatures w14:val="none"/>
+        </w:rPr>
+        <w:t xml:space="preserve"> Π </w:t>
+      </w:r>
+      <w:r>
+        <w:rPr>
+          <w:rFonts w:ascii="Times New Roman" w:hAnsi="Times New Roman"/>
+          <w:kern w:val="0"/>
+          <w:sz w:val="20"/>
+          <w:szCs w:val="20"/>
+          <w14:ligatures w14:val="none"/>
+        </w:rPr>
+        <w:t xml:space="preserve">ItemName, Quantity </w:t>
+      </w:r>
+      <w:r>
+        <w:rPr>
+          <w:rFonts w:ascii="Times New Roman" w:hAnsi="Times New Roman"/>
+          <w:kern w:val="0"/>
+          <w:sz w:val="28"/>
+          <w:szCs w:val="28"/>
+          <w14:ligatures w14:val="none"/>
+        </w:rPr>
+        <w:t>​(ITEM)</w:t>
+      </w:r>
+    </w:p>
+    <w:p>
+      <w:pPr>
+        <w:spacing w:after="120" w:line="324" w:lineRule="auto"/>
+        <w:ind w:left="720"/>
+        <w:contextualSpacing/>
+        <w:jc w:val="both"/>
+        <w:rPr>
+          <w:rFonts w:ascii="Times New Roman" w:hAnsi="Times New Roman"/>
+          <w:kern w:val="0"/>
+          <w:sz w:val="24"/>
+          <w:szCs w:val="24"/>
+          <w14:ligatures w14:val="none"/>
+        </w:rPr>
+      </w:pPr>
+    </w:p>
+    <w:p>
+      <w:pPr>
+        <w:spacing w:after="120" w:line="324" w:lineRule="auto"/>
+        <w:ind w:firstLine="720"/>
+        <w:jc w:val="both"/>
+        <w:rPr>
+          <w:rFonts w:ascii="Times New Roman" w:hAnsi="Times New Roman"/>
+          <w:kern w:val="0"/>
+          <w:sz w:val="28"/>
+          <w:szCs w:val="28"/>
+          <w14:ligatures w14:val="none"/>
+        </w:rPr>
+      </w:pPr>
+      <w:r>
+        <w:rPr>
+          <w:rFonts w:ascii="Times New Roman" w:hAnsi="Times New Roman"/>
+          <w:kern w:val="0"/>
+          <w:sz w:val="28"/>
+          <w:szCs w:val="28"/>
+          <w14:ligatures w14:val="none"/>
+        </w:rPr>
+        <w:t>SELECT ItemName, Quantity</w:t>
+      </w:r>
+    </w:p>
+    <w:p>
+      <w:pPr>
+        <w:spacing w:after="120" w:line="324" w:lineRule="auto"/>
+        <w:ind w:firstLine="720"/>
+        <w:jc w:val="both"/>
+        <w:rPr>
+          <w:rFonts w:ascii="Times New Roman" w:hAnsi="Times New Roman"/>
+          <w:kern w:val="0"/>
+          <w:sz w:val="28"/>
+          <w:szCs w:val="28"/>
+          <w14:ligatures w14:val="none"/>
+        </w:rPr>
+      </w:pPr>
+      <w:r>
+        <w:rPr>
+          <w:rFonts w:ascii="Times New Roman" w:hAnsi="Times New Roman"/>
+          <w:kern w:val="0"/>
+          <w:sz w:val="28"/>
+          <w:szCs w:val="28"/>
+          <w14:ligatures w14:val="none"/>
+        </w:rPr>
+        <w:t>FROM ITEM;</w:t>
+      </w:r>
+    </w:p>
+    <w:p>
+      <w:pPr>
+        <w:spacing w:after="120" w:line="324" w:lineRule="auto"/>
+        <w:ind w:left="360"/>
+        <w:jc w:val="both"/>
+        <w:rPr>
+          <w:rFonts w:ascii="Times New Roman" w:hAnsi="Times New Roman"/>
+          <w:kern w:val="0"/>
+          <w:sz w:val="28"/>
+          <w:szCs w:val="28"/>
+          <w14:ligatures w14:val="none"/>
+        </w:rPr>
+      </w:pPr>
+      <w:r>
+        <w:rPr>
+          <w:rFonts w:ascii="Times New Roman" w:hAnsi="Times New Roman"/>
+          <w:kern w:val="0"/>
+          <w:sz w:val="26"/>
+          <w:szCs w:val="26"/>
+          <w14:ligatures w14:val="none"/>
+        </w:rPr>
+        <w:t xml:space="preserve">     </w:t>
+      </w:r>
+      <w:r>
+        <w:rPr>
+          <w:rFonts w:ascii="Times New Roman" w:hAnsi="Times New Roman"/>
+          <w:kern w:val="0"/>
+          <w:sz w:val="26"/>
+          <w:szCs w:val="26"/>
+          <w14:ligatures w14:val="none"/>
+        </w:rPr>
+        <w:t>4.3</w:t>
+      </w:r>
+      <w:r>
+        <w:rPr>
+          <w:rFonts w:ascii="Times New Roman" w:hAnsi="Times New Roman"/>
+          <w:kern w:val="0"/>
+          <w:sz w:val="28"/>
+          <w:szCs w:val="28"/>
+          <w14:ligatures w14:val="none"/>
+        </w:rPr>
+        <w:t xml:space="preserve"> </w:t>
+      </w:r>
+      <w:r>
+        <w:rPr>
+          <w:rFonts w:ascii="Times New Roman" w:hAnsi="Times New Roman"/>
+          <w:kern w:val="0"/>
+          <w:sz w:val="26"/>
+          <w:szCs w:val="26"/>
+          <w14:ligatures w14:val="none"/>
+        </w:rPr>
+        <w:t>Cho biết danh sách những sản phẩm mà không có ai đánh giá dưới 3.</w:t>
+      </w:r>
+    </w:p>
+    <w:p>
+      <w:pPr>
+        <w:spacing w:after="120" w:line="324" w:lineRule="auto"/>
+        <w:ind w:left="720"/>
+        <w:contextualSpacing/>
+        <w:jc w:val="both"/>
+        <w:rPr>
+          <w:rFonts w:ascii="Times New Roman" w:hAnsi="Times New Roman" w:cs="Times New Roman"/>
+          <w:kern w:val="0"/>
+          <w:sz w:val="28"/>
+          <w:szCs w:val="28"/>
+          <w14:ligatures w14:val="none"/>
+        </w:rPr>
+      </w:pPr>
+      <w:r>
+        <w:rPr>
+          <w:rFonts w:ascii="Times New Roman" w:hAnsi="Times New Roman"/>
+          <w:kern w:val="0"/>
+          <w:sz w:val="32"/>
+          <w:szCs w:val="32"/>
+          <w14:ligatures w14:val="none"/>
+        </w:rPr>
+        <w:t xml:space="preserve">q1 </w:t>
+      </w:r>
+      <w:r>
+        <w:rPr>
+          <w:rFonts w:ascii="Times New Roman" w:hAnsi="Times New Roman"/>
+          <w:kern w:val="0"/>
+          <w:sz w:val="32"/>
+          <w:szCs w:val="32"/>
+          <w14:ligatures w14:val="none"/>
+        </w:rPr>
+        <w:sym w:font="Wingdings" w:char="F0DF"/>
+      </w:r>
+      <w:r>
+        <w:rPr>
+          <w:rFonts w:ascii="Times New Roman" w:hAnsi="Times New Roman"/>
+          <w:kern w:val="0"/>
+          <w:sz w:val="32"/>
+          <w:szCs w:val="32"/>
+          <w14:ligatures w14:val="none"/>
+        </w:rPr>
+        <w:t xml:space="preserve"> Π</w:t>
+      </w:r>
+      <w:r>
+        <w:rPr>
+          <w:rFonts w:ascii="Times New Roman" w:hAnsi="Times New Roman"/>
+          <w:kern w:val="0"/>
+          <w:sz w:val="20"/>
+          <w:szCs w:val="20"/>
+          <w14:ligatures w14:val="none"/>
+        </w:rPr>
+        <w:t>ProductName,TypeProduct</w:t>
+      </w:r>
+      <w:r>
+        <w:rPr>
+          <w:rFonts w:ascii="Times New Roman" w:hAnsi="Times New Roman"/>
+          <w:kern w:val="0"/>
+          <w:sz w:val="24"/>
+          <w:szCs w:val="24"/>
+          <w14:ligatures w14:val="none"/>
+        </w:rPr>
+        <w:t>(</w:t>
+      </w:r>
+      <w:r>
+        <w:rPr>
+          <w:rFonts w:ascii="Times New Roman" w:hAnsi="Times New Roman" w:cs="Times New Roman"/>
+          <w:kern w:val="0"/>
+          <w:sz w:val="32"/>
+          <w:szCs w:val="32"/>
+          <w14:ligatures w14:val="none"/>
+        </w:rPr>
+        <w:t>σ</w:t>
+      </w:r>
+      <w:r>
+        <w:rPr>
+          <w:rFonts w:ascii="Times New Roman" w:hAnsi="Times New Roman" w:cs="Times New Roman"/>
+          <w:kern w:val="0"/>
+          <w:sz w:val="20"/>
+          <w:szCs w:val="20"/>
+          <w14:ligatures w14:val="none"/>
+        </w:rPr>
+        <w:t>Rate &gt;= 3</w:t>
+      </w:r>
+      <w:r>
+        <w:rPr>
+          <w:rFonts w:ascii="Times New Roman" w:hAnsi="Times New Roman" w:cs="Times New Roman"/>
+          <w:kern w:val="0"/>
+          <w:sz w:val="28"/>
+          <w:szCs w:val="28"/>
+          <w14:ligatures w14:val="none"/>
+        </w:rPr>
+        <w:t>(PRODUCT))</w:t>
+      </w:r>
+    </w:p>
+    <w:p>
+      <w:pPr>
+        <w:spacing w:after="120" w:line="324" w:lineRule="auto"/>
+        <w:ind w:left="720"/>
+        <w:contextualSpacing/>
+        <w:jc w:val="both"/>
+        <w:rPr>
+          <w:rFonts w:ascii="Times New Roman" w:hAnsi="Times New Roman" w:cs="Times New Roman"/>
+          <w:kern w:val="0"/>
+          <w:sz w:val="28"/>
+          <w:szCs w:val="28"/>
+          <w14:ligatures w14:val="none"/>
+        </w:rPr>
+      </w:pPr>
+    </w:p>
+    <w:p>
+      <w:pPr>
+        <w:spacing w:after="120" w:line="324" w:lineRule="auto"/>
+        <w:ind w:left="720"/>
+        <w:contextualSpacing/>
+        <w:jc w:val="both"/>
+        <w:rPr>
+          <w:rFonts w:ascii="Times New Roman" w:hAnsi="Times New Roman"/>
+          <w:kern w:val="0"/>
+          <w:sz w:val="28"/>
+          <w:szCs w:val="28"/>
+          <w14:ligatures w14:val="none"/>
+        </w:rPr>
+      </w:pPr>
+      <w:r>
+        <w:rPr>
+          <w:rFonts w:ascii="Times New Roman" w:hAnsi="Times New Roman"/>
+          <w:kern w:val="0"/>
+          <w:sz w:val="28"/>
+          <w:szCs w:val="28"/>
+          <w14:ligatures w14:val="none"/>
+        </w:rPr>
+        <w:t>SELECT ProductName, Rate</w:t>
+      </w:r>
+    </w:p>
+    <w:p>
+      <w:pPr>
+        <w:spacing w:after="120" w:line="324" w:lineRule="auto"/>
+        <w:ind w:left="720"/>
+        <w:contextualSpacing/>
+        <w:jc w:val="both"/>
+        <w:rPr>
+          <w:rFonts w:ascii="Times New Roman" w:hAnsi="Times New Roman"/>
+          <w:kern w:val="0"/>
+          <w:sz w:val="28"/>
+          <w:szCs w:val="28"/>
+          <w14:ligatures w14:val="none"/>
+        </w:rPr>
+      </w:pPr>
+      <w:r>
+        <w:rPr>
+          <w:rFonts w:ascii="Times New Roman" w:hAnsi="Times New Roman"/>
+          <w:kern w:val="0"/>
+          <w:sz w:val="28"/>
+          <w:szCs w:val="28"/>
+          <w14:ligatures w14:val="none"/>
+        </w:rPr>
+        <w:t>FROM Product</w:t>
+      </w:r>
+    </w:p>
+    <w:p>
+      <w:pPr>
+        <w:spacing w:after="120" w:line="324" w:lineRule="auto"/>
+        <w:ind w:left="720"/>
+        <w:contextualSpacing/>
+        <w:jc w:val="both"/>
+        <w:rPr>
+          <w:rFonts w:ascii="Times New Roman" w:hAnsi="Times New Roman"/>
+          <w:kern w:val="0"/>
+          <w:sz w:val="28"/>
+          <w:szCs w:val="28"/>
+          <w14:ligatures w14:val="none"/>
+        </w:rPr>
+      </w:pPr>
+      <w:r>
+        <w:rPr>
+          <w:rFonts w:ascii="Times New Roman" w:hAnsi="Times New Roman"/>
+          <w:kern w:val="0"/>
+          <w:sz w:val="28"/>
+          <w:szCs w:val="28"/>
+          <w14:ligatures w14:val="none"/>
+        </w:rPr>
+        <w:t>WHERE Rate IS NULL OR Rate &gt;= 3;</w:t>
+      </w:r>
+    </w:p>
+    <w:p>
+      <w:pPr>
+        <w:pStyle w:val="ListParagraph"/>
+        <w:spacing w:after="120" w:line="324" w:lineRule="auto"/>
+        <w:jc w:val="both"/>
+        <w:rPr>
+          <w:rFonts w:ascii="Times New Roman" w:hAnsi="Times New Roman"/>
+          <w:kern w:val="0"/>
+          <w:sz w:val="24"/>
+          <w:szCs w:val="24"/>
+          <w14:ligatures w14:val="none"/>
+        </w:rPr>
+      </w:pPr>
+      <w:r>
+        <w:rPr>
+          <w:rFonts w:ascii="Times New Roman" w:hAnsi="Times New Roman"/>
+          <w:kern w:val="0"/>
+          <w:sz w:val="26"/>
+          <w:szCs w:val="26"/>
+          <w14:ligatures w14:val="none"/>
+        </w:rPr>
+        <w:t xml:space="preserve">4.4 </w:t>
+      </w:r>
+      <w:r>
+        <w:rPr>
+          <w:rFonts w:ascii="Times New Roman" w:hAnsi="Times New Roman"/>
+          <w:kern w:val="0"/>
+          <w:sz w:val="26"/>
+          <w:szCs w:val="26"/>
+          <w14:ligatures w14:val="none"/>
+        </w:rPr>
+        <w:t>Cho biết tên nhân viên, mức lương và số điện thoại của nhân viên bắt đầu làm việc trong tháng 12 năm 2024</w:t>
+      </w:r>
+      <w:r>
+        <w:rPr>
+          <w:rFonts w:ascii="Times New Roman" w:hAnsi="Times New Roman"/>
+          <w:kern w:val="0"/>
+          <w:sz w:val="24"/>
+          <w:szCs w:val="24"/>
+          <w14:ligatures w14:val="none"/>
+        </w:rPr>
+        <w:t>.</w:t>
+      </w:r>
+    </w:p>
+    <w:p>
+      <w:pPr>
+        <w:spacing w:after="120" w:line="324" w:lineRule="auto"/>
+        <w:ind w:left="720"/>
+        <w:contextualSpacing/>
+        <w:rPr>
+          <w:rFonts w:ascii="Times New Roman" w:hAnsi="Times New Roman"/>
+          <w:kern w:val="0"/>
+          <w:sz w:val="32"/>
+          <w:szCs w:val="32"/>
+          <w14:ligatures w14:val="none"/>
+        </w:rPr>
+      </w:pPr>
+      <w:r>
+        <w:rPr>
+          <w:rFonts w:ascii="Times New Roman" w:hAnsi="Times New Roman"/>
+          <w:kern w:val="0"/>
+          <w:sz w:val="32"/>
+          <w:szCs w:val="32"/>
+          <w14:ligatures w14:val="none"/>
+        </w:rPr>
+        <w:t xml:space="preserve">q1 </w:t>
+      </w:r>
+      <w:r>
+        <w:rPr>
+          <w:rFonts w:ascii="Times New Roman" w:hAnsi="Times New Roman"/>
+          <w:kern w:val="0"/>
+          <w:sz w:val="32"/>
+          <w:szCs w:val="32"/>
+          <w14:ligatures w14:val="none"/>
+        </w:rPr>
+        <w:sym w:font="Wingdings" w:char="F0DF"/>
+      </w:r>
+      <w:r>
+        <w:rPr>
+          <w:rFonts w:ascii="Times New Roman" w:hAnsi="Times New Roman"/>
+          <w:kern w:val="0"/>
+          <w:sz w:val="32"/>
+          <w:szCs w:val="32"/>
+          <w14:ligatures w14:val="none"/>
+        </w:rPr>
+        <w:t xml:space="preserve"> </w:t>
+      </w:r>
+      <w:r>
+        <w:rPr>
+          <w:rFonts w:ascii="Times New Roman" w:hAnsi="Times New Roman" w:cs="Times New Roman"/>
+          <w:kern w:val="0"/>
+          <w:sz w:val="32"/>
+          <w:szCs w:val="32"/>
+          <w14:ligatures w14:val="none"/>
+        </w:rPr>
+        <w:t>σ</w:t>
+      </w:r>
+      <w:r>
+        <w:rPr>
+          <w:rFonts w:ascii="Times New Roman" w:hAnsi="Times New Roman"/>
+          <w:kern w:val="0"/>
+          <w:sz w:val="20"/>
+          <w:szCs w:val="20"/>
+          <w14:ligatures w14:val="none"/>
+        </w:rPr>
+        <w:t xml:space="preserve">Day≥01 AND Day ≤31 AND Month = 12 AND Year = 2024’ </w:t>
+      </w:r>
+      <w:r>
+        <w:rPr>
+          <w:rFonts w:ascii="Times New Roman" w:hAnsi="Times New Roman"/>
+          <w:kern w:val="0"/>
+          <w:sz w:val="28"/>
+          <w:szCs w:val="28"/>
+          <w14:ligatures w14:val="none"/>
+        </w:rPr>
+        <w:t>(STAFF)</w:t>
+      </w:r>
+    </w:p>
+    <w:p>
+      <w:pPr>
+        <w:spacing w:after="120" w:line="324" w:lineRule="auto"/>
+        <w:ind w:left="720"/>
+        <w:contextualSpacing/>
+        <w:rPr>
+          <w:rFonts w:ascii="Times New Roman" w:hAnsi="Times New Roman"/>
+          <w:kern w:val="0"/>
+          <w:sz w:val="24"/>
+          <w:szCs w:val="24"/>
+          <w14:ligatures w14:val="none"/>
+        </w:rPr>
+      </w:pPr>
+      <w:r>
+        <w:rPr>
+          <w:rFonts w:ascii="Times New Roman" w:hAnsi="Times New Roman" w:cs="Times New Roman"/>
+          <w:kern w:val="0"/>
+          <w:sz w:val="32"/>
+          <w:szCs w:val="32"/>
+          <w14:ligatures w14:val="none"/>
+        </w:rPr>
+        <w:t xml:space="preserve">q2 </w:t>
+      </w:r>
+      <w:r>
+        <w:rPr>
+          <w:rFonts w:ascii="Times New Roman" w:hAnsi="Times New Roman" w:cs="Times New Roman"/>
+          <w:kern w:val="0"/>
+          <w:sz w:val="32"/>
+          <w:szCs w:val="32"/>
+          <w14:ligatures w14:val="none"/>
+        </w:rPr>
+        <w:sym w:font="Wingdings" w:char="F0DF"/>
+      </w:r>
+      <w:r>
+        <w:rPr>
+          <w:rFonts w:ascii="Times New Roman" w:hAnsi="Times New Roman" w:cs="Times New Roman"/>
+          <w:kern w:val="0"/>
+          <w:sz w:val="32"/>
+          <w:szCs w:val="32"/>
+          <w14:ligatures w14:val="none"/>
+        </w:rPr>
+        <w:t xml:space="preserve"> </w:t>
+      </w:r>
+      <w:r>
+        <w:rPr>
+          <w:rFonts w:ascii="Times New Roman" w:hAnsi="Times New Roman"/>
+          <w:kern w:val="0"/>
+          <w:sz w:val="32"/>
+          <w:szCs w:val="32"/>
+          <w14:ligatures w14:val="none"/>
+        </w:rPr>
+        <w:t xml:space="preserve">  Π</w:t>
+      </w:r>
+      <w:r>
+        <w:rPr>
+          <w:rFonts w:ascii="Times New Roman" w:hAnsi="Times New Roman"/>
+          <w:kern w:val="0"/>
+          <w:sz w:val="24"/>
+          <w:szCs w:val="24"/>
+          <w14:ligatures w14:val="none"/>
+        </w:rPr>
+        <w:t xml:space="preserve"> </w:t>
+      </w:r>
+      <w:r>
+        <w:rPr>
+          <w:rFonts w:ascii="Times New Roman" w:hAnsi="Times New Roman"/>
+          <w:kern w:val="0"/>
+          <w:sz w:val="20"/>
+          <w:szCs w:val="20"/>
+          <w14:ligatures w14:val="none"/>
+        </w:rPr>
+        <w:t xml:space="preserve">StaffName, Salary, PhoneNumber </w:t>
+      </w:r>
+      <w:r>
+        <w:rPr>
+          <w:rFonts w:ascii="Times New Roman" w:hAnsi="Times New Roman"/>
+          <w:kern w:val="0"/>
+          <w:sz w:val="28"/>
+          <w:szCs w:val="28"/>
+          <w14:ligatures w14:val="none"/>
+        </w:rPr>
+        <w:t>(STAFF)</w:t>
+      </w:r>
+      <w:r>
+        <w:rPr>
+          <w:rFonts w:ascii="Times New Roman" w:hAnsi="Times New Roman"/>
+          <w:kern w:val="0"/>
+          <w:sz w:val="24"/>
+          <w:szCs w:val="24"/>
+          <w14:ligatures w14:val="none"/>
+        </w:rPr>
+        <w:t xml:space="preserve">​   </w:t>
+      </w:r>
+    </w:p>
+    <w:p>
+      <w:pPr>
+        <w:spacing w:after="120" w:line="324" w:lineRule="auto"/>
+        <w:ind w:left="720"/>
+        <w:contextualSpacing/>
+        <w:rPr>
+          <w:rFonts w:ascii="Times New Roman" w:hAnsi="Times New Roman"/>
+          <w:kern w:val="0"/>
+          <w:sz w:val="24"/>
+          <w:szCs w:val="24"/>
+          <w14:ligatures w14:val="none"/>
+        </w:rPr>
+      </w:pPr>
+    </w:p>
+    <w:p>
+      <w:pPr>
+        <w:spacing w:after="120" w:line="324" w:lineRule="auto"/>
+        <w:ind w:left="720"/>
+        <w:contextualSpacing/>
+        <w:rPr>
+          <w:rFonts w:ascii="Times New Roman" w:hAnsi="Times New Roman"/>
+          <w:kern w:val="0"/>
+          <w:sz w:val="28"/>
+          <w:szCs w:val="28"/>
+          <w14:ligatures w14:val="none"/>
+        </w:rPr>
+      </w:pPr>
+      <w:r>
+        <w:rPr>
+          <w:rFonts w:ascii="Times New Roman" w:hAnsi="Times New Roman"/>
+          <w:kern w:val="0"/>
+          <w:sz w:val="28"/>
+          <w:szCs w:val="28"/>
+          <w14:ligatures w14:val="none"/>
+        </w:rPr>
+        <w:t>SELECT StaffName, Salary, PhoneNumber</w:t>
+      </w:r>
+    </w:p>
+    <w:p>
+      <w:pPr>
+        <w:spacing w:after="120" w:line="324" w:lineRule="auto"/>
+        <w:ind w:left="720"/>
+        <w:contextualSpacing/>
+        <w:rPr>
+          <w:rFonts w:ascii="Times New Roman" w:hAnsi="Times New Roman"/>
+          <w:kern w:val="0"/>
+          <w:sz w:val="28"/>
+          <w:szCs w:val="28"/>
+          <w14:ligatures w14:val="none"/>
+        </w:rPr>
+      </w:pPr>
+      <w:r>
+        <w:rPr>
+          <w:rFonts w:ascii="Times New Roman" w:hAnsi="Times New Roman"/>
+          <w:kern w:val="0"/>
+          <w:sz w:val="28"/>
+          <w:szCs w:val="28"/>
+          <w14:ligatures w14:val="none"/>
+        </w:rPr>
+        <w:t>FROM STAFF</w:t>
+      </w:r>
+    </w:p>
+    <w:p>
+      <w:pPr>
+        <w:spacing w:after="120" w:line="324" w:lineRule="auto"/>
+        <w:ind w:left="720"/>
+        <w:contextualSpacing/>
+        <w:rPr>
+          <w:rFonts w:ascii="Times New Roman" w:hAnsi="Times New Roman"/>
+          <w:kern w:val="0"/>
+          <w:sz w:val="28"/>
+          <w:szCs w:val="28"/>
+          <w14:ligatures w14:val="none"/>
+        </w:rPr>
+      </w:pPr>
+      <w:r>
+        <w:rPr>
+          <w:rFonts w:ascii="Times New Roman" w:hAnsi="Times New Roman"/>
+          <w:kern w:val="0"/>
+          <w:sz w:val="28"/>
+          <w:szCs w:val="28"/>
+          <w14:ligatures w14:val="none"/>
+        </w:rPr>
+        <w:t>WHERE</w:t>
+      </w:r>
+      <w:r>
+        <w:rPr>
+          <w:rFonts w:ascii="Times New Roman" w:hAnsi="Times New Roman" w:cs="Times New Roman"/>
+          <w:kern w:val="0"/>
+          <w:sz w:val="32"/>
+          <w:szCs w:val="32"/>
+          <w14:ligatures w14:val="none"/>
+        </w:rPr>
+        <w:t xml:space="preserve"> </w:t>
+      </w:r>
+      <w:r>
+        <w:rPr>
+          <w:rFonts w:ascii="Times New Roman" w:hAnsi="Times New Roman"/>
+          <w:kern w:val="0"/>
+          <w:sz w:val="28"/>
+          <w:szCs w:val="28"/>
+          <w14:ligatures w14:val="none"/>
+        </w:rPr>
+        <w:t>Day ≥ 01 AND Day ≤ 31 AND Month = 12 AND Year = 2024</w:t>
+      </w:r>
+      <w:r>
+        <w:rPr>
+          <w:rFonts w:ascii="Times New Roman" w:hAnsi="Times New Roman"/>
+          <w:kern w:val="0"/>
+          <w:sz w:val="20"/>
+          <w:szCs w:val="20"/>
+          <w14:ligatures w14:val="none"/>
+        </w:rPr>
+        <w:t>’</w:t>
+      </w:r>
+      <w:r>
+        <w:rPr>
+          <w:rFonts w:ascii="Times New Roman" w:hAnsi="Times New Roman"/>
+          <w:kern w:val="0"/>
+          <w:sz w:val="28"/>
+          <w:szCs w:val="28"/>
+          <w14:ligatures w14:val="none"/>
+        </w:rPr>
+        <w:t>;</w:t>
+      </w:r>
+    </w:p>
+    <w:p>
+      <w:pPr>
+        <w:spacing w:after="120" w:line="324" w:lineRule="auto"/>
+        <w:ind w:left="720"/>
+        <w:contextualSpacing/>
+        <w:rPr>
+          <w:rFonts w:ascii="Times New Roman" w:hAnsi="Times New Roman"/>
+          <w:kern w:val="0"/>
+          <w:sz w:val="28"/>
+          <w:szCs w:val="28"/>
+          <w14:ligatures w14:val="none"/>
+        </w:rPr>
+      </w:pPr>
+    </w:p>
+    <w:p>
+      <w:pPr>
+        <w:spacing w:after="120" w:line="324" w:lineRule="auto"/>
+        <w:ind w:left="720"/>
+        <w:contextualSpacing/>
+        <w:jc w:val="both"/>
+        <w:rPr>
+          <w:rFonts w:ascii="Times New Roman" w:hAnsi="Times New Roman"/>
+          <w:kern w:val="0"/>
+          <w:sz w:val="24"/>
+          <w:szCs w:val="24"/>
+          <w14:ligatures w14:val="none"/>
+        </w:rPr>
+      </w:pPr>
+      <w:r>
+        <w:rPr>
+          <w:rFonts w:ascii="Times New Roman" w:hAnsi="Times New Roman"/>
+          <w:kern w:val="0"/>
+          <w:sz w:val="24"/>
+          <w:szCs w:val="24"/>
+          <w14:ligatures w14:val="none"/>
+        </w:rPr>
+        <w:t xml:space="preserve">4.5 </w:t>
+      </w:r>
+      <w:r>
+        <w:rPr>
+          <w:rFonts w:ascii="Times New Roman" w:hAnsi="Times New Roman"/>
+          <w:kern w:val="0"/>
+          <w:sz w:val="26"/>
+          <w:szCs w:val="26"/>
+          <w14:ligatures w14:val="none"/>
+        </w:rPr>
+        <w:t>Cho biết tổng số đơn hàng và số tiền bán được trong tháng 12/2024</w:t>
+      </w:r>
+      <w:r>
+        <w:rPr>
+          <w:rFonts w:ascii="Times New Roman" w:hAnsi="Times New Roman"/>
+          <w:kern w:val="0"/>
+          <w:sz w:val="24"/>
+          <w:szCs w:val="24"/>
+          <w14:ligatures w14:val="none"/>
+        </w:rPr>
+        <w:t>.</w:t>
+      </w:r>
+    </w:p>
+    <w:p>
+      <w:pPr>
+        <w:spacing w:after="120" w:line="324" w:lineRule="auto"/>
+        <w:ind w:left="720"/>
+        <w:contextualSpacing/>
+        <w:jc w:val="both"/>
+        <w:rPr>
+          <w:rFonts w:ascii="Times New Roman" w:hAnsi="Times New Roman"/>
+          <w:kern w:val="0"/>
+          <w:sz w:val="28"/>
+          <w:szCs w:val="28"/>
+          <w14:ligatures w14:val="none"/>
+        </w:rPr>
+      </w:pPr>
+      <w:r>
+        <w:rPr>
+          <w:rFonts w:ascii="Times New Roman" w:hAnsi="Times New Roman"/>
+          <w:kern w:val="0"/>
+          <w:sz w:val="32"/>
+          <w:szCs w:val="32"/>
+          <w14:ligatures w14:val="none"/>
+        </w:rPr>
+        <w:t xml:space="preserve">q1 </w:t>
+      </w:r>
+      <w:r>
+        <w:rPr>
+          <w:rFonts w:ascii="Times New Roman" w:hAnsi="Times New Roman"/>
+          <w:kern w:val="0"/>
+          <w:sz w:val="32"/>
+          <w:szCs w:val="32"/>
+          <w14:ligatures w14:val="none"/>
+        </w:rPr>
+        <w:sym w:font="Wingdings" w:char="F0DF"/>
+      </w:r>
+      <w:r>
+        <w:rPr>
+          <w:rFonts w:ascii="Times New Roman" w:hAnsi="Times New Roman"/>
+          <w:kern w:val="0"/>
+          <w:sz w:val="32"/>
+          <w:szCs w:val="32"/>
+          <w14:ligatures w14:val="none"/>
+        </w:rPr>
+        <w:t xml:space="preserve"> </w:t>
+      </w:r>
+      <w:r>
+        <w:rPr>
+          <w:rFonts w:ascii="Times New Roman" w:hAnsi="Times New Roman" w:cs="Times New Roman"/>
+          <w:kern w:val="0"/>
+          <w:sz w:val="32"/>
+          <w:szCs w:val="32"/>
+          <w14:ligatures w14:val="none"/>
+        </w:rPr>
+        <w:t>σ</w:t>
+      </w:r>
+      <w:r>
+        <w:rPr>
+          <w:rFonts w:ascii="Times New Roman" w:hAnsi="Times New Roman" w:cs="Times New Roman"/>
+          <w:kern w:val="0"/>
+          <w:sz w:val="20"/>
+          <w:szCs w:val="20"/>
+          <w14:ligatures w14:val="none"/>
+        </w:rPr>
+        <w:t xml:space="preserve">Month = 12 AND Year = 2024 </w:t>
+      </w:r>
+      <w:r>
+        <w:rPr>
+          <w:rFonts w:ascii="Times New Roman" w:hAnsi="Times New Roman" w:cs="Times New Roman"/>
+          <w:kern w:val="0"/>
+          <w:sz w:val="28"/>
+          <w:szCs w:val="28"/>
+          <w14:ligatures w14:val="none"/>
+        </w:rPr>
+        <w:t>(Orders)</w:t>
+      </w:r>
+    </w:p>
+    <w:p>
+      <w:pPr>
+        <w:spacing w:after="120" w:line="324" w:lineRule="auto"/>
+        <w:ind w:left="720"/>
+        <w:contextualSpacing/>
+        <w:jc w:val="both"/>
+        <w:rPr>
+          <w:rFonts w:ascii="Times New Roman" w:hAnsi="Times New Roman"/>
+          <w:kern w:val="0"/>
+          <w:sz w:val="32"/>
+          <w:szCs w:val="32"/>
+          <w14:ligatures w14:val="none"/>
+        </w:rPr>
+      </w:pPr>
+      <w:r>
+        <w:rPr>
+          <w:rFonts w:ascii="Times New Roman" w:hAnsi="Times New Roman" w:cs="Times New Roman"/>
+          <w:kern w:val="0"/>
+          <w:sz w:val="32"/>
+          <w:szCs w:val="32"/>
+          <w14:ligatures w14:val="none"/>
+        </w:rPr>
+        <w:t xml:space="preserve">q2 </w:t>
+      </w:r>
+      <w:r>
+        <w:rPr>
+          <w:rFonts w:ascii="Times New Roman" w:hAnsi="Times New Roman" w:cs="Times New Roman"/>
+          <w:kern w:val="0"/>
+          <w:sz w:val="32"/>
+          <w:szCs w:val="32"/>
+          <w14:ligatures w14:val="none"/>
+        </w:rPr>
+        <w:sym w:font="Wingdings" w:char="F0DF"/>
+      </w:r>
+      <w:r>
+        <w:rPr>
+          <w:rFonts w:ascii="Times New Roman" w:hAnsi="Times New Roman" w:cs="Times New Roman"/>
+          <w:kern w:val="0"/>
+          <w:sz w:val="32"/>
+          <w:szCs w:val="32"/>
+          <w14:ligatures w14:val="none"/>
+        </w:rPr>
+        <w:t xml:space="preserve"> ρ</w:t>
+      </w:r>
+      <w:r>
+        <w:rPr>
+          <w:rFonts w:ascii="Times New Roman" w:hAnsi="Times New Roman" w:cs="Times New Roman"/>
+          <w:kern w:val="0"/>
+          <w:sz w:val="20"/>
+          <w:szCs w:val="20"/>
+          <w14:ligatures w14:val="none"/>
+        </w:rPr>
+        <w:t>TotalOrders,TotalSales</w:t>
+      </w:r>
+      <w:r>
+        <w:rPr>
+          <w:rFonts w:ascii="Times New Roman" w:hAnsi="Times New Roman" w:cs="Times New Roman"/>
+          <w:kern w:val="0"/>
+          <w:sz w:val="32"/>
+          <w:szCs w:val="32"/>
+          <w14:ligatures w14:val="none"/>
+        </w:rPr>
+        <w:t xml:space="preserve"> (</w:t>
+      </w:r>
+      <w:r>
+        <w:rPr>
+          <w:rFonts w:ascii="Times New Roman" w:hAnsi="Times New Roman"/>
+          <w:kern w:val="0"/>
+          <w:sz w:val="32"/>
+          <w:szCs w:val="32"/>
+          <w14:ligatures w14:val="none"/>
+        </w:rPr>
+        <w:t>F</w:t>
+      </w:r>
+      <w:r>
+        <w:rPr>
+          <w:rFonts w:ascii="Times New Roman" w:hAnsi="Times New Roman"/>
+          <w:kern w:val="0"/>
+          <w:sz w:val="20"/>
+          <w:szCs w:val="20"/>
+          <w14:ligatures w14:val="none"/>
+        </w:rPr>
+        <w:t>COUNT(OrderID), SUM(TotalPrice)</w:t>
+      </w:r>
+      <w:r>
+        <w:rPr>
+          <w:rFonts w:ascii="Times New Roman" w:hAnsi="Times New Roman"/>
+          <w:kern w:val="0"/>
+          <w:sz w:val="32"/>
+          <w:szCs w:val="32"/>
+          <w14:ligatures w14:val="none"/>
+        </w:rPr>
+        <w:t>(q1))</w:t>
+      </w:r>
+    </w:p>
+    <w:p>
+      <w:pPr>
+        <w:spacing w:after="120" w:line="324" w:lineRule="auto"/>
+        <w:ind w:left="720"/>
+        <w:contextualSpacing/>
+        <w:jc w:val="both"/>
+        <w:rPr>
+          <w:rFonts w:ascii="Times New Roman" w:hAnsi="Times New Roman"/>
+          <w:kern w:val="0"/>
+          <w:sz w:val="24"/>
+          <w:szCs w:val="24"/>
+          <w14:ligatures w14:val="none"/>
+        </w:rPr>
+      </w:pPr>
+    </w:p>
+    <w:p>
+      <w:pPr>
+        <w:spacing w:after="120" w:line="324" w:lineRule="auto"/>
+        <w:ind w:left="720"/>
+        <w:contextualSpacing/>
+        <w:jc w:val="both"/>
+        <w:rPr>
+          <w:rFonts w:ascii="Times New Roman" w:hAnsi="Times New Roman"/>
+          <w:kern w:val="0"/>
+          <w:sz w:val="28"/>
+          <w:szCs w:val="28"/>
+          <w14:ligatures w14:val="none"/>
+        </w:rPr>
+      </w:pPr>
+      <w:r>
+        <w:rPr>
+          <w:rFonts w:ascii="Times New Roman" w:hAnsi="Times New Roman"/>
+          <w:kern w:val="0"/>
+          <w:sz w:val="28"/>
+          <w:szCs w:val="28"/>
+          <w14:ligatures w14:val="none"/>
+        </w:rPr>
+        <w:lastRenderedPageBreak/>
+        <w:t>SELECT COUNT(OrderID) AS TotalOrders, SUM(TotalAmount) AS TotalSales</w:t>
+      </w:r>
+    </w:p>
+    <w:p>
+      <w:pPr>
+        <w:spacing w:after="120" w:line="324" w:lineRule="auto"/>
+        <w:ind w:left="720"/>
+        <w:contextualSpacing/>
+        <w:jc w:val="both"/>
+        <w:rPr>
+          <w:rFonts w:ascii="Times New Roman" w:hAnsi="Times New Roman"/>
+          <w:kern w:val="0"/>
+          <w:sz w:val="28"/>
+          <w:szCs w:val="28"/>
+          <w14:ligatures w14:val="none"/>
+        </w:rPr>
+      </w:pPr>
+      <w:r>
+        <w:rPr>
+          <w:rFonts w:ascii="Times New Roman" w:hAnsi="Times New Roman"/>
+          <w:kern w:val="0"/>
+          <w:sz w:val="28"/>
+          <w:szCs w:val="28"/>
+          <w14:ligatures w14:val="none"/>
+        </w:rPr>
+        <w:t>FROM Order</w:t>
+      </w:r>
+    </w:p>
+    <w:p>
+      <w:pPr>
+        <w:spacing w:after="120" w:line="324" w:lineRule="auto"/>
+        <w:ind w:left="720"/>
+        <w:contextualSpacing/>
+        <w:jc w:val="both"/>
+        <w:rPr>
+          <w:rFonts w:ascii="Times New Roman" w:hAnsi="Times New Roman"/>
+          <w:kern w:val="0"/>
+          <w:sz w:val="24"/>
+          <w:szCs w:val="24"/>
+          <w14:ligatures w14:val="none"/>
+        </w:rPr>
+      </w:pPr>
+      <w:r>
+        <w:rPr>
+          <w:rFonts w:ascii="Times New Roman" w:hAnsi="Times New Roman"/>
+          <w:kern w:val="0"/>
+          <w:sz w:val="28"/>
+          <w:szCs w:val="28"/>
+          <w14:ligatures w14:val="none"/>
+        </w:rPr>
+        <w:t>WHERE MONTH(OrderDate) = 12 AND YEAR(OrderDate) = 2024</w:t>
+      </w:r>
+      <w:r>
+        <w:rPr>
+          <w:rFonts w:ascii="Times New Roman" w:hAnsi="Times New Roman"/>
+          <w:kern w:val="0"/>
+          <w:sz w:val="24"/>
+          <w:szCs w:val="24"/>
+          <w14:ligatures w14:val="none"/>
+        </w:rPr>
+        <w:t>;</w:t>
+      </w:r>
+    </w:p>
+    <w:p>
+      <w:pPr>
+        <w:spacing w:after="120" w:line="324" w:lineRule="auto"/>
+        <w:ind w:left="720"/>
+        <w:contextualSpacing/>
+        <w:jc w:val="both"/>
+        <w:rPr>
+          <w:rFonts w:ascii="Times New Roman" w:hAnsi="Times New Roman"/>
+          <w:kern w:val="0"/>
+          <w:sz w:val="26"/>
+          <w:szCs w:val="26"/>
+          <w14:ligatures w14:val="none"/>
+        </w:rPr>
+      </w:pPr>
+      <w:r>
+        <w:rPr>
+          <w:rFonts w:ascii="Times New Roman" w:hAnsi="Times New Roman"/>
+          <w:kern w:val="0"/>
+          <w:sz w:val="24"/>
+          <w:szCs w:val="24"/>
+          <w14:ligatures w14:val="none"/>
+        </w:rPr>
+        <w:t xml:space="preserve">4.6 </w:t>
+      </w:r>
+      <w:r>
+        <w:rPr>
+          <w:rFonts w:ascii="Times New Roman" w:hAnsi="Times New Roman"/>
+          <w:kern w:val="0"/>
+          <w:sz w:val="26"/>
+          <w:szCs w:val="26"/>
+          <w14:ligatures w14:val="none"/>
+        </w:rPr>
+        <w:t>Cho biết tổng giá trị các đơn hàng mà khách hàng đã đặt trong cả năm 2024.</w:t>
+      </w:r>
+    </w:p>
+    <w:p>
+      <w:pPr>
+        <w:spacing w:after="120" w:line="324" w:lineRule="auto"/>
+        <w:ind w:left="360" w:firstLine="360"/>
+        <w:jc w:val="both"/>
+        <w:rPr>
+          <w:rFonts w:ascii="Times New Roman" w:hAnsi="Times New Roman" w:cs="Times New Roman"/>
+          <w:kern w:val="0"/>
+          <w:sz w:val="28"/>
+          <w:szCs w:val="28"/>
+          <w14:ligatures w14:val="none"/>
+        </w:rPr>
+      </w:pPr>
+      <w:r>
+        <w:rPr>
+          <w:rFonts w:ascii="Times New Roman" w:hAnsi="Times New Roman"/>
+          <w:kern w:val="0"/>
+          <w:sz w:val="32"/>
+          <w:szCs w:val="32"/>
+          <w14:ligatures w14:val="none"/>
+        </w:rPr>
+        <w:t xml:space="preserve">q1 </w:t>
+      </w:r>
+      <w:r>
+        <w:rPr>
+          <w:rFonts w:ascii="Times New Roman" w:hAnsi="Times New Roman"/>
+          <w:kern w:val="0"/>
+          <w:sz w:val="32"/>
+          <w:szCs w:val="32"/>
+          <w14:ligatures w14:val="none"/>
+        </w:rPr>
+        <w:sym w:font="Wingdings" w:char="F0DF"/>
+      </w:r>
+      <w:r>
+        <w:rPr>
+          <w:rFonts w:ascii="Times New Roman" w:hAnsi="Times New Roman"/>
+          <w:kern w:val="0"/>
+          <w:sz w:val="32"/>
+          <w:szCs w:val="32"/>
+          <w14:ligatures w14:val="none"/>
+        </w:rPr>
+        <w:t xml:space="preserve"> Π</w:t>
+      </w:r>
+      <w:r>
+        <w:rPr>
+          <w:rFonts w:ascii="Times New Roman" w:hAnsi="Times New Roman"/>
+          <w:kern w:val="0"/>
+          <w:sz w:val="20"/>
+          <w:szCs w:val="20"/>
+          <w14:ligatures w14:val="none"/>
+        </w:rPr>
+        <w:t>TotalPrice</w:t>
+      </w:r>
+      <w:r>
+        <w:rPr>
+          <w:rFonts w:ascii="Times New Roman" w:hAnsi="Times New Roman"/>
+          <w:kern w:val="0"/>
+          <w:sz w:val="24"/>
+          <w:szCs w:val="24"/>
+          <w14:ligatures w14:val="none"/>
+        </w:rPr>
+        <w:t>(</w:t>
+      </w:r>
+      <w:r>
+        <w:rPr>
+          <w:rFonts w:ascii="Times New Roman" w:hAnsi="Times New Roman" w:cs="Times New Roman"/>
+          <w:kern w:val="0"/>
+          <w:sz w:val="32"/>
+          <w:szCs w:val="32"/>
+          <w14:ligatures w14:val="none"/>
+        </w:rPr>
+        <w:t>σ</w:t>
+      </w:r>
+      <w:r>
+        <w:rPr>
+          <w:rFonts w:ascii="Times New Roman" w:hAnsi="Times New Roman" w:cs="Times New Roman"/>
+          <w:kern w:val="0"/>
+          <w:sz w:val="20"/>
+          <w:szCs w:val="20"/>
+          <w14:ligatures w14:val="none"/>
+        </w:rPr>
+        <w:t>OrdersDate &gt;=‘2024-1-1’ AND OrdersDate &lt;=‘2024-12-31’“</w:t>
+      </w:r>
+      <w:r>
+        <w:rPr>
+          <w:rFonts w:ascii="Times New Roman" w:hAnsi="Times New Roman" w:cs="Times New Roman"/>
+          <w:kern w:val="0"/>
+          <w:sz w:val="28"/>
+          <w:szCs w:val="28"/>
+          <w14:ligatures w14:val="none"/>
+        </w:rPr>
+        <w:t>(PRODUCT))</w:t>
+      </w:r>
+    </w:p>
+    <w:p>
+      <w:pPr>
+        <w:spacing w:after="120" w:line="324" w:lineRule="auto"/>
+        <w:ind w:left="360" w:firstLine="360"/>
+        <w:jc w:val="both"/>
+        <w:rPr>
+          <w:rFonts w:ascii="Times New Roman" w:hAnsi="Times New Roman" w:cs="Times New Roman"/>
+          <w:kern w:val="0"/>
+          <w:sz w:val="28"/>
+          <w:szCs w:val="28"/>
+          <w14:ligatures w14:val="none"/>
+        </w:rPr>
+      </w:pPr>
+      <w:r>
+        <w:rPr>
+          <w:rFonts w:ascii="Times New Roman" w:hAnsi="Times New Roman" w:cs="Times New Roman"/>
+          <w:kern w:val="0"/>
+          <w:sz w:val="32"/>
+          <w:szCs w:val="32"/>
+          <w14:ligatures w14:val="none"/>
+        </w:rPr>
+        <w:t xml:space="preserve">q2 </w:t>
+      </w:r>
+      <w:r>
+        <w:rPr>
+          <w:rFonts w:ascii="Times New Roman" w:hAnsi="Times New Roman" w:cs="Times New Roman"/>
+          <w:kern w:val="0"/>
+          <w:sz w:val="32"/>
+          <w:szCs w:val="32"/>
+          <w14:ligatures w14:val="none"/>
+        </w:rPr>
+        <w:sym w:font="Wingdings" w:char="F0DF"/>
+      </w:r>
+      <w:r>
+        <w:rPr>
+          <w:rFonts w:ascii="Times New Roman" w:hAnsi="Times New Roman" w:cs="Times New Roman"/>
+          <w:kern w:val="0"/>
+          <w:sz w:val="32"/>
+          <w:szCs w:val="32"/>
+          <w14:ligatures w14:val="none"/>
+        </w:rPr>
+        <w:t xml:space="preserve"> ρ</w:t>
+      </w:r>
+      <w:r>
+        <w:rPr>
+          <w:rFonts w:ascii="Times New Roman" w:hAnsi="Times New Roman" w:cs="Times New Roman"/>
+          <w:kern w:val="0"/>
+          <w:sz w:val="20"/>
+          <w:szCs w:val="20"/>
+          <w14:ligatures w14:val="none"/>
+        </w:rPr>
+        <w:t>TotalPriceIn2024(</w:t>
+      </w:r>
+      <w:r>
+        <w:rPr>
+          <w:rFonts w:ascii="Times New Roman" w:hAnsi="Times New Roman" w:cs="Times New Roman"/>
+          <w:kern w:val="0"/>
+          <w:sz w:val="28"/>
+          <w:szCs w:val="28"/>
+          <w14:ligatures w14:val="none"/>
+        </w:rPr>
+        <w:t>F</w:t>
+      </w:r>
+      <w:r>
+        <w:rPr>
+          <w:rFonts w:ascii="Times New Roman" w:hAnsi="Times New Roman" w:cs="Times New Roman"/>
+          <w:kern w:val="0"/>
+          <w:sz w:val="20"/>
+          <w:szCs w:val="20"/>
+          <w14:ligatures w14:val="none"/>
+        </w:rPr>
+        <w:t>SUM(TotalPrice)</w:t>
+      </w:r>
+      <w:r>
+        <w:rPr>
+          <w:rFonts w:ascii="Times New Roman" w:hAnsi="Times New Roman" w:cs="Times New Roman"/>
+          <w:kern w:val="0"/>
+          <w:sz w:val="28"/>
+          <w:szCs w:val="28"/>
+          <w14:ligatures w14:val="none"/>
+        </w:rPr>
+        <w:t>(q1))</w:t>
+      </w:r>
+    </w:p>
+    <w:p>
+      <w:pPr>
+        <w:spacing w:after="120" w:line="324" w:lineRule="auto"/>
+        <w:ind w:left="720"/>
+        <w:contextualSpacing/>
+        <w:jc w:val="both"/>
+        <w:rPr>
+          <w:rFonts w:ascii="Times New Roman" w:hAnsi="Times New Roman"/>
+          <w:kern w:val="0"/>
+          <w:sz w:val="24"/>
+          <w:szCs w:val="24"/>
+          <w14:ligatures w14:val="none"/>
+        </w:rPr>
+      </w:pPr>
+      <w:r>
+        <w:rPr>
+          <w:rFonts w:ascii="Times New Roman" w:hAnsi="Times New Roman"/>
+          <w:kern w:val="0"/>
+          <w:sz w:val="24"/>
+          <w:szCs w:val="24"/>
+          <w14:ligatures w14:val="none"/>
+        </w:rPr>
+        <w:t>SELECT SUM(O.TotalPrice) AS TotalOrderValue</w:t>
+      </w:r>
+    </w:p>
+    <w:p>
+      <w:pPr>
+        <w:spacing w:after="120" w:line="324" w:lineRule="auto"/>
+        <w:ind w:left="720"/>
+        <w:contextualSpacing/>
+        <w:jc w:val="both"/>
+        <w:rPr>
+          <w:rFonts w:ascii="Times New Roman" w:hAnsi="Times New Roman"/>
+          <w:kern w:val="0"/>
+          <w:sz w:val="24"/>
+          <w:szCs w:val="24"/>
+          <w14:ligatures w14:val="none"/>
+        </w:rPr>
+      </w:pPr>
+      <w:r>
+        <w:rPr>
+          <w:rFonts w:ascii="Times New Roman" w:hAnsi="Times New Roman"/>
+          <w:kern w:val="0"/>
+          <w:sz w:val="24"/>
+          <w:szCs w:val="24"/>
+          <w14:ligatures w14:val="none"/>
+        </w:rPr>
+        <w:t xml:space="preserve">FROM </w:t>
+      </w:r>
+      <w:r>
+        <w:rPr>
+          <w:rFonts w:ascii="Times New Roman" w:hAnsi="Times New Roman"/>
+          <w:kern w:val="0"/>
+          <w:sz w:val="24"/>
+          <w:szCs w:val="24"/>
+          <w14:ligatures w14:val="none"/>
+        </w:rPr>
+        <w:t>ODERS O</w:t>
+      </w:r>
+    </w:p>
+    <w:p>
+      <w:pPr>
+        <w:spacing w:after="120" w:line="324" w:lineRule="auto"/>
+        <w:ind w:left="720"/>
+        <w:contextualSpacing/>
+        <w:jc w:val="both"/>
+        <w:rPr>
+          <w:rFonts w:ascii="Times New Roman" w:hAnsi="Times New Roman"/>
+          <w:kern w:val="0"/>
+          <w:sz w:val="24"/>
+          <w:szCs w:val="24"/>
+          <w14:ligatures w14:val="none"/>
+        </w:rPr>
+      </w:pPr>
+      <w:r>
+        <w:rPr>
+          <w:rFonts w:ascii="Times New Roman" w:hAnsi="Times New Roman"/>
+          <w:kern w:val="0"/>
+          <w:sz w:val="24"/>
+          <w:szCs w:val="24"/>
+          <w14:ligatures w14:val="none"/>
+        </w:rPr>
+        <w:t>WHERE YEAR(O.OrderDate) = 2024</w:t>
+      </w:r>
+    </w:p>
+    <w:p>
+      <w:pPr>
+        <w:spacing w:after="120" w:line="324" w:lineRule="auto"/>
+        <w:ind w:left="720"/>
+        <w:contextualSpacing/>
+        <w:jc w:val="both"/>
+        <w:rPr>
+          <w:rFonts w:ascii="Times New Roman" w:hAnsi="Times New Roman"/>
+          <w:kern w:val="0"/>
+          <w:sz w:val="24"/>
+          <w:szCs w:val="24"/>
+          <w14:ligatures w14:val="none"/>
+        </w:rPr>
+      </w:pPr>
+    </w:p>
+    <w:p>
+      <w:pPr>
+        <w:spacing w:after="120" w:line="324" w:lineRule="auto"/>
+        <w:ind w:left="720"/>
+        <w:contextualSpacing/>
+        <w:jc w:val="both"/>
+        <w:rPr>
+          <w:rFonts w:ascii="Times New Roman" w:hAnsi="Times New Roman"/>
+          <w:kern w:val="0"/>
+          <w:sz w:val="24"/>
+          <w:szCs w:val="24"/>
+          <w14:ligatures w14:val="none"/>
+        </w:rPr>
+      </w:pPr>
+      <w:r>
+        <w:rPr>
+          <w:rFonts w:ascii="Times New Roman" w:hAnsi="Times New Roman"/>
+          <w:kern w:val="0"/>
+          <w:sz w:val="24"/>
+          <w:szCs w:val="24"/>
+          <w14:ligatures w14:val="none"/>
+        </w:rPr>
+        <w:t xml:space="preserve">4.7 </w:t>
+      </w:r>
+      <w:r>
+        <w:rPr>
+          <w:rFonts w:ascii="Times New Roman" w:hAnsi="Times New Roman"/>
+          <w:kern w:val="0"/>
+          <w:sz w:val="26"/>
+          <w:szCs w:val="26"/>
+          <w14:ligatures w14:val="none"/>
+        </w:rPr>
+        <w:t>Cho biết tên khách hàng của đơn hàng có mã đơn là 01 tại cửa hàng có địa chỉ Bac Tu Liem.</w:t>
+      </w:r>
+    </w:p>
+    <w:p>
+      <w:pPr>
+        <w:spacing w:after="120" w:line="324" w:lineRule="auto"/>
+        <w:ind w:left="720"/>
+        <w:contextualSpacing/>
+        <w:jc w:val="both"/>
+        <w:rPr>
+          <w:rFonts w:ascii="Times New Roman" w:hAnsi="Times New Roman" w:cs="Times New Roman"/>
+          <w:kern w:val="0"/>
+          <w:sz w:val="28"/>
+          <w:szCs w:val="28"/>
+          <w14:ligatures w14:val="none"/>
+        </w:rPr>
+      </w:pPr>
+      <w:r>
+        <w:rPr>
+          <w:rFonts w:ascii="Times New Roman" w:hAnsi="Times New Roman"/>
+          <w:kern w:val="0"/>
+          <w:sz w:val="32"/>
+          <w:szCs w:val="32"/>
+          <w14:ligatures w14:val="none"/>
+        </w:rPr>
+        <w:t xml:space="preserve">q1 </w:t>
+      </w:r>
+      <w:r>
+        <w:rPr>
+          <w:rFonts w:ascii="Times New Roman" w:hAnsi="Times New Roman"/>
+          <w:kern w:val="0"/>
+          <w:sz w:val="32"/>
+          <w:szCs w:val="32"/>
+          <w14:ligatures w14:val="none"/>
+        </w:rPr>
+        <w:sym w:font="Wingdings" w:char="F0DF"/>
+      </w:r>
+      <w:r>
+        <w:rPr>
+          <w:rFonts w:ascii="Times New Roman" w:hAnsi="Times New Roman"/>
+          <w:kern w:val="0"/>
+          <w:sz w:val="32"/>
+          <w:szCs w:val="32"/>
+          <w14:ligatures w14:val="none"/>
+        </w:rPr>
+        <w:t xml:space="preserve"> Π</w:t>
+      </w:r>
+      <w:r>
+        <w:rPr>
+          <w:rFonts w:ascii="Times New Roman" w:hAnsi="Times New Roman"/>
+          <w:kern w:val="0"/>
+          <w:sz w:val="20"/>
+          <w:szCs w:val="20"/>
+          <w14:ligatures w14:val="none"/>
+        </w:rPr>
+        <w:t>customerID(</w:t>
+      </w:r>
+      <w:r>
+        <w:rPr>
+          <w:rFonts w:ascii="Times New Roman" w:hAnsi="Times New Roman" w:cs="Times New Roman"/>
+          <w:kern w:val="0"/>
+          <w:sz w:val="32"/>
+          <w:szCs w:val="32"/>
+          <w14:ligatures w14:val="none"/>
+        </w:rPr>
+        <w:t>σ</w:t>
+      </w:r>
+      <w:r>
+        <w:rPr>
+          <w:rFonts w:ascii="Times New Roman" w:hAnsi="Times New Roman" w:cs="Times New Roman"/>
+          <w:kern w:val="0"/>
+          <w:sz w:val="20"/>
+          <w:szCs w:val="20"/>
+          <w14:ligatures w14:val="none"/>
+        </w:rPr>
+        <w:t xml:space="preserve"> OrderID = 01 AND Location = ‘Bac Tu Liem’) </w:t>
+      </w:r>
+      <w:r>
+        <w:rPr>
+          <w:rFonts w:ascii="Times New Roman" w:hAnsi="Times New Roman" w:cs="Times New Roman"/>
+          <w:kern w:val="0"/>
+          <w:sz w:val="28"/>
+          <w:szCs w:val="28"/>
+          <w14:ligatures w14:val="none"/>
+        </w:rPr>
+        <w:t>(ORDERS)</w:t>
+      </w:r>
+    </w:p>
+    <w:p>
+      <w:pPr>
+        <w:spacing w:after="120" w:line="324" w:lineRule="auto"/>
+        <w:ind w:left="720"/>
+        <w:contextualSpacing/>
+        <w:jc w:val="both"/>
+        <w:rPr>
+          <w:rFonts w:ascii="Times New Roman" w:hAnsi="Times New Roman"/>
+          <w:kern w:val="0"/>
+          <w:sz w:val="26"/>
+          <w14:ligatures w14:val="none"/>
+        </w:rPr>
+      </w:pPr>
+      <w:r>
+        <w:rPr>
+          <w:rFonts w:ascii="Times New Roman" w:hAnsi="Times New Roman"/>
+          <w:kern w:val="0"/>
+          <w:sz w:val="32"/>
+          <w:szCs w:val="32"/>
+          <w14:ligatures w14:val="none"/>
+        </w:rPr>
+        <w:t xml:space="preserve">q2 </w:t>
+      </w:r>
+      <w:r>
+        <w:rPr>
+          <w:rFonts w:ascii="Times New Roman" w:hAnsi="Times New Roman"/>
+          <w:kern w:val="0"/>
+          <w:sz w:val="32"/>
+          <w:szCs w:val="32"/>
+          <w14:ligatures w14:val="none"/>
+        </w:rPr>
+        <w:sym w:font="Wingdings" w:char="F0DF"/>
+      </w:r>
+      <w:r>
+        <w:rPr>
+          <w:rFonts w:ascii="Times New Roman" w:hAnsi="Times New Roman"/>
+          <w:kern w:val="0"/>
+          <w:sz w:val="32"/>
+          <w:szCs w:val="32"/>
+          <w14:ligatures w14:val="none"/>
+        </w:rPr>
+        <w:t xml:space="preserve"> </w:t>
+      </w:r>
+      <w:r>
+        <w:rPr>
+          <w:rFonts w:ascii="Times New Roman" w:hAnsi="Times New Roman"/>
+          <w:kern w:val="0"/>
+          <w:sz w:val="28"/>
+          <w:szCs w:val="28"/>
+          <w14:ligatures w14:val="none"/>
+        </w:rPr>
+        <w:t>q1 * CUSTOMER</w:t>
+      </w:r>
+    </w:p>
+    <w:p>
+      <w:pPr>
+        <w:spacing w:after="120" w:line="324" w:lineRule="auto"/>
+        <w:ind w:left="720"/>
+        <w:contextualSpacing/>
+        <w:jc w:val="both"/>
+        <w:rPr>
+          <w:rFonts w:ascii="Times New Roman" w:hAnsi="Times New Roman"/>
+          <w:kern w:val="0"/>
+          <w:sz w:val="32"/>
+          <w:szCs w:val="32"/>
+          <w14:ligatures w14:val="none"/>
+        </w:rPr>
+      </w:pPr>
+      <w:r>
+        <w:rPr>
+          <w:rFonts w:ascii="Times New Roman" w:hAnsi="Times New Roman"/>
+          <w:kern w:val="0"/>
+          <w:sz w:val="32"/>
+          <w:szCs w:val="32"/>
+          <w14:ligatures w14:val="none"/>
+        </w:rPr>
+        <w:t xml:space="preserve">q3 </w:t>
+      </w:r>
+      <w:r>
+        <w:rPr>
+          <w:rFonts w:ascii="Times New Roman" w:hAnsi="Times New Roman"/>
+          <w:kern w:val="0"/>
+          <w:sz w:val="32"/>
+          <w:szCs w:val="32"/>
+          <w14:ligatures w14:val="none"/>
+        </w:rPr>
+        <w:sym w:font="Wingdings" w:char="F0DF"/>
+      </w:r>
+      <w:r>
+        <w:rPr>
+          <w:rFonts w:ascii="Times New Roman" w:hAnsi="Times New Roman"/>
+          <w:kern w:val="0"/>
+          <w:sz w:val="32"/>
+          <w:szCs w:val="32"/>
+          <w14:ligatures w14:val="none"/>
+        </w:rPr>
+        <w:t xml:space="preserve"> Π</w:t>
+      </w:r>
+      <w:r>
+        <w:rPr>
+          <w:rFonts w:ascii="Times New Roman" w:hAnsi="Times New Roman"/>
+          <w:kern w:val="0"/>
+          <w:sz w:val="20"/>
+          <w:szCs w:val="20"/>
+          <w14:ligatures w14:val="none"/>
+        </w:rPr>
+        <w:t>FirstName,LastName</w:t>
+      </w:r>
+      <w:r>
+        <w:rPr>
+          <w:rFonts w:ascii="Times New Roman" w:hAnsi="Times New Roman"/>
+          <w:kern w:val="0"/>
+          <w:sz w:val="32"/>
+          <w:szCs w:val="32"/>
+          <w14:ligatures w14:val="none"/>
+        </w:rPr>
+        <w:t>(q2)</w:t>
+      </w:r>
+    </w:p>
+    <w:p>
+      <w:pPr>
+        <w:spacing w:after="120" w:line="324" w:lineRule="auto"/>
+        <w:ind w:left="720"/>
+        <w:contextualSpacing/>
+        <w:jc w:val="both"/>
+        <w:rPr>
+          <w:rFonts w:ascii="Times New Roman" w:hAnsi="Times New Roman"/>
+          <w:kern w:val="0"/>
+          <w:sz w:val="32"/>
+          <w:szCs w:val="32"/>
+          <w14:ligatures w14:val="none"/>
+        </w:rPr>
+      </w:pPr>
+    </w:p>
+    <w:p>
+      <w:pPr>
+        <w:spacing w:after="120" w:line="324" w:lineRule="auto"/>
+        <w:ind w:left="720"/>
+        <w:contextualSpacing/>
+        <w:rPr>
+          <w:rFonts w:ascii="Times New Roman" w:hAnsi="Times New Roman"/>
+          <w:kern w:val="0"/>
+          <w:sz w:val="28"/>
+          <w:szCs w:val="28"/>
+          <w14:ligatures w14:val="none"/>
+        </w:rPr>
+      </w:pPr>
+      <w:r>
+        <w:rPr>
+          <w:rFonts w:ascii="Times New Roman" w:hAnsi="Times New Roman"/>
+          <w:kern w:val="0"/>
+          <w:sz w:val="28"/>
+          <w:szCs w:val="28"/>
+          <w14:ligatures w14:val="none"/>
+        </w:rPr>
+        <w:t>SELECT CUSTOMER.FirstName,CUSTOMER.LastName</w:t>
+      </w:r>
+    </w:p>
+    <w:p>
+      <w:pPr>
+        <w:spacing w:after="120" w:line="324" w:lineRule="auto"/>
+        <w:ind w:left="720"/>
+        <w:contextualSpacing/>
+        <w:rPr>
+          <w:rFonts w:ascii="Times New Roman" w:hAnsi="Times New Roman"/>
+          <w:kern w:val="0"/>
+          <w:sz w:val="28"/>
+          <w:szCs w:val="28"/>
+          <w14:ligatures w14:val="none"/>
+        </w:rPr>
+      </w:pPr>
+      <w:r>
+        <w:rPr>
+          <w:rFonts w:ascii="Times New Roman" w:hAnsi="Times New Roman"/>
+          <w:kern w:val="0"/>
+          <w:sz w:val="28"/>
+          <w:szCs w:val="28"/>
+          <w14:ligatures w14:val="none"/>
+        </w:rPr>
+        <w:t>FROM CUSTOMER</w:t>
+      </w:r>
+    </w:p>
+    <w:p>
+      <w:pPr>
+        <w:spacing w:after="120" w:line="324" w:lineRule="auto"/>
+        <w:ind w:left="720"/>
+        <w:contextualSpacing/>
+        <w:rPr>
+          <w:rFonts w:ascii="Times New Roman" w:hAnsi="Times New Roman"/>
+          <w:kern w:val="0"/>
+          <w:sz w:val="28"/>
+          <w:szCs w:val="28"/>
+          <w14:ligatures w14:val="none"/>
+        </w:rPr>
+      </w:pPr>
+      <w:r>
+        <w:rPr>
+          <w:rFonts w:ascii="Times New Roman" w:hAnsi="Times New Roman"/>
+          <w:kern w:val="0"/>
+          <w:sz w:val="28"/>
+          <w:szCs w:val="28"/>
+          <w14:ligatures w14:val="none"/>
+        </w:rPr>
+        <w:t>JOIN ORDER ON CUSTOMER.CustomerID = ORDER.CustomerID</w:t>
+      </w:r>
+    </w:p>
+    <w:p>
+      <w:pPr>
+        <w:spacing w:after="120" w:line="324" w:lineRule="auto"/>
+        <w:ind w:left="720"/>
+        <w:contextualSpacing/>
+        <w:rPr>
+          <w:rFonts w:ascii="Times New Roman" w:hAnsi="Times New Roman"/>
+          <w:kern w:val="0"/>
+          <w:sz w:val="28"/>
+          <w:szCs w:val="28"/>
+          <w14:ligatures w14:val="none"/>
+        </w:rPr>
+      </w:pPr>
+      <w:r>
+        <w:rPr>
+          <w:rFonts w:ascii="Times New Roman" w:hAnsi="Times New Roman"/>
+          <w:kern w:val="0"/>
+          <w:sz w:val="28"/>
+          <w:szCs w:val="28"/>
+          <w14:ligatures w14:val="none"/>
+        </w:rPr>
+        <w:t>WHERE ORDER.OrderID = '01' AND ORDER.Location = 'Bac Tu Liem';</w:t>
+      </w:r>
+    </w:p>
+    <w:p>
+      <w:pPr>
+        <w:spacing w:after="120" w:line="324" w:lineRule="auto"/>
+        <w:ind w:left="720"/>
+        <w:contextualSpacing/>
+        <w:rPr>
+          <w:rFonts w:ascii="Times New Roman" w:hAnsi="Times New Roman"/>
+          <w:kern w:val="0"/>
+          <w:sz w:val="28"/>
+          <w:szCs w:val="28"/>
+          <w14:ligatures w14:val="none"/>
+        </w:rPr>
+      </w:pPr>
+    </w:p>
+    <w:p>
+      <w:pPr>
+        <w:spacing w:after="120" w:line="324" w:lineRule="auto"/>
+        <w:ind w:left="720"/>
+        <w:contextualSpacing/>
+        <w:jc w:val="both"/>
+        <w:rPr>
+          <w:rFonts w:ascii="Times New Roman" w:hAnsi="Times New Roman"/>
+          <w:kern w:val="0"/>
+          <w:sz w:val="24"/>
+          <w:szCs w:val="24"/>
+          <w14:ligatures w14:val="none"/>
+        </w:rPr>
+      </w:pPr>
+      <w:r>
+        <w:rPr>
+          <w:rFonts w:ascii="Times New Roman" w:hAnsi="Times New Roman"/>
+          <w:kern w:val="0"/>
+          <w:sz w:val="24"/>
+          <w:szCs w:val="24"/>
+          <w14:ligatures w14:val="none"/>
+        </w:rPr>
+        <w:t>4.</w:t>
+      </w:r>
+      <w:r>
+        <w:rPr>
+          <w:rFonts w:ascii="Times New Roman" w:hAnsi="Times New Roman"/>
+          <w:kern w:val="0"/>
+          <w:sz w:val="26"/>
+          <w:szCs w:val="26"/>
+          <w14:ligatures w14:val="none"/>
+        </w:rPr>
+        <w:t xml:space="preserve">8 </w:t>
+      </w:r>
+      <w:r>
+        <w:rPr>
+          <w:rFonts w:ascii="Times New Roman" w:hAnsi="Times New Roman"/>
+          <w:kern w:val="0"/>
+          <w:sz w:val="26"/>
+          <w:szCs w:val="26"/>
+          <w14:ligatures w14:val="none"/>
+        </w:rPr>
+        <w:t>Hiển thị nhân viên có mức lương cao nhất công ty ( tính cả phụ cấp).</w:t>
+      </w:r>
+    </w:p>
+    <w:p>
+      <w:pPr>
+        <w:spacing w:after="120" w:line="324" w:lineRule="auto"/>
+        <w:ind w:left="720"/>
+        <w:contextualSpacing/>
+        <w:jc w:val="both"/>
+        <w:rPr>
+          <w:rFonts w:ascii="Times New Roman" w:hAnsi="Times New Roman"/>
+          <w:kern w:val="0"/>
+          <w:sz w:val="24"/>
+          <w:szCs w:val="24"/>
+          <w14:ligatures w14:val="none"/>
+        </w:rPr>
+      </w:pPr>
+      <w:r>
+        <w:rPr>
+          <w:rFonts w:ascii="Times New Roman" w:hAnsi="Times New Roman"/>
+          <w:kern w:val="0"/>
+          <w:sz w:val="32"/>
+          <w:szCs w:val="32"/>
+          <w14:ligatures w14:val="none"/>
+        </w:rPr>
+        <w:t xml:space="preserve">q1 </w:t>
+      </w:r>
+      <w:r>
+        <w:rPr>
+          <w:rFonts w:ascii="Times New Roman" w:hAnsi="Times New Roman"/>
+          <w:kern w:val="0"/>
+          <w:sz w:val="32"/>
+          <w:szCs w:val="32"/>
+          <w14:ligatures w14:val="none"/>
+        </w:rPr>
+        <w:sym w:font="Wingdings" w:char="F0DF"/>
+      </w:r>
+      <w:r>
+        <w:rPr>
+          <w:rFonts w:ascii="Times New Roman" w:hAnsi="Times New Roman"/>
+          <w:kern w:val="0"/>
+          <w:sz w:val="32"/>
+          <w:szCs w:val="32"/>
+          <w14:ligatures w14:val="none"/>
+        </w:rPr>
+        <w:t xml:space="preserve"> σ</w:t>
+      </w:r>
+      <w:r>
+        <w:rPr>
+          <w:rFonts w:ascii="Times New Roman" w:hAnsi="Times New Roman"/>
+          <w:kern w:val="0"/>
+          <w:sz w:val="20"/>
+          <w:szCs w:val="20"/>
+          <w14:ligatures w14:val="none"/>
+        </w:rPr>
+        <w:t>Salary + Allowance = MAX(Salary + Allowance</w:t>
+      </w:r>
+      <w:r>
+        <w:rPr>
+          <w:rFonts w:ascii="Times New Roman" w:hAnsi="Times New Roman"/>
+          <w:kern w:val="0"/>
+          <w:sz w:val="28"/>
+          <w:szCs w:val="28"/>
+          <w14:ligatures w14:val="none"/>
+        </w:rPr>
+        <w:t>)​(STAFF)</w:t>
+      </w:r>
+    </w:p>
+    <w:p>
+      <w:pPr>
+        <w:spacing w:after="120" w:line="324" w:lineRule="auto"/>
+        <w:ind w:left="720"/>
+        <w:contextualSpacing/>
+        <w:jc w:val="both"/>
+        <w:rPr>
+          <w:rFonts w:ascii="Times New Roman" w:hAnsi="Times New Roman"/>
+          <w:kern w:val="0"/>
+          <w:sz w:val="28"/>
+          <w:szCs w:val="28"/>
+          <w14:ligatures w14:val="none"/>
+        </w:rPr>
+      </w:pPr>
+      <w:r>
+        <w:rPr>
+          <w:rFonts w:ascii="Times New Roman" w:hAnsi="Times New Roman"/>
+          <w:kern w:val="0"/>
+          <w:sz w:val="32"/>
+          <w:szCs w:val="32"/>
+          <w14:ligatures w14:val="none"/>
+        </w:rPr>
+        <w:t xml:space="preserve">q2 </w:t>
+      </w:r>
+      <w:r>
+        <w:rPr>
+          <w:rFonts w:ascii="Times New Roman" w:hAnsi="Times New Roman"/>
+          <w:kern w:val="0"/>
+          <w:sz w:val="32"/>
+          <w:szCs w:val="32"/>
+          <w14:ligatures w14:val="none"/>
+        </w:rPr>
+        <w:sym w:font="Wingdings" w:char="F0DF"/>
+      </w:r>
+      <w:r>
+        <w:rPr>
+          <w:rFonts w:ascii="Times New Roman" w:hAnsi="Times New Roman"/>
+          <w:kern w:val="0"/>
+          <w:sz w:val="32"/>
+          <w:szCs w:val="32"/>
+          <w14:ligatures w14:val="none"/>
+        </w:rPr>
+        <w:t xml:space="preserve"> Π</w:t>
+      </w:r>
+      <w:r>
+        <w:rPr>
+          <w:rFonts w:ascii="Times New Roman" w:hAnsi="Times New Roman"/>
+          <w:kern w:val="0"/>
+          <w:sz w:val="20"/>
+          <w:szCs w:val="20"/>
+          <w14:ligatures w14:val="none"/>
+        </w:rPr>
+        <w:t xml:space="preserve"> StaffID, StaffName, Salary + Allowance </w:t>
+      </w:r>
+      <w:r>
+        <w:rPr>
+          <w:rFonts w:ascii="Times New Roman" w:hAnsi="Times New Roman"/>
+          <w:kern w:val="0"/>
+          <w:sz w:val="28"/>
+          <w:szCs w:val="28"/>
+          <w14:ligatures w14:val="none"/>
+        </w:rPr>
+        <w:t>(q1)</w:t>
+      </w:r>
+    </w:p>
+    <w:p>
+      <w:pPr>
+        <w:spacing w:after="120" w:line="324" w:lineRule="auto"/>
+        <w:ind w:left="720"/>
+        <w:contextualSpacing/>
+        <w:jc w:val="both"/>
+        <w:rPr>
+          <w:rFonts w:ascii="Times New Roman" w:hAnsi="Times New Roman"/>
+          <w:kern w:val="0"/>
+          <w:sz w:val="28"/>
+          <w:szCs w:val="28"/>
+          <w14:ligatures w14:val="none"/>
+        </w:rPr>
+      </w:pPr>
+      <w:r>
+        <w:rPr>
+          <w:rFonts w:ascii="Times New Roman" w:hAnsi="Times New Roman" w:cs="Times New Roman"/>
+          <w:kern w:val="0"/>
+          <w:sz w:val="32"/>
+          <w:szCs w:val="32"/>
+          <w14:ligatures w14:val="none"/>
+        </w:rPr>
+        <w:t xml:space="preserve">q3 </w:t>
+      </w:r>
+      <w:r>
+        <w:rPr>
+          <w:rFonts w:ascii="Times New Roman" w:hAnsi="Times New Roman" w:cs="Times New Roman"/>
+          <w:kern w:val="0"/>
+          <w:sz w:val="32"/>
+          <w:szCs w:val="32"/>
+          <w14:ligatures w14:val="none"/>
+        </w:rPr>
+        <w:sym w:font="Wingdings" w:char="F0DF"/>
+      </w:r>
+      <w:r>
+        <w:rPr>
+          <w:rFonts w:ascii="Times New Roman" w:hAnsi="Times New Roman" w:cs="Times New Roman"/>
+          <w:kern w:val="0"/>
+          <w:sz w:val="32"/>
+          <w:szCs w:val="32"/>
+          <w14:ligatures w14:val="none"/>
+        </w:rPr>
+        <w:t xml:space="preserve"> ρ</w:t>
+      </w:r>
+      <w:r>
+        <w:rPr>
+          <w:rFonts w:ascii="Times New Roman" w:hAnsi="Times New Roman" w:cs="Times New Roman"/>
+          <w:kern w:val="0"/>
+          <w:sz w:val="20"/>
+          <w:szCs w:val="20"/>
+          <w14:ligatures w14:val="none"/>
+        </w:rPr>
+        <w:t>TotalIncome</w:t>
+      </w:r>
+      <w:r>
+        <w:rPr>
+          <w:rFonts w:ascii="Times New Roman" w:hAnsi="Times New Roman" w:cs="Times New Roman"/>
+          <w:kern w:val="0"/>
+          <w:sz w:val="24"/>
+          <w:szCs w:val="24"/>
+          <w14:ligatures w14:val="none"/>
+        </w:rPr>
+        <w:t>(</w:t>
+      </w:r>
+      <w:r>
+        <w:rPr>
+          <w:rFonts w:ascii="Times New Roman" w:hAnsi="Times New Roman"/>
+          <w:kern w:val="0"/>
+          <w:sz w:val="28"/>
+          <w:szCs w:val="28"/>
+          <w14:ligatures w14:val="none"/>
+        </w:rPr>
+        <w:t>Π</w:t>
+      </w:r>
+      <w:r>
+        <w:rPr>
+          <w:rFonts w:ascii="Times New Roman" w:hAnsi="Times New Roman"/>
+          <w:kern w:val="0"/>
+          <w:sz w:val="20"/>
+          <w:szCs w:val="20"/>
+          <w14:ligatures w14:val="none"/>
+        </w:rPr>
+        <w:t>salary  _Allwance</w:t>
+      </w:r>
+      <w:r>
+        <w:rPr>
+          <w:rFonts w:ascii="Times New Roman" w:hAnsi="Times New Roman"/>
+          <w:kern w:val="0"/>
+          <w:sz w:val="28"/>
+          <w:szCs w:val="28"/>
+          <w14:ligatures w14:val="none"/>
+        </w:rPr>
+        <w:t>(q2))</w:t>
+      </w:r>
+    </w:p>
+    <w:p>
+      <w:pPr>
+        <w:spacing w:after="120" w:line="324" w:lineRule="auto"/>
+        <w:ind w:left="720"/>
+        <w:contextualSpacing/>
+        <w:jc w:val="both"/>
+        <w:rPr>
+          <w:rFonts w:ascii="Times New Roman" w:hAnsi="Times New Roman"/>
+          <w:kern w:val="0"/>
+          <w:sz w:val="28"/>
+          <w:szCs w:val="28"/>
+          <w14:ligatures w14:val="none"/>
+        </w:rPr>
+      </w:pPr>
+    </w:p>
+    <w:p>
+      <w:pPr>
+        <w:spacing w:after="120" w:line="324" w:lineRule="auto"/>
+        <w:ind w:left="720"/>
+        <w:contextualSpacing/>
+        <w:jc w:val="both"/>
+        <w:rPr>
+          <w:rFonts w:ascii="Times New Roman" w:hAnsi="Times New Roman"/>
+          <w:kern w:val="0"/>
+          <w:sz w:val="28"/>
+          <w:szCs w:val="28"/>
+          <w14:ligatures w14:val="none"/>
+        </w:rPr>
+      </w:pPr>
+      <w:r>
+        <w:rPr>
+          <w:rFonts w:ascii="Times New Roman" w:hAnsi="Times New Roman"/>
+          <w:kern w:val="0"/>
+          <w:sz w:val="28"/>
+          <w:szCs w:val="28"/>
+          <w14:ligatures w14:val="none"/>
+        </w:rPr>
+        <w:t>SELECT StaffID, FirstName,LastName, Salary + Allowance AS TotalIncome</w:t>
+      </w:r>
+    </w:p>
+    <w:p>
+      <w:pPr>
+        <w:spacing w:after="120" w:line="324" w:lineRule="auto"/>
+        <w:ind w:left="720"/>
+        <w:contextualSpacing/>
+        <w:jc w:val="both"/>
+        <w:rPr>
+          <w:rFonts w:ascii="Times New Roman" w:hAnsi="Times New Roman"/>
+          <w:kern w:val="0"/>
+          <w:sz w:val="28"/>
+          <w:szCs w:val="28"/>
+          <w14:ligatures w14:val="none"/>
+        </w:rPr>
+      </w:pPr>
+      <w:r>
+        <w:rPr>
+          <w:rFonts w:ascii="Times New Roman" w:hAnsi="Times New Roman"/>
+          <w:kern w:val="0"/>
+          <w:sz w:val="28"/>
+          <w:szCs w:val="28"/>
+          <w14:ligatures w14:val="none"/>
+        </w:rPr>
+        <w:t>FROM STAFF</w:t>
+      </w:r>
+    </w:p>
+    <w:p>
+      <w:pPr>
+        <w:spacing w:after="120" w:line="324" w:lineRule="auto"/>
+        <w:ind w:left="720"/>
+        <w:contextualSpacing/>
+        <w:jc w:val="both"/>
+        <w:rPr>
+          <w:rFonts w:ascii="Times New Roman" w:hAnsi="Times New Roman"/>
+          <w:kern w:val="0"/>
+          <w:sz w:val="28"/>
+          <w:szCs w:val="28"/>
+          <w14:ligatures w14:val="none"/>
+        </w:rPr>
+      </w:pPr>
+      <w:r>
+        <w:rPr>
+          <w:rFonts w:ascii="Times New Roman" w:hAnsi="Times New Roman"/>
+          <w:kern w:val="0"/>
+          <w:sz w:val="28"/>
+          <w:szCs w:val="28"/>
+          <w14:ligatures w14:val="none"/>
+        </w:rPr>
+        <w:lastRenderedPageBreak/>
+        <w:t>WHERE Salary + Allowance = (SELECT MAX(Salary + Allowance) FROM STAFF);</w:t>
+      </w:r>
+    </w:p>
+    <w:p>
+      <w:pPr>
+        <w:spacing w:after="120" w:line="324" w:lineRule="auto"/>
+        <w:ind w:left="720"/>
+        <w:contextualSpacing/>
+        <w:jc w:val="both"/>
+        <w:rPr>
+          <w:rFonts w:ascii="Times New Roman" w:hAnsi="Times New Roman"/>
+          <w:kern w:val="0"/>
+          <w:sz w:val="28"/>
+          <w:szCs w:val="28"/>
+          <w14:ligatures w14:val="none"/>
+        </w:rPr>
+      </w:pPr>
+    </w:p>
+    <w:p>
+      <w:pPr>
+        <w:spacing w:after="120" w:line="324" w:lineRule="auto"/>
+        <w:ind w:left="720"/>
+        <w:contextualSpacing/>
+        <w:jc w:val="both"/>
+        <w:rPr>
+          <w:rFonts w:ascii="Times New Roman" w:hAnsi="Times New Roman"/>
+          <w:kern w:val="0"/>
+          <w:sz w:val="26"/>
+          <w:szCs w:val="26"/>
+          <w14:ligatures w14:val="none"/>
+        </w:rPr>
+      </w:pPr>
+      <w:r>
+        <w:rPr>
+          <w:rFonts w:ascii="Times New Roman" w:hAnsi="Times New Roman"/>
+          <w:kern w:val="0"/>
+          <w:sz w:val="26"/>
+          <w:szCs w:val="26"/>
+          <w14:ligatures w14:val="none"/>
+        </w:rPr>
+        <w:t xml:space="preserve">4.13 </w:t>
+      </w:r>
+      <w:r>
+        <w:rPr>
+          <w:rFonts w:ascii="Times New Roman" w:hAnsi="Times New Roman"/>
+          <w:kern w:val="0"/>
+          <w:sz w:val="26"/>
+          <w:szCs w:val="26"/>
+          <w14:ligatures w14:val="none"/>
+        </w:rPr>
+        <w:t>Cho biết danh sách những khách hàng</w:t>
+      </w:r>
+      <w:r>
+        <w:rPr>
+          <w:rFonts w:ascii="Times New Roman" w:hAnsi="Times New Roman"/>
+          <w:kern w:val="0"/>
+          <w:sz w:val="26"/>
+          <w:szCs w:val="26"/>
+          <w14:ligatures w14:val="none"/>
+        </w:rPr>
+        <w:t>(Tên khách hàng và số điện thoại)</w:t>
+      </w:r>
+      <w:r>
+        <w:rPr>
+          <w:rFonts w:ascii="Times New Roman" w:hAnsi="Times New Roman"/>
+          <w:kern w:val="0"/>
+          <w:sz w:val="26"/>
+          <w:szCs w:val="26"/>
+          <w14:ligatures w14:val="none"/>
+        </w:rPr>
+        <w:t xml:space="preserve"> đã đặt hàng trong cả 2 tháng 11 và 12 của năm 2024.</w:t>
+      </w:r>
+    </w:p>
+    <w:p>
+      <w:pPr>
+        <w:spacing w:after="120" w:line="324" w:lineRule="auto"/>
+        <w:ind w:left="720"/>
+        <w:contextualSpacing/>
+        <w:jc w:val="both"/>
+        <w:rPr>
+          <w:rFonts w:ascii="Times New Roman" w:hAnsi="Times New Roman"/>
+          <w:kern w:val="0"/>
+          <w:sz w:val="28"/>
+          <w:szCs w:val="28"/>
+          <w14:ligatures w14:val="none"/>
+        </w:rPr>
+      </w:pPr>
+      <w:r>
+        <w:rPr>
+          <w:rFonts w:ascii="Times New Roman" w:hAnsi="Times New Roman"/>
+          <w:kern w:val="0"/>
+          <w:sz w:val="32"/>
+          <w:szCs w:val="32"/>
+          <w14:ligatures w14:val="none"/>
+        </w:rPr>
+        <w:t xml:space="preserve">q1 </w:t>
+      </w:r>
+      <w:r>
+        <w:rPr>
+          <w:rFonts w:ascii="Times New Roman" w:hAnsi="Times New Roman"/>
+          <w:kern w:val="0"/>
+          <w:sz w:val="32"/>
+          <w:szCs w:val="32"/>
+          <w14:ligatures w14:val="none"/>
+        </w:rPr>
+        <w:sym w:font="Wingdings" w:char="F0DF"/>
+      </w:r>
+      <w:r>
+        <w:rPr>
+          <w:rFonts w:ascii="Times New Roman" w:hAnsi="Times New Roman"/>
+          <w:kern w:val="0"/>
+          <w:sz w:val="32"/>
+          <w:szCs w:val="32"/>
+          <w14:ligatures w14:val="none"/>
+        </w:rPr>
+        <w:t xml:space="preserve"> </w:t>
+      </w:r>
+      <w:r>
+        <w:rPr>
+          <w:rFonts w:ascii="Times New Roman" w:hAnsi="Times New Roman"/>
+          <w:kern w:val="0"/>
+          <w:sz w:val="36"/>
+          <w:szCs w:val="36"/>
+          <w14:ligatures w14:val="none"/>
+        </w:rPr>
+        <w:t>σ</w:t>
+      </w:r>
+      <w:r>
+        <w:rPr>
+          <w:rFonts w:ascii="Times New Roman" w:hAnsi="Times New Roman"/>
+          <w:kern w:val="0"/>
+          <w:sz w:val="20"/>
+          <w:szCs w:val="20"/>
+          <w14:ligatures w14:val="none"/>
+        </w:rPr>
+        <w:t xml:space="preserve">OrderDate = ‘2023-11-1’ AND OrderDate = ‘2023-12-31’ </w:t>
+      </w:r>
+      <w:r>
+        <w:rPr>
+          <w:rFonts w:ascii="Times New Roman" w:hAnsi="Times New Roman"/>
+          <w:kern w:val="0"/>
+          <w:sz w:val="28"/>
+          <w:szCs w:val="28"/>
+          <w14:ligatures w14:val="none"/>
+        </w:rPr>
+        <w:t>(ORDERS)</w:t>
+      </w:r>
+    </w:p>
+    <w:p>
+      <w:pPr>
+        <w:spacing w:after="120" w:line="324" w:lineRule="auto"/>
+        <w:ind w:left="720"/>
+        <w:contextualSpacing/>
+        <w:jc w:val="both"/>
+        <w:rPr>
+          <w:rFonts w:ascii="Times New Roman" w:hAnsi="Times New Roman"/>
+          <w:kern w:val="0"/>
+          <w:sz w:val="32"/>
+          <w:szCs w:val="32"/>
+          <w14:ligatures w14:val="none"/>
+        </w:rPr>
+      </w:pPr>
+      <w:r>
+        <w:rPr>
+          <w:rFonts w:ascii="Times New Roman" w:hAnsi="Times New Roman"/>
+          <w:kern w:val="0"/>
+          <w:sz w:val="32"/>
+          <w:szCs w:val="32"/>
+          <w14:ligatures w14:val="none"/>
+        </w:rPr>
+        <w:t xml:space="preserve">q2  </w:t>
+      </w:r>
+      <w:r>
+        <w:rPr>
+          <w:rFonts w:ascii="Times New Roman" w:hAnsi="Times New Roman"/>
+          <w:kern w:val="0"/>
+          <w:sz w:val="32"/>
+          <w:szCs w:val="32"/>
+          <w14:ligatures w14:val="none"/>
+        </w:rPr>
+        <w:sym w:font="Wingdings" w:char="F0DF"/>
+      </w:r>
+      <w:r>
+        <w:rPr>
+          <w:rFonts w:ascii="Times New Roman" w:hAnsi="Times New Roman"/>
+          <w:kern w:val="0"/>
+          <w:sz w:val="32"/>
+          <w:szCs w:val="32"/>
+          <w14:ligatures w14:val="none"/>
+        </w:rPr>
+        <w:t xml:space="preserve"> </w:t>
+      </w:r>
+      <w:r>
+        <w:rPr>
+          <w:rFonts w:ascii="Times New Roman" w:hAnsi="Times New Roman"/>
+          <w:kern w:val="0"/>
+          <w:sz w:val="32"/>
+          <w:szCs w:val="32"/>
+          <w14:ligatures w14:val="none"/>
+        </w:rPr>
+        <w:t>q1 * CUSTOMER</w:t>
+      </w:r>
+    </w:p>
+    <w:p>
+      <w:pPr>
+        <w:spacing w:after="120" w:line="324" w:lineRule="auto"/>
+        <w:ind w:left="720"/>
+        <w:contextualSpacing/>
+        <w:jc w:val="both"/>
+        <w:rPr>
+          <w:rFonts w:ascii="Times New Roman" w:hAnsi="Times New Roman"/>
+          <w:kern w:val="0"/>
+          <w:sz w:val="28"/>
+          <w:szCs w:val="28"/>
+          <w14:ligatures w14:val="none"/>
+        </w:rPr>
+      </w:pPr>
+      <w:r>
+        <w:rPr>
+          <w:rFonts w:ascii="Times New Roman" w:hAnsi="Times New Roman"/>
+          <w:kern w:val="0"/>
+          <w:sz w:val="32"/>
+          <w:szCs w:val="32"/>
+          <w14:ligatures w14:val="none"/>
+        </w:rPr>
+        <w:t xml:space="preserve">q3 </w:t>
+      </w:r>
+      <w:r>
+        <w:rPr>
+          <w:rFonts w:ascii="Times New Roman" w:hAnsi="Times New Roman"/>
+          <w:kern w:val="0"/>
+          <w:sz w:val="32"/>
+          <w:szCs w:val="32"/>
+          <w14:ligatures w14:val="none"/>
+        </w:rPr>
+        <w:sym w:font="Wingdings" w:char="F0DF"/>
+      </w:r>
+      <w:r>
+        <w:rPr>
+          <w:rFonts w:ascii="Times New Roman" w:hAnsi="Times New Roman"/>
+          <w:kern w:val="0"/>
+          <w:sz w:val="32"/>
+          <w:szCs w:val="32"/>
+          <w14:ligatures w14:val="none"/>
+        </w:rPr>
+        <w:t xml:space="preserve"> </w:t>
+      </w:r>
+      <w:r>
+        <w:rPr>
+          <w:rFonts w:ascii="Times New Roman" w:hAnsi="Times New Roman"/>
+          <w:kern w:val="0"/>
+          <w:sz w:val="32"/>
+          <w:szCs w:val="32"/>
+          <w14:ligatures w14:val="none"/>
+        </w:rPr>
+        <w:t>Π</w:t>
+      </w:r>
+      <w:r>
+        <w:rPr>
+          <w:rFonts w:ascii="Times New Roman" w:hAnsi="Times New Roman"/>
+          <w:kern w:val="0"/>
+          <w:sz w:val="20"/>
+          <w:szCs w:val="20"/>
+          <w14:ligatures w14:val="none"/>
+        </w:rPr>
+        <w:t>customerID,PhoneNumber</w:t>
+      </w:r>
+      <w:r>
+        <w:rPr>
+          <w:rFonts w:ascii="Times New Roman" w:hAnsi="Times New Roman"/>
+          <w:kern w:val="0"/>
+          <w:sz w:val="28"/>
+          <w:szCs w:val="28"/>
+          <w14:ligatures w14:val="none"/>
+        </w:rPr>
+        <w:t>(q2)</w:t>
+      </w:r>
+    </w:p>
+    <w:p>
+      <w:pPr>
+        <w:spacing w:after="120" w:line="324" w:lineRule="auto"/>
+        <w:ind w:left="720"/>
+        <w:contextualSpacing/>
+        <w:jc w:val="both"/>
+        <w:rPr>
+          <w:rFonts w:ascii="Times New Roman" w:hAnsi="Times New Roman"/>
+          <w:kern w:val="0"/>
+          <w:sz w:val="32"/>
+          <w:szCs w:val="32"/>
+          <w14:ligatures w14:val="none"/>
+        </w:rPr>
+      </w:pPr>
+    </w:p>
+    <w:p>
+      <w:pPr>
+        <w:spacing w:after="120" w:line="324" w:lineRule="auto"/>
+        <w:ind w:left="720"/>
+        <w:contextualSpacing/>
+        <w:jc w:val="both"/>
+        <w:rPr>
+          <w:rFonts w:ascii="Times New Roman" w:hAnsi="Times New Roman"/>
+          <w:kern w:val="0"/>
+          <w:sz w:val="28"/>
+          <w:szCs w:val="28"/>
+          <w14:ligatures w14:val="none"/>
+        </w:rPr>
+      </w:pPr>
+      <w:r>
+        <w:rPr>
+          <w:rFonts w:ascii="Times New Roman" w:hAnsi="Times New Roman"/>
+          <w:kern w:val="0"/>
+          <w:sz w:val="28"/>
+          <w:szCs w:val="28"/>
+          <w14:ligatures w14:val="none"/>
+        </w:rPr>
+        <w:t xml:space="preserve"> SELECT DISTINCT C.FirstName, C.LastName, C.PhoneNumber</w:t>
+      </w:r>
+    </w:p>
+    <w:p>
+      <w:pPr>
+        <w:spacing w:after="120" w:line="324" w:lineRule="auto"/>
+        <w:ind w:left="720"/>
+        <w:contextualSpacing/>
+        <w:jc w:val="both"/>
+        <w:rPr>
+          <w:rFonts w:ascii="Times New Roman" w:hAnsi="Times New Roman"/>
+          <w:kern w:val="0"/>
+          <w:sz w:val="28"/>
+          <w:szCs w:val="28"/>
+          <w14:ligatures w14:val="none"/>
+        </w:rPr>
+      </w:pPr>
+      <w:r>
+        <w:rPr>
+          <w:rFonts w:ascii="Times New Roman" w:hAnsi="Times New Roman"/>
+          <w:kern w:val="0"/>
+          <w:sz w:val="28"/>
+          <w:szCs w:val="28"/>
+          <w14:ligatures w14:val="none"/>
+        </w:rPr>
+        <w:t>FROM Orders O</w:t>
+      </w:r>
+    </w:p>
+    <w:p>
+      <w:pPr>
+        <w:spacing w:after="120" w:line="324" w:lineRule="auto"/>
+        <w:ind w:left="720"/>
+        <w:contextualSpacing/>
+        <w:jc w:val="both"/>
+        <w:rPr>
+          <w:rFonts w:ascii="Times New Roman" w:hAnsi="Times New Roman"/>
+          <w:kern w:val="0"/>
+          <w:sz w:val="28"/>
+          <w:szCs w:val="28"/>
+          <w14:ligatures w14:val="none"/>
+        </w:rPr>
+      </w:pPr>
+      <w:r>
+        <w:rPr>
+          <w:rFonts w:ascii="Times New Roman" w:hAnsi="Times New Roman"/>
+          <w:kern w:val="0"/>
+          <w:sz w:val="28"/>
+          <w:szCs w:val="28"/>
+          <w14:ligatures w14:val="none"/>
+        </w:rPr>
+        <w:t>JOIN Customer C ON O.CustomerID = C.CustomerID</w:t>
+      </w:r>
+    </w:p>
+    <w:p>
+      <w:pPr>
+        <w:spacing w:after="120" w:line="324" w:lineRule="auto"/>
+        <w:ind w:left="720"/>
+        <w:contextualSpacing/>
+        <w:jc w:val="both"/>
+        <w:rPr>
+          <w:rFonts w:ascii="Times New Roman" w:hAnsi="Times New Roman"/>
+          <w:kern w:val="0"/>
+          <w:sz w:val="28"/>
+          <w:szCs w:val="28"/>
+          <w14:ligatures w14:val="none"/>
+        </w:rPr>
+      </w:pPr>
+      <w:r>
+        <w:rPr>
+          <w:rFonts w:ascii="Times New Roman" w:hAnsi="Times New Roman"/>
+          <w:kern w:val="0"/>
+          <w:sz w:val="28"/>
+          <w:szCs w:val="28"/>
+          <w14:ligatures w14:val="none"/>
+        </w:rPr>
+        <w:t>WHERE O.OrderDate BETWEEN '2024-11-01' AND '2024-12-31';</w:t>
+      </w:r>
+    </w:p>
+    <w:p>
+      <w:pPr>
+        <w:spacing w:after="120" w:line="324" w:lineRule="auto"/>
+        <w:ind w:left="720"/>
+        <w:contextualSpacing/>
+        <w:jc w:val="both"/>
+        <w:rPr>
+          <w:rFonts w:ascii="Times New Roman" w:hAnsi="Times New Roman"/>
+          <w:kern w:val="0"/>
+          <w:sz w:val="28"/>
+          <w:szCs w:val="28"/>
+          <w14:ligatures w14:val="none"/>
+        </w:rPr>
+      </w:pPr>
+    </w:p>
+    <w:p>
+      <w:pPr>
+        <w:spacing w:after="120" w:line="324" w:lineRule="auto"/>
+        <w:ind w:left="720"/>
+        <w:contextualSpacing/>
+        <w:jc w:val="both"/>
+        <w:rPr>
+          <w:rFonts w:ascii="Times New Roman" w:hAnsi="Times New Roman"/>
+          <w:kern w:val="0"/>
+          <w:sz w:val="24"/>
+          <w:szCs w:val="24"/>
+          <w14:ligatures w14:val="none"/>
+        </w:rPr>
+      </w:pPr>
+      <w:r>
+        <w:rPr>
+          <w:rFonts w:ascii="Times New Roman" w:hAnsi="Times New Roman"/>
+          <w:kern w:val="0"/>
+          <w:sz w:val="24"/>
+          <w:szCs w:val="24"/>
+          <w14:ligatures w14:val="none"/>
+        </w:rPr>
+        <w:t xml:space="preserve">4.9 </w:t>
+      </w:r>
+      <w:r>
+        <w:rPr>
+          <w:rFonts w:ascii="Times New Roman" w:hAnsi="Times New Roman"/>
+          <w:kern w:val="0"/>
+          <w:sz w:val="26"/>
+          <w:szCs w:val="26"/>
+          <w14:ligatures w14:val="none"/>
+        </w:rPr>
+        <w:t>Cho biết danh sách những khách hàng đã đặt hàng nhiều nhất trong tháng 12/2023.</w:t>
+      </w:r>
+    </w:p>
+    <w:p>
+      <w:pPr>
+        <w:spacing w:after="120" w:line="324" w:lineRule="auto"/>
+        <w:ind w:left="720"/>
+        <w:contextualSpacing/>
+        <w:jc w:val="both"/>
+        <w:rPr>
+          <w:rFonts w:ascii="Times New Roman" w:hAnsi="Times New Roman"/>
+          <w:kern w:val="0"/>
+          <w:sz w:val="28"/>
+          <w:szCs w:val="28"/>
+          <w14:ligatures w14:val="none"/>
+        </w:rPr>
+      </w:pPr>
+      <w:r>
+        <w:rPr>
+          <w:rFonts w:ascii="Times New Roman" w:hAnsi="Times New Roman"/>
+          <w:kern w:val="0"/>
+          <w:sz w:val="32"/>
+          <w:szCs w:val="32"/>
+          <w14:ligatures w14:val="none"/>
+        </w:rPr>
+        <w:t xml:space="preserve">q1 </w:t>
+      </w:r>
+      <w:r>
+        <w:rPr>
+          <w:rFonts w:ascii="Times New Roman" w:hAnsi="Times New Roman"/>
+          <w:kern w:val="0"/>
+          <w:sz w:val="32"/>
+          <w:szCs w:val="32"/>
+          <w14:ligatures w14:val="none"/>
+        </w:rPr>
+        <w:sym w:font="Wingdings" w:char="F0DF"/>
+      </w:r>
+      <w:r>
+        <w:rPr>
+          <w:rFonts w:ascii="Times New Roman" w:hAnsi="Times New Roman"/>
+          <w:kern w:val="0"/>
+          <w:sz w:val="32"/>
+          <w:szCs w:val="32"/>
+          <w14:ligatures w14:val="none"/>
+        </w:rPr>
+        <w:t xml:space="preserve"> </w:t>
+      </w:r>
+      <w:r>
+        <w:rPr>
+          <w:rFonts w:ascii="Times New Roman" w:hAnsi="Times New Roman"/>
+          <w:kern w:val="0"/>
+          <w:sz w:val="36"/>
+          <w:szCs w:val="36"/>
+          <w14:ligatures w14:val="none"/>
+        </w:rPr>
+        <w:t>σ</w:t>
+      </w:r>
+      <w:r>
+        <w:rPr>
+          <w:rFonts w:ascii="Times New Roman" w:hAnsi="Times New Roman"/>
+          <w:kern w:val="0"/>
+          <w:sz w:val="20"/>
+          <w:szCs w:val="20"/>
+          <w14:ligatures w14:val="none"/>
+        </w:rPr>
+        <w:t>OrderDate &gt;= ‘2023-12-1’ AND OrderDate &lt;= ‘2023-12-31’</w:t>
+      </w:r>
+      <w:r>
+        <w:rPr>
+          <w:rFonts w:ascii="Times New Roman" w:hAnsi="Times New Roman"/>
+          <w:kern w:val="0"/>
+          <w:sz w:val="28"/>
+          <w:szCs w:val="28"/>
+          <w14:ligatures w14:val="none"/>
+        </w:rPr>
+        <w:t>(Orders)</w:t>
+      </w:r>
+    </w:p>
+    <w:p>
+      <w:pPr>
+        <w:spacing w:after="120" w:line="324" w:lineRule="auto"/>
+        <w:ind w:left="720"/>
+        <w:contextualSpacing/>
+        <w:jc w:val="both"/>
+        <w:rPr>
+          <w:rFonts w:ascii="Times New Roman" w:hAnsi="Times New Roman"/>
+          <w:kern w:val="0"/>
+          <w:sz w:val="28"/>
+          <w:szCs w:val="28"/>
+          <w14:ligatures w14:val="none"/>
+        </w:rPr>
+      </w:pPr>
+      <w:r>
+        <w:rPr>
+          <w:rFonts w:ascii="Times New Roman" w:hAnsi="Times New Roman"/>
+          <w:kern w:val="0"/>
+          <w:sz w:val="32"/>
+          <w:szCs w:val="32"/>
+          <w14:ligatures w14:val="none"/>
+        </w:rPr>
+        <w:t xml:space="preserve">q2 </w:t>
+      </w:r>
+      <w:r>
+        <w:rPr>
+          <w:rFonts w:ascii="Times New Roman" w:hAnsi="Times New Roman"/>
+          <w:kern w:val="0"/>
+          <w:sz w:val="32"/>
+          <w:szCs w:val="32"/>
+          <w14:ligatures w14:val="none"/>
+        </w:rPr>
+        <w:sym w:font="Wingdings" w:char="F0DF"/>
+      </w:r>
+      <w:r>
+        <w:rPr>
+          <w:rFonts w:ascii="Times New Roman" w:hAnsi="Times New Roman"/>
+          <w:kern w:val="0"/>
+          <w:sz w:val="32"/>
+          <w:szCs w:val="32"/>
+          <w14:ligatures w14:val="none"/>
+        </w:rPr>
+        <w:t xml:space="preserve"> </w:t>
+      </w:r>
+      <w:r>
+        <w:rPr>
+          <w:rFonts w:ascii="Times New Roman" w:hAnsi="Times New Roman"/>
+          <w:kern w:val="0"/>
+          <w:sz w:val="20"/>
+          <w:szCs w:val="20"/>
+          <w14:ligatures w14:val="none"/>
+        </w:rPr>
+        <w:t>CustomerID</w:t>
+      </w:r>
+      <w:r>
+        <w:rPr>
+          <w:rFonts w:ascii="Times New Roman" w:hAnsi="Times New Roman"/>
+          <w:kern w:val="0"/>
+          <w:sz w:val="32"/>
+          <w:szCs w:val="32"/>
+          <w14:ligatures w14:val="none"/>
+        </w:rPr>
+        <w:t>F</w:t>
+      </w:r>
+      <w:r>
+        <w:rPr>
+          <w:rFonts w:ascii="Times New Roman" w:hAnsi="Times New Roman"/>
+          <w:kern w:val="0"/>
+          <w:sz w:val="20"/>
+          <w:szCs w:val="20"/>
+          <w14:ligatures w14:val="none"/>
+        </w:rPr>
+        <w:t>COUNT(OrderID)</w:t>
+      </w:r>
+      <w:r>
+        <w:rPr>
+          <w:rFonts w:ascii="Times New Roman" w:hAnsi="Times New Roman"/>
+          <w:kern w:val="0"/>
+          <w:sz w:val="28"/>
+          <w:szCs w:val="28"/>
+          <w14:ligatures w14:val="none"/>
+        </w:rPr>
+        <w:t>(q1)</w:t>
+      </w:r>
+    </w:p>
+    <w:p>
+      <w:pPr>
+        <w:spacing w:after="120" w:line="324" w:lineRule="auto"/>
+        <w:ind w:left="720"/>
+        <w:contextualSpacing/>
+        <w:jc w:val="both"/>
+        <w:rPr>
+          <w:rFonts w:ascii="Times New Roman" w:hAnsi="Times New Roman"/>
+          <w:kern w:val="0"/>
+          <w:sz w:val="28"/>
+          <w:szCs w:val="28"/>
+          <w14:ligatures w14:val="none"/>
+        </w:rPr>
+      </w:pPr>
+      <w:r>
+        <w:rPr>
+          <w:rFonts w:ascii="Times New Roman" w:hAnsi="Times New Roman"/>
+          <w:kern w:val="0"/>
+          <w:sz w:val="32"/>
+          <w:szCs w:val="32"/>
+          <w14:ligatures w14:val="none"/>
+        </w:rPr>
+        <w:t xml:space="preserve">q3 </w:t>
+      </w:r>
+      <w:r>
+        <w:rPr>
+          <w:rFonts w:ascii="Times New Roman" w:hAnsi="Times New Roman"/>
+          <w:kern w:val="0"/>
+          <w:sz w:val="32"/>
+          <w:szCs w:val="32"/>
+          <w14:ligatures w14:val="none"/>
+        </w:rPr>
+        <w:sym w:font="Wingdings" w:char="F0DF"/>
+      </w:r>
+      <w:r>
+        <w:rPr>
+          <w:rFonts w:ascii="Times New Roman" w:hAnsi="Times New Roman"/>
+          <w:kern w:val="0"/>
+          <w:sz w:val="32"/>
+          <w:szCs w:val="32"/>
+          <w14:ligatures w14:val="none"/>
+        </w:rPr>
+        <w:t xml:space="preserve"> </w:t>
+      </w:r>
+      <w:r>
+        <w:rPr>
+          <w:rFonts w:ascii="Times New Roman" w:hAnsi="Times New Roman" w:cs="Times New Roman"/>
+          <w:kern w:val="0"/>
+          <w:sz w:val="32"/>
+          <w:szCs w:val="32"/>
+          <w14:ligatures w14:val="none"/>
+        </w:rPr>
+        <w:t>ρ</w:t>
+      </w:r>
+      <w:r>
+        <w:rPr>
+          <w:rFonts w:ascii="Times New Roman" w:hAnsi="Times New Roman" w:cs="Times New Roman"/>
+          <w:kern w:val="0"/>
+          <w:sz w:val="20"/>
+          <w:szCs w:val="20"/>
+          <w14:ligatures w14:val="none"/>
+        </w:rPr>
+        <w:t>TotalOrders</w:t>
+      </w:r>
+      <w:r>
+        <w:rPr>
+          <w:rFonts w:ascii="Times New Roman" w:hAnsi="Times New Roman" w:cs="Times New Roman"/>
+          <w:kern w:val="0"/>
+          <w:sz w:val="28"/>
+          <w:szCs w:val="28"/>
+          <w14:ligatures w14:val="none"/>
+        </w:rPr>
+        <w:t>(</w:t>
+      </w:r>
+      <w:r>
+        <w:rPr>
+          <w:rFonts w:ascii="Times New Roman" w:hAnsi="Times New Roman"/>
+          <w:kern w:val="0"/>
+          <w:sz w:val="28"/>
+          <w:szCs w:val="28"/>
+          <w14:ligatures w14:val="none"/>
+        </w:rPr>
+        <w:t>Π</w:t>
+      </w:r>
+      <w:r>
+        <w:rPr>
+          <w:rFonts w:ascii="Times New Roman" w:hAnsi="Times New Roman"/>
+          <w:kern w:val="0"/>
+          <w:sz w:val="20"/>
+          <w:szCs w:val="20"/>
+          <w14:ligatures w14:val="none"/>
+        </w:rPr>
+        <w:t>COUNT_OrderID</w:t>
+      </w:r>
+      <w:r>
+        <w:rPr>
+          <w:rFonts w:ascii="Times New Roman" w:hAnsi="Times New Roman"/>
+          <w:kern w:val="0"/>
+          <w:sz w:val="28"/>
+          <w:szCs w:val="28"/>
+          <w14:ligatures w14:val="none"/>
+        </w:rPr>
+        <w:t>(q2))</w:t>
+      </w:r>
+    </w:p>
+    <w:p>
+      <w:pPr>
+        <w:spacing w:after="120" w:line="324" w:lineRule="auto"/>
+        <w:ind w:left="720"/>
+        <w:contextualSpacing/>
+        <w:jc w:val="both"/>
+        <w:rPr>
+          <w:rFonts w:ascii="Times New Roman" w:hAnsi="Times New Roman"/>
+          <w:kern w:val="0"/>
+          <w:sz w:val="28"/>
+          <w:szCs w:val="28"/>
+          <w14:ligatures w14:val="none"/>
+        </w:rPr>
+      </w:pPr>
+      <w:r>
+        <w:rPr>
+          <w:rFonts w:ascii="Times New Roman" w:hAnsi="Times New Roman"/>
+          <w:kern w:val="0"/>
+          <w:sz w:val="32"/>
+          <w:szCs w:val="32"/>
+          <w14:ligatures w14:val="none"/>
+        </w:rPr>
+        <w:t xml:space="preserve">q4 </w:t>
+      </w:r>
+      <w:r>
+        <w:rPr>
+          <w:rFonts w:ascii="Times New Roman" w:hAnsi="Times New Roman"/>
+          <w:kern w:val="0"/>
+          <w:sz w:val="32"/>
+          <w:szCs w:val="32"/>
+          <w14:ligatures w14:val="none"/>
+        </w:rPr>
+        <w:sym w:font="Wingdings" w:char="F0DF"/>
+      </w:r>
+      <w:r>
+        <w:rPr>
+          <w:rFonts w:ascii="Times New Roman" w:hAnsi="Times New Roman"/>
+          <w:kern w:val="0"/>
+          <w:sz w:val="32"/>
+          <w:szCs w:val="32"/>
+          <w14:ligatures w14:val="none"/>
+        </w:rPr>
+        <w:t xml:space="preserve"> q3 * </w:t>
+      </w:r>
+      <w:r>
+        <w:rPr>
+          <w:rFonts w:ascii="Times New Roman" w:hAnsi="Times New Roman"/>
+          <w:kern w:val="0"/>
+          <w:sz w:val="28"/>
+          <w:szCs w:val="28"/>
+          <w14:ligatures w14:val="none"/>
+        </w:rPr>
+        <w:t>CUSTOMER</w:t>
+      </w:r>
+    </w:p>
+    <w:p>
+      <w:pPr>
+        <w:spacing w:after="120" w:line="324" w:lineRule="auto"/>
+        <w:ind w:left="720"/>
+        <w:contextualSpacing/>
+        <w:jc w:val="both"/>
+        <w:rPr>
+          <w:rFonts w:ascii="Times New Roman" w:hAnsi="Times New Roman"/>
+          <w:kern w:val="0"/>
+          <w:sz w:val="28"/>
+          <w:szCs w:val="28"/>
+          <w14:ligatures w14:val="none"/>
+        </w:rPr>
+      </w:pPr>
+      <w:r>
+        <w:rPr>
+          <w:rFonts w:ascii="Times New Roman" w:hAnsi="Times New Roman"/>
+          <w:kern w:val="0"/>
+          <w:sz w:val="32"/>
+          <w:szCs w:val="32"/>
+          <w14:ligatures w14:val="none"/>
+        </w:rPr>
+        <w:t xml:space="preserve">q5 </w:t>
+      </w:r>
+      <w:r>
+        <w:rPr>
+          <w:rFonts w:ascii="Times New Roman" w:hAnsi="Times New Roman"/>
+          <w:kern w:val="0"/>
+          <w:sz w:val="32"/>
+          <w:szCs w:val="32"/>
+          <w14:ligatures w14:val="none"/>
+        </w:rPr>
+        <w:sym w:font="Wingdings" w:char="F0DF"/>
+      </w:r>
+      <w:r>
+        <w:rPr>
+          <w:rFonts w:ascii="Times New Roman" w:hAnsi="Times New Roman"/>
+          <w:kern w:val="0"/>
+          <w:sz w:val="32"/>
+          <w:szCs w:val="32"/>
+          <w14:ligatures w14:val="none"/>
+        </w:rPr>
+        <w:t xml:space="preserve"> Π</w:t>
+      </w:r>
+      <w:r>
+        <w:rPr>
+          <w:rFonts w:ascii="Times New Roman" w:hAnsi="Times New Roman"/>
+          <w:kern w:val="0"/>
+          <w:sz w:val="20"/>
+          <w:szCs w:val="20"/>
+          <w14:ligatures w14:val="none"/>
+        </w:rPr>
+        <w:t>firstName,LastName,TotalOrders</w:t>
+      </w:r>
+      <w:r>
+        <w:rPr>
+          <w:rFonts w:ascii="Times New Roman" w:hAnsi="Times New Roman"/>
+          <w:kern w:val="0"/>
+          <w:sz w:val="28"/>
+          <w:szCs w:val="28"/>
+          <w14:ligatures w14:val="none"/>
+        </w:rPr>
+        <w:t>(q2)</w:t>
+      </w:r>
+    </w:p>
+    <w:p>
+      <w:pPr>
+        <w:spacing w:after="120" w:line="324" w:lineRule="auto"/>
+        <w:ind w:left="720"/>
+        <w:contextualSpacing/>
+        <w:jc w:val="both"/>
+        <w:rPr>
+          <w:rFonts w:ascii="Times New Roman" w:hAnsi="Times New Roman"/>
+          <w:kern w:val="0"/>
+          <w:sz w:val="28"/>
+          <w:szCs w:val="28"/>
+          <w14:ligatures w14:val="none"/>
+        </w:rPr>
+      </w:pPr>
+    </w:p>
+    <w:p>
+      <w:pPr>
+        <w:spacing w:after="120" w:line="324" w:lineRule="auto"/>
+        <w:ind w:left="720"/>
+        <w:contextualSpacing/>
+        <w:jc w:val="both"/>
+        <w:rPr>
+          <w:rFonts w:ascii="Times New Roman" w:hAnsi="Times New Roman"/>
+          <w:kern w:val="0"/>
+          <w:sz w:val="28"/>
+          <w:szCs w:val="28"/>
+          <w14:ligatures w14:val="none"/>
+        </w:rPr>
+      </w:pPr>
+      <w:r>
+        <w:rPr>
+          <w:rFonts w:ascii="Times New Roman" w:hAnsi="Times New Roman"/>
+          <w:kern w:val="0"/>
+          <w:sz w:val="28"/>
+          <w:szCs w:val="28"/>
+          <w14:ligatures w14:val="none"/>
+        </w:rPr>
+        <w:t>SELECT C.CustomerID, C.FirstName, C.LastName, COUNT(O.OrderID) AS TotalOrders</w:t>
+      </w:r>
+    </w:p>
+    <w:p>
+      <w:pPr>
+        <w:spacing w:after="120" w:line="324" w:lineRule="auto"/>
+        <w:ind w:left="720"/>
+        <w:contextualSpacing/>
+        <w:jc w:val="both"/>
+        <w:rPr>
+          <w:rFonts w:ascii="Times New Roman" w:hAnsi="Times New Roman"/>
+          <w:kern w:val="0"/>
+          <w:sz w:val="28"/>
+          <w:szCs w:val="28"/>
+          <w14:ligatures w14:val="none"/>
+        </w:rPr>
+      </w:pPr>
+      <w:r>
+        <w:rPr>
+          <w:rFonts w:ascii="Times New Roman" w:hAnsi="Times New Roman"/>
+          <w:kern w:val="0"/>
+          <w:sz w:val="28"/>
+          <w:szCs w:val="28"/>
+          <w14:ligatures w14:val="none"/>
+        </w:rPr>
+        <w:t>FROM Customer C</w:t>
+      </w:r>
+    </w:p>
+    <w:p>
+      <w:pPr>
+        <w:spacing w:after="120" w:line="324" w:lineRule="auto"/>
+        <w:ind w:left="720"/>
+        <w:contextualSpacing/>
+        <w:jc w:val="both"/>
+        <w:rPr>
+          <w:rFonts w:ascii="Times New Roman" w:hAnsi="Times New Roman"/>
+          <w:kern w:val="0"/>
+          <w:sz w:val="28"/>
+          <w:szCs w:val="28"/>
+          <w14:ligatures w14:val="none"/>
+        </w:rPr>
+      </w:pPr>
+      <w:r>
+        <w:rPr>
+          <w:rFonts w:ascii="Times New Roman" w:hAnsi="Times New Roman"/>
+          <w:kern w:val="0"/>
+          <w:sz w:val="28"/>
+          <w:szCs w:val="28"/>
+          <w14:ligatures w14:val="none"/>
+        </w:rPr>
+        <w:t>JOIN Orders O ON C.CustomerID = O.CustomerID</w:t>
+      </w:r>
+    </w:p>
+    <w:p>
+      <w:pPr>
+        <w:spacing w:after="120" w:line="324" w:lineRule="auto"/>
+        <w:ind w:left="720"/>
+        <w:contextualSpacing/>
+        <w:jc w:val="both"/>
+        <w:rPr>
+          <w:rFonts w:ascii="Times New Roman" w:hAnsi="Times New Roman"/>
+          <w:kern w:val="0"/>
+          <w:sz w:val="28"/>
+          <w:szCs w:val="28"/>
+          <w14:ligatures w14:val="none"/>
+        </w:rPr>
+      </w:pPr>
+      <w:r>
+        <w:rPr>
+          <w:rFonts w:ascii="Times New Roman" w:hAnsi="Times New Roman"/>
+          <w:kern w:val="0"/>
+          <w:sz w:val="28"/>
+          <w:szCs w:val="28"/>
+          <w14:ligatures w14:val="none"/>
+        </w:rPr>
+        <w:t>WHERE MONTH(O.OrderDate) = 12 AND YEAR(O.OrderDate) = 2024</w:t>
+      </w:r>
+    </w:p>
+    <w:p>
+      <w:pPr>
+        <w:spacing w:after="120" w:line="324" w:lineRule="auto"/>
+        <w:ind w:left="720"/>
+        <w:contextualSpacing/>
+        <w:jc w:val="both"/>
+        <w:rPr>
+          <w:rFonts w:ascii="Times New Roman" w:hAnsi="Times New Roman"/>
+          <w:kern w:val="0"/>
+          <w:sz w:val="28"/>
+          <w:szCs w:val="28"/>
+          <w14:ligatures w14:val="none"/>
+        </w:rPr>
+      </w:pPr>
+      <w:r>
+        <w:rPr>
+          <w:rFonts w:ascii="Times New Roman" w:hAnsi="Times New Roman"/>
+          <w:kern w:val="0"/>
+          <w:sz w:val="28"/>
+          <w:szCs w:val="28"/>
+          <w14:ligatures w14:val="none"/>
+        </w:rPr>
+        <w:t>GROUP BY C.CustomerID, C.FirstName, C.LastName</w:t>
+      </w:r>
+    </w:p>
+    <w:p>
+      <w:pPr>
+        <w:spacing w:after="120" w:line="324" w:lineRule="auto"/>
+        <w:ind w:left="720"/>
+        <w:contextualSpacing/>
+        <w:jc w:val="both"/>
+        <w:rPr>
+          <w:rFonts w:ascii="Times New Roman" w:hAnsi="Times New Roman"/>
+          <w:kern w:val="0"/>
+          <w:sz w:val="28"/>
+          <w:szCs w:val="28"/>
+          <w14:ligatures w14:val="none"/>
+        </w:rPr>
+      </w:pPr>
+      <w:r>
+        <w:rPr>
+          <w:rFonts w:ascii="Times New Roman" w:hAnsi="Times New Roman"/>
+          <w:kern w:val="0"/>
+          <w:sz w:val="28"/>
+          <w:szCs w:val="28"/>
+          <w14:ligatures w14:val="none"/>
+        </w:rPr>
+        <w:t>ORDER BY TotalOrders DESC;</w:t>
+      </w:r>
+    </w:p>
+    <w:p>
+      <w:pPr>
+        <w:spacing w:after="120" w:line="324" w:lineRule="auto"/>
+        <w:ind w:left="720"/>
+        <w:contextualSpacing/>
+        <w:jc w:val="both"/>
+        <w:rPr>
+          <w:rFonts w:ascii="Times New Roman" w:hAnsi="Times New Roman"/>
+          <w:kern w:val="0"/>
+          <w:sz w:val="24"/>
+          <w:szCs w:val="24"/>
+          <w14:ligatures w14:val="none"/>
+        </w:rPr>
+      </w:pPr>
+    </w:p>
+    <w:p>
+      <w:pPr>
+        <w:spacing w:after="120" w:line="324" w:lineRule="auto"/>
+        <w:ind w:left="720"/>
+        <w:contextualSpacing/>
+        <w:jc w:val="both"/>
+        <w:rPr>
+          <w:rFonts w:ascii="Times New Roman" w:hAnsi="Times New Roman"/>
+          <w:kern w:val="0"/>
+          <w:sz w:val="26"/>
+          <w:szCs w:val="26"/>
+          <w14:ligatures w14:val="none"/>
+        </w:rPr>
+      </w:pPr>
+      <w:r>
+        <w:rPr>
+          <w:rFonts w:ascii="Times New Roman" w:hAnsi="Times New Roman"/>
+          <w:kern w:val="0"/>
+          <w:sz w:val="26"/>
+          <w:szCs w:val="26"/>
+          <w14:ligatures w14:val="none"/>
+        </w:rPr>
+        <w:lastRenderedPageBreak/>
+        <w:t xml:space="preserve">4.10 </w:t>
+      </w:r>
+      <w:r>
+        <w:rPr>
+          <w:rFonts w:ascii="Times New Roman" w:hAnsi="Times New Roman"/>
+          <w:kern w:val="0"/>
+          <w:sz w:val="26"/>
+          <w:szCs w:val="26"/>
+          <w14:ligatures w14:val="none"/>
+        </w:rPr>
+        <w:t>Cho biết</w:t>
+      </w:r>
+      <w:r>
+        <w:rPr>
+          <w:rFonts w:ascii="Times New Roman" w:hAnsi="Times New Roman"/>
+          <w:kern w:val="0"/>
+          <w:sz w:val="26"/>
+          <w:szCs w:val="26"/>
+          <w14:ligatures w14:val="none"/>
+        </w:rPr>
+        <w:t xml:space="preserve"> </w:t>
+      </w:r>
+      <w:r>
+        <w:rPr>
+          <w:rFonts w:ascii="Times New Roman" w:hAnsi="Times New Roman"/>
+          <w:kern w:val="0"/>
+          <w:sz w:val="26"/>
+          <w:szCs w:val="26"/>
+          <w14:ligatures w14:val="none"/>
+        </w:rPr>
+        <w:t>tên khách hàng và</w:t>
+      </w:r>
+      <w:r>
+        <w:rPr>
+          <w:rFonts w:ascii="Times New Roman" w:hAnsi="Times New Roman"/>
+          <w:kern w:val="0"/>
+          <w:sz w:val="26"/>
+          <w:szCs w:val="26"/>
+          <w14:ligatures w14:val="none"/>
+        </w:rPr>
+        <w:t xml:space="preserve"> </w:t>
+      </w:r>
+      <w:r>
+        <w:rPr>
+          <w:rFonts w:ascii="Times New Roman" w:hAnsi="Times New Roman"/>
+          <w:kern w:val="0"/>
+          <w:sz w:val="26"/>
+          <w:szCs w:val="26"/>
+          <w14:ligatures w14:val="none"/>
+        </w:rPr>
+        <w:t>danh sách những đơn hàng</w:t>
+      </w:r>
+      <w:r>
+        <w:rPr>
+          <w:rFonts w:ascii="Times New Roman" w:hAnsi="Times New Roman"/>
+          <w:kern w:val="0"/>
+          <w:sz w:val="26"/>
+          <w:szCs w:val="26"/>
+          <w14:ligatures w14:val="none"/>
+        </w:rPr>
+        <w:t>(OrderID)</w:t>
+      </w:r>
+      <w:r>
+        <w:rPr>
+          <w:rFonts w:ascii="Times New Roman" w:hAnsi="Times New Roman"/>
+          <w:kern w:val="0"/>
+          <w:sz w:val="26"/>
+          <w:szCs w:val="26"/>
+          <w14:ligatures w14:val="none"/>
+        </w:rPr>
+        <w:t xml:space="preserve"> chứa ít nhất một sản phẩm được đánh giá dưới 3.</w:t>
+      </w:r>
+    </w:p>
+    <w:p>
+      <w:pPr>
+        <w:spacing w:after="120" w:line="324" w:lineRule="auto"/>
+        <w:ind w:left="720"/>
+        <w:contextualSpacing/>
+        <w:jc w:val="both"/>
+        <w:rPr>
+          <w:rFonts w:ascii="Times New Roman" w:hAnsi="Times New Roman"/>
+          <w:kern w:val="0"/>
+          <w:sz w:val="28"/>
+          <w:szCs w:val="28"/>
+          <w14:ligatures w14:val="none"/>
+        </w:rPr>
+      </w:pPr>
+      <w:r>
+        <w:rPr>
+          <w:rFonts w:ascii="Times New Roman" w:hAnsi="Times New Roman"/>
+          <w:kern w:val="0"/>
+          <w:sz w:val="32"/>
+          <w:szCs w:val="32"/>
+          <w14:ligatures w14:val="none"/>
+        </w:rPr>
+        <w:t>q</w:t>
+      </w:r>
+      <w:r>
+        <w:rPr>
+          <w:rFonts w:ascii="Times New Roman" w:hAnsi="Times New Roman"/>
+          <w:kern w:val="0"/>
+          <w:sz w:val="26"/>
+          <w:szCs w:val="26"/>
+          <w14:ligatures w14:val="none"/>
+        </w:rPr>
+        <w:t xml:space="preserve">1 </w:t>
+      </w:r>
+      <w:r>
+        <w:rPr>
+          <w:rFonts w:ascii="Times New Roman" w:hAnsi="Times New Roman"/>
+          <w:kern w:val="0"/>
+          <w:sz w:val="26"/>
+          <w:szCs w:val="26"/>
+          <w14:ligatures w14:val="none"/>
+        </w:rPr>
+        <w:sym w:font="Wingdings" w:char="F0DF"/>
+      </w:r>
+      <w:r>
+        <w:rPr>
+          <w:rFonts w:ascii="Times New Roman" w:hAnsi="Times New Roman"/>
+          <w:kern w:val="0"/>
+          <w:sz w:val="26"/>
+          <w:szCs w:val="26"/>
+          <w14:ligatures w14:val="none"/>
+        </w:rPr>
+        <w:t xml:space="preserve"> </w:t>
+      </w:r>
+      <w:r>
+        <w:rPr>
+          <w:rFonts w:ascii="Times New Roman" w:hAnsi="Times New Roman"/>
+          <w:kern w:val="0"/>
+          <w:sz w:val="32"/>
+          <w:szCs w:val="32"/>
+          <w14:ligatures w14:val="none"/>
+        </w:rPr>
+        <w:t>Π</w:t>
+      </w:r>
+      <w:r>
+        <w:rPr>
+          <w:rFonts w:ascii="Times New Roman" w:hAnsi="Times New Roman"/>
+          <w:kern w:val="0"/>
+          <w:sz w:val="26"/>
+          <w:szCs w:val="26"/>
+          <w14:ligatures w14:val="none"/>
+        </w:rPr>
+        <w:t xml:space="preserve"> </w:t>
+      </w:r>
+      <w:r>
+        <w:rPr>
+          <w:rFonts w:ascii="Times New Roman" w:hAnsi="Times New Roman"/>
+          <w:kern w:val="0"/>
+          <w:sz w:val="20"/>
+          <w:szCs w:val="20"/>
+          <w14:ligatures w14:val="none"/>
+        </w:rPr>
+        <w:t>ProductID,ProductName,Rate</w:t>
+      </w:r>
+      <w:r>
+        <w:rPr>
+          <w:rFonts w:ascii="Times New Roman" w:hAnsi="Times New Roman"/>
+          <w:kern w:val="0"/>
+          <w:sz w:val="26"/>
+          <w:szCs w:val="26"/>
+          <w14:ligatures w14:val="none"/>
+        </w:rPr>
+        <w:t>(</w:t>
+      </w:r>
+      <w:r>
+        <w:rPr>
+          <w:rFonts w:ascii="Times New Roman" w:hAnsi="Times New Roman"/>
+          <w:kern w:val="0"/>
+          <w:sz w:val="36"/>
+          <w:szCs w:val="36"/>
+          <w14:ligatures w14:val="none"/>
+        </w:rPr>
+        <w:t>σ</w:t>
+      </w:r>
+      <w:r>
+        <w:rPr>
+          <w:rFonts w:ascii="Times New Roman" w:hAnsi="Times New Roman"/>
+          <w:kern w:val="0"/>
+          <w:sz w:val="20"/>
+          <w:szCs w:val="20"/>
+          <w14:ligatures w14:val="none"/>
+        </w:rPr>
+        <w:t xml:space="preserve">Rate &lt;= 3 </w:t>
+      </w:r>
+      <w:r>
+        <w:rPr>
+          <w:rFonts w:ascii="Times New Roman" w:hAnsi="Times New Roman"/>
+          <w:kern w:val="0"/>
+          <w:sz w:val="28"/>
+          <w:szCs w:val="28"/>
+          <w14:ligatures w14:val="none"/>
+        </w:rPr>
+        <w:t>)</w:t>
+      </w:r>
+      <w:r>
+        <w:rPr>
+          <w:rFonts w:ascii="Times New Roman" w:hAnsi="Times New Roman"/>
+          <w:kern w:val="0"/>
+          <w:sz w:val="20"/>
+          <w:szCs w:val="20"/>
+          <w14:ligatures w14:val="none"/>
+        </w:rPr>
+        <w:t xml:space="preserve"> </w:t>
+      </w:r>
+      <w:r>
+        <w:rPr>
+          <w:rFonts w:ascii="Times New Roman" w:hAnsi="Times New Roman"/>
+          <w:kern w:val="0"/>
+          <w:sz w:val="28"/>
+          <w:szCs w:val="28"/>
+          <w14:ligatures w14:val="none"/>
+        </w:rPr>
+        <w:t>(PRODUCT</w:t>
+      </w:r>
+      <w:r>
+        <w:rPr>
+          <w:rFonts w:ascii="Times New Roman" w:hAnsi="Times New Roman"/>
+          <w:kern w:val="0"/>
+          <w:sz w:val="28"/>
+          <w:szCs w:val="28"/>
+          <w14:ligatures w14:val="none"/>
+        </w:rPr>
+        <w:t>)</w:t>
+      </w:r>
+    </w:p>
+    <w:p>
+      <w:pPr>
+        <w:spacing w:after="120" w:line="324" w:lineRule="auto"/>
+        <w:ind w:left="720"/>
+        <w:contextualSpacing/>
+        <w:jc w:val="both"/>
+        <w:rPr>
+          <w:rFonts w:ascii="Times New Roman" w:hAnsi="Times New Roman"/>
+          <w:kern w:val="0"/>
+          <w:sz w:val="32"/>
+          <w:szCs w:val="32"/>
+          <w14:ligatures w14:val="none"/>
+        </w:rPr>
+      </w:pPr>
+      <w:r>
+        <w:rPr>
+          <w:rFonts w:ascii="Times New Roman" w:hAnsi="Times New Roman"/>
+          <w:kern w:val="0"/>
+          <w:sz w:val="32"/>
+          <w:szCs w:val="32"/>
+          <w14:ligatures w14:val="none"/>
+        </w:rPr>
+        <w:t xml:space="preserve">q2 </w:t>
+      </w:r>
+      <w:r>
+        <w:rPr>
+          <w:rFonts w:ascii="Times New Roman" w:hAnsi="Times New Roman"/>
+          <w:kern w:val="0"/>
+          <w:sz w:val="32"/>
+          <w:szCs w:val="32"/>
+          <w14:ligatures w14:val="none"/>
+        </w:rPr>
+        <w:sym w:font="Wingdings" w:char="F0DF"/>
+      </w:r>
+      <w:r>
+        <w:rPr>
+          <w:rFonts w:ascii="Times New Roman" w:hAnsi="Times New Roman"/>
+          <w:kern w:val="0"/>
+          <w:sz w:val="32"/>
+          <w:szCs w:val="32"/>
+          <w14:ligatures w14:val="none"/>
+        </w:rPr>
+        <w:t xml:space="preserve"> q1 * (</w:t>
+      </w:r>
+      <w:r>
+        <w:rPr>
+          <w:rFonts w:ascii="Times New Roman" w:hAnsi="Times New Roman"/>
+          <w:kern w:val="0"/>
+          <w:sz w:val="32"/>
+          <w:szCs w:val="32"/>
+          <w14:ligatures w14:val="none"/>
+        </w:rPr>
+        <w:t>Π</w:t>
+      </w:r>
+      <w:r>
+        <w:rPr>
+          <w:rFonts w:ascii="Times New Roman" w:hAnsi="Times New Roman"/>
+          <w:kern w:val="0"/>
+          <w:sz w:val="20"/>
+          <w:szCs w:val="20"/>
+          <w14:ligatures w14:val="none"/>
+        </w:rPr>
+        <w:t>ProductID,OrderID</w:t>
+      </w:r>
+      <w:r>
+        <w:rPr>
+          <w:rFonts w:ascii="Times New Roman" w:hAnsi="Times New Roman"/>
+          <w:kern w:val="0"/>
+          <w:sz w:val="28"/>
+          <w:szCs w:val="28"/>
+          <w14:ligatures w14:val="none"/>
+        </w:rPr>
+        <w:t>(ORDERDETAIL)</w:t>
+      </w:r>
+      <w:r>
+        <w:rPr>
+          <w:rFonts w:ascii="Times New Roman" w:hAnsi="Times New Roman"/>
+          <w:kern w:val="0"/>
+          <w:sz w:val="32"/>
+          <w:szCs w:val="32"/>
+          <w14:ligatures w14:val="none"/>
+        </w:rPr>
+        <w:t>)</w:t>
+      </w:r>
+    </w:p>
+    <w:p>
+      <w:pPr>
+        <w:spacing w:after="120" w:line="324" w:lineRule="auto"/>
+        <w:ind w:left="720"/>
+        <w:contextualSpacing/>
+        <w:jc w:val="both"/>
+        <w:rPr>
+          <w:rFonts w:ascii="Times New Roman" w:hAnsi="Times New Roman"/>
+          <w:kern w:val="0"/>
+          <w:sz w:val="28"/>
+          <w:szCs w:val="28"/>
+          <w14:ligatures w14:val="none"/>
+        </w:rPr>
+      </w:pPr>
+      <w:r>
+        <w:rPr>
+          <w:rFonts w:ascii="Times New Roman" w:hAnsi="Times New Roman"/>
+          <w:kern w:val="0"/>
+          <w:sz w:val="32"/>
+          <w:szCs w:val="32"/>
+          <w14:ligatures w14:val="none"/>
+        </w:rPr>
+        <w:t xml:space="preserve">q3 </w:t>
+      </w:r>
+      <w:r>
+        <w:rPr>
+          <w:rFonts w:ascii="Times New Roman" w:hAnsi="Times New Roman"/>
+          <w:kern w:val="0"/>
+          <w:sz w:val="32"/>
+          <w:szCs w:val="32"/>
+          <w14:ligatures w14:val="none"/>
+        </w:rPr>
+        <w:sym w:font="Wingdings" w:char="F0DF"/>
+      </w:r>
+      <w:r>
+        <w:rPr>
+          <w:rFonts w:ascii="Times New Roman" w:hAnsi="Times New Roman"/>
+          <w:kern w:val="0"/>
+          <w:sz w:val="32"/>
+          <w:szCs w:val="32"/>
+          <w14:ligatures w14:val="none"/>
+        </w:rPr>
+        <w:t xml:space="preserve"> q2 * (</w:t>
+      </w:r>
+      <w:r>
+        <w:rPr>
+          <w:rFonts w:ascii="Times New Roman" w:hAnsi="Times New Roman"/>
+          <w:kern w:val="0"/>
+          <w:sz w:val="32"/>
+          <w:szCs w:val="32"/>
+          <w14:ligatures w14:val="none"/>
+        </w:rPr>
+        <w:t>Π</w:t>
+      </w:r>
+      <w:r>
+        <w:rPr>
+          <w:rFonts w:ascii="Times New Roman" w:hAnsi="Times New Roman"/>
+          <w:kern w:val="0"/>
+          <w:sz w:val="20"/>
+          <w:szCs w:val="20"/>
+          <w14:ligatures w14:val="none"/>
+        </w:rPr>
+        <w:t>OrderID</w:t>
+      </w:r>
+      <w:r>
+        <w:rPr>
+          <w:rFonts w:ascii="Times New Roman" w:hAnsi="Times New Roman"/>
+          <w:kern w:val="0"/>
+          <w:sz w:val="20"/>
+          <w:szCs w:val="20"/>
+          <w14:ligatures w14:val="none"/>
+        </w:rPr>
+        <w:t>,</w:t>
+      </w:r>
+      <w:r>
+        <w:rPr>
+          <w:rFonts w:ascii="Times New Roman" w:hAnsi="Times New Roman"/>
+          <w:kern w:val="0"/>
+          <w:sz w:val="20"/>
+          <w:szCs w:val="20"/>
+          <w14:ligatures w14:val="none"/>
+        </w:rPr>
+        <w:t>Customer</w:t>
+      </w:r>
+      <w:r>
+        <w:rPr>
+          <w:rFonts w:ascii="Times New Roman" w:hAnsi="Times New Roman"/>
+          <w:kern w:val="0"/>
+          <w:sz w:val="20"/>
+          <w:szCs w:val="20"/>
+          <w14:ligatures w14:val="none"/>
+        </w:rPr>
+        <w:t>ID</w:t>
+      </w:r>
+      <w:r>
+        <w:rPr>
+          <w:rFonts w:ascii="Times New Roman" w:hAnsi="Times New Roman"/>
+          <w:kern w:val="0"/>
+          <w:sz w:val="28"/>
+          <w:szCs w:val="28"/>
+          <w14:ligatures w14:val="none"/>
+        </w:rPr>
+        <w:t>(ORDER</w:t>
+      </w:r>
+      <w:r>
+        <w:rPr>
+          <w:rFonts w:ascii="Times New Roman" w:hAnsi="Times New Roman"/>
+          <w:kern w:val="0"/>
+          <w:sz w:val="28"/>
+          <w:szCs w:val="28"/>
+          <w14:ligatures w14:val="none"/>
+        </w:rPr>
+        <w:t>S</w:t>
+      </w:r>
+      <w:r>
+        <w:rPr>
+          <w:rFonts w:ascii="Times New Roman" w:hAnsi="Times New Roman"/>
+          <w:kern w:val="0"/>
+          <w:sz w:val="28"/>
+          <w:szCs w:val="28"/>
+          <w14:ligatures w14:val="none"/>
+        </w:rPr>
+        <w:t>)</w:t>
+      </w:r>
+      <w:r>
+        <w:rPr>
+          <w:rFonts w:ascii="Times New Roman" w:hAnsi="Times New Roman"/>
+          <w:kern w:val="0"/>
+          <w:sz w:val="28"/>
+          <w:szCs w:val="28"/>
+          <w14:ligatures w14:val="none"/>
+        </w:rPr>
+        <w:t>)</w:t>
+      </w:r>
+    </w:p>
+    <w:p>
+      <w:pPr>
+        <w:spacing w:after="120" w:line="324" w:lineRule="auto"/>
+        <w:ind w:left="720"/>
+        <w:contextualSpacing/>
+        <w:jc w:val="both"/>
+        <w:rPr>
+          <w:rFonts w:ascii="Times New Roman" w:hAnsi="Times New Roman"/>
+          <w:kern w:val="0"/>
+          <w:sz w:val="28"/>
+          <w:szCs w:val="28"/>
+          <w14:ligatures w14:val="none"/>
+        </w:rPr>
+      </w:pPr>
+      <w:r>
+        <w:rPr>
+          <w:rFonts w:ascii="Times New Roman" w:hAnsi="Times New Roman"/>
+          <w:kern w:val="0"/>
+          <w:sz w:val="32"/>
+          <w:szCs w:val="32"/>
+          <w14:ligatures w14:val="none"/>
+        </w:rPr>
+        <w:t xml:space="preserve">q4 </w:t>
+      </w:r>
+      <w:r>
+        <w:rPr>
+          <w:rFonts w:ascii="Times New Roman" w:hAnsi="Times New Roman"/>
+          <w:kern w:val="0"/>
+          <w:sz w:val="32"/>
+          <w:szCs w:val="32"/>
+          <w14:ligatures w14:val="none"/>
+        </w:rPr>
+        <w:sym w:font="Wingdings" w:char="F0DF"/>
+      </w:r>
+      <w:r>
+        <w:rPr>
+          <w:rFonts w:ascii="Times New Roman" w:hAnsi="Times New Roman"/>
+          <w:kern w:val="0"/>
+          <w:sz w:val="32"/>
+          <w:szCs w:val="32"/>
+          <w14:ligatures w14:val="none"/>
+        </w:rPr>
+        <w:t xml:space="preserve"> </w:t>
+      </w:r>
+      <w:r>
+        <w:rPr>
+          <w:rFonts w:ascii="Times New Roman" w:hAnsi="Times New Roman"/>
+          <w:kern w:val="0"/>
+          <w:sz w:val="32"/>
+          <w:szCs w:val="32"/>
+          <w14:ligatures w14:val="none"/>
+        </w:rPr>
+        <w:t xml:space="preserve">q3 * </w:t>
+      </w:r>
+      <w:r>
+        <w:rPr>
+          <w:rFonts w:ascii="Times New Roman" w:hAnsi="Times New Roman"/>
+          <w:kern w:val="0"/>
+          <w:sz w:val="32"/>
+          <w:szCs w:val="32"/>
+          <w14:ligatures w14:val="none"/>
+        </w:rPr>
+        <w:t>(</w:t>
+      </w:r>
+      <w:r>
+        <w:rPr>
+          <w:rFonts w:ascii="Times New Roman" w:hAnsi="Times New Roman"/>
+          <w:kern w:val="0"/>
+          <w:sz w:val="32"/>
+          <w:szCs w:val="32"/>
+          <w14:ligatures w14:val="none"/>
+        </w:rPr>
+        <w:t>Π</w:t>
+      </w:r>
+      <w:r>
+        <w:rPr>
+          <w:rFonts w:ascii="Times New Roman" w:hAnsi="Times New Roman"/>
+          <w:kern w:val="0"/>
+          <w:sz w:val="20"/>
+          <w:szCs w:val="20"/>
+          <w14:ligatures w14:val="none"/>
+        </w:rPr>
+        <w:t>c</w:t>
+      </w:r>
+      <w:r>
+        <w:rPr>
+          <w:rFonts w:ascii="Times New Roman" w:hAnsi="Times New Roman"/>
+          <w:kern w:val="0"/>
+          <w:sz w:val="20"/>
+          <w:szCs w:val="20"/>
+          <w14:ligatures w14:val="none"/>
+        </w:rPr>
+        <w:t>ustomerID</w:t>
+      </w:r>
+      <w:r>
+        <w:rPr>
+          <w:rFonts w:ascii="Times New Roman" w:hAnsi="Times New Roman"/>
+          <w:kern w:val="0"/>
+          <w:sz w:val="20"/>
+          <w:szCs w:val="20"/>
+          <w14:ligatures w14:val="none"/>
+        </w:rPr>
+        <w:t>,LastName,FirstName</w:t>
+      </w:r>
+      <w:r>
+        <w:rPr>
+          <w:rFonts w:ascii="Times New Roman" w:hAnsi="Times New Roman"/>
+          <w:kern w:val="0"/>
+          <w:sz w:val="28"/>
+          <w:szCs w:val="28"/>
+          <w14:ligatures w14:val="none"/>
+        </w:rPr>
+        <w:t>(</w:t>
+      </w:r>
+      <w:r>
+        <w:rPr>
+          <w:rFonts w:ascii="Times New Roman" w:hAnsi="Times New Roman"/>
+          <w:kern w:val="0"/>
+          <w:sz w:val="28"/>
+          <w:szCs w:val="28"/>
+          <w14:ligatures w14:val="none"/>
+        </w:rPr>
+        <w:t>CUSTOMER</w:t>
+      </w:r>
+      <w:r>
+        <w:rPr>
+          <w:rFonts w:ascii="Times New Roman" w:hAnsi="Times New Roman"/>
+          <w:kern w:val="0"/>
+          <w:sz w:val="28"/>
+          <w:szCs w:val="28"/>
+          <w14:ligatures w14:val="none"/>
+        </w:rPr>
+        <w:t>))</w:t>
+      </w:r>
+    </w:p>
+    <w:p>
+      <w:pPr>
+        <w:spacing w:after="120" w:line="324" w:lineRule="auto"/>
+        <w:ind w:left="720"/>
+        <w:contextualSpacing/>
+        <w:jc w:val="both"/>
+        <w:rPr>
+          <w:rFonts w:ascii="Times New Roman" w:hAnsi="Times New Roman"/>
+          <w:kern w:val="0"/>
+          <w:sz w:val="32"/>
+          <w:szCs w:val="32"/>
+          <w14:ligatures w14:val="none"/>
+        </w:rPr>
+      </w:pPr>
+      <w:r>
+        <w:rPr>
+          <w:rFonts w:ascii="Times New Roman" w:hAnsi="Times New Roman"/>
+          <w:kern w:val="0"/>
+          <w:sz w:val="28"/>
+          <w:szCs w:val="28"/>
+          <w14:ligatures w14:val="none"/>
+        </w:rPr>
+        <w:t xml:space="preserve">q5 </w:t>
+      </w:r>
+      <w:r>
+        <w:rPr>
+          <w:rFonts w:ascii="Times New Roman" w:hAnsi="Times New Roman"/>
+          <w:kern w:val="0"/>
+          <w:sz w:val="28"/>
+          <w:szCs w:val="28"/>
+          <w14:ligatures w14:val="none"/>
+        </w:rPr>
+        <w:sym w:font="Wingdings" w:char="F0DF"/>
+      </w:r>
+      <w:r>
+        <w:rPr>
+          <w:rFonts w:ascii="Times New Roman" w:hAnsi="Times New Roman"/>
+          <w:kern w:val="0"/>
+          <w:sz w:val="28"/>
+          <w:szCs w:val="28"/>
+          <w14:ligatures w14:val="none"/>
+        </w:rPr>
+        <w:t xml:space="preserve"> </w:t>
+      </w:r>
+      <w:r>
+        <w:rPr>
+          <w:rFonts w:ascii="Times New Roman" w:hAnsi="Times New Roman"/>
+          <w:kern w:val="0"/>
+          <w:sz w:val="32"/>
+          <w:szCs w:val="32"/>
+          <w14:ligatures w14:val="none"/>
+        </w:rPr>
+        <w:t>Π</w:t>
+      </w:r>
+      <w:r>
+        <w:rPr>
+          <w:rFonts w:ascii="Times New Roman" w:hAnsi="Times New Roman"/>
+          <w:kern w:val="0"/>
+          <w:sz w:val="20"/>
+          <w:szCs w:val="20"/>
+          <w14:ligatures w14:val="none"/>
+        </w:rPr>
+        <w:t>lastName,FirstName,OrderID,ProductName</w:t>
+      </w:r>
+      <w:r>
+        <w:rPr>
+          <w:rFonts w:ascii="Times New Roman" w:hAnsi="Times New Roman"/>
+          <w:kern w:val="0"/>
+          <w:sz w:val="32"/>
+          <w:szCs w:val="32"/>
+          <w14:ligatures w14:val="none"/>
+        </w:rPr>
+        <w:t>(q4)</w:t>
+      </w:r>
+    </w:p>
+    <w:p>
+      <w:pPr>
+        <w:spacing w:after="120" w:line="324" w:lineRule="auto"/>
+        <w:ind w:left="720"/>
+        <w:contextualSpacing/>
+        <w:jc w:val="both"/>
+        <w:rPr>
+          <w:rFonts w:ascii="Times New Roman" w:hAnsi="Times New Roman"/>
+          <w:kern w:val="0"/>
+          <w:sz w:val="32"/>
+          <w:szCs w:val="32"/>
+          <w14:ligatures w14:val="none"/>
+        </w:rPr>
+      </w:pPr>
+    </w:p>
+    <w:p>
+      <w:pPr>
+        <w:spacing w:after="120" w:line="324" w:lineRule="auto"/>
+        <w:ind w:left="720"/>
+        <w:contextualSpacing/>
+        <w:jc w:val="both"/>
+        <w:rPr>
+          <w:rFonts w:ascii="Times New Roman" w:hAnsi="Times New Roman"/>
+          <w:kern w:val="0"/>
+          <w:sz w:val="26"/>
+          <w:szCs w:val="26"/>
+          <w14:ligatures w14:val="none"/>
+        </w:rPr>
+      </w:pPr>
+      <w:r>
+        <w:rPr>
+          <w:rFonts w:ascii="Times New Roman" w:hAnsi="Times New Roman"/>
+          <w:kern w:val="0"/>
+          <w:sz w:val="26"/>
+          <w:szCs w:val="26"/>
+          <w14:ligatures w14:val="none"/>
+        </w:rPr>
+        <w:t>SELECT DISTINCT O.OrderID, C.FirstName, C.LastName, P.ProductName</w:t>
+      </w:r>
+    </w:p>
+    <w:p>
+      <w:pPr>
+        <w:spacing w:after="120" w:line="324" w:lineRule="auto"/>
+        <w:ind w:left="720"/>
+        <w:contextualSpacing/>
+        <w:jc w:val="both"/>
+        <w:rPr>
+          <w:rFonts w:ascii="Times New Roman" w:hAnsi="Times New Roman"/>
+          <w:kern w:val="0"/>
+          <w:sz w:val="26"/>
+          <w:szCs w:val="26"/>
+          <w14:ligatures w14:val="none"/>
+        </w:rPr>
+      </w:pPr>
+      <w:r>
+        <w:rPr>
+          <w:rFonts w:ascii="Times New Roman" w:hAnsi="Times New Roman"/>
+          <w:kern w:val="0"/>
+          <w:sz w:val="26"/>
+          <w:szCs w:val="26"/>
+          <w14:ligatures w14:val="none"/>
+        </w:rPr>
+        <w:t>FROM Orders O</w:t>
+      </w:r>
+    </w:p>
+    <w:p>
+      <w:pPr>
+        <w:spacing w:after="120" w:line="324" w:lineRule="auto"/>
+        <w:ind w:left="720"/>
+        <w:contextualSpacing/>
+        <w:jc w:val="both"/>
+        <w:rPr>
+          <w:rFonts w:ascii="Times New Roman" w:hAnsi="Times New Roman"/>
+          <w:kern w:val="0"/>
+          <w:sz w:val="26"/>
+          <w:szCs w:val="26"/>
+          <w14:ligatures w14:val="none"/>
+        </w:rPr>
+      </w:pPr>
+      <w:r>
+        <w:rPr>
+          <w:rFonts w:ascii="Times New Roman" w:hAnsi="Times New Roman"/>
+          <w:kern w:val="0"/>
+          <w:sz w:val="26"/>
+          <w:szCs w:val="26"/>
+          <w14:ligatures w14:val="none"/>
+        </w:rPr>
+        <w:t>JOIN OrderDetail OD ON O.OrderID = OD.OrderID</w:t>
+      </w:r>
+    </w:p>
+    <w:p>
+      <w:pPr>
+        <w:spacing w:after="120" w:line="324" w:lineRule="auto"/>
+        <w:ind w:left="720"/>
+        <w:contextualSpacing/>
+        <w:jc w:val="both"/>
+        <w:rPr>
+          <w:rFonts w:ascii="Times New Roman" w:hAnsi="Times New Roman"/>
+          <w:kern w:val="0"/>
+          <w:sz w:val="26"/>
+          <w:szCs w:val="26"/>
+          <w14:ligatures w14:val="none"/>
+        </w:rPr>
+      </w:pPr>
+      <w:r>
+        <w:rPr>
+          <w:rFonts w:ascii="Times New Roman" w:hAnsi="Times New Roman"/>
+          <w:kern w:val="0"/>
+          <w:sz w:val="26"/>
+          <w:szCs w:val="26"/>
+          <w14:ligatures w14:val="none"/>
+        </w:rPr>
+        <w:t>JOIN Product P ON OD.ProductID = P.ProductID</w:t>
+      </w:r>
+    </w:p>
+    <w:p>
+      <w:pPr>
+        <w:spacing w:after="120" w:line="324" w:lineRule="auto"/>
+        <w:ind w:left="720"/>
+        <w:contextualSpacing/>
+        <w:jc w:val="both"/>
+        <w:rPr>
+          <w:rFonts w:ascii="Times New Roman" w:hAnsi="Times New Roman"/>
+          <w:kern w:val="0"/>
+          <w:sz w:val="26"/>
+          <w:szCs w:val="26"/>
+          <w14:ligatures w14:val="none"/>
+        </w:rPr>
+      </w:pPr>
+      <w:r>
+        <w:rPr>
+          <w:rFonts w:ascii="Times New Roman" w:hAnsi="Times New Roman"/>
+          <w:kern w:val="0"/>
+          <w:sz w:val="26"/>
+          <w:szCs w:val="26"/>
+          <w14:ligatures w14:val="none"/>
+        </w:rPr>
+        <w:t>JOIN Customer C ON O.CustomerID = C.CustomerID</w:t>
+      </w:r>
+    </w:p>
+    <w:p>
+      <w:pPr>
+        <w:spacing w:after="120" w:line="324" w:lineRule="auto"/>
+        <w:ind w:left="720"/>
+        <w:contextualSpacing/>
+        <w:jc w:val="both"/>
+        <w:rPr>
+          <w:rFonts w:ascii="Times New Roman" w:hAnsi="Times New Roman"/>
+          <w:kern w:val="0"/>
+          <w:sz w:val="26"/>
+          <w:szCs w:val="26"/>
+          <w14:ligatures w14:val="none"/>
+        </w:rPr>
+      </w:pPr>
+      <w:r>
+        <w:rPr>
+          <w:rFonts w:ascii="Times New Roman" w:hAnsi="Times New Roman"/>
+          <w:kern w:val="0"/>
+          <w:sz w:val="26"/>
+          <w:szCs w:val="26"/>
+          <w14:ligatures w14:val="none"/>
+        </w:rPr>
+        <w:t>WHERE P.Rate &lt;= 3;</w:t>
+      </w:r>
+    </w:p>
+    <w:p>
+      <w:pPr>
+        <w:spacing w:after="120" w:line="324" w:lineRule="auto"/>
+        <w:ind w:left="720"/>
+        <w:contextualSpacing/>
+        <w:jc w:val="both"/>
+        <w:rPr>
+          <w:rFonts w:ascii="Times New Roman" w:hAnsi="Times New Roman"/>
+          <w:kern w:val="0"/>
+          <w:sz w:val="26"/>
+          <w:szCs w:val="26"/>
+          <w14:ligatures w14:val="none"/>
+        </w:rPr>
+      </w:pPr>
+    </w:p>
+    <w:p>
+      <w:pPr>
+        <w:spacing w:after="120" w:line="324" w:lineRule="auto"/>
+        <w:ind w:left="720"/>
+        <w:contextualSpacing/>
+        <w:jc w:val="both"/>
+        <w:rPr>
+          <w:rFonts w:ascii="Times New Roman" w:hAnsi="Times New Roman"/>
+          <w:kern w:val="0"/>
+          <w:sz w:val="26"/>
+          <w:szCs w:val="26"/>
+          <w14:ligatures w14:val="none"/>
+        </w:rPr>
+      </w:pPr>
+      <w:r>
+        <w:rPr>
+          <w:rFonts w:ascii="Times New Roman" w:hAnsi="Times New Roman"/>
+          <w:kern w:val="0"/>
+          <w:sz w:val="26"/>
+          <w:szCs w:val="26"/>
+          <w14:ligatures w14:val="none"/>
+        </w:rPr>
+        <w:t>4.1</w:t>
+      </w:r>
+      <w:r>
+        <w:rPr>
+          <w:rFonts w:ascii="Times New Roman" w:hAnsi="Times New Roman"/>
+          <w:kern w:val="0"/>
+          <w:sz w:val="26"/>
+          <w:szCs w:val="26"/>
+          <w14:ligatures w14:val="none"/>
+        </w:rPr>
+        <w:t>1</w:t>
+      </w:r>
+      <w:r>
+        <w:rPr>
+          <w:rFonts w:ascii="Times New Roman" w:hAnsi="Times New Roman"/>
+          <w:kern w:val="0"/>
+          <w:sz w:val="26"/>
+          <w:szCs w:val="26"/>
+          <w14:ligatures w14:val="none"/>
+        </w:rPr>
+        <w:t xml:space="preserve"> </w:t>
+      </w:r>
+      <w:r>
+        <w:rPr>
+          <w:rFonts w:ascii="Times New Roman" w:hAnsi="Times New Roman"/>
+          <w:kern w:val="0"/>
+          <w:sz w:val="26"/>
+          <w:szCs w:val="26"/>
+          <w14:ligatures w14:val="none"/>
+        </w:rPr>
+        <w:t>Cho biết danh sách những đơn hàng</w:t>
+      </w:r>
+      <w:r>
+        <w:rPr>
+          <w:rFonts w:ascii="Times New Roman" w:hAnsi="Times New Roman"/>
+          <w:kern w:val="0"/>
+          <w:sz w:val="26"/>
+          <w:szCs w:val="26"/>
+          <w14:ligatures w14:val="none"/>
+        </w:rPr>
+        <w:t>(OrderID) và tên khách hàng của đơn đó</w:t>
+      </w:r>
+      <w:r>
+        <w:rPr>
+          <w:rFonts w:ascii="Times New Roman" w:hAnsi="Times New Roman"/>
+          <w:kern w:val="0"/>
+          <w:sz w:val="26"/>
+          <w:szCs w:val="26"/>
+          <w14:ligatures w14:val="none"/>
+        </w:rPr>
+        <w:t xml:space="preserve"> có tổng giá trị trên 100000 và có chứa ít nhất một sản phẩm được đánh giá dưới 4.</w:t>
+      </w:r>
+    </w:p>
+    <w:p>
+      <w:pPr>
+        <w:spacing w:after="120" w:line="324" w:lineRule="auto"/>
+        <w:ind w:left="720"/>
+        <w:contextualSpacing/>
+        <w:jc w:val="both"/>
+        <w:rPr>
+          <w:rFonts w:ascii="Times New Roman" w:hAnsi="Times New Roman"/>
+          <w:kern w:val="0"/>
+          <w:sz w:val="28"/>
+          <w:szCs w:val="28"/>
+          <w14:ligatures w14:val="none"/>
+        </w:rPr>
+      </w:pPr>
+      <w:r>
+        <w:rPr>
+          <w:rFonts w:ascii="Times New Roman" w:hAnsi="Times New Roman"/>
+          <w:kern w:val="0"/>
+          <w:sz w:val="32"/>
+          <w:szCs w:val="32"/>
+          <w14:ligatures w14:val="none"/>
+        </w:rPr>
+        <w:t>q</w:t>
+      </w:r>
+      <w:r>
+        <w:rPr>
+          <w:rFonts w:ascii="Times New Roman" w:hAnsi="Times New Roman"/>
+          <w:kern w:val="0"/>
+          <w:sz w:val="26"/>
+          <w:szCs w:val="26"/>
+          <w14:ligatures w14:val="none"/>
+        </w:rPr>
+        <w:t xml:space="preserve">1 </w:t>
+      </w:r>
+      <w:r>
+        <w:rPr>
+          <w:rFonts w:ascii="Times New Roman" w:hAnsi="Times New Roman"/>
+          <w:kern w:val="0"/>
+          <w:sz w:val="26"/>
+          <w:szCs w:val="26"/>
+          <w14:ligatures w14:val="none"/>
+        </w:rPr>
+        <w:sym w:font="Wingdings" w:char="F0DF"/>
+      </w:r>
+      <w:r>
+        <w:rPr>
+          <w:rFonts w:ascii="Times New Roman" w:hAnsi="Times New Roman"/>
+          <w:kern w:val="0"/>
+          <w:sz w:val="26"/>
+          <w:szCs w:val="26"/>
+          <w14:ligatures w14:val="none"/>
+        </w:rPr>
+        <w:t xml:space="preserve"> </w:t>
+      </w:r>
+      <w:r>
+        <w:rPr>
+          <w:rFonts w:ascii="Times New Roman" w:hAnsi="Times New Roman"/>
+          <w:kern w:val="0"/>
+          <w:sz w:val="32"/>
+          <w:szCs w:val="32"/>
+          <w14:ligatures w14:val="none"/>
+        </w:rPr>
+        <w:t>Π</w:t>
+      </w:r>
+      <w:r>
+        <w:rPr>
+          <w:rFonts w:ascii="Times New Roman" w:hAnsi="Times New Roman"/>
+          <w:kern w:val="0"/>
+          <w:sz w:val="26"/>
+          <w:szCs w:val="26"/>
+          <w14:ligatures w14:val="none"/>
+        </w:rPr>
+        <w:t xml:space="preserve"> </w:t>
+      </w:r>
+      <w:r>
+        <w:rPr>
+          <w:rFonts w:ascii="Times New Roman" w:hAnsi="Times New Roman"/>
+          <w:kern w:val="0"/>
+          <w:sz w:val="20"/>
+          <w:szCs w:val="20"/>
+          <w14:ligatures w14:val="none"/>
+        </w:rPr>
+        <w:t>ProductID,Rate</w:t>
+      </w:r>
+      <w:r>
+        <w:rPr>
+          <w:rFonts w:ascii="Times New Roman" w:hAnsi="Times New Roman"/>
+          <w:kern w:val="0"/>
+          <w:sz w:val="26"/>
+          <w:szCs w:val="26"/>
+          <w14:ligatures w14:val="none"/>
+        </w:rPr>
+        <w:t>(</w:t>
+      </w:r>
+      <w:r>
+        <w:rPr>
+          <w:rFonts w:ascii="Times New Roman" w:hAnsi="Times New Roman"/>
+          <w:kern w:val="0"/>
+          <w:sz w:val="36"/>
+          <w:szCs w:val="36"/>
+          <w14:ligatures w14:val="none"/>
+        </w:rPr>
+        <w:t>σ</w:t>
+      </w:r>
+      <w:r>
+        <w:rPr>
+          <w:rFonts w:ascii="Times New Roman" w:hAnsi="Times New Roman"/>
+          <w:kern w:val="0"/>
+          <w:sz w:val="20"/>
+          <w:szCs w:val="20"/>
+          <w14:ligatures w14:val="none"/>
+        </w:rPr>
+        <w:t xml:space="preserve">Rate &lt;= 3 </w:t>
+      </w:r>
+      <w:r>
+        <w:rPr>
+          <w:rFonts w:ascii="Times New Roman" w:hAnsi="Times New Roman"/>
+          <w:kern w:val="0"/>
+          <w:sz w:val="28"/>
+          <w:szCs w:val="28"/>
+          <w14:ligatures w14:val="none"/>
+        </w:rPr>
+        <w:t>)</w:t>
+      </w:r>
+      <w:r>
+        <w:rPr>
+          <w:rFonts w:ascii="Times New Roman" w:hAnsi="Times New Roman"/>
+          <w:kern w:val="0"/>
+          <w:sz w:val="20"/>
+          <w:szCs w:val="20"/>
+          <w14:ligatures w14:val="none"/>
+        </w:rPr>
+        <w:t xml:space="preserve"> </w:t>
+      </w:r>
+      <w:r>
+        <w:rPr>
+          <w:rFonts w:ascii="Times New Roman" w:hAnsi="Times New Roman"/>
+          <w:kern w:val="0"/>
+          <w:sz w:val="28"/>
+          <w:szCs w:val="28"/>
+          <w14:ligatures w14:val="none"/>
+        </w:rPr>
+        <w:t>(PRODUCT)</w:t>
+      </w:r>
+    </w:p>
+    <w:p>
+      <w:pPr>
+        <w:spacing w:after="120" w:line="324" w:lineRule="auto"/>
+        <w:ind w:left="720"/>
+        <w:contextualSpacing/>
+        <w:jc w:val="both"/>
+        <w:rPr>
+          <w:rFonts w:ascii="Times New Roman" w:hAnsi="Times New Roman"/>
+          <w:kern w:val="0"/>
+          <w:sz w:val="32"/>
+          <w:szCs w:val="32"/>
+          <w14:ligatures w14:val="none"/>
+        </w:rPr>
+      </w:pPr>
+      <w:r>
+        <w:rPr>
+          <w:rFonts w:ascii="Times New Roman" w:hAnsi="Times New Roman"/>
+          <w:kern w:val="0"/>
+          <w:sz w:val="32"/>
+          <w:szCs w:val="32"/>
+          <w14:ligatures w14:val="none"/>
+        </w:rPr>
+        <w:t xml:space="preserve">q2 </w:t>
+      </w:r>
+      <w:r>
+        <w:rPr>
+          <w:rFonts w:ascii="Times New Roman" w:hAnsi="Times New Roman"/>
+          <w:kern w:val="0"/>
+          <w:sz w:val="32"/>
+          <w:szCs w:val="32"/>
+          <w14:ligatures w14:val="none"/>
+        </w:rPr>
+        <w:sym w:font="Wingdings" w:char="F0DF"/>
+      </w:r>
+      <w:r>
+        <w:rPr>
+          <w:rFonts w:ascii="Times New Roman" w:hAnsi="Times New Roman"/>
+          <w:kern w:val="0"/>
+          <w:sz w:val="32"/>
+          <w:szCs w:val="32"/>
+          <w14:ligatures w14:val="none"/>
+        </w:rPr>
+        <w:t xml:space="preserve"> q1 * (</w:t>
+      </w:r>
+      <w:r>
+        <w:rPr>
+          <w:rFonts w:ascii="Times New Roman" w:hAnsi="Times New Roman"/>
+          <w:kern w:val="0"/>
+          <w:sz w:val="32"/>
+          <w:szCs w:val="32"/>
+          <w14:ligatures w14:val="none"/>
+        </w:rPr>
+        <w:t>Π</w:t>
+      </w:r>
+      <w:r>
+        <w:rPr>
+          <w:rFonts w:ascii="Times New Roman" w:hAnsi="Times New Roman"/>
+          <w:kern w:val="0"/>
+          <w:sz w:val="20"/>
+          <w:szCs w:val="20"/>
+          <w14:ligatures w14:val="none"/>
+        </w:rPr>
+        <w:t>ProductID,OrderID</w:t>
+      </w:r>
+      <w:r>
+        <w:rPr>
+          <w:rFonts w:ascii="Times New Roman" w:hAnsi="Times New Roman"/>
+          <w:kern w:val="0"/>
+          <w:sz w:val="28"/>
+          <w:szCs w:val="28"/>
+          <w14:ligatures w14:val="none"/>
+        </w:rPr>
+        <w:t>(ORDERDETAIL)</w:t>
+      </w:r>
+      <w:r>
+        <w:rPr>
+          <w:rFonts w:ascii="Times New Roman" w:hAnsi="Times New Roman"/>
+          <w:kern w:val="0"/>
+          <w:sz w:val="32"/>
+          <w:szCs w:val="32"/>
+          <w14:ligatures w14:val="none"/>
+        </w:rPr>
+        <w:t>)</w:t>
+      </w:r>
+    </w:p>
+    <w:p>
+      <w:pPr>
+        <w:spacing w:after="120" w:line="324" w:lineRule="auto"/>
+        <w:ind w:left="720"/>
+        <w:contextualSpacing/>
+        <w:jc w:val="both"/>
+        <w:rPr>
+          <w:rFonts w:ascii="Times New Roman" w:hAnsi="Times New Roman"/>
+          <w:kern w:val="0"/>
+          <w:sz w:val="28"/>
+          <w:szCs w:val="28"/>
+          <w14:ligatures w14:val="none"/>
+        </w:rPr>
+      </w:pPr>
+      <w:r>
+        <w:rPr>
+          <w:rFonts w:ascii="Times New Roman" w:hAnsi="Times New Roman"/>
+          <w:kern w:val="0"/>
+          <w:sz w:val="32"/>
+          <w:szCs w:val="32"/>
+          <w14:ligatures w14:val="none"/>
+        </w:rPr>
+        <w:t xml:space="preserve">q3 </w:t>
+      </w:r>
+      <w:r>
+        <w:rPr>
+          <w:rFonts w:ascii="Times New Roman" w:hAnsi="Times New Roman"/>
+          <w:kern w:val="0"/>
+          <w:sz w:val="32"/>
+          <w:szCs w:val="32"/>
+          <w14:ligatures w14:val="none"/>
+        </w:rPr>
+        <w:sym w:font="Wingdings" w:char="F0DF"/>
+      </w:r>
+      <w:r>
+        <w:rPr>
+          <w:rFonts w:ascii="Times New Roman" w:hAnsi="Times New Roman"/>
+          <w:kern w:val="0"/>
+          <w:sz w:val="32"/>
+          <w:szCs w:val="32"/>
+          <w14:ligatures w14:val="none"/>
+        </w:rPr>
+        <w:t xml:space="preserve"> q2 * (</w:t>
+      </w:r>
+      <w:r>
+        <w:rPr>
+          <w:rFonts w:ascii="Times New Roman" w:hAnsi="Times New Roman"/>
+          <w:kern w:val="0"/>
+          <w:sz w:val="32"/>
+          <w:szCs w:val="32"/>
+          <w14:ligatures w14:val="none"/>
+        </w:rPr>
+        <w:t>Π</w:t>
+      </w:r>
+      <w:r>
+        <w:rPr>
+          <w:rFonts w:ascii="Times New Roman" w:hAnsi="Times New Roman"/>
+          <w:kern w:val="0"/>
+          <w:sz w:val="20"/>
+          <w:szCs w:val="20"/>
+          <w14:ligatures w14:val="none"/>
+        </w:rPr>
+        <w:t>OrderID,CustomerID</w:t>
+      </w:r>
+      <w:r>
+        <w:rPr>
+          <w:rFonts w:ascii="Times New Roman" w:hAnsi="Times New Roman"/>
+          <w:kern w:val="0"/>
+          <w:sz w:val="20"/>
+          <w:szCs w:val="20"/>
+          <w14:ligatures w14:val="none"/>
+        </w:rPr>
+        <w:t>,TotalPrice</w:t>
+      </w:r>
+      <w:r>
+        <w:rPr>
+          <w:rFonts w:ascii="Times New Roman" w:hAnsi="Times New Roman"/>
+          <w:kern w:val="0"/>
+          <w:sz w:val="28"/>
+          <w:szCs w:val="28"/>
+          <w14:ligatures w14:val="none"/>
+        </w:rPr>
+        <w:t>(ORDERS))</w:t>
+      </w:r>
+    </w:p>
+    <w:p>
+      <w:pPr>
+        <w:spacing w:after="120" w:line="324" w:lineRule="auto"/>
+        <w:ind w:left="720"/>
+        <w:contextualSpacing/>
+        <w:jc w:val="both"/>
+        <w:rPr>
+          <w:rFonts w:ascii="Times New Roman" w:hAnsi="Times New Roman"/>
+          <w:kern w:val="0"/>
+          <w:sz w:val="28"/>
+          <w:szCs w:val="28"/>
+          <w14:ligatures w14:val="none"/>
+        </w:rPr>
+      </w:pPr>
+      <w:r>
+        <w:rPr>
+          <w:rFonts w:ascii="Times New Roman" w:hAnsi="Times New Roman"/>
+          <w:kern w:val="0"/>
+          <w:sz w:val="32"/>
+          <w:szCs w:val="32"/>
+          <w14:ligatures w14:val="none"/>
+        </w:rPr>
+        <w:t xml:space="preserve">q4 </w:t>
+      </w:r>
+      <w:r>
+        <w:rPr>
+          <w:rFonts w:ascii="Times New Roman" w:hAnsi="Times New Roman"/>
+          <w:kern w:val="0"/>
+          <w:sz w:val="32"/>
+          <w:szCs w:val="32"/>
+          <w14:ligatures w14:val="none"/>
+        </w:rPr>
+        <w:sym w:font="Wingdings" w:char="F0DF"/>
+      </w:r>
+      <w:r>
+        <w:rPr>
+          <w:rFonts w:ascii="Times New Roman" w:hAnsi="Times New Roman"/>
+          <w:kern w:val="0"/>
+          <w:sz w:val="32"/>
+          <w:szCs w:val="32"/>
+          <w14:ligatures w14:val="none"/>
+        </w:rPr>
+        <w:t xml:space="preserve"> </w:t>
+      </w:r>
+      <w:r>
+        <w:rPr>
+          <w:rFonts w:ascii="Times New Roman" w:hAnsi="Times New Roman"/>
+          <w:kern w:val="0"/>
+          <w:sz w:val="36"/>
+          <w:szCs w:val="36"/>
+          <w14:ligatures w14:val="none"/>
+        </w:rPr>
+        <w:t>σ</w:t>
+      </w:r>
+      <w:r>
+        <w:rPr>
+          <w:rFonts w:ascii="Times New Roman" w:hAnsi="Times New Roman"/>
+          <w:kern w:val="0"/>
+          <w:sz w:val="20"/>
+          <w:szCs w:val="20"/>
+          <w14:ligatures w14:val="none"/>
+        </w:rPr>
+        <w:t>TotalPrice &gt;= 100000</w:t>
+      </w:r>
+      <w:r>
+        <w:rPr>
+          <w:rFonts w:ascii="Times New Roman" w:hAnsi="Times New Roman"/>
+          <w:kern w:val="0"/>
+          <w:sz w:val="36"/>
+          <w:szCs w:val="36"/>
+          <w14:ligatures w14:val="none"/>
+        </w:rPr>
+        <w:t>(</w:t>
+      </w:r>
+      <w:r>
+        <w:rPr>
+          <w:rFonts w:ascii="Times New Roman" w:hAnsi="Times New Roman"/>
+          <w:kern w:val="0"/>
+          <w:sz w:val="32"/>
+          <w:szCs w:val="32"/>
+          <w14:ligatures w14:val="none"/>
+        </w:rPr>
+        <w:t>q3</w:t>
+      </w:r>
+      <w:r>
+        <w:rPr>
+          <w:rFonts w:ascii="Times New Roman" w:hAnsi="Times New Roman"/>
+          <w:kern w:val="0"/>
+          <w:sz w:val="32"/>
+          <w:szCs w:val="32"/>
+          <w14:ligatures w14:val="none"/>
+        </w:rPr>
+        <w:t>)</w:t>
+      </w:r>
+      <w:r>
+        <w:rPr>
+          <w:rFonts w:ascii="Times New Roman" w:hAnsi="Times New Roman"/>
+          <w:kern w:val="0"/>
+          <w:sz w:val="32"/>
+          <w:szCs w:val="32"/>
+          <w14:ligatures w14:val="none"/>
+        </w:rPr>
+        <w:t xml:space="preserve"> * (</w:t>
+      </w:r>
+      <w:r>
+        <w:rPr>
+          <w:rFonts w:ascii="Times New Roman" w:hAnsi="Times New Roman"/>
+          <w:kern w:val="0"/>
+          <w:sz w:val="32"/>
+          <w:szCs w:val="32"/>
+          <w14:ligatures w14:val="none"/>
+        </w:rPr>
+        <w:t>Π</w:t>
+      </w:r>
+      <w:r>
+        <w:rPr>
+          <w:rFonts w:ascii="Times New Roman" w:hAnsi="Times New Roman"/>
+          <w:kern w:val="0"/>
+          <w:sz w:val="20"/>
+          <w:szCs w:val="20"/>
+          <w14:ligatures w14:val="none"/>
+        </w:rPr>
+        <w:t>customerID,LastName,FirstName</w:t>
+      </w:r>
+      <w:r>
+        <w:rPr>
+          <w:rFonts w:ascii="Times New Roman" w:hAnsi="Times New Roman"/>
+          <w:kern w:val="0"/>
+          <w:sz w:val="28"/>
+          <w:szCs w:val="28"/>
+          <w14:ligatures w14:val="none"/>
+        </w:rPr>
+        <w:t>(CUSTOMER))</w:t>
+      </w:r>
+    </w:p>
+    <w:p>
+      <w:pPr>
+        <w:spacing w:after="120" w:line="324" w:lineRule="auto"/>
+        <w:ind w:left="720"/>
+        <w:contextualSpacing/>
+        <w:jc w:val="both"/>
+        <w:rPr>
+          <w:rFonts w:ascii="Times New Roman" w:hAnsi="Times New Roman"/>
+          <w:kern w:val="0"/>
+          <w:sz w:val="32"/>
+          <w:szCs w:val="32"/>
+          <w14:ligatures w14:val="none"/>
+        </w:rPr>
+      </w:pPr>
+      <w:r>
+        <w:rPr>
+          <w:rFonts w:ascii="Times New Roman" w:hAnsi="Times New Roman"/>
+          <w:kern w:val="0"/>
+          <w:sz w:val="32"/>
+          <w:szCs w:val="32"/>
+          <w14:ligatures w14:val="none"/>
+        </w:rPr>
+        <w:t xml:space="preserve">q5 </w:t>
+      </w:r>
+      <w:r>
+        <w:rPr>
+          <w:rFonts w:ascii="Times New Roman" w:hAnsi="Times New Roman"/>
+          <w:kern w:val="0"/>
+          <w:sz w:val="32"/>
+          <w:szCs w:val="32"/>
+          <w14:ligatures w14:val="none"/>
+        </w:rPr>
+        <w:sym w:font="Wingdings" w:char="F0DF"/>
+      </w:r>
+      <w:r>
+        <w:rPr>
+          <w:rFonts w:ascii="Times New Roman" w:hAnsi="Times New Roman"/>
+          <w:kern w:val="0"/>
+          <w:sz w:val="32"/>
+          <w:szCs w:val="32"/>
+          <w14:ligatures w14:val="none"/>
+        </w:rPr>
+        <w:t xml:space="preserve"> </w:t>
+      </w:r>
+      <w:r>
+        <w:rPr>
+          <w:rFonts w:ascii="Times New Roman" w:hAnsi="Times New Roman"/>
+          <w:kern w:val="0"/>
+          <w:sz w:val="32"/>
+          <w:szCs w:val="32"/>
+          <w14:ligatures w14:val="none"/>
+        </w:rPr>
+        <w:t>Π</w:t>
+      </w:r>
+      <w:r>
+        <w:rPr>
+          <w:rFonts w:ascii="Times New Roman" w:hAnsi="Times New Roman"/>
+          <w:kern w:val="0"/>
+          <w:sz w:val="20"/>
+          <w:szCs w:val="20"/>
+          <w14:ligatures w14:val="none"/>
+        </w:rPr>
+        <w:t>lastName,FirstName,OrderID,</w:t>
+      </w:r>
+      <w:r>
+        <w:rPr>
+          <w:rFonts w:ascii="Times New Roman" w:hAnsi="Times New Roman"/>
+          <w:kern w:val="0"/>
+          <w:sz w:val="20"/>
+          <w:szCs w:val="20"/>
+          <w14:ligatures w14:val="none"/>
+        </w:rPr>
+        <w:t>TotalPrice</w:t>
+      </w:r>
+      <w:r>
+        <w:rPr>
+          <w:rFonts w:ascii="Times New Roman" w:hAnsi="Times New Roman"/>
+          <w:kern w:val="0"/>
+          <w:sz w:val="32"/>
+          <w:szCs w:val="32"/>
+          <w14:ligatures w14:val="none"/>
+        </w:rPr>
+        <w:t>(q4)</w:t>
+      </w:r>
+    </w:p>
+    <w:p>
+      <w:pPr>
+        <w:spacing w:after="120" w:line="324" w:lineRule="auto"/>
+        <w:ind w:left="720"/>
+        <w:contextualSpacing/>
+        <w:jc w:val="both"/>
+        <w:rPr>
+          <w:rFonts w:ascii="Times New Roman" w:hAnsi="Times New Roman"/>
+          <w:kern w:val="0"/>
+          <w:sz w:val="28"/>
+          <w:szCs w:val="28"/>
+          <w14:ligatures w14:val="none"/>
+        </w:rPr>
+      </w:pPr>
+    </w:p>
+    <w:p>
+      <w:pPr>
+        <w:spacing w:after="120" w:line="324" w:lineRule="auto"/>
+        <w:ind w:left="720"/>
+        <w:contextualSpacing/>
+        <w:jc w:val="both"/>
+        <w:rPr>
+          <w:rFonts w:ascii="Times New Roman" w:hAnsi="Times New Roman"/>
+          <w:kern w:val="0"/>
+          <w:sz w:val="28"/>
+          <w:szCs w:val="28"/>
+          <w14:ligatures w14:val="none"/>
+        </w:rPr>
+      </w:pPr>
+      <w:r>
+        <w:rPr>
+          <w:rFonts w:ascii="Times New Roman" w:hAnsi="Times New Roman"/>
+          <w:kern w:val="0"/>
+          <w:sz w:val="28"/>
+          <w:szCs w:val="28"/>
+          <w14:ligatures w14:val="none"/>
+        </w:rPr>
+        <w:t>SELECT DISTINCT O.OrderID, C.FirstName, C.LastName</w:t>
+      </w:r>
+    </w:p>
+    <w:p>
+      <w:pPr>
+        <w:spacing w:after="120" w:line="324" w:lineRule="auto"/>
+        <w:ind w:left="720"/>
+        <w:contextualSpacing/>
+        <w:jc w:val="both"/>
+        <w:rPr>
+          <w:rFonts w:ascii="Times New Roman" w:hAnsi="Times New Roman"/>
+          <w:kern w:val="0"/>
+          <w:sz w:val="28"/>
+          <w:szCs w:val="28"/>
+          <w14:ligatures w14:val="none"/>
+        </w:rPr>
+      </w:pPr>
+      <w:r>
+        <w:rPr>
+          <w:rFonts w:ascii="Times New Roman" w:hAnsi="Times New Roman"/>
+          <w:kern w:val="0"/>
+          <w:sz w:val="28"/>
+          <w:szCs w:val="28"/>
+          <w14:ligatures w14:val="none"/>
+        </w:rPr>
+        <w:t>FROM Orders O</w:t>
+      </w:r>
+    </w:p>
+    <w:p>
+      <w:pPr>
+        <w:spacing w:after="120" w:line="324" w:lineRule="auto"/>
+        <w:ind w:left="720"/>
+        <w:contextualSpacing/>
+        <w:jc w:val="both"/>
+        <w:rPr>
+          <w:rFonts w:ascii="Times New Roman" w:hAnsi="Times New Roman"/>
+          <w:kern w:val="0"/>
+          <w:sz w:val="28"/>
+          <w:szCs w:val="28"/>
+          <w14:ligatures w14:val="none"/>
+        </w:rPr>
+      </w:pPr>
+      <w:r>
+        <w:rPr>
+          <w:rFonts w:ascii="Times New Roman" w:hAnsi="Times New Roman"/>
+          <w:kern w:val="0"/>
+          <w:sz w:val="28"/>
+          <w:szCs w:val="28"/>
+          <w14:ligatures w14:val="none"/>
+        </w:rPr>
+        <w:t>JOIN OrderDetail OD ON O.OrderID = OD.OrderID</w:t>
+      </w:r>
+    </w:p>
+    <w:p>
+      <w:pPr>
+        <w:spacing w:after="120" w:line="324" w:lineRule="auto"/>
+        <w:ind w:left="720"/>
+        <w:contextualSpacing/>
+        <w:jc w:val="both"/>
+        <w:rPr>
+          <w:rFonts w:ascii="Times New Roman" w:hAnsi="Times New Roman"/>
+          <w:kern w:val="0"/>
+          <w:sz w:val="28"/>
+          <w:szCs w:val="28"/>
+          <w14:ligatures w14:val="none"/>
+        </w:rPr>
+      </w:pPr>
+      <w:r>
+        <w:rPr>
+          <w:rFonts w:ascii="Times New Roman" w:hAnsi="Times New Roman"/>
+          <w:kern w:val="0"/>
+          <w:sz w:val="28"/>
+          <w:szCs w:val="28"/>
+          <w14:ligatures w14:val="none"/>
+        </w:rPr>
+        <w:t>JOIN Product P ON OD.ProductID = P.ProductID</w:t>
+      </w:r>
+    </w:p>
+    <w:p>
+      <w:pPr>
+        <w:spacing w:after="120" w:line="324" w:lineRule="auto"/>
+        <w:ind w:left="720"/>
+        <w:contextualSpacing/>
+        <w:jc w:val="both"/>
+        <w:rPr>
+          <w:rFonts w:ascii="Times New Roman" w:hAnsi="Times New Roman"/>
+          <w:kern w:val="0"/>
+          <w:sz w:val="28"/>
+          <w:szCs w:val="28"/>
+          <w14:ligatures w14:val="none"/>
+        </w:rPr>
+      </w:pPr>
+      <w:r>
+        <w:rPr>
+          <w:rFonts w:ascii="Times New Roman" w:hAnsi="Times New Roman"/>
+          <w:kern w:val="0"/>
+          <w:sz w:val="28"/>
+          <w:szCs w:val="28"/>
+          <w14:ligatures w14:val="none"/>
+        </w:rPr>
+        <w:t>JOIN Customer C ON O.CustomerID = C.CustomerID</w:t>
+      </w:r>
+    </w:p>
+    <w:p>
+      <w:pPr>
+        <w:spacing w:after="120" w:line="324" w:lineRule="auto"/>
+        <w:ind w:left="720"/>
+        <w:contextualSpacing/>
+        <w:jc w:val="both"/>
+        <w:rPr>
+          <w:rFonts w:ascii="Times New Roman" w:hAnsi="Times New Roman"/>
+          <w:kern w:val="0"/>
+          <w:sz w:val="28"/>
+          <w:szCs w:val="28"/>
+          <w14:ligatures w14:val="none"/>
+        </w:rPr>
+      </w:pPr>
+      <w:r>
+        <w:rPr>
+          <w:rFonts w:ascii="Times New Roman" w:hAnsi="Times New Roman"/>
+          <w:kern w:val="0"/>
+          <w:sz w:val="28"/>
+          <w:szCs w:val="28"/>
+          <w14:ligatures w14:val="none"/>
+        </w:rPr>
+        <w:t>WHERE O.TotalPrice &gt; 100000 AND P.Rate &lt; 4;</w:t>
+      </w:r>
+    </w:p>
+    <w:p>
+      <w:pPr>
+        <w:spacing w:after="120" w:line="324" w:lineRule="auto"/>
+        <w:ind w:left="720"/>
+        <w:contextualSpacing/>
+        <w:jc w:val="both"/>
+        <w:rPr>
+          <w:rFonts w:ascii="Times New Roman" w:hAnsi="Times New Roman"/>
+          <w:kern w:val="0"/>
+          <w:sz w:val="26"/>
+          <w:szCs w:val="26"/>
+          <w14:ligatures w14:val="none"/>
+        </w:rPr>
+      </w:pPr>
+    </w:p>
+    <w:p>
+      <w:pPr>
+        <w:spacing w:after="120" w:line="324" w:lineRule="auto"/>
+        <w:ind w:left="720"/>
+        <w:contextualSpacing/>
+        <w:jc w:val="both"/>
+        <w:rPr>
+          <w:rFonts w:ascii="Times New Roman" w:hAnsi="Times New Roman"/>
+          <w:kern w:val="0"/>
+          <w:sz w:val="26"/>
+          <w:szCs w:val="26"/>
+          <w14:ligatures w14:val="none"/>
+        </w:rPr>
+      </w:pPr>
+      <w:r>
+        <w:rPr>
+          <w:rFonts w:ascii="Times New Roman" w:hAnsi="Times New Roman"/>
+          <w:kern w:val="0"/>
+          <w:sz w:val="26"/>
+          <w:szCs w:val="26"/>
+          <w14:ligatures w14:val="none"/>
+        </w:rPr>
+        <w:lastRenderedPageBreak/>
+        <w:t xml:space="preserve">4.14 </w:t>
+      </w:r>
+      <w:r>
+        <w:rPr>
+          <w:rFonts w:ascii="Times New Roman" w:hAnsi="Times New Roman"/>
+          <w:kern w:val="0"/>
+          <w:sz w:val="26"/>
+          <w:szCs w:val="26"/>
+          <w14:ligatures w14:val="none"/>
+        </w:rPr>
+        <w:t>Cho biết danh sách những đơn hàng mà khách hàng đã đặt trong tháng 12/2024 và có chứa ít nhất một sản phẩm được đánh giá dưới 3</w:t>
+      </w:r>
+    </w:p>
+    <w:p>
+      <w:pPr>
+        <w:spacing w:after="120" w:line="324" w:lineRule="auto"/>
+        <w:ind w:left="720"/>
+        <w:contextualSpacing/>
+        <w:jc w:val="both"/>
+        <w:rPr>
+          <w:rFonts w:ascii="Times New Roman" w:hAnsi="Times New Roman"/>
+          <w:kern w:val="0"/>
+          <w:sz w:val="28"/>
+          <w:szCs w:val="28"/>
+          <w14:ligatures w14:val="none"/>
+        </w:rPr>
+      </w:pPr>
+      <w:r>
+        <w:rPr>
+          <w:rFonts w:ascii="Times New Roman" w:hAnsi="Times New Roman"/>
+          <w:kern w:val="0"/>
+          <w:sz w:val="32"/>
+          <w:szCs w:val="32"/>
+          <w14:ligatures w14:val="none"/>
+        </w:rPr>
+        <w:t>q</w:t>
+      </w:r>
+      <w:r>
+        <w:rPr>
+          <w:rFonts w:ascii="Times New Roman" w:hAnsi="Times New Roman"/>
+          <w:kern w:val="0"/>
+          <w:sz w:val="26"/>
+          <w:szCs w:val="26"/>
+          <w14:ligatures w14:val="none"/>
+        </w:rPr>
+        <w:t xml:space="preserve">1 </w:t>
+      </w:r>
+      <w:r>
+        <w:rPr>
+          <w:rFonts w:ascii="Times New Roman" w:hAnsi="Times New Roman"/>
+          <w:kern w:val="0"/>
+          <w:sz w:val="26"/>
+          <w:szCs w:val="26"/>
+          <w14:ligatures w14:val="none"/>
+        </w:rPr>
+        <w:sym w:font="Wingdings" w:char="F0DF"/>
+      </w:r>
+      <w:r>
+        <w:rPr>
+          <w:rFonts w:ascii="Times New Roman" w:hAnsi="Times New Roman"/>
+          <w:kern w:val="0"/>
+          <w:sz w:val="26"/>
+          <w:szCs w:val="26"/>
+          <w14:ligatures w14:val="none"/>
+        </w:rPr>
+        <w:t xml:space="preserve"> </w:t>
+      </w:r>
+      <w:r>
+        <w:rPr>
+          <w:rFonts w:ascii="Times New Roman" w:hAnsi="Times New Roman"/>
+          <w:kern w:val="0"/>
+          <w:sz w:val="32"/>
+          <w:szCs w:val="32"/>
+          <w14:ligatures w14:val="none"/>
+        </w:rPr>
+        <w:t>Π</w:t>
+      </w:r>
+      <w:r>
+        <w:rPr>
+          <w:rFonts w:ascii="Times New Roman" w:hAnsi="Times New Roman"/>
+          <w:kern w:val="0"/>
+          <w:sz w:val="26"/>
+          <w:szCs w:val="26"/>
+          <w14:ligatures w14:val="none"/>
+        </w:rPr>
+        <w:t xml:space="preserve"> </w:t>
+      </w:r>
+      <w:r>
+        <w:rPr>
+          <w:rFonts w:ascii="Times New Roman" w:hAnsi="Times New Roman"/>
+          <w:kern w:val="0"/>
+          <w:sz w:val="20"/>
+          <w:szCs w:val="20"/>
+          <w14:ligatures w14:val="none"/>
+        </w:rPr>
+        <w:t>ProductID,Rate</w:t>
+      </w:r>
+      <w:r>
+        <w:rPr>
+          <w:rFonts w:ascii="Times New Roman" w:hAnsi="Times New Roman"/>
+          <w:kern w:val="0"/>
+          <w:sz w:val="26"/>
+          <w:szCs w:val="26"/>
+          <w14:ligatures w14:val="none"/>
+        </w:rPr>
+        <w:t>(</w:t>
+      </w:r>
+      <w:r>
+        <w:rPr>
+          <w:rFonts w:ascii="Times New Roman" w:hAnsi="Times New Roman"/>
+          <w:kern w:val="0"/>
+          <w:sz w:val="36"/>
+          <w:szCs w:val="36"/>
+          <w14:ligatures w14:val="none"/>
+        </w:rPr>
+        <w:t>σ</w:t>
+      </w:r>
+      <w:r>
+        <w:rPr>
+          <w:rFonts w:ascii="Times New Roman" w:hAnsi="Times New Roman"/>
+          <w:kern w:val="0"/>
+          <w:sz w:val="20"/>
+          <w:szCs w:val="20"/>
+          <w14:ligatures w14:val="none"/>
+        </w:rPr>
+        <w:t xml:space="preserve">Rate &lt;= 3 </w:t>
+      </w:r>
+      <w:r>
+        <w:rPr>
+          <w:rFonts w:ascii="Times New Roman" w:hAnsi="Times New Roman"/>
+          <w:kern w:val="0"/>
+          <w:sz w:val="28"/>
+          <w:szCs w:val="28"/>
+          <w14:ligatures w14:val="none"/>
+        </w:rPr>
+        <w:t>)</w:t>
+      </w:r>
+      <w:r>
+        <w:rPr>
+          <w:rFonts w:ascii="Times New Roman" w:hAnsi="Times New Roman"/>
+          <w:kern w:val="0"/>
+          <w:sz w:val="20"/>
+          <w:szCs w:val="20"/>
+          <w14:ligatures w14:val="none"/>
+        </w:rPr>
+        <w:t xml:space="preserve"> </w:t>
+      </w:r>
+      <w:r>
+        <w:rPr>
+          <w:rFonts w:ascii="Times New Roman" w:hAnsi="Times New Roman"/>
+          <w:kern w:val="0"/>
+          <w:sz w:val="28"/>
+          <w:szCs w:val="28"/>
+          <w14:ligatures w14:val="none"/>
+        </w:rPr>
+        <w:t>(PRODUCT)</w:t>
+      </w:r>
+    </w:p>
+    <w:p>
+      <w:pPr>
+        <w:spacing w:after="120" w:line="324" w:lineRule="auto"/>
+        <w:ind w:left="720"/>
+        <w:contextualSpacing/>
+        <w:jc w:val="both"/>
+        <w:rPr>
+          <w:rFonts w:ascii="Times New Roman" w:hAnsi="Times New Roman"/>
+          <w:kern w:val="0"/>
+          <w:sz w:val="32"/>
+          <w:szCs w:val="32"/>
+          <w14:ligatures w14:val="none"/>
+        </w:rPr>
+      </w:pPr>
+      <w:r>
+        <w:rPr>
+          <w:rFonts w:ascii="Times New Roman" w:hAnsi="Times New Roman"/>
+          <w:kern w:val="0"/>
+          <w:sz w:val="32"/>
+          <w:szCs w:val="32"/>
+          <w14:ligatures w14:val="none"/>
+        </w:rPr>
+        <w:t xml:space="preserve">q2 </w:t>
+      </w:r>
+      <w:r>
+        <w:rPr>
+          <w:rFonts w:ascii="Times New Roman" w:hAnsi="Times New Roman"/>
+          <w:kern w:val="0"/>
+          <w:sz w:val="32"/>
+          <w:szCs w:val="32"/>
+          <w14:ligatures w14:val="none"/>
+        </w:rPr>
+        <w:sym w:font="Wingdings" w:char="F0DF"/>
+      </w:r>
+      <w:r>
+        <w:rPr>
+          <w:rFonts w:ascii="Times New Roman" w:hAnsi="Times New Roman"/>
+          <w:kern w:val="0"/>
+          <w:sz w:val="32"/>
+          <w:szCs w:val="32"/>
+          <w14:ligatures w14:val="none"/>
+        </w:rPr>
+        <w:t xml:space="preserve"> q1 * (</w:t>
+      </w:r>
+      <w:r>
+        <w:rPr>
+          <w:rFonts w:ascii="Times New Roman" w:hAnsi="Times New Roman"/>
+          <w:kern w:val="0"/>
+          <w:sz w:val="32"/>
+          <w:szCs w:val="32"/>
+          <w14:ligatures w14:val="none"/>
+        </w:rPr>
+        <w:t>Π</w:t>
+      </w:r>
+      <w:r>
+        <w:rPr>
+          <w:rFonts w:ascii="Times New Roman" w:hAnsi="Times New Roman"/>
+          <w:kern w:val="0"/>
+          <w:sz w:val="20"/>
+          <w:szCs w:val="20"/>
+          <w14:ligatures w14:val="none"/>
+        </w:rPr>
+        <w:t>ProductID,OrderID</w:t>
+      </w:r>
+      <w:r>
+        <w:rPr>
+          <w:rFonts w:ascii="Times New Roman" w:hAnsi="Times New Roman"/>
+          <w:kern w:val="0"/>
+          <w:sz w:val="28"/>
+          <w:szCs w:val="28"/>
+          <w14:ligatures w14:val="none"/>
+        </w:rPr>
+        <w:t>(ORDERDETAIL)</w:t>
+      </w:r>
+      <w:r>
+        <w:rPr>
+          <w:rFonts w:ascii="Times New Roman" w:hAnsi="Times New Roman"/>
+          <w:kern w:val="0"/>
+          <w:sz w:val="32"/>
+          <w:szCs w:val="32"/>
+          <w14:ligatures w14:val="none"/>
+        </w:rPr>
+        <w:t>)</w:t>
+      </w:r>
+    </w:p>
+    <w:p>
+      <w:pPr>
+        <w:spacing w:after="120" w:line="324" w:lineRule="auto"/>
+        <w:ind w:left="720"/>
+        <w:contextualSpacing/>
+        <w:jc w:val="both"/>
+        <w:rPr>
+          <w:rFonts w:ascii="Times New Roman" w:hAnsi="Times New Roman"/>
+          <w:kern w:val="0"/>
+          <w:sz w:val="28"/>
+          <w:szCs w:val="28"/>
+          <w14:ligatures w14:val="none"/>
+        </w:rPr>
+      </w:pPr>
+      <w:r>
+        <w:rPr>
+          <w:rFonts w:ascii="Times New Roman" w:hAnsi="Times New Roman"/>
+          <w:kern w:val="0"/>
+          <w:sz w:val="32"/>
+          <w:szCs w:val="32"/>
+          <w14:ligatures w14:val="none"/>
+        </w:rPr>
+        <w:t xml:space="preserve">q3 </w:t>
+      </w:r>
+      <w:r>
+        <w:rPr>
+          <w:rFonts w:ascii="Times New Roman" w:hAnsi="Times New Roman"/>
+          <w:kern w:val="0"/>
+          <w:sz w:val="32"/>
+          <w:szCs w:val="32"/>
+          <w14:ligatures w14:val="none"/>
+        </w:rPr>
+        <w:sym w:font="Wingdings" w:char="F0DF"/>
+      </w:r>
+      <w:r>
+        <w:rPr>
+          <w:rFonts w:ascii="Times New Roman" w:hAnsi="Times New Roman"/>
+          <w:kern w:val="0"/>
+          <w:sz w:val="32"/>
+          <w:szCs w:val="32"/>
+          <w14:ligatures w14:val="none"/>
+        </w:rPr>
+        <w:t xml:space="preserve"> q2 * (</w:t>
+      </w:r>
+      <w:r>
+        <w:rPr>
+          <w:rFonts w:ascii="Times New Roman" w:hAnsi="Times New Roman"/>
+          <w:kern w:val="0"/>
+          <w:sz w:val="32"/>
+          <w:szCs w:val="32"/>
+          <w14:ligatures w14:val="none"/>
+        </w:rPr>
+        <w:t>Π</w:t>
+      </w:r>
+      <w:r>
+        <w:rPr>
+          <w:rFonts w:ascii="Times New Roman" w:hAnsi="Times New Roman"/>
+          <w:kern w:val="0"/>
+          <w:sz w:val="20"/>
+          <w:szCs w:val="20"/>
+          <w14:ligatures w14:val="none"/>
+        </w:rPr>
+        <w:t>OrderID,CustomerID,TotalPrice</w:t>
+      </w:r>
+      <w:r>
+        <w:rPr>
+          <w:rFonts w:ascii="Times New Roman" w:hAnsi="Times New Roman"/>
+          <w:kern w:val="0"/>
+          <w:sz w:val="28"/>
+          <w:szCs w:val="28"/>
+          <w14:ligatures w14:val="none"/>
+        </w:rPr>
+        <w:t>(ORDERS))</w:t>
+      </w:r>
+    </w:p>
+    <w:p>
+      <w:pPr>
+        <w:spacing w:after="120" w:line="324" w:lineRule="auto"/>
+        <w:ind w:left="720"/>
+        <w:contextualSpacing/>
+        <w:jc w:val="both"/>
+        <w:rPr>
+          <w:rFonts w:ascii="Times New Roman" w:hAnsi="Times New Roman"/>
+          <w:kern w:val="0"/>
+          <w:sz w:val="32"/>
+          <w:szCs w:val="32"/>
+          <w14:ligatures w14:val="none"/>
+        </w:rPr>
+      </w:pPr>
+      <w:r>
+        <w:rPr>
+          <w:rFonts w:ascii="Times New Roman" w:hAnsi="Times New Roman"/>
+          <w:kern w:val="0"/>
+          <w:sz w:val="32"/>
+          <w:szCs w:val="32"/>
+          <w14:ligatures w14:val="none"/>
+        </w:rPr>
+        <w:t xml:space="preserve">q4 </w:t>
+      </w:r>
+      <w:r>
+        <w:rPr>
+          <w:rFonts w:ascii="Times New Roman" w:hAnsi="Times New Roman"/>
+          <w:kern w:val="0"/>
+          <w:sz w:val="32"/>
+          <w:szCs w:val="32"/>
+          <w14:ligatures w14:val="none"/>
+        </w:rPr>
+        <w:sym w:font="Wingdings" w:char="F0DF"/>
+      </w:r>
+      <w:r>
+        <w:rPr>
+          <w:rFonts w:ascii="Times New Roman" w:hAnsi="Times New Roman"/>
+          <w:kern w:val="0"/>
+          <w:sz w:val="32"/>
+          <w:szCs w:val="32"/>
+          <w14:ligatures w14:val="none"/>
+        </w:rPr>
+        <w:t xml:space="preserve"> </w:t>
+      </w:r>
+      <w:r>
+        <w:rPr>
+          <w:rFonts w:ascii="Times New Roman" w:hAnsi="Times New Roman"/>
+          <w:kern w:val="0"/>
+          <w:sz w:val="36"/>
+          <w:szCs w:val="36"/>
+          <w14:ligatures w14:val="none"/>
+        </w:rPr>
+        <w:t>σ</w:t>
+      </w:r>
+      <w:r>
+        <w:rPr>
+          <w:rFonts w:ascii="Times New Roman" w:hAnsi="Times New Roman"/>
+          <w:kern w:val="0"/>
+          <w:sz w:val="20"/>
+          <w:szCs w:val="20"/>
+          <w14:ligatures w14:val="none"/>
+        </w:rPr>
+        <w:t xml:space="preserve">Orderate </w:t>
+      </w:r>
+      <w:r>
+        <w:rPr>
+          <w:rFonts w:ascii="Times New Roman" w:hAnsi="Times New Roman"/>
+          <w:kern w:val="0"/>
+          <w:sz w:val="20"/>
+          <w:szCs w:val="20"/>
+          <w14:ligatures w14:val="none"/>
+        </w:rPr>
+        <w:t xml:space="preserve"> =</w:t>
+      </w:r>
+      <w:r>
+        <w:rPr>
+          <w:rFonts w:ascii="Times New Roman" w:hAnsi="Times New Roman"/>
+          <w:kern w:val="0"/>
+          <w:sz w:val="20"/>
+          <w:szCs w:val="20"/>
+          <w14:ligatures w14:val="none"/>
+        </w:rPr>
+        <w:t xml:space="preserve"> ‘2024-12-1’ AND OrderDate = ‘2024-12-31’ </w:t>
+      </w:r>
+      <w:r>
+        <w:rPr>
+          <w:rFonts w:ascii="Times New Roman" w:hAnsi="Times New Roman"/>
+          <w:kern w:val="0"/>
+          <w:sz w:val="36"/>
+          <w:szCs w:val="36"/>
+          <w14:ligatures w14:val="none"/>
+        </w:rPr>
+        <w:t>(</w:t>
+      </w:r>
+      <w:r>
+        <w:rPr>
+          <w:rFonts w:ascii="Times New Roman" w:hAnsi="Times New Roman"/>
+          <w:kern w:val="0"/>
+          <w:sz w:val="32"/>
+          <w:szCs w:val="32"/>
+          <w14:ligatures w14:val="none"/>
+        </w:rPr>
+        <w:t xml:space="preserve">q3) </w:t>
+      </w:r>
+    </w:p>
+    <w:p>
+      <w:pPr>
+        <w:spacing w:after="120" w:line="324" w:lineRule="auto"/>
+        <w:ind w:left="720"/>
+        <w:contextualSpacing/>
+        <w:jc w:val="both"/>
+        <w:rPr>
+          <w:rFonts w:ascii="Times New Roman" w:hAnsi="Times New Roman"/>
+          <w:kern w:val="0"/>
+          <w:sz w:val="28"/>
+          <w:szCs w:val="28"/>
+          <w14:ligatures w14:val="none"/>
+        </w:rPr>
+      </w:pPr>
+      <w:r>
+        <w:rPr>
+          <w:rFonts w:ascii="Times New Roman" w:hAnsi="Times New Roman"/>
+          <w:kern w:val="0"/>
+          <w:sz w:val="32"/>
+          <w:szCs w:val="32"/>
+          <w14:ligatures w14:val="none"/>
+        </w:rPr>
+        <w:t xml:space="preserve">q5 </w:t>
+      </w:r>
+      <w:r>
+        <w:rPr>
+          <w:rFonts w:ascii="Times New Roman" w:hAnsi="Times New Roman"/>
+          <w:kern w:val="0"/>
+          <w:sz w:val="32"/>
+          <w:szCs w:val="32"/>
+          <w14:ligatures w14:val="none"/>
+        </w:rPr>
+        <w:sym w:font="Wingdings" w:char="F0DF"/>
+      </w:r>
+      <w:r>
+        <w:rPr>
+          <w:rFonts w:ascii="Times New Roman" w:hAnsi="Times New Roman"/>
+          <w:kern w:val="0"/>
+          <w:sz w:val="32"/>
+          <w:szCs w:val="32"/>
+          <w14:ligatures w14:val="none"/>
+        </w:rPr>
+        <w:t xml:space="preserve"> </w:t>
+      </w:r>
+      <w:r>
+        <w:rPr>
+          <w:rFonts w:ascii="Times New Roman" w:hAnsi="Times New Roman"/>
+          <w:kern w:val="0"/>
+          <w:sz w:val="32"/>
+          <w:szCs w:val="32"/>
+          <w14:ligatures w14:val="none"/>
+        </w:rPr>
+        <w:t>q4 *</w:t>
+      </w:r>
+      <w:r>
+        <w:rPr>
+          <w:rFonts w:ascii="Times New Roman" w:hAnsi="Times New Roman"/>
+          <w:kern w:val="0"/>
+          <w:sz w:val="32"/>
+          <w:szCs w:val="32"/>
+          <w14:ligatures w14:val="none"/>
+        </w:rPr>
+        <w:t>(</w:t>
+      </w:r>
+      <w:r>
+        <w:rPr>
+          <w:rFonts w:ascii="Times New Roman" w:hAnsi="Times New Roman"/>
+          <w:kern w:val="0"/>
+          <w:sz w:val="32"/>
+          <w:szCs w:val="32"/>
+          <w14:ligatures w14:val="none"/>
+        </w:rPr>
+        <w:t>Π</w:t>
+      </w:r>
+      <w:r>
+        <w:rPr>
+          <w:rFonts w:ascii="Times New Roman" w:hAnsi="Times New Roman"/>
+          <w:kern w:val="0"/>
+          <w:sz w:val="20"/>
+          <w:szCs w:val="20"/>
+          <w14:ligatures w14:val="none"/>
+        </w:rPr>
+        <w:t>customerID,LastName,FirstName</w:t>
+      </w:r>
+      <w:r>
+        <w:rPr>
+          <w:rFonts w:ascii="Times New Roman" w:hAnsi="Times New Roman"/>
+          <w:kern w:val="0"/>
+          <w:sz w:val="28"/>
+          <w:szCs w:val="28"/>
+          <w14:ligatures w14:val="none"/>
+        </w:rPr>
+        <w:t>(CUSTOMER))</w:t>
+      </w:r>
+    </w:p>
+    <w:p>
+      <w:pPr>
+        <w:spacing w:after="120" w:line="324" w:lineRule="auto"/>
+        <w:ind w:left="720"/>
+        <w:contextualSpacing/>
+        <w:jc w:val="both"/>
+        <w:rPr>
+          <w:rFonts w:ascii="Times New Roman" w:hAnsi="Times New Roman"/>
+          <w:kern w:val="0"/>
+          <w:sz w:val="32"/>
+          <w:szCs w:val="32"/>
+          <w14:ligatures w14:val="none"/>
+        </w:rPr>
+      </w:pPr>
+      <w:r>
+        <w:rPr>
+          <w:rFonts w:ascii="Times New Roman" w:hAnsi="Times New Roman"/>
+          <w:kern w:val="0"/>
+          <w:sz w:val="32"/>
+          <w:szCs w:val="32"/>
+          <w14:ligatures w14:val="none"/>
+        </w:rPr>
+        <w:t xml:space="preserve">q5 </w:t>
+      </w:r>
+      <w:r>
+        <w:rPr>
+          <w:rFonts w:ascii="Times New Roman" w:hAnsi="Times New Roman"/>
+          <w:kern w:val="0"/>
+          <w:sz w:val="32"/>
+          <w:szCs w:val="32"/>
+          <w14:ligatures w14:val="none"/>
+        </w:rPr>
+        <w:sym w:font="Wingdings" w:char="F0DF"/>
+      </w:r>
+      <w:r>
+        <w:rPr>
+          <w:rFonts w:ascii="Times New Roman" w:hAnsi="Times New Roman"/>
+          <w:kern w:val="0"/>
+          <w:sz w:val="32"/>
+          <w:szCs w:val="32"/>
+          <w14:ligatures w14:val="none"/>
+        </w:rPr>
+        <w:t xml:space="preserve"> </w:t>
+      </w:r>
+      <w:r>
+        <w:rPr>
+          <w:rFonts w:ascii="Times New Roman" w:hAnsi="Times New Roman"/>
+          <w:kern w:val="0"/>
+          <w:sz w:val="32"/>
+          <w:szCs w:val="32"/>
+          <w14:ligatures w14:val="none"/>
+        </w:rPr>
+        <w:t>Π</w:t>
+      </w:r>
+      <w:r>
+        <w:rPr>
+          <w:rFonts w:ascii="Times New Roman" w:hAnsi="Times New Roman"/>
+          <w:kern w:val="0"/>
+          <w:sz w:val="20"/>
+          <w:szCs w:val="20"/>
+          <w14:ligatures w14:val="none"/>
+        </w:rPr>
+        <w:t>lastName,FirstName,OrderID</w:t>
+      </w:r>
+      <w:r>
+        <w:rPr>
+          <w:rFonts w:ascii="Times New Roman" w:hAnsi="Times New Roman"/>
+          <w:kern w:val="0"/>
+          <w:sz w:val="32"/>
+          <w:szCs w:val="32"/>
+          <w14:ligatures w14:val="none"/>
+        </w:rPr>
+        <w:t xml:space="preserve"> </w:t>
+      </w:r>
+      <w:r>
+        <w:rPr>
+          <w:rFonts w:ascii="Times New Roman" w:hAnsi="Times New Roman"/>
+          <w:kern w:val="0"/>
+          <w:sz w:val="32"/>
+          <w:szCs w:val="32"/>
+          <w14:ligatures w14:val="none"/>
+        </w:rPr>
+        <w:t>(q4)</w:t>
+      </w:r>
+    </w:p>
+    <w:p>
+      <w:pPr>
+        <w:spacing w:after="120" w:line="324" w:lineRule="auto"/>
+        <w:jc w:val="both"/>
+        <w:rPr>
+          <w:rFonts w:ascii="Times New Roman" w:hAnsi="Times New Roman"/>
+          <w:kern w:val="0"/>
+          <w:sz w:val="28"/>
+          <w:szCs w:val="28"/>
+          <w14:ligatures w14:val="none"/>
+        </w:rPr>
+      </w:pPr>
+    </w:p>
+    <w:p>
+      <w:pPr>
+        <w:spacing w:after="120" w:line="324" w:lineRule="auto"/>
+        <w:ind w:left="720"/>
+        <w:contextualSpacing/>
+        <w:jc w:val="both"/>
+        <w:rPr>
+          <w:rFonts w:ascii="Times New Roman" w:hAnsi="Times New Roman"/>
+          <w:kern w:val="0"/>
+          <w:sz w:val="28"/>
+          <w:szCs w:val="28"/>
+          <w14:ligatures w14:val="none"/>
+        </w:rPr>
+      </w:pPr>
+      <w:r>
+        <w:rPr>
+          <w:rFonts w:ascii="Times New Roman" w:hAnsi="Times New Roman"/>
+          <w:kern w:val="0"/>
+          <w:sz w:val="28"/>
+          <w:szCs w:val="28"/>
+          <w14:ligatures w14:val="none"/>
+        </w:rPr>
+        <w:t>SELECT DISTINCT O.OrderID, C.FirstName, C.LastName</w:t>
+      </w:r>
+    </w:p>
+    <w:p>
+      <w:pPr>
+        <w:spacing w:after="120" w:line="324" w:lineRule="auto"/>
+        <w:ind w:left="720"/>
+        <w:contextualSpacing/>
+        <w:jc w:val="both"/>
+        <w:rPr>
+          <w:rFonts w:ascii="Times New Roman" w:hAnsi="Times New Roman"/>
+          <w:kern w:val="0"/>
+          <w:sz w:val="28"/>
+          <w:szCs w:val="28"/>
+          <w14:ligatures w14:val="none"/>
+        </w:rPr>
+      </w:pPr>
+      <w:r>
+        <w:rPr>
+          <w:rFonts w:ascii="Times New Roman" w:hAnsi="Times New Roman"/>
+          <w:kern w:val="0"/>
+          <w:sz w:val="28"/>
+          <w:szCs w:val="28"/>
+          <w14:ligatures w14:val="none"/>
+        </w:rPr>
+        <w:t>FROM Orders O</w:t>
+      </w:r>
+    </w:p>
+    <w:p>
+      <w:pPr>
+        <w:spacing w:after="120" w:line="324" w:lineRule="auto"/>
+        <w:ind w:left="720"/>
+        <w:contextualSpacing/>
+        <w:jc w:val="both"/>
+        <w:rPr>
+          <w:rFonts w:ascii="Times New Roman" w:hAnsi="Times New Roman"/>
+          <w:kern w:val="0"/>
+          <w:sz w:val="28"/>
+          <w:szCs w:val="28"/>
+          <w14:ligatures w14:val="none"/>
+        </w:rPr>
+      </w:pPr>
+      <w:r>
+        <w:rPr>
+          <w:rFonts w:ascii="Times New Roman" w:hAnsi="Times New Roman"/>
+          <w:kern w:val="0"/>
+          <w:sz w:val="28"/>
+          <w:szCs w:val="28"/>
+          <w14:ligatures w14:val="none"/>
+        </w:rPr>
+        <w:t>JOIN OrderDetail OD ON O.OrderID = OD.OrderID</w:t>
+      </w:r>
+    </w:p>
+    <w:p>
+      <w:pPr>
+        <w:spacing w:after="120" w:line="324" w:lineRule="auto"/>
+        <w:ind w:left="720"/>
+        <w:contextualSpacing/>
+        <w:jc w:val="both"/>
+        <w:rPr>
+          <w:rFonts w:ascii="Times New Roman" w:hAnsi="Times New Roman"/>
+          <w:kern w:val="0"/>
+          <w:sz w:val="28"/>
+          <w:szCs w:val="28"/>
+          <w14:ligatures w14:val="none"/>
+        </w:rPr>
+      </w:pPr>
+      <w:r>
+        <w:rPr>
+          <w:rFonts w:ascii="Times New Roman" w:hAnsi="Times New Roman"/>
+          <w:kern w:val="0"/>
+          <w:sz w:val="28"/>
+          <w:szCs w:val="28"/>
+          <w14:ligatures w14:val="none"/>
+        </w:rPr>
+        <w:t>JOIN Product P ON OD.ProductID = P.ProductID</w:t>
+      </w:r>
+    </w:p>
+    <w:p>
+      <w:pPr>
+        <w:spacing w:after="120" w:line="324" w:lineRule="auto"/>
+        <w:ind w:left="720"/>
+        <w:contextualSpacing/>
+        <w:jc w:val="both"/>
+        <w:rPr>
+          <w:rFonts w:ascii="Times New Roman" w:hAnsi="Times New Roman"/>
+          <w:kern w:val="0"/>
+          <w:sz w:val="28"/>
+          <w:szCs w:val="28"/>
+          <w14:ligatures w14:val="none"/>
+        </w:rPr>
+      </w:pPr>
+      <w:r>
+        <w:rPr>
+          <w:rFonts w:ascii="Times New Roman" w:hAnsi="Times New Roman"/>
+          <w:kern w:val="0"/>
+          <w:sz w:val="28"/>
+          <w:szCs w:val="28"/>
+          <w14:ligatures w14:val="none"/>
+        </w:rPr>
+        <w:t>JOIN Customer C ON O.CustomerID = C.CustomerID</w:t>
+      </w:r>
+    </w:p>
+    <w:p>
+      <w:pPr>
+        <w:spacing w:after="120" w:line="324" w:lineRule="auto"/>
+        <w:ind w:left="720"/>
+        <w:contextualSpacing/>
+        <w:jc w:val="both"/>
+        <w:rPr>
+          <w:rFonts w:ascii="Times New Roman" w:hAnsi="Times New Roman"/>
+          <w:kern w:val="0"/>
+          <w:sz w:val="28"/>
+          <w:szCs w:val="28"/>
+          <w14:ligatures w14:val="none"/>
+        </w:rPr>
+      </w:pPr>
+      <w:r>
+        <w:rPr>
+          <w:rFonts w:ascii="Times New Roman" w:hAnsi="Times New Roman"/>
+          <w:kern w:val="0"/>
+          <w:sz w:val="28"/>
+          <w:szCs w:val="28"/>
+          <w14:ligatures w14:val="none"/>
+        </w:rPr>
+        <w:t>WHERE MONTH(O.OrderDate) = 12 AND YEAR(O.OrderDate) = 2024 AND P.Rate &lt; 3;</w:t>
+      </w:r>
+    </w:p>
+    <w:p>
+      <w:pPr>
+        <w:pStyle w:val="ListParagraph"/>
+        <w:spacing w:before="120" w:after="120" w:line="288" w:lineRule="auto"/>
+        <w:ind w:left="785"/>
+        <w:rPr>
+          <w:rFonts w:ascii="Times New Roman" w:hAnsi="Times New Roman" w:cs="Times New Roman"/>
           <w:sz w:val="26"/>
           <w:szCs w:val="26"/>
         </w:rPr>
@@ -2331,6 +8154,119 @@
 <file path=word/numbering.xml><?xml version="1.0" encoding="utf-8"?>
 <w:numbering xmlns:wpc="http://schemas.microsoft.com/office/word/2010/wordprocessingCanvas" xmlns:cx="http://schemas.microsoft.com/office/drawing/2014/chartex" xmlns:cx1="http://schemas.microsoft.com/office/drawing/2015/9/8/chartex" xmlns:cx2="http://schemas.microsoft.com/office/drawing/2015/10/21/chartex" xmlns:cx3="http://schemas.microsoft.com/office/drawing/2016/5/9/chartex" xmlns:cx4="http://schemas.microsoft.com/office/drawing/2016/5/10/chartex" xmlns:cx5="http://schemas.microsoft.com/office/drawing/2016/5/11/chartex" xmlns:cx6="http://schemas.microsoft.com/office/drawing/2016/5/12/chartex" xmlns:cx7="http://schemas.microsoft.com/office/drawing/2016/5/13/chartex" xmlns:cx8="http://schemas.microsoft.com/office/drawing/2016/5/14/chartex" xmlns:mc="http://schemas.openxmlformats.org/markup-compatibility/2006" xmlns:aink="http://schemas.microsoft.com/office/drawing/2016/ink" xmlns:am3d="http://schemas.microsoft.com/office/drawing/2017/model3d" xmlns:o="urn:schemas-microsoft-com:office:office" xmlns:r="http://schemas.openxmlformats.org/officeDocument/2006/relationships" xmlns:m="http://schemas.openxmlformats.org/officeDocument/2006/math" xmlns:v="urn:schemas-microsoft-com:vml" xmlns:wp14="http://schemas.microsoft.com/office/word/2010/wordprocessingDrawing" xmlns:wp="http://schemas.openxmlformats.org/drawingml/2006/wordprocessingDrawing" xmlns:w10="urn:schemas-microsoft-com:office:word" xmlns:w="http://schemas.openxmlformats.org/wordprocessingml/2006/main" xmlns:w14="http://schemas.microsoft.com/office/word/2010/wordml" xmlns:w15="http://schemas.microsoft.com/office/word/2012/wordml" xmlns:w16cex="http://schemas.microsoft.com/office/word/2018/wordml/cex" xmlns:w16cid="http://schemas.microsoft.com/office/word/2016/wordml/cid" xmlns:w16="http://schemas.microsoft.com/office/word/2018/wordml" xmlns:w16sdtdh="http://schemas.microsoft.com/office/word/2020/wordml/sdtdatahash" xmlns:w16se="http://schemas.microsoft.com/office/word/2015/wordml/symex" xmlns:wpg="http://schemas.microsoft.com/office/word/2010/wordprocessingGroup" xmlns:wpi="http://schemas.microsoft.com/office/word/2010/wordprocessingInk" xmlns:wne="http://schemas.microsoft.com/office/word/2006/wordml" xmlns:wps="http://schemas.microsoft.com/office/word/2010/wordprocessingShape" mc:Ignorable="w14 w15 w16se w16cid w16 w16cex w16sdtdh wp14">
   <w:abstractNum w:abstractNumId="0" w15:restartNumberingAfterBreak="0">
+    <w:nsid w:val="0B074D61"/>
+    <w:multiLevelType w:val="multilevel"/>
+    <w:tmpl w:val="91E6C372"/>
+    <w:lvl w:ilvl="0">
+      <w:start w:val="4"/>
+      <w:numFmt w:val="decimal"/>
+      <w:lvlText w:val="%1"/>
+      <w:lvlJc w:val="left"/>
+      <w:pPr>
+        <w:ind w:left="360" w:hanging="360"/>
+      </w:pPr>
+      <w:rPr>
+        <w:rFonts w:hint="default"/>
+      </w:rPr>
+    </w:lvl>
+    <w:lvl w:ilvl="1">
+      <w:start w:val="2"/>
+      <w:numFmt w:val="decimal"/>
+      <w:lvlText w:val="%1.%2"/>
+      <w:lvlJc w:val="left"/>
+      <w:pPr>
+        <w:ind w:left="720" w:hanging="360"/>
+      </w:pPr>
+      <w:rPr>
+        <w:rFonts w:hint="default"/>
+      </w:rPr>
+    </w:lvl>
+    <w:lvl w:ilvl="2">
+      <w:start w:val="1"/>
+      <w:numFmt w:val="decimal"/>
+      <w:lvlText w:val="%1.%2.%3"/>
+      <w:lvlJc w:val="left"/>
+      <w:pPr>
+        <w:ind w:left="1440" w:hanging="720"/>
+      </w:pPr>
+      <w:rPr>
+        <w:rFonts w:hint="default"/>
+      </w:rPr>
+    </w:lvl>
+    <w:lvl w:ilvl="3">
+      <w:start w:val="1"/>
+      <w:numFmt w:val="decimal"/>
+      <w:lvlText w:val="%1.%2.%3.%4"/>
+      <w:lvlJc w:val="left"/>
+      <w:pPr>
+        <w:ind w:left="1800" w:hanging="720"/>
+      </w:pPr>
+      <w:rPr>
+        <w:rFonts w:hint="default"/>
+      </w:rPr>
+    </w:lvl>
+    <w:lvl w:ilvl="4">
+      <w:start w:val="1"/>
+      <w:numFmt w:val="decimal"/>
+      <w:lvlText w:val="%1.%2.%3.%4.%5"/>
+      <w:lvlJc w:val="left"/>
+      <w:pPr>
+        <w:ind w:left="2520" w:hanging="1080"/>
+      </w:pPr>
+      <w:rPr>
+        <w:rFonts w:hint="default"/>
+      </w:rPr>
+    </w:lvl>
+    <w:lvl w:ilvl="5">
+      <w:start w:val="1"/>
+      <w:numFmt w:val="decimal"/>
+      <w:lvlText w:val="%1.%2.%3.%4.%5.%6"/>
+      <w:lvlJc w:val="left"/>
+      <w:pPr>
+        <w:ind w:left="2880" w:hanging="1080"/>
+      </w:pPr>
+      <w:rPr>
+        <w:rFonts w:hint="default"/>
+      </w:rPr>
+    </w:lvl>
+    <w:lvl w:ilvl="6">
+      <w:start w:val="1"/>
+      <w:numFmt w:val="decimal"/>
+      <w:lvlText w:val="%1.%2.%3.%4.%5.%6.%7"/>
+      <w:lvlJc w:val="left"/>
+      <w:pPr>
+        <w:ind w:left="3600" w:hanging="1440"/>
+      </w:pPr>
+      <w:rPr>
+        <w:rFonts w:hint="default"/>
+      </w:rPr>
+    </w:lvl>
+    <w:lvl w:ilvl="7">
+      <w:start w:val="1"/>
+      <w:numFmt w:val="decimal"/>
+      <w:lvlText w:val="%1.%2.%3.%4.%5.%6.%7.%8"/>
+      <w:lvlJc w:val="left"/>
+      <w:pPr>
+        <w:ind w:left="3960" w:hanging="1440"/>
+      </w:pPr>
+      <w:rPr>
+        <w:rFonts w:hint="default"/>
+      </w:rPr>
+    </w:lvl>
+    <w:lvl w:ilvl="8">
+      <w:start w:val="1"/>
+      <w:numFmt w:val="decimal"/>
+      <w:lvlText w:val="%1.%2.%3.%4.%5.%6.%7.%8.%9"/>
+      <w:lvlJc w:val="left"/>
+      <w:pPr>
+        <w:ind w:left="4680" w:hanging="1800"/>
+      </w:pPr>
+      <w:rPr>
+        <w:rFonts w:hint="default"/>
+      </w:rPr>
+    </w:lvl>
+  </w:abstractNum>
+  <w:abstractNum w:abstractNumId="1" w15:restartNumberingAfterBreak="0">
     <w:nsid w:val="0BC37004"/>
     <w:multiLevelType w:val="hybridMultilevel"/>
     <w:tmpl w:val="B44AFA40"/>
@@ -2442,20 +8378,137 @@
       </w:rPr>
     </w:lvl>
   </w:abstractNum>
-  <w:abstractNum w:abstractNumId="1" w15:restartNumberingAfterBreak="0">
+  <w:abstractNum w:abstractNumId="2" w15:restartNumberingAfterBreak="0">
+    <w:nsid w:val="20220247"/>
+    <w:multiLevelType w:val="multilevel"/>
+    <w:tmpl w:val="F7200D06"/>
+    <w:lvl w:ilvl="0">
+      <w:start w:val="4"/>
+      <w:numFmt w:val="decimal"/>
+      <w:lvlText w:val="%1"/>
+      <w:lvlJc w:val="left"/>
+      <w:pPr>
+        <w:ind w:left="360" w:hanging="360"/>
+      </w:pPr>
+      <w:rPr>
+        <w:rFonts w:hint="default"/>
+      </w:rPr>
+    </w:lvl>
+    <w:lvl w:ilvl="1">
+      <w:start w:val="2"/>
+      <w:numFmt w:val="decimal"/>
+      <w:lvlText w:val="%1.%2"/>
+      <w:lvlJc w:val="left"/>
+      <w:pPr>
+        <w:ind w:left="1080" w:hanging="360"/>
+      </w:pPr>
+      <w:rPr>
+        <w:rFonts w:hint="default"/>
+      </w:rPr>
+    </w:lvl>
+    <w:lvl w:ilvl="2">
+      <w:start w:val="1"/>
+      <w:numFmt w:val="decimal"/>
+      <w:lvlText w:val="%1.%2.%3"/>
+      <w:lvlJc w:val="left"/>
+      <w:pPr>
+        <w:ind w:left="2160" w:hanging="720"/>
+      </w:pPr>
+      <w:rPr>
+        <w:rFonts w:hint="default"/>
+      </w:rPr>
+    </w:lvl>
+    <w:lvl w:ilvl="3">
+      <w:start w:val="1"/>
+      <w:numFmt w:val="decimal"/>
+      <w:lvlText w:val="%1.%2.%3.%4"/>
+      <w:lvlJc w:val="left"/>
+      <w:pPr>
+        <w:ind w:left="2880" w:hanging="720"/>
+      </w:pPr>
+      <w:rPr>
+        <w:rFonts w:hint="default"/>
+      </w:rPr>
+    </w:lvl>
+    <w:lvl w:ilvl="4">
+      <w:start w:val="1"/>
+      <w:numFmt w:val="decimal"/>
+      <w:lvlText w:val="%1.%2.%3.%4.%5"/>
+      <w:lvlJc w:val="left"/>
+      <w:pPr>
+        <w:ind w:left="3960" w:hanging="1080"/>
+      </w:pPr>
+      <w:rPr>
+        <w:rFonts w:hint="default"/>
+      </w:rPr>
+    </w:lvl>
+    <w:lvl w:ilvl="5">
+      <w:start w:val="1"/>
+      <w:numFmt w:val="decimal"/>
+      <w:lvlText w:val="%1.%2.%3.%4.%5.%6"/>
+      <w:lvlJc w:val="left"/>
+      <w:pPr>
+        <w:ind w:left="4680" w:hanging="1080"/>
+      </w:pPr>
+      <w:rPr>
+        <w:rFonts w:hint="default"/>
+      </w:rPr>
+    </w:lvl>
+    <w:lvl w:ilvl="6">
+      <w:start w:val="1"/>
+      <w:numFmt w:val="decimal"/>
+      <w:lvlText w:val="%1.%2.%3.%4.%5.%6.%7"/>
+      <w:lvlJc w:val="left"/>
+      <w:pPr>
+        <w:ind w:left="5760" w:hanging="1440"/>
+      </w:pPr>
+      <w:rPr>
+        <w:rFonts w:hint="default"/>
+      </w:rPr>
+    </w:lvl>
+    <w:lvl w:ilvl="7">
+      <w:start w:val="1"/>
+      <w:numFmt w:val="decimal"/>
+      <w:lvlText w:val="%1.%2.%3.%4.%5.%6.%7.%8"/>
+      <w:lvlJc w:val="left"/>
+      <w:pPr>
+        <w:ind w:left="6480" w:hanging="1440"/>
+      </w:pPr>
+      <w:rPr>
+        <w:rFonts w:hint="default"/>
+      </w:rPr>
+    </w:lvl>
+    <w:lvl w:ilvl="8">
+      <w:start w:val="1"/>
+      <w:numFmt w:val="decimal"/>
+      <w:lvlText w:val="%1.%2.%3.%4.%5.%6.%7.%8.%9"/>
+      <w:lvlJc w:val="left"/>
+      <w:pPr>
+        <w:ind w:left="7560" w:hanging="1800"/>
+      </w:pPr>
+      <w:rPr>
+        <w:rFonts w:hint="default"/>
+      </w:rPr>
+    </w:lvl>
+  </w:abstractNum>
+  <w:abstractNum w:abstractNumId="3" w15:restartNumberingAfterBreak="0">
     <w:nsid w:val="326C12A1"/>
     <w:multiLevelType w:val="multilevel"/>
-    <w:tmpl w:val="EF9EFEE4"/>
+    <w:tmpl w:val="B1B86772"/>
     <w:lvl w:ilvl="0">
       <w:start w:val="1"/>
       <w:numFmt w:val="decimal"/>
       <w:lvlText w:val="%1."/>
       <w:lvlJc w:val="left"/>
       <w:pPr>
-        <w:ind w:left="720" w:hanging="360"/>
+        <w:ind w:left="785" w:hanging="360"/>
       </w:pPr>
       <w:rPr>
         <w:rFonts w:hint="default"/>
+        <w:b/>
+        <w:bCs/>
+        <w:i/>
+        <w:iCs/>
       </w:rPr>
     </w:lvl>
     <w:lvl w:ilvl="1">
@@ -2565,11 +8618,110 @@
       </w:rPr>
     </w:lvl>
   </w:abstractNum>
+  <w:abstractNum w:abstractNumId="4" w15:restartNumberingAfterBreak="0">
+    <w:nsid w:val="6AA759F9"/>
+    <w:multiLevelType w:val="hybridMultilevel"/>
+    <w:tmpl w:val="8C202478"/>
+    <w:lvl w:ilvl="0" w:tplc="7C1E287C">
+      <w:start w:val="1"/>
+      <w:numFmt w:val="decimal"/>
+      <w:lvlText w:val="%1."/>
+      <w:lvlJc w:val="left"/>
+      <w:pPr>
+        <w:ind w:left="720" w:hanging="360"/>
+      </w:pPr>
+      <w:rPr>
+        <w:rFonts w:hint="default"/>
+        <w:sz w:val="26"/>
+      </w:rPr>
+    </w:lvl>
+    <w:lvl w:ilvl="1" w:tplc="04090019" w:tentative="1">
+      <w:start w:val="1"/>
+      <w:numFmt w:val="lowerLetter"/>
+      <w:lvlText w:val="%2."/>
+      <w:lvlJc w:val="left"/>
+      <w:pPr>
+        <w:ind w:left="1440" w:hanging="360"/>
+      </w:pPr>
+    </w:lvl>
+    <w:lvl w:ilvl="2" w:tplc="0409001B" w:tentative="1">
+      <w:start w:val="1"/>
+      <w:numFmt w:val="lowerRoman"/>
+      <w:lvlText w:val="%3."/>
+      <w:lvlJc w:val="right"/>
+      <w:pPr>
+        <w:ind w:left="2160" w:hanging="180"/>
+      </w:pPr>
+    </w:lvl>
+    <w:lvl w:ilvl="3" w:tplc="0409000F" w:tentative="1">
+      <w:start w:val="1"/>
+      <w:numFmt w:val="decimal"/>
+      <w:lvlText w:val="%4."/>
+      <w:lvlJc w:val="left"/>
+      <w:pPr>
+        <w:ind w:left="2880" w:hanging="360"/>
+      </w:pPr>
+    </w:lvl>
+    <w:lvl w:ilvl="4" w:tplc="04090019" w:tentative="1">
+      <w:start w:val="1"/>
+      <w:numFmt w:val="lowerLetter"/>
+      <w:lvlText w:val="%5."/>
+      <w:lvlJc w:val="left"/>
+      <w:pPr>
+        <w:ind w:left="3600" w:hanging="360"/>
+      </w:pPr>
+    </w:lvl>
+    <w:lvl w:ilvl="5" w:tplc="0409001B" w:tentative="1">
+      <w:start w:val="1"/>
+      <w:numFmt w:val="lowerRoman"/>
+      <w:lvlText w:val="%6."/>
+      <w:lvlJc w:val="right"/>
+      <w:pPr>
+        <w:ind w:left="4320" w:hanging="180"/>
+      </w:pPr>
+    </w:lvl>
+    <w:lvl w:ilvl="6" w:tplc="0409000F" w:tentative="1">
+      <w:start w:val="1"/>
+      <w:numFmt w:val="decimal"/>
+      <w:lvlText w:val="%7."/>
+      <w:lvlJc w:val="left"/>
+      <w:pPr>
+        <w:ind w:left="5040" w:hanging="360"/>
+      </w:pPr>
+    </w:lvl>
+    <w:lvl w:ilvl="7" w:tplc="04090019" w:tentative="1">
+      <w:start w:val="1"/>
+      <w:numFmt w:val="lowerLetter"/>
+      <w:lvlText w:val="%8."/>
+      <w:lvlJc w:val="left"/>
+      <w:pPr>
+        <w:ind w:left="5760" w:hanging="360"/>
+      </w:pPr>
+    </w:lvl>
+    <w:lvl w:ilvl="8" w:tplc="0409001B" w:tentative="1">
+      <w:start w:val="1"/>
+      <w:numFmt w:val="lowerRoman"/>
+      <w:lvlText w:val="%9."/>
+      <w:lvlJc w:val="right"/>
+      <w:pPr>
+        <w:ind w:left="6480" w:hanging="180"/>
+      </w:pPr>
+    </w:lvl>
+  </w:abstractNum>
   <w:num w:numId="1">
+    <w:abstractNumId w:val="3"/>
+  </w:num>
+  <w:num w:numId="2">
     <w:abstractNumId w:val="1"/>
   </w:num>
-  <w:num w:numId="2">
+  <w:num w:numId="3">
+    <w:abstractNumId w:val="4"/>
+  </w:num>
+  <w:num w:numId="4">
     <w:abstractNumId w:val="0"/>
+  </w:num>
+  <w:num w:numId="5">
+    <w:abstractNumId w:val="2"/>
   </w:num>
 </w:numbering>
 </file>
@@ -2974,11 +9126,11 @@
   <w:style w:type="paragraph" w:default="1" w:styleId="Normal">
     <w:name w:val="Normal"/>
     <w:qFormat/>
+    <w:rsid w:val="00125379"/>
   </w:style>
   <w:style w:type="character" w:default="1" w:styleId="DefaultParagraphFont">
     <w:name w:val="Default Paragraph Font"/>
     <w:uiPriority w:val="1"/>
-    <w:semiHidden/>
     <w:unhideWhenUsed/>
   </w:style>
   <w:style w:type="table" w:default="1" w:styleId="TableNormal">

--- a/BTL/report/CSDL_QT08_NHOM03_Lan2.docx
+++ b/BTL/report/CSDL_QT08_NHOM03_Lan2.docx
@@ -7903,7 +7903,27 @@
           <w:szCs w:val="32"/>
           <w14:ligatures w14:val="none"/>
         </w:rPr>
-        <w:t xml:space="preserve">q5 </w:t>
+        <w:t>q</w:t>
+      </w:r>
+      <w:r>
+        <w:rPr>
+          <w:rFonts w:ascii="Times New Roman" w:hAnsi="Times New Roman"/>
+          <w:kern w:val="0"/>
+          <w:sz w:val="32"/>
+          <w:szCs w:val="32"/>
+          <w14:ligatures w14:val="none"/>
+        </w:rPr>
+        <w:t>5</w:t>
+      </w:r>
+      <w:r>
+        <w:rPr>
+          <w:rFonts w:ascii="Times New Roman" w:hAnsi="Times New Roman"/>
+          <w:kern w:val="0"/>
+          <w:sz w:val="32"/>
+          <w:szCs w:val="32"/>
+          <w14:ligatures w14:val="none"/>
+        </w:rPr>
+        <w:t xml:space="preserve"> </w:t>
       </w:r>
       <w:r>
         <w:rPr>

--- a/BTL/report/CSDL_QT08_NHOM03_Lan2.docx
+++ b/BTL/report/CSDL_QT08_NHOM03_Lan2.docx
@@ -417,7 +417,7 @@
           <w:sz w:val="26"/>
           <w:szCs w:val="26"/>
         </w:rPr>
-        <w:t>(Key), Detail, Rate, Type, Size, Price.</w:t>
+        <w:t>(Key), Detail, Type, Size, Price.</w:t>
       </w:r>
     </w:p>
     <w:p>
@@ -748,26 +748,18 @@
         </w:rPr>
         <w:lastRenderedPageBreak/>
         <w:drawing>
-          <wp:anchor distT="0" distB="0" distL="114300" distR="114300" simplePos="0" relativeHeight="251662336" behindDoc="1" locked="0" layoutInCell="1" allowOverlap="1" wp14:anchorId="15DDA90D" wp14:editId="3BB0258F">
+          <wp:anchor distT="0" distB="0" distL="114300" distR="114300" simplePos="0" relativeHeight="251671552" behindDoc="0" locked="0" layoutInCell="1" allowOverlap="1" wp14:anchorId="42E285F3" wp14:editId="2597B838">
             <wp:simplePos x="0" y="0"/>
-            <wp:positionH relativeFrom="page">
+            <wp:positionH relativeFrom="margin">
               <wp:align>center</wp:align>
             </wp:positionH>
             <wp:positionV relativeFrom="paragraph">
               <wp:posOffset>0</wp:posOffset>
             </wp:positionV>
-            <wp:extent cx="6904990" cy="4598035"/>
-            <wp:effectExtent l="0" t="0" r="0" b="0"/>
-            <wp:wrapTight wrapText="bothSides">
-              <wp:wrapPolygon edited="0">
-                <wp:start x="0" y="0"/>
-                <wp:lineTo x="0" y="21478"/>
-                <wp:lineTo x="21513" y="21478"/>
-                <wp:lineTo x="21513" y="0"/>
-                <wp:lineTo x="0" y="0"/>
-              </wp:wrapPolygon>
-            </wp:wrapTight>
-            <wp:docPr id="2" name="Picture 2"/>
+            <wp:extent cx="7661275" cy="4905375"/>
+            <wp:effectExtent l="0" t="0" r="0" b="9525"/>
+            <wp:wrapSquare wrapText="bothSides"/>
+            <wp:docPr id="11" name="Picture 11"/>
             <wp:cNvGraphicFramePr>
               <a:graphicFrameLocks xmlns:a="http://schemas.openxmlformats.org/drawingml/2006/main" noChangeAspect="1"/>
             </wp:cNvGraphicFramePr>
@@ -775,7 +767,7 @@
               <a:graphicData uri="http://schemas.openxmlformats.org/drawingml/2006/picture">
                 <pic:pic xmlns:pic="http://schemas.openxmlformats.org/drawingml/2006/picture">
                   <pic:nvPicPr>
-                    <pic:cNvPr id="2" name="Picture 2"/>
+                    <pic:cNvPr id="11" name="Picture 11"/>
                     <pic:cNvPicPr/>
                   </pic:nvPicPr>
                   <pic:blipFill>
@@ -793,7 +785,7 @@
                   <pic:spPr>
                     <a:xfrm>
                       <a:off x="0" y="0"/>
-                      <a:ext cx="6904990" cy="4598035"/>
+                      <a:ext cx="7661275" cy="4905375"/>
                     </a:xfrm>
                     <a:prstGeom prst="rect">
                       <a:avLst/>
@@ -802,10 +794,10 @@
                 </pic:pic>
               </a:graphicData>
             </a:graphic>
-            <wp14:sizeRelH relativeFrom="margin">
+            <wp14:sizeRelH relativeFrom="page">
               <wp14:pctWidth>0</wp14:pctWidth>
             </wp14:sizeRelH>
-            <wp14:sizeRelV relativeFrom="margin">
+            <wp14:sizeRelV relativeFrom="page">
               <wp14:pctHeight>0</wp14:pctHeight>
             </wp14:sizeRelV>
           </wp:anchor>
@@ -832,34 +824,62 @@
       </w:pPr>
       <w:r>
         <w:rPr>
+          <w:rStyle w:val="normaltextrun"/>
+          <w:b/>
+          <w:bCs/>
+          <w:sz w:val="26"/>
+          <w:szCs w:val="26"/>
+        </w:rPr>
+        <w:t>Chuyển từ mô hình thực thể liên kết sang mô hình quan hệ</w:t>
+      </w:r>
+      <w:r>
+        <w:rPr>
+          <w:rStyle w:val="eop"/>
+          <w:i/>
+          <w:iCs/>
+          <w:sz w:val="26"/>
+          <w:szCs w:val="26"/>
+        </w:rPr>
+        <w:t> </w:t>
+      </w:r>
+    </w:p>
+    <w:p>
+      <w:pPr>
+        <w:pStyle w:val="paragraph"/>
+        <w:spacing w:before="0" w:beforeAutospacing="0" w:after="0" w:afterAutospacing="0"/>
+        <w:ind w:left="360"/>
+        <w:jc w:val="both"/>
+        <w:textAlignment w:val="baseline"/>
+        <w:rPr>
           <w:rFonts w:ascii="Segoe UI" w:hAnsi="Segoe UI" w:cs="Segoe UI"/>
           <w:i/>
           <w:iCs/>
+          <w:sz w:val="18"/>
+          <w:szCs w:val="18"/>
+        </w:rPr>
+      </w:pPr>
+      <w:r>
+        <w:rPr>
+          <w:b/>
+          <w:bCs/>
           <w:noProof/>
           <w:sz w:val="26"/>
           <w:szCs w:val="26"/>
+          <w14:ligatures w14:val="standardContextual"/>
         </w:rPr>
         <w:drawing>
-          <wp:anchor distT="0" distB="0" distL="114300" distR="114300" simplePos="0" relativeHeight="251661312" behindDoc="1" locked="0" layoutInCell="1" allowOverlap="1" wp14:anchorId="3565FBA5" wp14:editId="7A5DB053">
+          <wp:anchor distT="0" distB="0" distL="114300" distR="114300" simplePos="0" relativeHeight="251672576" behindDoc="0" locked="0" layoutInCell="1" allowOverlap="1" wp14:anchorId="2A1C3E5F" wp14:editId="4EE7CCA7">
             <wp:simplePos x="0" y="0"/>
-            <wp:positionH relativeFrom="page">
-              <wp:align>center</wp:align>
+            <wp:positionH relativeFrom="margin">
+              <wp:posOffset>-661034</wp:posOffset>
             </wp:positionH>
             <wp:positionV relativeFrom="paragraph">
-              <wp:posOffset>246380</wp:posOffset>
+              <wp:posOffset>214630</wp:posOffset>
             </wp:positionV>
-            <wp:extent cx="7080250" cy="2847975"/>
-            <wp:effectExtent l="0" t="0" r="6350" b="9525"/>
-            <wp:wrapTight wrapText="bothSides">
-              <wp:wrapPolygon edited="0">
-                <wp:start x="0" y="0"/>
-                <wp:lineTo x="0" y="21528"/>
-                <wp:lineTo x="21561" y="21528"/>
-                <wp:lineTo x="21561" y="0"/>
-                <wp:lineTo x="0" y="0"/>
-              </wp:wrapPolygon>
-            </wp:wrapTight>
-            <wp:docPr id="1" name="Picture 1"/>
+            <wp:extent cx="7138670" cy="2777629"/>
+            <wp:effectExtent l="0" t="0" r="5080" b="3810"/>
+            <wp:wrapSquare wrapText="bothSides"/>
+            <wp:docPr id="12" name="Picture 12"/>
             <wp:cNvGraphicFramePr>
               <a:graphicFrameLocks xmlns:a="http://schemas.openxmlformats.org/drawingml/2006/main" noChangeAspect="1"/>
             </wp:cNvGraphicFramePr>
@@ -867,7 +887,7 @@
               <a:graphicData uri="http://schemas.openxmlformats.org/drawingml/2006/picture">
                 <pic:pic xmlns:pic="http://schemas.openxmlformats.org/drawingml/2006/picture">
                   <pic:nvPicPr>
-                    <pic:cNvPr id="1" name=""/>
+                    <pic:cNvPr id="12" name="Picture 12"/>
                     <pic:cNvPicPr/>
                   </pic:nvPicPr>
                   <pic:blipFill>
@@ -885,7 +905,7 @@
                   <pic:spPr>
                     <a:xfrm>
                       <a:off x="0" y="0"/>
-                      <a:ext cx="7080250" cy="2847975"/>
+                      <a:ext cx="7138670" cy="2777629"/>
                     </a:xfrm>
                     <a:prstGeom prst="rect">
                       <a:avLst/>
@@ -894,51 +914,15 @@
                 </pic:pic>
               </a:graphicData>
             </a:graphic>
-            <wp14:sizeRelH relativeFrom="margin">
+            <wp14:sizeRelH relativeFrom="page">
               <wp14:pctWidth>0</wp14:pctWidth>
             </wp14:sizeRelH>
-            <wp14:sizeRelV relativeFrom="margin">
+            <wp14:sizeRelV relativeFrom="page">
               <wp14:pctHeight>0</wp14:pctHeight>
             </wp14:sizeRelV>
           </wp:anchor>
         </w:drawing>
       </w:r>
-      <w:r>
-        <w:rPr>
-          <w:rStyle w:val="normaltextrun"/>
-          <w:b/>
-          <w:bCs/>
-          <w:sz w:val="26"/>
-          <w:szCs w:val="26"/>
-        </w:rPr>
-        <w:t>Chuyển từ mô hình thực thể liên kết sang mô hình quan hệ</w:t>
-      </w:r>
-      <w:r>
-        <w:rPr>
-          <w:rStyle w:val="eop"/>
-          <w:i/>
-          <w:iCs/>
-          <w:sz w:val="26"/>
-          <w:szCs w:val="26"/>
-        </w:rPr>
-        <w:t> </w:t>
-      </w:r>
-    </w:p>
-    <w:p>
-      <w:pPr>
-        <w:pStyle w:val="paragraph"/>
-        <w:spacing w:before="0" w:beforeAutospacing="0" w:after="0" w:afterAutospacing="0"/>
-        <w:ind w:left="360"/>
-        <w:jc w:val="both"/>
-        <w:textAlignment w:val="baseline"/>
-        <w:rPr>
-          <w:rFonts w:ascii="Segoe UI" w:hAnsi="Segoe UI" w:cs="Segoe UI"/>
-          <w:i/>
-          <w:iCs/>
-          <w:sz w:val="18"/>
-          <w:szCs w:val="18"/>
-        </w:rPr>
-      </w:pPr>
     </w:p>
     <w:p>
       <w:pPr>
@@ -959,7 +943,6 @@
           <w:sz w:val="26"/>
           <w:szCs w:val="26"/>
         </w:rPr>
-        <w:lastRenderedPageBreak/>
         <w:t>Trình bày cách chuyển từ mô hình thực thể liên kết sang mô hình quan hệ.</w:t>
       </w:r>
       <w:r>
@@ -994,6 +977,7 @@
           <w:sz w:val="26"/>
           <w:szCs w:val="26"/>
         </w:rPr>
+        <w:lastRenderedPageBreak/>
         <w:t>3.1. Cách chuyển đổi</w:t>
       </w:r>
       <w:r>
@@ -1184,27 +1168,32 @@
       </w:pPr>
       <w:r>
         <w:rPr>
-          <w:rFonts w:ascii="Segoe UI" w:hAnsi="Segoe UI" w:cs="Segoe UI"/>
           <w:b/>
           <w:bCs/>
           <w:noProof/>
-          <w:sz w:val="18"/>
-          <w:szCs w:val="18"/>
           <w14:ligatures w14:val="standardContextual"/>
         </w:rPr>
         <w:drawing>
-          <wp:anchor distT="0" distB="0" distL="114300" distR="114300" simplePos="0" relativeHeight="251663360" behindDoc="0" locked="0" layoutInCell="1" allowOverlap="1" wp14:anchorId="6BDFF2F2" wp14:editId="08857217">
+          <wp:anchor distT="0" distB="0" distL="114300" distR="114300" simplePos="0" relativeHeight="251673600" behindDoc="1" locked="0" layoutInCell="1" allowOverlap="1" wp14:anchorId="2CAEFDC5" wp14:editId="50E2233A">
             <wp:simplePos x="0" y="0"/>
-            <wp:positionH relativeFrom="margin">
-              <wp:posOffset>1252855</wp:posOffset>
+            <wp:positionH relativeFrom="page">
+              <wp:posOffset>2305050</wp:posOffset>
             </wp:positionH>
             <wp:positionV relativeFrom="paragraph">
-              <wp:posOffset>32385</wp:posOffset>
+              <wp:posOffset>179070</wp:posOffset>
             </wp:positionV>
-            <wp:extent cx="4076700" cy="1699895"/>
-            <wp:effectExtent l="0" t="0" r="0" b="0"/>
-            <wp:wrapSquare wrapText="bothSides"/>
-            <wp:docPr id="3" name="Picture 3"/>
+            <wp:extent cx="4133850" cy="1694815"/>
+            <wp:effectExtent l="0" t="0" r="0" b="635"/>
+            <wp:wrapThrough wrapText="bothSides">
+              <wp:wrapPolygon edited="0">
+                <wp:start x="0" y="0"/>
+                <wp:lineTo x="0" y="21365"/>
+                <wp:lineTo x="21500" y="21365"/>
+                <wp:lineTo x="21500" y="0"/>
+                <wp:lineTo x="0" y="0"/>
+              </wp:wrapPolygon>
+            </wp:wrapThrough>
+            <wp:docPr id="13" name="Picture 13"/>
             <wp:cNvGraphicFramePr>
               <a:graphicFrameLocks xmlns:a="http://schemas.openxmlformats.org/drawingml/2006/main" noChangeAspect="1"/>
             </wp:cNvGraphicFramePr>
@@ -1212,7 +1201,7 @@
               <a:graphicData uri="http://schemas.openxmlformats.org/drawingml/2006/picture">
                 <pic:pic xmlns:pic="http://schemas.openxmlformats.org/drawingml/2006/picture">
                   <pic:nvPicPr>
-                    <pic:cNvPr id="3" name="Picture 3"/>
+                    <pic:cNvPr id="13" name="Picture 13"/>
                     <pic:cNvPicPr/>
                   </pic:nvPicPr>
                   <pic:blipFill>
@@ -1230,7 +1219,7 @@
                   <pic:spPr>
                     <a:xfrm>
                       <a:off x="0" y="0"/>
-                      <a:ext cx="4076700" cy="1699895"/>
+                      <a:ext cx="4133850" cy="1694815"/>
                     </a:xfrm>
                     <a:prstGeom prst="rect">
                       <a:avLst/>
@@ -1239,10 +1228,10 @@
                 </pic:pic>
               </a:graphicData>
             </a:graphic>
-            <wp14:sizeRelH relativeFrom="page">
+            <wp14:sizeRelH relativeFrom="margin">
               <wp14:pctWidth>0</wp14:pctWidth>
             </wp14:sizeRelH>
-            <wp14:sizeRelV relativeFrom="page">
+            <wp14:sizeRelV relativeFrom="margin">
               <wp14:pctHeight>0</wp14:pctHeight>
             </wp14:sizeRelV>
           </wp:anchor>
@@ -1333,26 +1322,18 @@
           <w14:ligatures w14:val="standardContextual"/>
         </w:rPr>
         <w:drawing>
-          <wp:anchor distT="0" distB="0" distL="114300" distR="114300" simplePos="0" relativeHeight="251665408" behindDoc="1" locked="0" layoutInCell="1" allowOverlap="1" wp14:anchorId="2ED148E8" wp14:editId="726C91B1">
+          <wp:anchor distT="0" distB="0" distL="114300" distR="114300" simplePos="0" relativeHeight="251674624" behindDoc="0" locked="0" layoutInCell="1" allowOverlap="1" wp14:anchorId="175386AA" wp14:editId="3FFE25AD">
             <wp:simplePos x="0" y="0"/>
             <wp:positionH relativeFrom="column">
-              <wp:posOffset>1234440</wp:posOffset>
+              <wp:posOffset>1263015</wp:posOffset>
             </wp:positionH>
             <wp:positionV relativeFrom="paragraph">
-              <wp:posOffset>168275</wp:posOffset>
+              <wp:posOffset>14605</wp:posOffset>
             </wp:positionV>
-            <wp:extent cx="4067175" cy="1923415"/>
-            <wp:effectExtent l="0" t="0" r="9525" b="635"/>
-            <wp:wrapTight wrapText="bothSides">
-              <wp:wrapPolygon edited="0">
-                <wp:start x="0" y="0"/>
-                <wp:lineTo x="0" y="21393"/>
-                <wp:lineTo x="21549" y="21393"/>
-                <wp:lineTo x="21549" y="0"/>
-                <wp:lineTo x="0" y="0"/>
-              </wp:wrapPolygon>
-            </wp:wrapTight>
-            <wp:docPr id="4" name="Picture 4"/>
+            <wp:extent cx="4181475" cy="1725930"/>
+            <wp:effectExtent l="0" t="0" r="9525" b="7620"/>
+            <wp:wrapSquare wrapText="bothSides"/>
+            <wp:docPr id="14" name="Picture 14"/>
             <wp:cNvGraphicFramePr>
               <a:graphicFrameLocks xmlns:a="http://schemas.openxmlformats.org/drawingml/2006/main" noChangeAspect="1"/>
             </wp:cNvGraphicFramePr>
@@ -1360,7 +1341,7 @@
               <a:graphicData uri="http://schemas.openxmlformats.org/drawingml/2006/picture">
                 <pic:pic xmlns:pic="http://schemas.openxmlformats.org/drawingml/2006/picture">
                   <pic:nvPicPr>
-                    <pic:cNvPr id="4" name="Picture 4"/>
+                    <pic:cNvPr id="14" name="Picture 14"/>
                     <pic:cNvPicPr/>
                   </pic:nvPicPr>
                   <pic:blipFill>
@@ -1378,7 +1359,7 @@
                   <pic:spPr>
                     <a:xfrm>
                       <a:off x="0" y="0"/>
-                      <a:ext cx="4067175" cy="1923415"/>
+                      <a:ext cx="4181475" cy="1725930"/>
                     </a:xfrm>
                     <a:prstGeom prst="rect">
                       <a:avLst/>
@@ -1387,6 +1368,12 @@
                 </pic:pic>
               </a:graphicData>
             </a:graphic>
+            <wp14:sizeRelH relativeFrom="margin">
+              <wp14:pctWidth>0</wp14:pctWidth>
+            </wp14:sizeRelH>
+            <wp14:sizeRelV relativeFrom="margin">
+              <wp14:pctHeight>0</wp14:pctHeight>
+            </wp14:sizeRelV>
           </wp:anchor>
         </w:drawing>
       </w:r>
@@ -1445,19 +1432,6 @@
           <w:bCs/>
         </w:rPr>
       </w:pPr>
-    </w:p>
-    <w:p>
-      <w:pPr>
-        <w:pStyle w:val="paragraph"/>
-        <w:spacing w:before="0" w:beforeAutospacing="0" w:after="0" w:afterAutospacing="0"/>
-        <w:ind w:firstLine="1440"/>
-        <w:textAlignment w:val="baseline"/>
-        <w:rPr>
-          <w:rStyle w:val="normaltextrun"/>
-          <w:b/>
-          <w:bCs/>
-        </w:rPr>
-      </w:pPr>
       <w:r>
         <w:rPr>
           <w:b/>
@@ -1466,18 +1440,18 @@
           <w14:ligatures w14:val="standardContextual"/>
         </w:rPr>
         <w:drawing>
-          <wp:anchor distT="0" distB="0" distL="114300" distR="114300" simplePos="0" relativeHeight="251667456" behindDoc="0" locked="0" layoutInCell="1" allowOverlap="1" wp14:anchorId="1730E0C6" wp14:editId="21265504">
+          <wp:anchor distT="0" distB="0" distL="114300" distR="114300" simplePos="0" relativeHeight="251675648" behindDoc="0" locked="0" layoutInCell="1" allowOverlap="1" wp14:anchorId="12CE1848" wp14:editId="04912837">
             <wp:simplePos x="0" y="0"/>
             <wp:positionH relativeFrom="column">
-              <wp:posOffset>1253490</wp:posOffset>
+              <wp:posOffset>1224915</wp:posOffset>
             </wp:positionH>
             <wp:positionV relativeFrom="paragraph">
-              <wp:posOffset>26670</wp:posOffset>
+              <wp:posOffset>158750</wp:posOffset>
             </wp:positionV>
-            <wp:extent cx="4010025" cy="1911985"/>
-            <wp:effectExtent l="0" t="0" r="9525" b="0"/>
+            <wp:extent cx="4295775" cy="2324735"/>
+            <wp:effectExtent l="0" t="0" r="0" b="0"/>
             <wp:wrapSquare wrapText="bothSides"/>
-            <wp:docPr id="6" name="Picture 6"/>
+            <wp:docPr id="16" name="Picture 16"/>
             <wp:cNvGraphicFramePr>
               <a:graphicFrameLocks xmlns:a="http://schemas.openxmlformats.org/drawingml/2006/main" noChangeAspect="1"/>
             </wp:cNvGraphicFramePr>
@@ -1485,7 +1459,7 @@
               <a:graphicData uri="http://schemas.openxmlformats.org/drawingml/2006/picture">
                 <pic:pic xmlns:pic="http://schemas.openxmlformats.org/drawingml/2006/picture">
                   <pic:nvPicPr>
-                    <pic:cNvPr id="6" name="Picture 6"/>
+                    <pic:cNvPr id="16" name="Picture 16"/>
                     <pic:cNvPicPr/>
                   </pic:nvPicPr>
                   <pic:blipFill>
@@ -1503,7 +1477,7 @@
                   <pic:spPr>
                     <a:xfrm>
                       <a:off x="0" y="0"/>
-                      <a:ext cx="4010025" cy="1911985"/>
+                      <a:ext cx="4295775" cy="2324735"/>
                     </a:xfrm>
                     <a:prstGeom prst="rect">
                       <a:avLst/>
@@ -1512,22 +1486,8 @@
                 </pic:pic>
               </a:graphicData>
             </a:graphic>
-            <wp14:sizeRelH relativeFrom="page">
-              <wp14:pctWidth>0</wp14:pctWidth>
-            </wp14:sizeRelH>
-            <wp14:sizeRelV relativeFrom="page">
-              <wp14:pctHeight>0</wp14:pctHeight>
-            </wp14:sizeRelV>
           </wp:anchor>
         </w:drawing>
-      </w:r>
-      <w:r>
-        <w:rPr>
-          <w:rStyle w:val="normaltextrun"/>
-          <w:b/>
-          <w:bCs/>
-        </w:rPr>
-        <w:tab/>
       </w:r>
     </w:p>
     <w:p>
@@ -1542,6 +1502,27 @@
           <w:bCs/>
         </w:rPr>
       </w:pPr>
+      <w:r>
+        <w:rPr>
+          <w:rStyle w:val="normaltextrun"/>
+          <w:b/>
+          <w:bCs/>
+        </w:rPr>
+        <w:tab/>
+      </w:r>
+    </w:p>
+    <w:p>
+      <w:pPr>
+        <w:pStyle w:val="paragraph"/>
+        <w:spacing w:before="0" w:beforeAutospacing="0" w:after="0" w:afterAutospacing="0"/>
+        <w:ind w:firstLine="1440"/>
+        <w:textAlignment w:val="baseline"/>
+        <w:rPr>
+          <w:rStyle w:val="normaltextrun"/>
+          <w:b/>
+          <w:bCs/>
+        </w:rPr>
+      </w:pPr>
     </w:p>
     <w:p>
       <w:pPr>
@@ -1570,54 +1551,25 @@
       </w:pPr>
       <w:r>
         <w:rPr>
-          <w:rStyle w:val="normaltextrun"/>
-          <w:sz w:val="26"/>
-          <w:szCs w:val="26"/>
-        </w:rPr>
-        <w:lastRenderedPageBreak/>
-        <w:t>+</w:t>
-      </w:r>
-      <w:r>
-        <w:rPr>
-          <w:rStyle w:val="normaltextrun"/>
-          <w:sz w:val="26"/>
-          <w:szCs w:val="26"/>
-        </w:rPr>
-        <w:t xml:space="preserve"> Bảng STAFF (Nhân Viên)</w:t>
-      </w:r>
-    </w:p>
-    <w:p>
-      <w:pPr>
-        <w:pStyle w:val="paragraph"/>
-        <w:spacing w:before="0" w:beforeAutospacing="0" w:after="0" w:afterAutospacing="0"/>
-        <w:ind w:firstLine="1440"/>
-        <w:textAlignment w:val="baseline"/>
-        <w:rPr>
-          <w:rStyle w:val="normaltextrun"/>
-          <w:b/>
-          <w:bCs/>
-        </w:rPr>
-      </w:pPr>
-      <w:r>
-        <w:rPr>
           <w:b/>
           <w:bCs/>
           <w:noProof/>
           <w14:ligatures w14:val="standardContextual"/>
         </w:rPr>
+        <w:lastRenderedPageBreak/>
         <w:drawing>
-          <wp:anchor distT="0" distB="0" distL="114300" distR="114300" simplePos="0" relativeHeight="251666432" behindDoc="0" locked="0" layoutInCell="1" allowOverlap="1" wp14:anchorId="145929D8" wp14:editId="7AD361B2">
+          <wp:anchor distT="0" distB="0" distL="114300" distR="114300" simplePos="0" relativeHeight="251676672" behindDoc="0" locked="0" layoutInCell="1" allowOverlap="1" wp14:anchorId="35BA20D7" wp14:editId="5000B795">
             <wp:simplePos x="0" y="0"/>
             <wp:positionH relativeFrom="column">
-              <wp:posOffset>1263015</wp:posOffset>
+              <wp:posOffset>1186815</wp:posOffset>
             </wp:positionH>
             <wp:positionV relativeFrom="paragraph">
-              <wp:posOffset>166370</wp:posOffset>
+              <wp:posOffset>194310</wp:posOffset>
             </wp:positionV>
-            <wp:extent cx="4025900" cy="2390775"/>
-            <wp:effectExtent l="0" t="0" r="0" b="9525"/>
+            <wp:extent cx="4410075" cy="2616200"/>
+            <wp:effectExtent l="0" t="0" r="9525" b="0"/>
             <wp:wrapSquare wrapText="bothSides"/>
-            <wp:docPr id="5" name="Picture 5"/>
+            <wp:docPr id="17" name="Picture 17"/>
             <wp:cNvGraphicFramePr>
               <a:graphicFrameLocks xmlns:a="http://schemas.openxmlformats.org/drawingml/2006/main" noChangeAspect="1"/>
             </wp:cNvGraphicFramePr>
@@ -1625,7 +1577,7 @@
               <a:graphicData uri="http://schemas.openxmlformats.org/drawingml/2006/picture">
                 <pic:pic xmlns:pic="http://schemas.openxmlformats.org/drawingml/2006/picture">
                   <pic:nvPicPr>
-                    <pic:cNvPr id="5" name="Picture 5"/>
+                    <pic:cNvPr id="17" name="Picture 17"/>
                     <pic:cNvPicPr/>
                   </pic:nvPicPr>
                   <pic:blipFill>
@@ -1643,7 +1595,7 @@
                   <pic:spPr>
                     <a:xfrm>
                       <a:off x="0" y="0"/>
-                      <a:ext cx="4025900" cy="2390775"/>
+                      <a:ext cx="4410075" cy="2616200"/>
                     </a:xfrm>
                     <a:prstGeom prst="rect">
                       <a:avLst/>
@@ -1652,8 +1604,30 @@
                 </pic:pic>
               </a:graphicData>
             </a:graphic>
+            <wp14:sizeRelH relativeFrom="margin">
+              <wp14:pctWidth>0</wp14:pctWidth>
+            </wp14:sizeRelH>
+            <wp14:sizeRelV relativeFrom="margin">
+              <wp14:pctHeight>0</wp14:pctHeight>
+            </wp14:sizeRelV>
           </wp:anchor>
         </w:drawing>
+      </w:r>
+      <w:r>
+        <w:rPr>
+          <w:rStyle w:val="normaltextrun"/>
+          <w:sz w:val="26"/>
+          <w:szCs w:val="26"/>
+        </w:rPr>
+        <w:t>+</w:t>
+      </w:r>
+      <w:r>
+        <w:rPr>
+          <w:rStyle w:val="normaltextrun"/>
+          <w:sz w:val="26"/>
+          <w:szCs w:val="26"/>
+        </w:rPr>
+        <w:t xml:space="preserve"> Bảng STAFF (Nhân Viên)</w:t>
       </w:r>
     </w:p>
     <w:p>
@@ -1668,14 +1642,6 @@
           <w:bCs/>
         </w:rPr>
       </w:pPr>
-      <w:r>
-        <w:rPr>
-          <w:rStyle w:val="normaltextrun"/>
-          <w:b/>
-          <w:bCs/>
-        </w:rPr>
-        <w:tab/>
-      </w:r>
     </w:p>
     <w:p>
       <w:pPr>
@@ -1731,6 +1697,14 @@
           <w:bCs/>
         </w:rPr>
       </w:pPr>
+      <w:r>
+        <w:rPr>
+          <w:rStyle w:val="normaltextrun"/>
+          <w:b/>
+          <w:bCs/>
+        </w:rPr>
+        <w:tab/>
+      </w:r>
     </w:p>
     <w:p>
       <w:pPr>
@@ -1742,36 +1716,8 @@
           <w:rStyle w:val="normaltextrun"/>
           <w:b/>
           <w:bCs/>
-          <w:sz w:val="26"/>
-          <w:szCs w:val="26"/>
-        </w:rPr>
-      </w:pPr>
-      <w:r>
-        <w:rPr>
-          <w:rStyle w:val="normaltextrun"/>
-          <w:b/>
-          <w:bCs/>
-        </w:rPr>
-        <w:tab/>
-      </w:r>
-      <w:r>
-        <w:rPr>
-          <w:rStyle w:val="normaltextrun"/>
-          <w:b/>
-          <w:bCs/>
-          <w:sz w:val="26"/>
-          <w:szCs w:val="26"/>
-        </w:rPr>
-        <w:t xml:space="preserve">+ </w:t>
-      </w:r>
-      <w:r>
-        <w:rPr>
-          <w:rStyle w:val="normaltextrun"/>
-          <w:sz w:val="26"/>
-          <w:szCs w:val="26"/>
-        </w:rPr>
-        <w:t>Bảng SUPPLIER (Nhà Cung Cấp)</w:t>
-      </w:r>
+        </w:rPr>
+      </w:pPr>
     </w:p>
     <w:p>
       <w:pPr>
@@ -1783,6 +1729,47 @@
           <w:rStyle w:val="normaltextrun"/>
           <w:b/>
           <w:bCs/>
+          <w:sz w:val="26"/>
+          <w:szCs w:val="26"/>
+        </w:rPr>
+      </w:pPr>
+      <w:r>
+        <w:rPr>
+          <w:rStyle w:val="normaltextrun"/>
+          <w:b/>
+          <w:bCs/>
+        </w:rPr>
+        <w:tab/>
+      </w:r>
+      <w:r>
+        <w:rPr>
+          <w:rStyle w:val="normaltextrun"/>
+          <w:b/>
+          <w:bCs/>
+          <w:sz w:val="26"/>
+          <w:szCs w:val="26"/>
+        </w:rPr>
+        <w:t xml:space="preserve">+ </w:t>
+      </w:r>
+      <w:r>
+        <w:rPr>
+          <w:rStyle w:val="normaltextrun"/>
+          <w:sz w:val="26"/>
+          <w:szCs w:val="26"/>
+        </w:rPr>
+        <w:t>Bảng SUPPLIER (Nhà Cung Cấp)</w:t>
+      </w:r>
+    </w:p>
+    <w:p>
+      <w:pPr>
+        <w:pStyle w:val="paragraph"/>
+        <w:spacing w:before="0" w:beforeAutospacing="0" w:after="0" w:afterAutospacing="0"/>
+        <w:ind w:firstLine="1440"/>
+        <w:textAlignment w:val="baseline"/>
+        <w:rPr>
+          <w:rStyle w:val="normaltextrun"/>
+          <w:b/>
+          <w:bCs/>
         </w:rPr>
       </w:pPr>
       <w:r>
@@ -1793,18 +1780,18 @@
           <w14:ligatures w14:val="standardContextual"/>
         </w:rPr>
         <w:drawing>
-          <wp:anchor distT="0" distB="0" distL="114300" distR="114300" simplePos="0" relativeHeight="251668480" behindDoc="0" locked="0" layoutInCell="1" allowOverlap="1" wp14:anchorId="148EC232" wp14:editId="075DDF89">
+          <wp:anchor distT="0" distB="0" distL="114300" distR="114300" simplePos="0" relativeHeight="251677696" behindDoc="0" locked="0" layoutInCell="1" allowOverlap="1" wp14:anchorId="30468542" wp14:editId="6DC1F0ED">
             <wp:simplePos x="0" y="0"/>
             <wp:positionH relativeFrom="column">
-              <wp:posOffset>1263015</wp:posOffset>
+              <wp:posOffset>1177290</wp:posOffset>
             </wp:positionH>
             <wp:positionV relativeFrom="paragraph">
-              <wp:posOffset>175895</wp:posOffset>
+              <wp:posOffset>64770</wp:posOffset>
             </wp:positionV>
-            <wp:extent cx="4084955" cy="1933575"/>
-            <wp:effectExtent l="0" t="0" r="0" b="9525"/>
+            <wp:extent cx="4448175" cy="1858645"/>
+            <wp:effectExtent l="0" t="0" r="9525" b="8255"/>
             <wp:wrapSquare wrapText="bothSides"/>
-            <wp:docPr id="7" name="Picture 7"/>
+            <wp:docPr id="18" name="Picture 18"/>
             <wp:cNvGraphicFramePr>
               <a:graphicFrameLocks xmlns:a="http://schemas.openxmlformats.org/drawingml/2006/main" noChangeAspect="1"/>
             </wp:cNvGraphicFramePr>
@@ -1812,7 +1799,7 @@
               <a:graphicData uri="http://schemas.openxmlformats.org/drawingml/2006/picture">
                 <pic:pic xmlns:pic="http://schemas.openxmlformats.org/drawingml/2006/picture">
                   <pic:nvPicPr>
-                    <pic:cNvPr id="7" name="Picture 7"/>
+                    <pic:cNvPr id="18" name="Picture 18"/>
                     <pic:cNvPicPr/>
                   </pic:nvPicPr>
                   <pic:blipFill>
@@ -1830,7 +1817,7 @@
                   <pic:spPr>
                     <a:xfrm>
                       <a:off x="0" y="0"/>
-                      <a:ext cx="4084955" cy="1933575"/>
+                      <a:ext cx="4448175" cy="1858645"/>
                     </a:xfrm>
                     <a:prstGeom prst="rect">
                       <a:avLst/>
@@ -1839,6 +1826,12 @@
                 </pic:pic>
               </a:graphicData>
             </a:graphic>
+            <wp14:sizeRelH relativeFrom="margin">
+              <wp14:pctWidth>0</wp14:pctWidth>
+            </wp14:sizeRelH>
+            <wp14:sizeRelV relativeFrom="margin">
+              <wp14:pctHeight>0</wp14:pctHeight>
+            </wp14:sizeRelV>
           </wp:anchor>
         </w:drawing>
       </w:r>
@@ -1928,24 +1921,24 @@
       </w:pPr>
       <w:r>
         <w:rPr>
-          <w:rStyle w:val="normaltextrun"/>
           <w:b/>
           <w:bCs/>
           <w:noProof/>
+          <w14:ligatures w14:val="standardContextual"/>
         </w:rPr>
         <w:drawing>
-          <wp:anchor distT="0" distB="0" distL="114300" distR="114300" simplePos="0" relativeHeight="251669504" behindDoc="0" locked="0" layoutInCell="1" allowOverlap="1" wp14:anchorId="7834B15D" wp14:editId="3A415726">
+          <wp:anchor distT="0" distB="0" distL="114300" distR="114300" simplePos="0" relativeHeight="251678720" behindDoc="0" locked="0" layoutInCell="1" allowOverlap="1" wp14:anchorId="37264FAD" wp14:editId="2B1ED47C">
             <wp:simplePos x="0" y="0"/>
             <wp:positionH relativeFrom="column">
-              <wp:posOffset>1301115</wp:posOffset>
+              <wp:posOffset>1129665</wp:posOffset>
             </wp:positionH>
             <wp:positionV relativeFrom="paragraph">
-              <wp:posOffset>164465</wp:posOffset>
+              <wp:posOffset>78740</wp:posOffset>
             </wp:positionV>
-            <wp:extent cx="4078605" cy="1419225"/>
-            <wp:effectExtent l="0" t="0" r="0" b="9525"/>
+            <wp:extent cx="4476750" cy="1861185"/>
+            <wp:effectExtent l="0" t="0" r="0" b="5715"/>
             <wp:wrapSquare wrapText="bothSides"/>
-            <wp:docPr id="9" name="Picture 9"/>
+            <wp:docPr id="19" name="Picture 19"/>
             <wp:cNvGraphicFramePr>
               <a:graphicFrameLocks xmlns:a="http://schemas.openxmlformats.org/drawingml/2006/main" noChangeAspect="1"/>
             </wp:cNvGraphicFramePr>
@@ -1953,10 +1946,8 @@
               <a:graphicData uri="http://schemas.openxmlformats.org/drawingml/2006/picture">
                 <pic:pic xmlns:pic="http://schemas.openxmlformats.org/drawingml/2006/picture">
                   <pic:nvPicPr>
-                    <pic:cNvPr id="0" name="Picture 1"/>
-                    <pic:cNvPicPr>
-                      <a:picLocks noChangeAspect="1" noChangeArrowheads="1"/>
-                    </pic:cNvPicPr>
+                    <pic:cNvPr id="19" name="Picture 19"/>
+                    <pic:cNvPicPr/>
                   </pic:nvPicPr>
                   <pic:blipFill>
                     <a:blip r:embed="rId12">
@@ -1966,31 +1957,26 @@
                         </a:ext>
                       </a:extLst>
                     </a:blip>
-                    <a:srcRect/>
                     <a:stretch>
                       <a:fillRect/>
                     </a:stretch>
                   </pic:blipFill>
-                  <pic:spPr bwMode="auto">
+                  <pic:spPr>
                     <a:xfrm>
                       <a:off x="0" y="0"/>
-                      <a:ext cx="4078605" cy="1419225"/>
+                      <a:ext cx="4476750" cy="1861185"/>
                     </a:xfrm>
                     <a:prstGeom prst="rect">
                       <a:avLst/>
                     </a:prstGeom>
-                    <a:noFill/>
-                    <a:ln>
-                      <a:noFill/>
-                    </a:ln>
                   </pic:spPr>
                 </pic:pic>
               </a:graphicData>
             </a:graphic>
-            <wp14:sizeRelH relativeFrom="page">
+            <wp14:sizeRelH relativeFrom="margin">
               <wp14:pctWidth>0</wp14:pctWidth>
             </wp14:sizeRelH>
-            <wp14:sizeRelV relativeFrom="page">
+            <wp14:sizeRelV relativeFrom="margin">
               <wp14:pctHeight>0</wp14:pctHeight>
             </wp14:sizeRelV>
           </wp:anchor>
@@ -2043,6 +2029,7 @@
         <w:rPr>
           <w:rStyle w:val="normaltextrun"/>
         </w:rPr>
+        <w:lastRenderedPageBreak/>
         <w:tab/>
       </w:r>
     </w:p>
@@ -2075,7 +2062,6 @@
           <w:sz w:val="26"/>
           <w:szCs w:val="26"/>
         </w:rPr>
-        <w:lastRenderedPageBreak/>
         <w:t>+ Bảng ORDERDETAIL(Chi Tiết Đơn Hàng)</w:t>
       </w:r>
     </w:p>
@@ -2103,23 +2089,21 @@
       <w:r>
         <w:rPr>
           <w:noProof/>
-          <w:sz w:val="26"/>
-          <w:szCs w:val="26"/>
           <w14:ligatures w14:val="standardContextual"/>
         </w:rPr>
         <w:drawing>
-          <wp:anchor distT="0" distB="0" distL="114300" distR="114300" simplePos="0" relativeHeight="251670528" behindDoc="0" locked="0" layoutInCell="1" allowOverlap="1" wp14:anchorId="38E52DCB" wp14:editId="61199BB6">
+          <wp:anchor distT="0" distB="0" distL="114300" distR="114300" simplePos="0" relativeHeight="251679744" behindDoc="0" locked="0" layoutInCell="1" allowOverlap="1" wp14:anchorId="5C620774" wp14:editId="46D4CC1E">
             <wp:simplePos x="0" y="0"/>
             <wp:positionH relativeFrom="column">
-              <wp:posOffset>1281430</wp:posOffset>
+              <wp:posOffset>1167765</wp:posOffset>
             </wp:positionH>
             <wp:positionV relativeFrom="paragraph">
-              <wp:posOffset>10160</wp:posOffset>
+              <wp:posOffset>12065</wp:posOffset>
             </wp:positionV>
-            <wp:extent cx="4013835" cy="1638300"/>
-            <wp:effectExtent l="0" t="0" r="5715" b="0"/>
+            <wp:extent cx="4333875" cy="1811020"/>
+            <wp:effectExtent l="0" t="0" r="9525" b="0"/>
             <wp:wrapSquare wrapText="bothSides"/>
-            <wp:docPr id="10" name="Picture 10"/>
+            <wp:docPr id="20" name="Picture 20"/>
             <wp:cNvGraphicFramePr>
               <a:graphicFrameLocks xmlns:a="http://schemas.openxmlformats.org/drawingml/2006/main" noChangeAspect="1"/>
             </wp:cNvGraphicFramePr>
@@ -2127,7 +2111,7 @@
               <a:graphicData uri="http://schemas.openxmlformats.org/drawingml/2006/picture">
                 <pic:pic xmlns:pic="http://schemas.openxmlformats.org/drawingml/2006/picture">
                   <pic:nvPicPr>
-                    <pic:cNvPr id="10" name="Picture 10"/>
+                    <pic:cNvPr id="20" name="Picture 20"/>
                     <pic:cNvPicPr/>
                   </pic:nvPicPr>
                   <pic:blipFill>
@@ -2145,7 +2129,7 @@
                   <pic:spPr>
                     <a:xfrm>
                       <a:off x="0" y="0"/>
-                      <a:ext cx="4013835" cy="1638300"/>
+                      <a:ext cx="4333875" cy="1811020"/>
                     </a:xfrm>
                     <a:prstGeom prst="rect">
                       <a:avLst/>
@@ -2252,18 +2236,18 @@
           <w14:ligatures w14:val="standardContextual"/>
         </w:rPr>
         <w:drawing>
-          <wp:anchor distT="0" distB="0" distL="114300" distR="114300" simplePos="0" relativeHeight="251664384" behindDoc="0" locked="0" layoutInCell="1" allowOverlap="1" wp14:anchorId="78FBC3C6" wp14:editId="528A7C5B">
+          <wp:anchor distT="0" distB="0" distL="114300" distR="114300" simplePos="0" relativeHeight="251680768" behindDoc="0" locked="0" layoutInCell="1" allowOverlap="1" wp14:anchorId="3D5590EF" wp14:editId="559D37D2">
             <wp:simplePos x="0" y="0"/>
             <wp:positionH relativeFrom="page">
-              <wp:posOffset>514350</wp:posOffset>
+              <wp:posOffset>457200</wp:posOffset>
             </wp:positionH>
             <wp:positionV relativeFrom="paragraph">
-              <wp:posOffset>234315</wp:posOffset>
+              <wp:posOffset>434975</wp:posOffset>
             </wp:positionV>
-            <wp:extent cx="6902450" cy="5124450"/>
-            <wp:effectExtent l="0" t="0" r="0" b="0"/>
+            <wp:extent cx="6819900" cy="5079365"/>
+            <wp:effectExtent l="0" t="0" r="0" b="6985"/>
             <wp:wrapSquare wrapText="bothSides"/>
-            <wp:docPr id="8" name="Picture 8"/>
+            <wp:docPr id="21" name="Picture 21"/>
             <wp:cNvGraphicFramePr>
               <a:graphicFrameLocks xmlns:a="http://schemas.openxmlformats.org/drawingml/2006/main" noChangeAspect="1"/>
             </wp:cNvGraphicFramePr>
@@ -2271,7 +2255,7 @@
               <a:graphicData uri="http://schemas.openxmlformats.org/drawingml/2006/picture">
                 <pic:pic xmlns:pic="http://schemas.openxmlformats.org/drawingml/2006/picture">
                   <pic:nvPicPr>
-                    <pic:cNvPr id="8" name="Picture 8"/>
+                    <pic:cNvPr id="21" name="Picture 21"/>
                     <pic:cNvPicPr/>
                   </pic:nvPicPr>
                   <pic:blipFill>
@@ -2289,7 +2273,7 @@
                   <pic:spPr>
                     <a:xfrm>
                       <a:off x="0" y="0"/>
-                      <a:ext cx="6902450" cy="5124450"/>
+                      <a:ext cx="6819900" cy="5079365"/>
                     </a:xfrm>
                     <a:prstGeom prst="rect">
                       <a:avLst/>
@@ -2298,10 +2282,10 @@
                 </pic:pic>
               </a:graphicData>
             </a:graphic>
-            <wp14:sizeRelH relativeFrom="page">
+            <wp14:sizeRelH relativeFrom="margin">
               <wp14:pctWidth>0</wp14:pctWidth>
             </wp14:sizeRelH>
-            <wp14:sizeRelV relativeFrom="page">
+            <wp14:sizeRelV relativeFrom="margin">
               <wp14:pctHeight>0</wp14:pctHeight>
             </wp14:sizeRelV>
           </wp:anchor>
@@ -2356,6 +2340,7 @@
           <w:sz w:val="26"/>
           <w:szCs w:val="26"/>
         </w:rPr>
+        <w:lastRenderedPageBreak/>
         <w:t xml:space="preserve">      </w:t>
       </w:r>
       <w:r>
@@ -2409,7 +2394,6 @@
           <w:szCs w:val="28"/>
           <w14:ligatures w14:val="none"/>
         </w:rPr>
-        <w:lastRenderedPageBreak/>
         <w:t xml:space="preserve">q1 </w:t>
       </w:r>
       <w:r>
@@ -3582,7 +3566,6 @@
           <w:szCs w:val="28"/>
           <w14:ligatures w14:val="none"/>
         </w:rPr>
-        <w:lastRenderedPageBreak/>
         <w:t>SELECT COUNT(OrderID) AS TotalOrders, SUM(TotalAmount) AS TotalSales</w:t>
       </w:r>
     </w:p>
@@ -5927,17 +5910,7 @@
           <w:szCs w:val="28"/>
           <w14:ligatures w14:val="none"/>
         </w:rPr>
-        <w:t>(PRODUCT</w:t>
-      </w:r>
-      <w:r>
-        <w:rPr>
-          <w:rFonts w:ascii="Times New Roman" w:hAnsi="Times New Roman"/>
-          <w:kern w:val="0"/>
-          <w:sz w:val="28"/>
-          <w:szCs w:val="28"/>
-          <w14:ligatures w14:val="none"/>
-        </w:rPr>
-        <w:t>)</w:t>
+        <w:t>(PRODUCT)</w:t>
       </w:r>
     </w:p>
     <w:p>
@@ -6087,7 +6060,82 @@
           <w:szCs w:val="20"/>
           <w14:ligatures w14:val="none"/>
         </w:rPr>
-        <w:t>OrderID</w:t>
+        <w:t>OrderID,CustomerID</w:t>
+      </w:r>
+      <w:r>
+        <w:rPr>
+          <w:rFonts w:ascii="Times New Roman" w:hAnsi="Times New Roman"/>
+          <w:kern w:val="0"/>
+          <w:sz w:val="28"/>
+          <w:szCs w:val="28"/>
+          <w14:ligatures w14:val="none"/>
+        </w:rPr>
+        <w:t>(ORDERS))</w:t>
+      </w:r>
+    </w:p>
+    <w:p>
+      <w:pPr>
+        <w:spacing w:after="120" w:line="324" w:lineRule="auto"/>
+        <w:ind w:left="720"/>
+        <w:contextualSpacing/>
+        <w:jc w:val="both"/>
+        <w:rPr>
+          <w:rFonts w:ascii="Times New Roman" w:hAnsi="Times New Roman"/>
+          <w:kern w:val="0"/>
+          <w:sz w:val="28"/>
+          <w:szCs w:val="28"/>
+          <w14:ligatures w14:val="none"/>
+        </w:rPr>
+      </w:pPr>
+      <w:r>
+        <w:rPr>
+          <w:rFonts w:ascii="Times New Roman" w:hAnsi="Times New Roman"/>
+          <w:kern w:val="0"/>
+          <w:sz w:val="32"/>
+          <w:szCs w:val="32"/>
+          <w14:ligatures w14:val="none"/>
+        </w:rPr>
+        <w:t xml:space="preserve">q4 </w:t>
+      </w:r>
+      <w:r>
+        <w:rPr>
+          <w:rFonts w:ascii="Times New Roman" w:hAnsi="Times New Roman"/>
+          <w:kern w:val="0"/>
+          <w:sz w:val="32"/>
+          <w:szCs w:val="32"/>
+          <w14:ligatures w14:val="none"/>
+        </w:rPr>
+        <w:sym w:font="Wingdings" w:char="F0DF"/>
+      </w:r>
+      <w:r>
+        <w:rPr>
+          <w:rFonts w:ascii="Times New Roman" w:hAnsi="Times New Roman"/>
+          <w:kern w:val="0"/>
+          <w:sz w:val="32"/>
+          <w:szCs w:val="32"/>
+          <w14:ligatures w14:val="none"/>
+        </w:rPr>
+        <w:t xml:space="preserve"> </w:t>
+      </w:r>
+      <w:r>
+        <w:rPr>
+          <w:rFonts w:ascii="Times New Roman" w:hAnsi="Times New Roman"/>
+          <w:kern w:val="0"/>
+          <w:sz w:val="32"/>
+          <w:szCs w:val="32"/>
+          <w14:ligatures w14:val="none"/>
+        </w:rPr>
+        <w:t>q3 * (</w:t>
+      </w:r>
+      <w:r>
+        <w:rPr>
+          <w:rFonts w:ascii="Times New Roman" w:hAnsi="Times New Roman"/>
+          <w:kern w:val="0"/>
+          <w:sz w:val="32"/>
+          <w:szCs w:val="32"/>
+          <w14:ligatures w14:val="none"/>
+        </w:rPr>
+        <w:t>Π</w:t>
       </w:r>
       <w:r>
         <w:rPr>
@@ -6097,7 +6145,72 @@
           <w:szCs w:val="20"/>
           <w14:ligatures w14:val="none"/>
         </w:rPr>
-        <w:t>,</w:t>
+        <w:t>customerID,LastName,FirstName</w:t>
+      </w:r>
+      <w:r>
+        <w:rPr>
+          <w:rFonts w:ascii="Times New Roman" w:hAnsi="Times New Roman"/>
+          <w:kern w:val="0"/>
+          <w:sz w:val="28"/>
+          <w:szCs w:val="28"/>
+          <w14:ligatures w14:val="none"/>
+        </w:rPr>
+        <w:t>(CUSTOMER))</w:t>
+      </w:r>
+    </w:p>
+    <w:p>
+      <w:pPr>
+        <w:spacing w:after="120" w:line="324" w:lineRule="auto"/>
+        <w:ind w:left="720"/>
+        <w:contextualSpacing/>
+        <w:jc w:val="both"/>
+        <w:rPr>
+          <w:rFonts w:ascii="Times New Roman" w:hAnsi="Times New Roman"/>
+          <w:kern w:val="0"/>
+          <w:sz w:val="32"/>
+          <w:szCs w:val="32"/>
+          <w14:ligatures w14:val="none"/>
+        </w:rPr>
+      </w:pPr>
+      <w:r>
+        <w:rPr>
+          <w:rFonts w:ascii="Times New Roman" w:hAnsi="Times New Roman"/>
+          <w:kern w:val="0"/>
+          <w:sz w:val="28"/>
+          <w:szCs w:val="28"/>
+          <w14:ligatures w14:val="none"/>
+        </w:rPr>
+        <w:t xml:space="preserve">q5 </w:t>
+      </w:r>
+      <w:r>
+        <w:rPr>
+          <w:rFonts w:ascii="Times New Roman" w:hAnsi="Times New Roman"/>
+          <w:kern w:val="0"/>
+          <w:sz w:val="28"/>
+          <w:szCs w:val="28"/>
+          <w14:ligatures w14:val="none"/>
+        </w:rPr>
+        <w:sym w:font="Wingdings" w:char="F0DF"/>
+      </w:r>
+      <w:r>
+        <w:rPr>
+          <w:rFonts w:ascii="Times New Roman" w:hAnsi="Times New Roman"/>
+          <w:kern w:val="0"/>
+          <w:sz w:val="28"/>
+          <w:szCs w:val="28"/>
+          <w14:ligatures w14:val="none"/>
+        </w:rPr>
+        <w:t xml:space="preserve"> </w:t>
+      </w:r>
+      <w:r>
+        <w:rPr>
+          <w:rFonts w:ascii="Times New Roman" w:hAnsi="Times New Roman"/>
+          <w:kern w:val="0"/>
+          <w:sz w:val="32"/>
+          <w:szCs w:val="32"/>
+          <w14:ligatures w14:val="none"/>
+        </w:rPr>
+        <w:t>Π</w:t>
       </w:r>
       <w:r>
         <w:rPr>
@@ -6107,7 +6220,347 @@
           <w:szCs w:val="20"/>
           <w14:ligatures w14:val="none"/>
         </w:rPr>
-        <w:t>Customer</w:t>
+        <w:t>lastName,FirstName,OrderID,ProductName</w:t>
+      </w:r>
+      <w:r>
+        <w:rPr>
+          <w:rFonts w:ascii="Times New Roman" w:hAnsi="Times New Roman"/>
+          <w:kern w:val="0"/>
+          <w:sz w:val="32"/>
+          <w:szCs w:val="32"/>
+          <w14:ligatures w14:val="none"/>
+        </w:rPr>
+        <w:t>(q4)</w:t>
+      </w:r>
+    </w:p>
+    <w:p>
+      <w:pPr>
+        <w:spacing w:after="120" w:line="324" w:lineRule="auto"/>
+        <w:ind w:left="720"/>
+        <w:contextualSpacing/>
+        <w:jc w:val="both"/>
+        <w:rPr>
+          <w:rFonts w:ascii="Times New Roman" w:hAnsi="Times New Roman"/>
+          <w:kern w:val="0"/>
+          <w:sz w:val="32"/>
+          <w:szCs w:val="32"/>
+          <w14:ligatures w14:val="none"/>
+        </w:rPr>
+      </w:pPr>
+    </w:p>
+    <w:p>
+      <w:pPr>
+        <w:spacing w:after="120" w:line="324" w:lineRule="auto"/>
+        <w:ind w:left="720"/>
+        <w:contextualSpacing/>
+        <w:jc w:val="both"/>
+        <w:rPr>
+          <w:rFonts w:ascii="Times New Roman" w:hAnsi="Times New Roman"/>
+          <w:kern w:val="0"/>
+          <w:sz w:val="26"/>
+          <w:szCs w:val="26"/>
+          <w14:ligatures w14:val="none"/>
+        </w:rPr>
+      </w:pPr>
+      <w:r>
+        <w:rPr>
+          <w:rFonts w:ascii="Times New Roman" w:hAnsi="Times New Roman"/>
+          <w:kern w:val="0"/>
+          <w:sz w:val="26"/>
+          <w:szCs w:val="26"/>
+          <w14:ligatures w14:val="none"/>
+        </w:rPr>
+        <w:t>SELECT DISTINCT O.OrderID, C.FirstName, C.LastName, P.ProductName</w:t>
+      </w:r>
+    </w:p>
+    <w:p>
+      <w:pPr>
+        <w:spacing w:after="120" w:line="324" w:lineRule="auto"/>
+        <w:ind w:left="720"/>
+        <w:contextualSpacing/>
+        <w:jc w:val="both"/>
+        <w:rPr>
+          <w:rFonts w:ascii="Times New Roman" w:hAnsi="Times New Roman"/>
+          <w:kern w:val="0"/>
+          <w:sz w:val="26"/>
+          <w:szCs w:val="26"/>
+          <w14:ligatures w14:val="none"/>
+        </w:rPr>
+      </w:pPr>
+      <w:r>
+        <w:rPr>
+          <w:rFonts w:ascii="Times New Roman" w:hAnsi="Times New Roman"/>
+          <w:kern w:val="0"/>
+          <w:sz w:val="26"/>
+          <w:szCs w:val="26"/>
+          <w14:ligatures w14:val="none"/>
+        </w:rPr>
+        <w:t>FROM Orders O</w:t>
+      </w:r>
+    </w:p>
+    <w:p>
+      <w:pPr>
+        <w:spacing w:after="120" w:line="324" w:lineRule="auto"/>
+        <w:ind w:left="720"/>
+        <w:contextualSpacing/>
+        <w:jc w:val="both"/>
+        <w:rPr>
+          <w:rFonts w:ascii="Times New Roman" w:hAnsi="Times New Roman"/>
+          <w:kern w:val="0"/>
+          <w:sz w:val="26"/>
+          <w:szCs w:val="26"/>
+          <w14:ligatures w14:val="none"/>
+        </w:rPr>
+      </w:pPr>
+      <w:r>
+        <w:rPr>
+          <w:rFonts w:ascii="Times New Roman" w:hAnsi="Times New Roman"/>
+          <w:kern w:val="0"/>
+          <w:sz w:val="26"/>
+          <w:szCs w:val="26"/>
+          <w14:ligatures w14:val="none"/>
+        </w:rPr>
+        <w:t>JOIN OrderDetail OD ON O.OrderID = OD.OrderID</w:t>
+      </w:r>
+    </w:p>
+    <w:p>
+      <w:pPr>
+        <w:spacing w:after="120" w:line="324" w:lineRule="auto"/>
+        <w:ind w:left="720"/>
+        <w:contextualSpacing/>
+        <w:jc w:val="both"/>
+        <w:rPr>
+          <w:rFonts w:ascii="Times New Roman" w:hAnsi="Times New Roman"/>
+          <w:kern w:val="0"/>
+          <w:sz w:val="26"/>
+          <w:szCs w:val="26"/>
+          <w14:ligatures w14:val="none"/>
+        </w:rPr>
+      </w:pPr>
+      <w:r>
+        <w:rPr>
+          <w:rFonts w:ascii="Times New Roman" w:hAnsi="Times New Roman"/>
+          <w:kern w:val="0"/>
+          <w:sz w:val="26"/>
+          <w:szCs w:val="26"/>
+          <w14:ligatures w14:val="none"/>
+        </w:rPr>
+        <w:t>JOIN Product P ON OD.ProductID = P.ProductID</w:t>
+      </w:r>
+    </w:p>
+    <w:p>
+      <w:pPr>
+        <w:spacing w:after="120" w:line="324" w:lineRule="auto"/>
+        <w:ind w:left="720"/>
+        <w:contextualSpacing/>
+        <w:jc w:val="both"/>
+        <w:rPr>
+          <w:rFonts w:ascii="Times New Roman" w:hAnsi="Times New Roman"/>
+          <w:kern w:val="0"/>
+          <w:sz w:val="26"/>
+          <w:szCs w:val="26"/>
+          <w14:ligatures w14:val="none"/>
+        </w:rPr>
+      </w:pPr>
+      <w:r>
+        <w:rPr>
+          <w:rFonts w:ascii="Times New Roman" w:hAnsi="Times New Roman"/>
+          <w:kern w:val="0"/>
+          <w:sz w:val="26"/>
+          <w:szCs w:val="26"/>
+          <w14:ligatures w14:val="none"/>
+        </w:rPr>
+        <w:t>JOIN Customer C ON O.CustomerID = C.CustomerID</w:t>
+      </w:r>
+    </w:p>
+    <w:p>
+      <w:pPr>
+        <w:spacing w:after="120" w:line="324" w:lineRule="auto"/>
+        <w:ind w:left="720"/>
+        <w:contextualSpacing/>
+        <w:jc w:val="both"/>
+        <w:rPr>
+          <w:rFonts w:ascii="Times New Roman" w:hAnsi="Times New Roman"/>
+          <w:kern w:val="0"/>
+          <w:sz w:val="26"/>
+          <w:szCs w:val="26"/>
+          <w14:ligatures w14:val="none"/>
+        </w:rPr>
+      </w:pPr>
+      <w:r>
+        <w:rPr>
+          <w:rFonts w:ascii="Times New Roman" w:hAnsi="Times New Roman"/>
+          <w:kern w:val="0"/>
+          <w:sz w:val="26"/>
+          <w:szCs w:val="26"/>
+          <w14:ligatures w14:val="none"/>
+        </w:rPr>
+        <w:t>WHERE P.Rate &lt;= 3;</w:t>
+      </w:r>
+    </w:p>
+    <w:p>
+      <w:pPr>
+        <w:spacing w:after="120" w:line="324" w:lineRule="auto"/>
+        <w:ind w:left="720"/>
+        <w:contextualSpacing/>
+        <w:jc w:val="both"/>
+        <w:rPr>
+          <w:rFonts w:ascii="Times New Roman" w:hAnsi="Times New Roman"/>
+          <w:kern w:val="0"/>
+          <w:sz w:val="26"/>
+          <w:szCs w:val="26"/>
+          <w14:ligatures w14:val="none"/>
+        </w:rPr>
+      </w:pPr>
+    </w:p>
+    <w:p>
+      <w:pPr>
+        <w:spacing w:after="120" w:line="324" w:lineRule="auto"/>
+        <w:ind w:left="720"/>
+        <w:contextualSpacing/>
+        <w:jc w:val="both"/>
+        <w:rPr>
+          <w:rFonts w:ascii="Times New Roman" w:hAnsi="Times New Roman"/>
+          <w:kern w:val="0"/>
+          <w:sz w:val="26"/>
+          <w:szCs w:val="26"/>
+          <w14:ligatures w14:val="none"/>
+        </w:rPr>
+      </w:pPr>
+      <w:r>
+        <w:rPr>
+          <w:rFonts w:ascii="Times New Roman" w:hAnsi="Times New Roman"/>
+          <w:kern w:val="0"/>
+          <w:sz w:val="26"/>
+          <w:szCs w:val="26"/>
+          <w14:ligatures w14:val="none"/>
+        </w:rPr>
+        <w:t>4.1</w:t>
+      </w:r>
+      <w:r>
+        <w:rPr>
+          <w:rFonts w:ascii="Times New Roman" w:hAnsi="Times New Roman"/>
+          <w:kern w:val="0"/>
+          <w:sz w:val="26"/>
+          <w:szCs w:val="26"/>
+          <w14:ligatures w14:val="none"/>
+        </w:rPr>
+        <w:t>1</w:t>
+      </w:r>
+      <w:r>
+        <w:rPr>
+          <w:rFonts w:ascii="Times New Roman" w:hAnsi="Times New Roman"/>
+          <w:kern w:val="0"/>
+          <w:sz w:val="26"/>
+          <w:szCs w:val="26"/>
+          <w14:ligatures w14:val="none"/>
+        </w:rPr>
+        <w:t xml:space="preserve"> </w:t>
+      </w:r>
+      <w:r>
+        <w:rPr>
+          <w:rFonts w:ascii="Times New Roman" w:hAnsi="Times New Roman"/>
+          <w:kern w:val="0"/>
+          <w:sz w:val="26"/>
+          <w:szCs w:val="26"/>
+          <w14:ligatures w14:val="none"/>
+        </w:rPr>
+        <w:t>Cho biết danh sách những đơn hàng</w:t>
+      </w:r>
+      <w:r>
+        <w:rPr>
+          <w:rFonts w:ascii="Times New Roman" w:hAnsi="Times New Roman"/>
+          <w:kern w:val="0"/>
+          <w:sz w:val="26"/>
+          <w:szCs w:val="26"/>
+          <w14:ligatures w14:val="none"/>
+        </w:rPr>
+        <w:t>(OrderID) và tên khách hàng của đơn đó</w:t>
+      </w:r>
+      <w:r>
+        <w:rPr>
+          <w:rFonts w:ascii="Times New Roman" w:hAnsi="Times New Roman"/>
+          <w:kern w:val="0"/>
+          <w:sz w:val="26"/>
+          <w:szCs w:val="26"/>
+          <w14:ligatures w14:val="none"/>
+        </w:rPr>
+        <w:t xml:space="preserve"> có tổng giá trị trên 100000 và có chứa ít nhất một sản phẩm được đánh giá dưới 4.</w:t>
+      </w:r>
+    </w:p>
+    <w:p>
+      <w:pPr>
+        <w:spacing w:after="120" w:line="324" w:lineRule="auto"/>
+        <w:ind w:left="720"/>
+        <w:contextualSpacing/>
+        <w:jc w:val="both"/>
+        <w:rPr>
+          <w:rFonts w:ascii="Times New Roman" w:hAnsi="Times New Roman"/>
+          <w:kern w:val="0"/>
+          <w:sz w:val="28"/>
+          <w:szCs w:val="28"/>
+          <w14:ligatures w14:val="none"/>
+        </w:rPr>
+      </w:pPr>
+      <w:r>
+        <w:rPr>
+          <w:rFonts w:ascii="Times New Roman" w:hAnsi="Times New Roman"/>
+          <w:kern w:val="0"/>
+          <w:sz w:val="32"/>
+          <w:szCs w:val="32"/>
+          <w14:ligatures w14:val="none"/>
+        </w:rPr>
+        <w:t>q</w:t>
+      </w:r>
+      <w:r>
+        <w:rPr>
+          <w:rFonts w:ascii="Times New Roman" w:hAnsi="Times New Roman"/>
+          <w:kern w:val="0"/>
+          <w:sz w:val="26"/>
+          <w:szCs w:val="26"/>
+          <w14:ligatures w14:val="none"/>
+        </w:rPr>
+        <w:t xml:space="preserve">1 </w:t>
+      </w:r>
+      <w:r>
+        <w:rPr>
+          <w:rFonts w:ascii="Times New Roman" w:hAnsi="Times New Roman"/>
+          <w:kern w:val="0"/>
+          <w:sz w:val="26"/>
+          <w:szCs w:val="26"/>
+          <w14:ligatures w14:val="none"/>
+        </w:rPr>
+        <w:sym w:font="Wingdings" w:char="F0DF"/>
+      </w:r>
+      <w:r>
+        <w:rPr>
+          <w:rFonts w:ascii="Times New Roman" w:hAnsi="Times New Roman"/>
+          <w:kern w:val="0"/>
+          <w:sz w:val="26"/>
+          <w:szCs w:val="26"/>
+          <w14:ligatures w14:val="none"/>
+        </w:rPr>
+        <w:t xml:space="preserve"> </w:t>
+      </w:r>
+      <w:r>
+        <w:rPr>
+          <w:rFonts w:ascii="Times New Roman" w:hAnsi="Times New Roman"/>
+          <w:kern w:val="0"/>
+          <w:sz w:val="32"/>
+          <w:szCs w:val="32"/>
+          <w14:ligatures w14:val="none"/>
+        </w:rPr>
+        <w:t>Π</w:t>
+      </w:r>
+      <w:r>
+        <w:rPr>
+          <w:rFonts w:ascii="Times New Roman" w:hAnsi="Times New Roman"/>
+          <w:kern w:val="0"/>
+          <w:sz w:val="26"/>
+          <w:szCs w:val="26"/>
+          <w14:ligatures w14:val="none"/>
+        </w:rPr>
+        <w:t xml:space="preserve"> </w:t>
       </w:r>
       <w:r>
         <w:rPr>
@@ -6117,109 +6570,14 @@
           <w:szCs w:val="20"/>
           <w14:ligatures w14:val="none"/>
         </w:rPr>
-        <w:t>ID</w:t>
-      </w:r>
-      <w:r>
-        <w:rPr>
-          <w:rFonts w:ascii="Times New Roman" w:hAnsi="Times New Roman"/>
-          <w:kern w:val="0"/>
-          <w:sz w:val="28"/>
-          <w:szCs w:val="28"/>
-          <w14:ligatures w14:val="none"/>
-        </w:rPr>
-        <w:t>(ORDER</w:t>
-      </w:r>
-      <w:r>
-        <w:rPr>
-          <w:rFonts w:ascii="Times New Roman" w:hAnsi="Times New Roman"/>
-          <w:kern w:val="0"/>
-          <w:sz w:val="28"/>
-          <w:szCs w:val="28"/>
-          <w14:ligatures w14:val="none"/>
-        </w:rPr>
-        <w:t>S</w:t>
-      </w:r>
-      <w:r>
-        <w:rPr>
-          <w:rFonts w:ascii="Times New Roman" w:hAnsi="Times New Roman"/>
-          <w:kern w:val="0"/>
-          <w:sz w:val="28"/>
-          <w:szCs w:val="28"/>
-          <w14:ligatures w14:val="none"/>
-        </w:rPr>
-        <w:t>)</w:t>
-      </w:r>
-      <w:r>
-        <w:rPr>
-          <w:rFonts w:ascii="Times New Roman" w:hAnsi="Times New Roman"/>
-          <w:kern w:val="0"/>
-          <w:sz w:val="28"/>
-          <w:szCs w:val="28"/>
-          <w14:ligatures w14:val="none"/>
-        </w:rPr>
-        <w:t>)</w:t>
-      </w:r>
-    </w:p>
-    <w:p>
-      <w:pPr>
-        <w:spacing w:after="120" w:line="324" w:lineRule="auto"/>
-        <w:ind w:left="720"/>
-        <w:contextualSpacing/>
-        <w:jc w:val="both"/>
-        <w:rPr>
-          <w:rFonts w:ascii="Times New Roman" w:hAnsi="Times New Roman"/>
-          <w:kern w:val="0"/>
-          <w:sz w:val="28"/>
-          <w:szCs w:val="28"/>
-          <w14:ligatures w14:val="none"/>
-        </w:rPr>
-      </w:pPr>
-      <w:r>
-        <w:rPr>
-          <w:rFonts w:ascii="Times New Roman" w:hAnsi="Times New Roman"/>
-          <w:kern w:val="0"/>
-          <w:sz w:val="32"/>
-          <w:szCs w:val="32"/>
-          <w14:ligatures w14:val="none"/>
-        </w:rPr>
-        <w:t xml:space="preserve">q4 </w:t>
-      </w:r>
-      <w:r>
-        <w:rPr>
-          <w:rFonts w:ascii="Times New Roman" w:hAnsi="Times New Roman"/>
-          <w:kern w:val="0"/>
-          <w:sz w:val="32"/>
-          <w:szCs w:val="32"/>
-          <w14:ligatures w14:val="none"/>
-        </w:rPr>
-        <w:sym w:font="Wingdings" w:char="F0DF"/>
-      </w:r>
-      <w:r>
-        <w:rPr>
-          <w:rFonts w:ascii="Times New Roman" w:hAnsi="Times New Roman"/>
-          <w:kern w:val="0"/>
-          <w:sz w:val="32"/>
-          <w:szCs w:val="32"/>
-          <w14:ligatures w14:val="none"/>
-        </w:rPr>
-        <w:t xml:space="preserve"> </w:t>
-      </w:r>
-      <w:r>
-        <w:rPr>
-          <w:rFonts w:ascii="Times New Roman" w:hAnsi="Times New Roman"/>
-          <w:kern w:val="0"/>
-          <w:sz w:val="32"/>
-          <w:szCs w:val="32"/>
-          <w14:ligatures w14:val="none"/>
-        </w:rPr>
-        <w:t xml:space="preserve">q3 * </w:t>
-      </w:r>
-      <w:r>
-        <w:rPr>
-          <w:rFonts w:ascii="Times New Roman" w:hAnsi="Times New Roman"/>
-          <w:kern w:val="0"/>
-          <w:sz w:val="32"/>
-          <w:szCs w:val="32"/>
+        <w:t>ProductID,Rate</w:t>
+      </w:r>
+      <w:r>
+        <w:rPr>
+          <w:rFonts w:ascii="Times New Roman" w:hAnsi="Times New Roman"/>
+          <w:kern w:val="0"/>
+          <w:sz w:val="26"/>
+          <w:szCs w:val="26"/>
           <w14:ligatures w14:val="none"/>
         </w:rPr>
         <w:t>(</w:t>
@@ -6228,11 +6586,11 @@
         <w:rPr>
           <w:rFonts w:ascii="Times New Roman" w:hAnsi="Times New Roman"/>
           <w:kern w:val="0"/>
-          <w:sz w:val="32"/>
-          <w:szCs w:val="32"/>
-          <w14:ligatures w14:val="none"/>
-        </w:rPr>
-        <w:t>Π</w:t>
+          <w:sz w:val="36"/>
+          <w:szCs w:val="36"/>
+          <w14:ligatures w14:val="none"/>
+        </w:rPr>
+        <w:t>σ</w:t>
       </w:r>
       <w:r>
         <w:rPr>
@@ -6242,7 +6600,17 @@
           <w:szCs w:val="20"/>
           <w14:ligatures w14:val="none"/>
         </w:rPr>
-        <w:t>c</w:t>
+        <w:t xml:space="preserve">Rate &lt;= 3 </w:t>
+      </w:r>
+      <w:r>
+        <w:rPr>
+          <w:rFonts w:ascii="Times New Roman" w:hAnsi="Times New Roman"/>
+          <w:kern w:val="0"/>
+          <w:sz w:val="28"/>
+          <w:szCs w:val="28"/>
+          <w14:ligatures w14:val="none"/>
+        </w:rPr>
+        <w:t>)</w:t>
       </w:r>
       <w:r>
         <w:rPr>
@@ -6252,7 +6620,72 @@
           <w:szCs w:val="20"/>
           <w14:ligatures w14:val="none"/>
         </w:rPr>
-        <w:t>ustomerID</w:t>
+        <w:t xml:space="preserve"> </w:t>
+      </w:r>
+      <w:r>
+        <w:rPr>
+          <w:rFonts w:ascii="Times New Roman" w:hAnsi="Times New Roman"/>
+          <w:kern w:val="0"/>
+          <w:sz w:val="28"/>
+          <w:szCs w:val="28"/>
+          <w14:ligatures w14:val="none"/>
+        </w:rPr>
+        <w:t>(PRODUCT)</w:t>
+      </w:r>
+    </w:p>
+    <w:p>
+      <w:pPr>
+        <w:spacing w:after="120" w:line="324" w:lineRule="auto"/>
+        <w:ind w:left="720"/>
+        <w:contextualSpacing/>
+        <w:jc w:val="both"/>
+        <w:rPr>
+          <w:rFonts w:ascii="Times New Roman" w:hAnsi="Times New Roman"/>
+          <w:kern w:val="0"/>
+          <w:sz w:val="32"/>
+          <w:szCs w:val="32"/>
+          <w14:ligatures w14:val="none"/>
+        </w:rPr>
+      </w:pPr>
+      <w:r>
+        <w:rPr>
+          <w:rFonts w:ascii="Times New Roman" w:hAnsi="Times New Roman"/>
+          <w:kern w:val="0"/>
+          <w:sz w:val="32"/>
+          <w:szCs w:val="32"/>
+          <w14:ligatures w14:val="none"/>
+        </w:rPr>
+        <w:t xml:space="preserve">q2 </w:t>
+      </w:r>
+      <w:r>
+        <w:rPr>
+          <w:rFonts w:ascii="Times New Roman" w:hAnsi="Times New Roman"/>
+          <w:kern w:val="0"/>
+          <w:sz w:val="32"/>
+          <w:szCs w:val="32"/>
+          <w14:ligatures w14:val="none"/>
+        </w:rPr>
+        <w:sym w:font="Wingdings" w:char="F0DF"/>
+      </w:r>
+      <w:r>
+        <w:rPr>
+          <w:rFonts w:ascii="Times New Roman" w:hAnsi="Times New Roman"/>
+          <w:kern w:val="0"/>
+          <w:sz w:val="32"/>
+          <w:szCs w:val="32"/>
+          <w14:ligatures w14:val="none"/>
+        </w:rPr>
+        <w:t xml:space="preserve"> q1 * (</w:t>
+      </w:r>
+      <w:r>
+        <w:rPr>
+          <w:rFonts w:ascii="Times New Roman" w:hAnsi="Times New Roman"/>
+          <w:kern w:val="0"/>
+          <w:sz w:val="32"/>
+          <w:szCs w:val="32"/>
+          <w14:ligatures w14:val="none"/>
+        </w:rPr>
+        <w:t>Π</w:t>
       </w:r>
       <w:r>
         <w:rPr>
@@ -6262,69 +6695,59 @@
           <w:szCs w:val="20"/>
           <w14:ligatures w14:val="none"/>
         </w:rPr>
-        <w:t>,LastName,FirstName</w:t>
-      </w:r>
-      <w:r>
-        <w:rPr>
-          <w:rFonts w:ascii="Times New Roman" w:hAnsi="Times New Roman"/>
-          <w:kern w:val="0"/>
-          <w:sz w:val="28"/>
-          <w:szCs w:val="28"/>
-          <w14:ligatures w14:val="none"/>
-        </w:rPr>
-        <w:t>(</w:t>
-      </w:r>
-      <w:r>
-        <w:rPr>
-          <w:rFonts w:ascii="Times New Roman" w:hAnsi="Times New Roman"/>
-          <w:kern w:val="0"/>
-          <w:sz w:val="28"/>
-          <w:szCs w:val="28"/>
-          <w14:ligatures w14:val="none"/>
-        </w:rPr>
-        <w:t>CUSTOMER</w:t>
-      </w:r>
-      <w:r>
-        <w:rPr>
-          <w:rFonts w:ascii="Times New Roman" w:hAnsi="Times New Roman"/>
-          <w:kern w:val="0"/>
-          <w:sz w:val="28"/>
-          <w:szCs w:val="28"/>
-          <w14:ligatures w14:val="none"/>
-        </w:rPr>
-        <w:t>))</w:t>
-      </w:r>
-    </w:p>
-    <w:p>
-      <w:pPr>
-        <w:spacing w:after="120" w:line="324" w:lineRule="auto"/>
-        <w:ind w:left="720"/>
-        <w:contextualSpacing/>
-        <w:jc w:val="both"/>
-        <w:rPr>
-          <w:rFonts w:ascii="Times New Roman" w:hAnsi="Times New Roman"/>
-          <w:kern w:val="0"/>
-          <w:sz w:val="32"/>
-          <w:szCs w:val="32"/>
-          <w14:ligatures w14:val="none"/>
-        </w:rPr>
-      </w:pPr>
-      <w:r>
-        <w:rPr>
-          <w:rFonts w:ascii="Times New Roman" w:hAnsi="Times New Roman"/>
-          <w:kern w:val="0"/>
-          <w:sz w:val="28"/>
-          <w:szCs w:val="28"/>
-          <w14:ligatures w14:val="none"/>
-        </w:rPr>
-        <w:t xml:space="preserve">q5 </w:t>
-      </w:r>
-      <w:r>
-        <w:rPr>
-          <w:rFonts w:ascii="Times New Roman" w:hAnsi="Times New Roman"/>
-          <w:kern w:val="0"/>
-          <w:sz w:val="28"/>
-          <w:szCs w:val="28"/>
+        <w:t>ProductID,OrderID</w:t>
+      </w:r>
+      <w:r>
+        <w:rPr>
+          <w:rFonts w:ascii="Times New Roman" w:hAnsi="Times New Roman"/>
+          <w:kern w:val="0"/>
+          <w:sz w:val="28"/>
+          <w:szCs w:val="28"/>
+          <w14:ligatures w14:val="none"/>
+        </w:rPr>
+        <w:t>(ORDERDETAIL)</w:t>
+      </w:r>
+      <w:r>
+        <w:rPr>
+          <w:rFonts w:ascii="Times New Roman" w:hAnsi="Times New Roman"/>
+          <w:kern w:val="0"/>
+          <w:sz w:val="32"/>
+          <w:szCs w:val="32"/>
+          <w14:ligatures w14:val="none"/>
+        </w:rPr>
+        <w:t>)</w:t>
+      </w:r>
+    </w:p>
+    <w:p>
+      <w:pPr>
+        <w:spacing w:after="120" w:line="324" w:lineRule="auto"/>
+        <w:ind w:left="720"/>
+        <w:contextualSpacing/>
+        <w:jc w:val="both"/>
+        <w:rPr>
+          <w:rFonts w:ascii="Times New Roman" w:hAnsi="Times New Roman"/>
+          <w:kern w:val="0"/>
+          <w:sz w:val="28"/>
+          <w:szCs w:val="28"/>
+          <w14:ligatures w14:val="none"/>
+        </w:rPr>
+      </w:pPr>
+      <w:r>
+        <w:rPr>
+          <w:rFonts w:ascii="Times New Roman" w:hAnsi="Times New Roman"/>
+          <w:kern w:val="0"/>
+          <w:sz w:val="32"/>
+          <w:szCs w:val="32"/>
+          <w14:ligatures w14:val="none"/>
+        </w:rPr>
+        <w:t xml:space="preserve">q3 </w:t>
+      </w:r>
+      <w:r>
+        <w:rPr>
+          <w:rFonts w:ascii="Times New Roman" w:hAnsi="Times New Roman"/>
+          <w:kern w:val="0"/>
+          <w:sz w:val="32"/>
+          <w:szCs w:val="32"/>
           <w14:ligatures w14:val="none"/>
         </w:rPr>
         <w:sym w:font="Wingdings" w:char="F0DF"/>
@@ -6333,11 +6756,11 @@
         <w:rPr>
           <w:rFonts w:ascii="Times New Roman" w:hAnsi="Times New Roman"/>
           <w:kern w:val="0"/>
-          <w:sz w:val="28"/>
-          <w:szCs w:val="28"/>
-          <w14:ligatures w14:val="none"/>
-        </w:rPr>
-        <w:t xml:space="preserve"> </w:t>
+          <w:sz w:val="32"/>
+          <w:szCs w:val="32"/>
+          <w14:ligatures w14:val="none"/>
+        </w:rPr>
+        <w:t xml:space="preserve"> q2 * (</w:t>
       </w:r>
       <w:r>
         <w:rPr>
@@ -6357,239 +6780,59 @@
           <w:szCs w:val="20"/>
           <w14:ligatures w14:val="none"/>
         </w:rPr>
-        <w:t>lastName,FirstName,OrderID,ProductName</w:t>
-      </w:r>
-      <w:r>
-        <w:rPr>
-          <w:rFonts w:ascii="Times New Roman" w:hAnsi="Times New Roman"/>
-          <w:kern w:val="0"/>
-          <w:sz w:val="32"/>
-          <w:szCs w:val="32"/>
-          <w14:ligatures w14:val="none"/>
-        </w:rPr>
-        <w:t>(q4)</w:t>
-      </w:r>
-    </w:p>
-    <w:p>
-      <w:pPr>
-        <w:spacing w:after="120" w:line="324" w:lineRule="auto"/>
-        <w:ind w:left="720"/>
-        <w:contextualSpacing/>
-        <w:jc w:val="both"/>
-        <w:rPr>
-          <w:rFonts w:ascii="Times New Roman" w:hAnsi="Times New Roman"/>
-          <w:kern w:val="0"/>
-          <w:sz w:val="32"/>
-          <w:szCs w:val="32"/>
-          <w14:ligatures w14:val="none"/>
-        </w:rPr>
-      </w:pPr>
-    </w:p>
-    <w:p>
-      <w:pPr>
-        <w:spacing w:after="120" w:line="324" w:lineRule="auto"/>
-        <w:ind w:left="720"/>
-        <w:contextualSpacing/>
-        <w:jc w:val="both"/>
-        <w:rPr>
-          <w:rFonts w:ascii="Times New Roman" w:hAnsi="Times New Roman"/>
-          <w:kern w:val="0"/>
-          <w:sz w:val="26"/>
-          <w:szCs w:val="26"/>
-          <w14:ligatures w14:val="none"/>
-        </w:rPr>
-      </w:pPr>
-      <w:r>
-        <w:rPr>
-          <w:rFonts w:ascii="Times New Roman" w:hAnsi="Times New Roman"/>
-          <w:kern w:val="0"/>
-          <w:sz w:val="26"/>
-          <w:szCs w:val="26"/>
-          <w14:ligatures w14:val="none"/>
-        </w:rPr>
-        <w:t>SELECT DISTINCT O.OrderID, C.FirstName, C.LastName, P.ProductName</w:t>
-      </w:r>
-    </w:p>
-    <w:p>
-      <w:pPr>
-        <w:spacing w:after="120" w:line="324" w:lineRule="auto"/>
-        <w:ind w:left="720"/>
-        <w:contextualSpacing/>
-        <w:jc w:val="both"/>
-        <w:rPr>
-          <w:rFonts w:ascii="Times New Roman" w:hAnsi="Times New Roman"/>
-          <w:kern w:val="0"/>
-          <w:sz w:val="26"/>
-          <w:szCs w:val="26"/>
-          <w14:ligatures w14:val="none"/>
-        </w:rPr>
-      </w:pPr>
-      <w:r>
-        <w:rPr>
-          <w:rFonts w:ascii="Times New Roman" w:hAnsi="Times New Roman"/>
-          <w:kern w:val="0"/>
-          <w:sz w:val="26"/>
-          <w:szCs w:val="26"/>
-          <w14:ligatures w14:val="none"/>
-        </w:rPr>
-        <w:t>FROM Orders O</w:t>
-      </w:r>
-    </w:p>
-    <w:p>
-      <w:pPr>
-        <w:spacing w:after="120" w:line="324" w:lineRule="auto"/>
-        <w:ind w:left="720"/>
-        <w:contextualSpacing/>
-        <w:jc w:val="both"/>
-        <w:rPr>
-          <w:rFonts w:ascii="Times New Roman" w:hAnsi="Times New Roman"/>
-          <w:kern w:val="0"/>
-          <w:sz w:val="26"/>
-          <w:szCs w:val="26"/>
-          <w14:ligatures w14:val="none"/>
-        </w:rPr>
-      </w:pPr>
-      <w:r>
-        <w:rPr>
-          <w:rFonts w:ascii="Times New Roman" w:hAnsi="Times New Roman"/>
-          <w:kern w:val="0"/>
-          <w:sz w:val="26"/>
-          <w:szCs w:val="26"/>
-          <w14:ligatures w14:val="none"/>
-        </w:rPr>
-        <w:t>JOIN OrderDetail OD ON O.OrderID = OD.OrderID</w:t>
-      </w:r>
-    </w:p>
-    <w:p>
-      <w:pPr>
-        <w:spacing w:after="120" w:line="324" w:lineRule="auto"/>
-        <w:ind w:left="720"/>
-        <w:contextualSpacing/>
-        <w:jc w:val="both"/>
-        <w:rPr>
-          <w:rFonts w:ascii="Times New Roman" w:hAnsi="Times New Roman"/>
-          <w:kern w:val="0"/>
-          <w:sz w:val="26"/>
-          <w:szCs w:val="26"/>
-          <w14:ligatures w14:val="none"/>
-        </w:rPr>
-      </w:pPr>
-      <w:r>
-        <w:rPr>
-          <w:rFonts w:ascii="Times New Roman" w:hAnsi="Times New Roman"/>
-          <w:kern w:val="0"/>
-          <w:sz w:val="26"/>
-          <w:szCs w:val="26"/>
-          <w14:ligatures w14:val="none"/>
-        </w:rPr>
-        <w:t>JOIN Product P ON OD.ProductID = P.ProductID</w:t>
-      </w:r>
-    </w:p>
-    <w:p>
-      <w:pPr>
-        <w:spacing w:after="120" w:line="324" w:lineRule="auto"/>
-        <w:ind w:left="720"/>
-        <w:contextualSpacing/>
-        <w:jc w:val="both"/>
-        <w:rPr>
-          <w:rFonts w:ascii="Times New Roman" w:hAnsi="Times New Roman"/>
-          <w:kern w:val="0"/>
-          <w:sz w:val="26"/>
-          <w:szCs w:val="26"/>
-          <w14:ligatures w14:val="none"/>
-        </w:rPr>
-      </w:pPr>
-      <w:r>
-        <w:rPr>
-          <w:rFonts w:ascii="Times New Roman" w:hAnsi="Times New Roman"/>
-          <w:kern w:val="0"/>
-          <w:sz w:val="26"/>
-          <w:szCs w:val="26"/>
-          <w14:ligatures w14:val="none"/>
-        </w:rPr>
-        <w:t>JOIN Customer C ON O.CustomerID = C.CustomerID</w:t>
-      </w:r>
-    </w:p>
-    <w:p>
-      <w:pPr>
-        <w:spacing w:after="120" w:line="324" w:lineRule="auto"/>
-        <w:ind w:left="720"/>
-        <w:contextualSpacing/>
-        <w:jc w:val="both"/>
-        <w:rPr>
-          <w:rFonts w:ascii="Times New Roman" w:hAnsi="Times New Roman"/>
-          <w:kern w:val="0"/>
-          <w:sz w:val="26"/>
-          <w:szCs w:val="26"/>
-          <w14:ligatures w14:val="none"/>
-        </w:rPr>
-      </w:pPr>
-      <w:r>
-        <w:rPr>
-          <w:rFonts w:ascii="Times New Roman" w:hAnsi="Times New Roman"/>
-          <w:kern w:val="0"/>
-          <w:sz w:val="26"/>
-          <w:szCs w:val="26"/>
-          <w14:ligatures w14:val="none"/>
-        </w:rPr>
-        <w:t>WHERE P.Rate &lt;= 3;</w:t>
-      </w:r>
-    </w:p>
-    <w:p>
-      <w:pPr>
-        <w:spacing w:after="120" w:line="324" w:lineRule="auto"/>
-        <w:ind w:left="720"/>
-        <w:contextualSpacing/>
-        <w:jc w:val="both"/>
-        <w:rPr>
-          <w:rFonts w:ascii="Times New Roman" w:hAnsi="Times New Roman"/>
-          <w:kern w:val="0"/>
-          <w:sz w:val="26"/>
-          <w:szCs w:val="26"/>
-          <w14:ligatures w14:val="none"/>
-        </w:rPr>
-      </w:pPr>
-    </w:p>
-    <w:p>
-      <w:pPr>
-        <w:spacing w:after="120" w:line="324" w:lineRule="auto"/>
-        <w:ind w:left="720"/>
-        <w:contextualSpacing/>
-        <w:jc w:val="both"/>
-        <w:rPr>
-          <w:rFonts w:ascii="Times New Roman" w:hAnsi="Times New Roman"/>
-          <w:kern w:val="0"/>
-          <w:sz w:val="26"/>
-          <w:szCs w:val="26"/>
-          <w14:ligatures w14:val="none"/>
-        </w:rPr>
-      </w:pPr>
-      <w:r>
-        <w:rPr>
-          <w:rFonts w:ascii="Times New Roman" w:hAnsi="Times New Roman"/>
-          <w:kern w:val="0"/>
-          <w:sz w:val="26"/>
-          <w:szCs w:val="26"/>
-          <w14:ligatures w14:val="none"/>
-        </w:rPr>
-        <w:t>4.1</w:t>
-      </w:r>
-      <w:r>
-        <w:rPr>
-          <w:rFonts w:ascii="Times New Roman" w:hAnsi="Times New Roman"/>
-          <w:kern w:val="0"/>
-          <w:sz w:val="26"/>
-          <w:szCs w:val="26"/>
-          <w14:ligatures w14:val="none"/>
-        </w:rPr>
-        <w:t>1</w:t>
-      </w:r>
-      <w:r>
-        <w:rPr>
-          <w:rFonts w:ascii="Times New Roman" w:hAnsi="Times New Roman"/>
-          <w:kern w:val="0"/>
-          <w:sz w:val="26"/>
-          <w:szCs w:val="26"/>
+        <w:t>OrderID,CustomerID,TotalPrice</w:t>
+      </w:r>
+      <w:r>
+        <w:rPr>
+          <w:rFonts w:ascii="Times New Roman" w:hAnsi="Times New Roman"/>
+          <w:kern w:val="0"/>
+          <w:sz w:val="28"/>
+          <w:szCs w:val="28"/>
+          <w14:ligatures w14:val="none"/>
+        </w:rPr>
+        <w:t>(ORDERS))</w:t>
+      </w:r>
+    </w:p>
+    <w:p>
+      <w:pPr>
+        <w:spacing w:after="120" w:line="324" w:lineRule="auto"/>
+        <w:ind w:left="720"/>
+        <w:contextualSpacing/>
+        <w:jc w:val="both"/>
+        <w:rPr>
+          <w:rFonts w:ascii="Times New Roman" w:hAnsi="Times New Roman"/>
+          <w:kern w:val="0"/>
+          <w:sz w:val="28"/>
+          <w:szCs w:val="28"/>
+          <w14:ligatures w14:val="none"/>
+        </w:rPr>
+      </w:pPr>
+      <w:r>
+        <w:rPr>
+          <w:rFonts w:ascii="Times New Roman" w:hAnsi="Times New Roman"/>
+          <w:kern w:val="0"/>
+          <w:sz w:val="32"/>
+          <w:szCs w:val="32"/>
+          <w14:ligatures w14:val="none"/>
+        </w:rPr>
+        <w:t xml:space="preserve">q4 </w:t>
+      </w:r>
+      <w:r>
+        <w:rPr>
+          <w:rFonts w:ascii="Times New Roman" w:hAnsi="Times New Roman"/>
+          <w:kern w:val="0"/>
+          <w:sz w:val="32"/>
+          <w:szCs w:val="32"/>
+          <w14:ligatures w14:val="none"/>
+        </w:rPr>
+        <w:sym w:font="Wingdings" w:char="F0DF"/>
+      </w:r>
+      <w:r>
+        <w:rPr>
+          <w:rFonts w:ascii="Times New Roman" w:hAnsi="Times New Roman"/>
+          <w:kern w:val="0"/>
+          <w:sz w:val="32"/>
+          <w:szCs w:val="32"/>
           <w14:ligatures w14:val="none"/>
         </w:rPr>
         <w:t xml:space="preserve"> </w:t>
@@ -6598,106 +6841,11 @@
         <w:rPr>
           <w:rFonts w:ascii="Times New Roman" w:hAnsi="Times New Roman"/>
           <w:kern w:val="0"/>
-          <w:sz w:val="26"/>
-          <w:szCs w:val="26"/>
-          <w14:ligatures w14:val="none"/>
-        </w:rPr>
-        <w:t>Cho biết danh sách những đơn hàng</w:t>
-      </w:r>
-      <w:r>
-        <w:rPr>
-          <w:rFonts w:ascii="Times New Roman" w:hAnsi="Times New Roman"/>
-          <w:kern w:val="0"/>
-          <w:sz w:val="26"/>
-          <w:szCs w:val="26"/>
-          <w14:ligatures w14:val="none"/>
-        </w:rPr>
-        <w:t>(OrderID) và tên khách hàng của đơn đó</w:t>
-      </w:r>
-      <w:r>
-        <w:rPr>
-          <w:rFonts w:ascii="Times New Roman" w:hAnsi="Times New Roman"/>
-          <w:kern w:val="0"/>
-          <w:sz w:val="26"/>
-          <w:szCs w:val="26"/>
-          <w14:ligatures w14:val="none"/>
-        </w:rPr>
-        <w:t xml:space="preserve"> có tổng giá trị trên 100000 và có chứa ít nhất một sản phẩm được đánh giá dưới 4.</w:t>
-      </w:r>
-    </w:p>
-    <w:p>
-      <w:pPr>
-        <w:spacing w:after="120" w:line="324" w:lineRule="auto"/>
-        <w:ind w:left="720"/>
-        <w:contextualSpacing/>
-        <w:jc w:val="both"/>
-        <w:rPr>
-          <w:rFonts w:ascii="Times New Roman" w:hAnsi="Times New Roman"/>
-          <w:kern w:val="0"/>
-          <w:sz w:val="28"/>
-          <w:szCs w:val="28"/>
-          <w14:ligatures w14:val="none"/>
-        </w:rPr>
-      </w:pPr>
-      <w:r>
-        <w:rPr>
-          <w:rFonts w:ascii="Times New Roman" w:hAnsi="Times New Roman"/>
-          <w:kern w:val="0"/>
-          <w:sz w:val="32"/>
-          <w:szCs w:val="32"/>
-          <w14:ligatures w14:val="none"/>
-        </w:rPr>
-        <w:t>q</w:t>
-      </w:r>
-      <w:r>
-        <w:rPr>
-          <w:rFonts w:ascii="Times New Roman" w:hAnsi="Times New Roman"/>
-          <w:kern w:val="0"/>
-          <w:sz w:val="26"/>
-          <w:szCs w:val="26"/>
-          <w14:ligatures w14:val="none"/>
-        </w:rPr>
-        <w:t xml:space="preserve">1 </w:t>
-      </w:r>
-      <w:r>
-        <w:rPr>
-          <w:rFonts w:ascii="Times New Roman" w:hAnsi="Times New Roman"/>
-          <w:kern w:val="0"/>
-          <w:sz w:val="26"/>
-          <w:szCs w:val="26"/>
-          <w14:ligatures w14:val="none"/>
-        </w:rPr>
-        <w:sym w:font="Wingdings" w:char="F0DF"/>
-      </w:r>
-      <w:r>
-        <w:rPr>
-          <w:rFonts w:ascii="Times New Roman" w:hAnsi="Times New Roman"/>
-          <w:kern w:val="0"/>
-          <w:sz w:val="26"/>
-          <w:szCs w:val="26"/>
-          <w14:ligatures w14:val="none"/>
-        </w:rPr>
-        <w:t xml:space="preserve"> </w:t>
-      </w:r>
-      <w:r>
-        <w:rPr>
-          <w:rFonts w:ascii="Times New Roman" w:hAnsi="Times New Roman"/>
-          <w:kern w:val="0"/>
-          <w:sz w:val="32"/>
-          <w:szCs w:val="32"/>
-          <w14:ligatures w14:val="none"/>
-        </w:rPr>
-        <w:t>Π</w:t>
-      </w:r>
-      <w:r>
-        <w:rPr>
-          <w:rFonts w:ascii="Times New Roman" w:hAnsi="Times New Roman"/>
-          <w:kern w:val="0"/>
-          <w:sz w:val="26"/>
-          <w:szCs w:val="26"/>
-          <w14:ligatures w14:val="none"/>
-        </w:rPr>
-        <w:t xml:space="preserve"> </w:t>
+          <w:sz w:val="36"/>
+          <w:szCs w:val="36"/>
+          <w14:ligatures w14:val="none"/>
+        </w:rPr>
+        <w:t>σ</w:t>
       </w:r>
       <w:r>
         <w:rPr>
@@ -6707,17 +6855,7 @@
           <w:szCs w:val="20"/>
           <w14:ligatures w14:val="none"/>
         </w:rPr>
-        <w:t>ProductID,Rate</w:t>
-      </w:r>
-      <w:r>
-        <w:rPr>
-          <w:rFonts w:ascii="Times New Roman" w:hAnsi="Times New Roman"/>
-          <w:kern w:val="0"/>
-          <w:sz w:val="26"/>
-          <w:szCs w:val="26"/>
-          <w14:ligatures w14:val="none"/>
-        </w:rPr>
-        <w:t>(</w:t>
+        <w:t>TotalPrice &gt;= 100000</w:t>
       </w:r>
       <w:r>
         <w:rPr>
@@ -6727,7 +6865,27 @@
           <w:szCs w:val="36"/>
           <w14:ligatures w14:val="none"/>
         </w:rPr>
-        <w:t>σ</w:t>
+        <w:t>(</w:t>
+      </w:r>
+      <w:r>
+        <w:rPr>
+          <w:rFonts w:ascii="Times New Roman" w:hAnsi="Times New Roman"/>
+          <w:kern w:val="0"/>
+          <w:sz w:val="32"/>
+          <w:szCs w:val="32"/>
+          <w14:ligatures w14:val="none"/>
+        </w:rPr>
+        <w:t>q3) * (</w:t>
+      </w:r>
+      <w:r>
+        <w:rPr>
+          <w:rFonts w:ascii="Times New Roman" w:hAnsi="Times New Roman"/>
+          <w:kern w:val="0"/>
+          <w:sz w:val="32"/>
+          <w:szCs w:val="32"/>
+          <w14:ligatures w14:val="none"/>
+        </w:rPr>
+        <w:t>Π</w:t>
       </w:r>
       <w:r>
         <w:rPr>
@@ -6737,17 +6895,72 @@
           <w:szCs w:val="20"/>
           <w14:ligatures w14:val="none"/>
         </w:rPr>
-        <w:t xml:space="preserve">Rate &lt;= 3 </w:t>
-      </w:r>
-      <w:r>
-        <w:rPr>
-          <w:rFonts w:ascii="Times New Roman" w:hAnsi="Times New Roman"/>
-          <w:kern w:val="0"/>
-          <w:sz w:val="28"/>
-          <w:szCs w:val="28"/>
-          <w14:ligatures w14:val="none"/>
-        </w:rPr>
-        <w:t>)</w:t>
+        <w:t>customerID,LastName,FirstName</w:t>
+      </w:r>
+      <w:r>
+        <w:rPr>
+          <w:rFonts w:ascii="Times New Roman" w:hAnsi="Times New Roman"/>
+          <w:kern w:val="0"/>
+          <w:sz w:val="28"/>
+          <w:szCs w:val="28"/>
+          <w14:ligatures w14:val="none"/>
+        </w:rPr>
+        <w:t>(CUSTOMER))</w:t>
+      </w:r>
+    </w:p>
+    <w:p>
+      <w:pPr>
+        <w:spacing w:after="120" w:line="324" w:lineRule="auto"/>
+        <w:ind w:left="720"/>
+        <w:contextualSpacing/>
+        <w:jc w:val="both"/>
+        <w:rPr>
+          <w:rFonts w:ascii="Times New Roman" w:hAnsi="Times New Roman"/>
+          <w:kern w:val="0"/>
+          <w:sz w:val="32"/>
+          <w:szCs w:val="32"/>
+          <w14:ligatures w14:val="none"/>
+        </w:rPr>
+      </w:pPr>
+      <w:r>
+        <w:rPr>
+          <w:rFonts w:ascii="Times New Roman" w:hAnsi="Times New Roman"/>
+          <w:kern w:val="0"/>
+          <w:sz w:val="32"/>
+          <w:szCs w:val="32"/>
+          <w14:ligatures w14:val="none"/>
+        </w:rPr>
+        <w:t xml:space="preserve">q5 </w:t>
+      </w:r>
+      <w:r>
+        <w:rPr>
+          <w:rFonts w:ascii="Times New Roman" w:hAnsi="Times New Roman"/>
+          <w:kern w:val="0"/>
+          <w:sz w:val="32"/>
+          <w:szCs w:val="32"/>
+          <w14:ligatures w14:val="none"/>
+        </w:rPr>
+        <w:sym w:font="Wingdings" w:char="F0DF"/>
+      </w:r>
+      <w:r>
+        <w:rPr>
+          <w:rFonts w:ascii="Times New Roman" w:hAnsi="Times New Roman"/>
+          <w:kern w:val="0"/>
+          <w:sz w:val="32"/>
+          <w:szCs w:val="32"/>
+          <w14:ligatures w14:val="none"/>
+        </w:rPr>
+        <w:t xml:space="preserve"> </w:t>
+      </w:r>
+      <w:r>
+        <w:rPr>
+          <w:rFonts w:ascii="Times New Roman" w:hAnsi="Times New Roman"/>
+          <w:kern w:val="0"/>
+          <w:sz w:val="32"/>
+          <w:szCs w:val="32"/>
+          <w14:ligatures w14:val="none"/>
+        </w:rPr>
+        <w:t>Π</w:t>
       </w:r>
       <w:r>
         <w:rPr>
@@ -6757,72 +6970,298 @@
           <w:szCs w:val="20"/>
           <w14:ligatures w14:val="none"/>
         </w:rPr>
+        <w:t>lastName,FirstName,OrderID,TotalPrice</w:t>
+      </w:r>
+      <w:r>
+        <w:rPr>
+          <w:rFonts w:ascii="Times New Roman" w:hAnsi="Times New Roman"/>
+          <w:kern w:val="0"/>
+          <w:sz w:val="32"/>
+          <w:szCs w:val="32"/>
+          <w14:ligatures w14:val="none"/>
+        </w:rPr>
+        <w:t>(q4)</w:t>
+      </w:r>
+    </w:p>
+    <w:p>
+      <w:pPr>
+        <w:spacing w:after="120" w:line="324" w:lineRule="auto"/>
+        <w:ind w:left="720"/>
+        <w:contextualSpacing/>
+        <w:jc w:val="both"/>
+        <w:rPr>
+          <w:rFonts w:ascii="Times New Roman" w:hAnsi="Times New Roman"/>
+          <w:kern w:val="0"/>
+          <w:sz w:val="28"/>
+          <w:szCs w:val="28"/>
+          <w14:ligatures w14:val="none"/>
+        </w:rPr>
+      </w:pPr>
+    </w:p>
+    <w:p>
+      <w:pPr>
+        <w:spacing w:after="120" w:line="324" w:lineRule="auto"/>
+        <w:ind w:left="720"/>
+        <w:contextualSpacing/>
+        <w:jc w:val="both"/>
+        <w:rPr>
+          <w:rFonts w:ascii="Times New Roman" w:hAnsi="Times New Roman"/>
+          <w:kern w:val="0"/>
+          <w:sz w:val="28"/>
+          <w:szCs w:val="28"/>
+          <w14:ligatures w14:val="none"/>
+        </w:rPr>
+      </w:pPr>
+      <w:r>
+        <w:rPr>
+          <w:rFonts w:ascii="Times New Roman" w:hAnsi="Times New Roman"/>
+          <w:kern w:val="0"/>
+          <w:sz w:val="28"/>
+          <w:szCs w:val="28"/>
+          <w14:ligatures w14:val="none"/>
+        </w:rPr>
+        <w:t>SELECT DISTINCT O.OrderID, C.FirstName, C.LastName</w:t>
+      </w:r>
+    </w:p>
+    <w:p>
+      <w:pPr>
+        <w:spacing w:after="120" w:line="324" w:lineRule="auto"/>
+        <w:ind w:left="720"/>
+        <w:contextualSpacing/>
+        <w:jc w:val="both"/>
+        <w:rPr>
+          <w:rFonts w:ascii="Times New Roman" w:hAnsi="Times New Roman"/>
+          <w:kern w:val="0"/>
+          <w:sz w:val="28"/>
+          <w:szCs w:val="28"/>
+          <w14:ligatures w14:val="none"/>
+        </w:rPr>
+      </w:pPr>
+      <w:r>
+        <w:rPr>
+          <w:rFonts w:ascii="Times New Roman" w:hAnsi="Times New Roman"/>
+          <w:kern w:val="0"/>
+          <w:sz w:val="28"/>
+          <w:szCs w:val="28"/>
+          <w14:ligatures w14:val="none"/>
+        </w:rPr>
+        <w:t>FROM Orders O</w:t>
+      </w:r>
+    </w:p>
+    <w:p>
+      <w:pPr>
+        <w:spacing w:after="120" w:line="324" w:lineRule="auto"/>
+        <w:ind w:left="720"/>
+        <w:contextualSpacing/>
+        <w:jc w:val="both"/>
+        <w:rPr>
+          <w:rFonts w:ascii="Times New Roman" w:hAnsi="Times New Roman"/>
+          <w:kern w:val="0"/>
+          <w:sz w:val="28"/>
+          <w:szCs w:val="28"/>
+          <w14:ligatures w14:val="none"/>
+        </w:rPr>
+      </w:pPr>
+      <w:r>
+        <w:rPr>
+          <w:rFonts w:ascii="Times New Roman" w:hAnsi="Times New Roman"/>
+          <w:kern w:val="0"/>
+          <w:sz w:val="28"/>
+          <w:szCs w:val="28"/>
+          <w14:ligatures w14:val="none"/>
+        </w:rPr>
+        <w:t>JOIN OrderDetail OD ON O.OrderID = OD.OrderID</w:t>
+      </w:r>
+    </w:p>
+    <w:p>
+      <w:pPr>
+        <w:spacing w:after="120" w:line="324" w:lineRule="auto"/>
+        <w:ind w:left="720"/>
+        <w:contextualSpacing/>
+        <w:jc w:val="both"/>
+        <w:rPr>
+          <w:rFonts w:ascii="Times New Roman" w:hAnsi="Times New Roman"/>
+          <w:kern w:val="0"/>
+          <w:sz w:val="28"/>
+          <w:szCs w:val="28"/>
+          <w14:ligatures w14:val="none"/>
+        </w:rPr>
+      </w:pPr>
+      <w:r>
+        <w:rPr>
+          <w:rFonts w:ascii="Times New Roman" w:hAnsi="Times New Roman"/>
+          <w:kern w:val="0"/>
+          <w:sz w:val="28"/>
+          <w:szCs w:val="28"/>
+          <w14:ligatures w14:val="none"/>
+        </w:rPr>
+        <w:t>JOIN Product P ON OD.ProductID = P.ProductID</w:t>
+      </w:r>
+    </w:p>
+    <w:p>
+      <w:pPr>
+        <w:spacing w:after="120" w:line="324" w:lineRule="auto"/>
+        <w:ind w:left="720"/>
+        <w:contextualSpacing/>
+        <w:jc w:val="both"/>
+        <w:rPr>
+          <w:rFonts w:ascii="Times New Roman" w:hAnsi="Times New Roman"/>
+          <w:kern w:val="0"/>
+          <w:sz w:val="28"/>
+          <w:szCs w:val="28"/>
+          <w14:ligatures w14:val="none"/>
+        </w:rPr>
+      </w:pPr>
+      <w:r>
+        <w:rPr>
+          <w:rFonts w:ascii="Times New Roman" w:hAnsi="Times New Roman"/>
+          <w:kern w:val="0"/>
+          <w:sz w:val="28"/>
+          <w:szCs w:val="28"/>
+          <w14:ligatures w14:val="none"/>
+        </w:rPr>
+        <w:t>JOIN Customer C ON O.CustomerID = C.CustomerID</w:t>
+      </w:r>
+    </w:p>
+    <w:p>
+      <w:pPr>
+        <w:spacing w:after="120" w:line="324" w:lineRule="auto"/>
+        <w:ind w:left="720"/>
+        <w:contextualSpacing/>
+        <w:jc w:val="both"/>
+        <w:rPr>
+          <w:rFonts w:ascii="Times New Roman" w:hAnsi="Times New Roman"/>
+          <w:kern w:val="0"/>
+          <w:sz w:val="28"/>
+          <w:szCs w:val="28"/>
+          <w14:ligatures w14:val="none"/>
+        </w:rPr>
+      </w:pPr>
+      <w:r>
+        <w:rPr>
+          <w:rFonts w:ascii="Times New Roman" w:hAnsi="Times New Roman"/>
+          <w:kern w:val="0"/>
+          <w:sz w:val="28"/>
+          <w:szCs w:val="28"/>
+          <w14:ligatures w14:val="none"/>
+        </w:rPr>
+        <w:t>WHERE O.TotalPrice &gt; 100000 AND P.Rate &lt; 4;</w:t>
+      </w:r>
+    </w:p>
+    <w:p>
+      <w:pPr>
+        <w:spacing w:after="120" w:line="324" w:lineRule="auto"/>
+        <w:ind w:left="720"/>
+        <w:contextualSpacing/>
+        <w:jc w:val="both"/>
+        <w:rPr>
+          <w:rFonts w:ascii="Times New Roman" w:hAnsi="Times New Roman"/>
+          <w:kern w:val="0"/>
+          <w:sz w:val="26"/>
+          <w:szCs w:val="26"/>
+          <w14:ligatures w14:val="none"/>
+        </w:rPr>
+      </w:pPr>
+    </w:p>
+    <w:p>
+      <w:pPr>
+        <w:spacing w:after="120" w:line="324" w:lineRule="auto"/>
+        <w:ind w:left="720"/>
+        <w:contextualSpacing/>
+        <w:jc w:val="both"/>
+        <w:rPr>
+          <w:rFonts w:ascii="Times New Roman" w:hAnsi="Times New Roman"/>
+          <w:kern w:val="0"/>
+          <w:sz w:val="26"/>
+          <w:szCs w:val="26"/>
+          <w14:ligatures w14:val="none"/>
+        </w:rPr>
+      </w:pPr>
+      <w:r>
+        <w:rPr>
+          <w:rFonts w:ascii="Times New Roman" w:hAnsi="Times New Roman"/>
+          <w:kern w:val="0"/>
+          <w:sz w:val="26"/>
+          <w:szCs w:val="26"/>
+          <w14:ligatures w14:val="none"/>
+        </w:rPr>
+        <w:lastRenderedPageBreak/>
+        <w:t>4.14 Cho biết danh sách những đơn hàng mà khách hàng đã đặt trong tháng 12/2024 và có chứa ít nhất một sản phẩm được đánh giá dưới 3</w:t>
+      </w:r>
+    </w:p>
+    <w:p>
+      <w:pPr>
+        <w:spacing w:after="120" w:line="324" w:lineRule="auto"/>
+        <w:ind w:left="720"/>
+        <w:contextualSpacing/>
+        <w:jc w:val="both"/>
+        <w:rPr>
+          <w:rFonts w:ascii="Times New Roman" w:hAnsi="Times New Roman"/>
+          <w:kern w:val="0"/>
+          <w:sz w:val="28"/>
+          <w:szCs w:val="28"/>
+          <w14:ligatures w14:val="none"/>
+        </w:rPr>
+      </w:pPr>
+      <w:r>
+        <w:rPr>
+          <w:rFonts w:ascii="Times New Roman" w:hAnsi="Times New Roman"/>
+          <w:kern w:val="0"/>
+          <w:sz w:val="32"/>
+          <w:szCs w:val="32"/>
+          <w14:ligatures w14:val="none"/>
+        </w:rPr>
+        <w:t>q</w:t>
+      </w:r>
+      <w:r>
+        <w:rPr>
+          <w:rFonts w:ascii="Times New Roman" w:hAnsi="Times New Roman"/>
+          <w:kern w:val="0"/>
+          <w:sz w:val="26"/>
+          <w:szCs w:val="26"/>
+          <w14:ligatures w14:val="none"/>
+        </w:rPr>
+        <w:t xml:space="preserve">1 </w:t>
+      </w:r>
+      <w:r>
+        <w:rPr>
+          <w:rFonts w:ascii="Times New Roman" w:hAnsi="Times New Roman"/>
+          <w:kern w:val="0"/>
+          <w:sz w:val="26"/>
+          <w:szCs w:val="26"/>
+          <w14:ligatures w14:val="none"/>
+        </w:rPr>
+        <w:sym w:font="Wingdings" w:char="F0DF"/>
+      </w:r>
+      <w:r>
+        <w:rPr>
+          <w:rFonts w:ascii="Times New Roman" w:hAnsi="Times New Roman"/>
+          <w:kern w:val="0"/>
+          <w:sz w:val="26"/>
+          <w:szCs w:val="26"/>
+          <w14:ligatures w14:val="none"/>
+        </w:rPr>
         <w:t xml:space="preserve"> </w:t>
       </w:r>
       <w:r>
         <w:rPr>
           <w:rFonts w:ascii="Times New Roman" w:hAnsi="Times New Roman"/>
           <w:kern w:val="0"/>
-          <w:sz w:val="28"/>
-          <w:szCs w:val="28"/>
-          <w14:ligatures w14:val="none"/>
-        </w:rPr>
-        <w:t>(PRODUCT)</w:t>
-      </w:r>
-    </w:p>
-    <w:p>
-      <w:pPr>
-        <w:spacing w:after="120" w:line="324" w:lineRule="auto"/>
-        <w:ind w:left="720"/>
-        <w:contextualSpacing/>
-        <w:jc w:val="both"/>
-        <w:rPr>
-          <w:rFonts w:ascii="Times New Roman" w:hAnsi="Times New Roman"/>
-          <w:kern w:val="0"/>
-          <w:sz w:val="32"/>
-          <w:szCs w:val="32"/>
-          <w14:ligatures w14:val="none"/>
-        </w:rPr>
-      </w:pPr>
-      <w:r>
-        <w:rPr>
-          <w:rFonts w:ascii="Times New Roman" w:hAnsi="Times New Roman"/>
-          <w:kern w:val="0"/>
-          <w:sz w:val="32"/>
-          <w:szCs w:val="32"/>
-          <w14:ligatures w14:val="none"/>
-        </w:rPr>
-        <w:t xml:space="preserve">q2 </w:t>
-      </w:r>
-      <w:r>
-        <w:rPr>
-          <w:rFonts w:ascii="Times New Roman" w:hAnsi="Times New Roman"/>
-          <w:kern w:val="0"/>
-          <w:sz w:val="32"/>
-          <w:szCs w:val="32"/>
-          <w14:ligatures w14:val="none"/>
-        </w:rPr>
-        <w:sym w:font="Wingdings" w:char="F0DF"/>
-      </w:r>
-      <w:r>
-        <w:rPr>
-          <w:rFonts w:ascii="Times New Roman" w:hAnsi="Times New Roman"/>
-          <w:kern w:val="0"/>
-          <w:sz w:val="32"/>
-          <w:szCs w:val="32"/>
-          <w14:ligatures w14:val="none"/>
-        </w:rPr>
-        <w:t xml:space="preserve"> q1 * (</w:t>
-      </w:r>
-      <w:r>
-        <w:rPr>
-          <w:rFonts w:ascii="Times New Roman" w:hAnsi="Times New Roman"/>
-          <w:kern w:val="0"/>
           <w:sz w:val="32"/>
           <w:szCs w:val="32"/>
           <w14:ligatures w14:val="none"/>
         </w:rPr>
         <w:t>Π</w:t>
+      </w:r>
+      <w:r>
+        <w:rPr>
+          <w:rFonts w:ascii="Times New Roman" w:hAnsi="Times New Roman"/>
+          <w:kern w:val="0"/>
+          <w:sz w:val="26"/>
+          <w:szCs w:val="26"/>
+          <w14:ligatures w14:val="none"/>
+        </w:rPr>
+        <w:t xml:space="preserve"> </w:t>
       </w:r>
       <w:r>
         <w:rPr>
@@ -6832,82 +7271,27 @@
           <w:szCs w:val="20"/>
           <w14:ligatures w14:val="none"/>
         </w:rPr>
-        <w:t>ProductID,OrderID</w:t>
-      </w:r>
-      <w:r>
-        <w:rPr>
-          <w:rFonts w:ascii="Times New Roman" w:hAnsi="Times New Roman"/>
-          <w:kern w:val="0"/>
-          <w:sz w:val="28"/>
-          <w:szCs w:val="28"/>
-          <w14:ligatures w14:val="none"/>
-        </w:rPr>
-        <w:t>(ORDERDETAIL)</w:t>
-      </w:r>
-      <w:r>
-        <w:rPr>
-          <w:rFonts w:ascii="Times New Roman" w:hAnsi="Times New Roman"/>
-          <w:kern w:val="0"/>
-          <w:sz w:val="32"/>
-          <w:szCs w:val="32"/>
-          <w14:ligatures w14:val="none"/>
-        </w:rPr>
-        <w:t>)</w:t>
-      </w:r>
-    </w:p>
-    <w:p>
-      <w:pPr>
-        <w:spacing w:after="120" w:line="324" w:lineRule="auto"/>
-        <w:ind w:left="720"/>
-        <w:contextualSpacing/>
-        <w:jc w:val="both"/>
-        <w:rPr>
-          <w:rFonts w:ascii="Times New Roman" w:hAnsi="Times New Roman"/>
-          <w:kern w:val="0"/>
-          <w:sz w:val="28"/>
-          <w:szCs w:val="28"/>
-          <w14:ligatures w14:val="none"/>
-        </w:rPr>
-      </w:pPr>
-      <w:r>
-        <w:rPr>
-          <w:rFonts w:ascii="Times New Roman" w:hAnsi="Times New Roman"/>
-          <w:kern w:val="0"/>
-          <w:sz w:val="32"/>
-          <w:szCs w:val="32"/>
-          <w14:ligatures w14:val="none"/>
-        </w:rPr>
-        <w:t xml:space="preserve">q3 </w:t>
-      </w:r>
-      <w:r>
-        <w:rPr>
-          <w:rFonts w:ascii="Times New Roman" w:hAnsi="Times New Roman"/>
-          <w:kern w:val="0"/>
-          <w:sz w:val="32"/>
-          <w:szCs w:val="32"/>
-          <w14:ligatures w14:val="none"/>
-        </w:rPr>
-        <w:sym w:font="Wingdings" w:char="F0DF"/>
-      </w:r>
-      <w:r>
-        <w:rPr>
-          <w:rFonts w:ascii="Times New Roman" w:hAnsi="Times New Roman"/>
-          <w:kern w:val="0"/>
-          <w:sz w:val="32"/>
-          <w:szCs w:val="32"/>
-          <w14:ligatures w14:val="none"/>
-        </w:rPr>
-        <w:t xml:space="preserve"> q2 * (</w:t>
-      </w:r>
-      <w:r>
-        <w:rPr>
-          <w:rFonts w:ascii="Times New Roman" w:hAnsi="Times New Roman"/>
-          <w:kern w:val="0"/>
-          <w:sz w:val="32"/>
-          <w:szCs w:val="32"/>
-          <w14:ligatures w14:val="none"/>
-        </w:rPr>
-        <w:t>Π</w:t>
+        <w:t>ProductID,Rate</w:t>
+      </w:r>
+      <w:r>
+        <w:rPr>
+          <w:rFonts w:ascii="Times New Roman" w:hAnsi="Times New Roman"/>
+          <w:kern w:val="0"/>
+          <w:sz w:val="26"/>
+          <w:szCs w:val="26"/>
+          <w14:ligatures w14:val="none"/>
+        </w:rPr>
+        <w:t>(</w:t>
+      </w:r>
+      <w:r>
+        <w:rPr>
+          <w:rFonts w:ascii="Times New Roman" w:hAnsi="Times New Roman"/>
+          <w:kern w:val="0"/>
+          <w:sz w:val="36"/>
+          <w:szCs w:val="36"/>
+          <w14:ligatures w14:val="none"/>
+        </w:rPr>
+        <w:t>σ</w:t>
       </w:r>
       <w:r>
         <w:rPr>
@@ -6917,7 +7301,17 @@
           <w:szCs w:val="20"/>
           <w14:ligatures w14:val="none"/>
         </w:rPr>
-        <w:t>OrderID,CustomerID</w:t>
+        <w:t xml:space="preserve">Rate &lt;= 3 </w:t>
+      </w:r>
+      <w:r>
+        <w:rPr>
+          <w:rFonts w:ascii="Times New Roman" w:hAnsi="Times New Roman"/>
+          <w:kern w:val="0"/>
+          <w:sz w:val="28"/>
+          <w:szCs w:val="28"/>
+          <w14:ligatures w14:val="none"/>
+        </w:rPr>
+        <w:t>)</w:t>
       </w:r>
       <w:r>
         <w:rPr>
@@ -6927,7 +7321,167 @@
           <w:szCs w:val="20"/>
           <w14:ligatures w14:val="none"/>
         </w:rPr>
-        <w:t>,TotalPrice</w:t>
+        <w:t xml:space="preserve"> </w:t>
+      </w:r>
+      <w:r>
+        <w:rPr>
+          <w:rFonts w:ascii="Times New Roman" w:hAnsi="Times New Roman"/>
+          <w:kern w:val="0"/>
+          <w:sz w:val="28"/>
+          <w:szCs w:val="28"/>
+          <w14:ligatures w14:val="none"/>
+        </w:rPr>
+        <w:t>(PRODUCT)</w:t>
+      </w:r>
+    </w:p>
+    <w:p>
+      <w:pPr>
+        <w:spacing w:after="120" w:line="324" w:lineRule="auto"/>
+        <w:ind w:left="720"/>
+        <w:contextualSpacing/>
+        <w:jc w:val="both"/>
+        <w:rPr>
+          <w:rFonts w:ascii="Times New Roman" w:hAnsi="Times New Roman"/>
+          <w:kern w:val="0"/>
+          <w:sz w:val="32"/>
+          <w:szCs w:val="32"/>
+          <w14:ligatures w14:val="none"/>
+        </w:rPr>
+      </w:pPr>
+      <w:r>
+        <w:rPr>
+          <w:rFonts w:ascii="Times New Roman" w:hAnsi="Times New Roman"/>
+          <w:kern w:val="0"/>
+          <w:sz w:val="32"/>
+          <w:szCs w:val="32"/>
+          <w14:ligatures w14:val="none"/>
+        </w:rPr>
+        <w:t xml:space="preserve">q2 </w:t>
+      </w:r>
+      <w:r>
+        <w:rPr>
+          <w:rFonts w:ascii="Times New Roman" w:hAnsi="Times New Roman"/>
+          <w:kern w:val="0"/>
+          <w:sz w:val="32"/>
+          <w:szCs w:val="32"/>
+          <w14:ligatures w14:val="none"/>
+        </w:rPr>
+        <w:sym w:font="Wingdings" w:char="F0DF"/>
+      </w:r>
+      <w:r>
+        <w:rPr>
+          <w:rFonts w:ascii="Times New Roman" w:hAnsi="Times New Roman"/>
+          <w:kern w:val="0"/>
+          <w:sz w:val="32"/>
+          <w:szCs w:val="32"/>
+          <w14:ligatures w14:val="none"/>
+        </w:rPr>
+        <w:t xml:space="preserve"> q1 * (</w:t>
+      </w:r>
+      <w:r>
+        <w:rPr>
+          <w:rFonts w:ascii="Times New Roman" w:hAnsi="Times New Roman"/>
+          <w:kern w:val="0"/>
+          <w:sz w:val="32"/>
+          <w:szCs w:val="32"/>
+          <w14:ligatures w14:val="none"/>
+        </w:rPr>
+        <w:t>Π</w:t>
+      </w:r>
+      <w:r>
+        <w:rPr>
+          <w:rFonts w:ascii="Times New Roman" w:hAnsi="Times New Roman"/>
+          <w:kern w:val="0"/>
+          <w:sz w:val="20"/>
+          <w:szCs w:val="20"/>
+          <w14:ligatures w14:val="none"/>
+        </w:rPr>
+        <w:t>ProductID,OrderID</w:t>
+      </w:r>
+      <w:r>
+        <w:rPr>
+          <w:rFonts w:ascii="Times New Roman" w:hAnsi="Times New Roman"/>
+          <w:kern w:val="0"/>
+          <w:sz w:val="28"/>
+          <w:szCs w:val="28"/>
+          <w14:ligatures w14:val="none"/>
+        </w:rPr>
+        <w:t>(ORDERDETAIL)</w:t>
+      </w:r>
+      <w:r>
+        <w:rPr>
+          <w:rFonts w:ascii="Times New Roman" w:hAnsi="Times New Roman"/>
+          <w:kern w:val="0"/>
+          <w:sz w:val="32"/>
+          <w:szCs w:val="32"/>
+          <w14:ligatures w14:val="none"/>
+        </w:rPr>
+        <w:t>)</w:t>
+      </w:r>
+    </w:p>
+    <w:p>
+      <w:pPr>
+        <w:spacing w:after="120" w:line="324" w:lineRule="auto"/>
+        <w:ind w:left="720"/>
+        <w:contextualSpacing/>
+        <w:jc w:val="both"/>
+        <w:rPr>
+          <w:rFonts w:ascii="Times New Roman" w:hAnsi="Times New Roman"/>
+          <w:kern w:val="0"/>
+          <w:sz w:val="28"/>
+          <w:szCs w:val="28"/>
+          <w14:ligatures w14:val="none"/>
+        </w:rPr>
+      </w:pPr>
+      <w:r>
+        <w:rPr>
+          <w:rFonts w:ascii="Times New Roman" w:hAnsi="Times New Roman"/>
+          <w:kern w:val="0"/>
+          <w:sz w:val="32"/>
+          <w:szCs w:val="32"/>
+          <w14:ligatures w14:val="none"/>
+        </w:rPr>
+        <w:t xml:space="preserve">q3 </w:t>
+      </w:r>
+      <w:r>
+        <w:rPr>
+          <w:rFonts w:ascii="Times New Roman" w:hAnsi="Times New Roman"/>
+          <w:kern w:val="0"/>
+          <w:sz w:val="32"/>
+          <w:szCs w:val="32"/>
+          <w14:ligatures w14:val="none"/>
+        </w:rPr>
+        <w:sym w:font="Wingdings" w:char="F0DF"/>
+      </w:r>
+      <w:r>
+        <w:rPr>
+          <w:rFonts w:ascii="Times New Roman" w:hAnsi="Times New Roman"/>
+          <w:kern w:val="0"/>
+          <w:sz w:val="32"/>
+          <w:szCs w:val="32"/>
+          <w14:ligatures w14:val="none"/>
+        </w:rPr>
+        <w:t xml:space="preserve"> q2 * (</w:t>
+      </w:r>
+      <w:r>
+        <w:rPr>
+          <w:rFonts w:ascii="Times New Roman" w:hAnsi="Times New Roman"/>
+          <w:kern w:val="0"/>
+          <w:sz w:val="32"/>
+          <w:szCs w:val="32"/>
+          <w14:ligatures w14:val="none"/>
+        </w:rPr>
+        <w:t>Π</w:t>
+      </w:r>
+      <w:r>
+        <w:rPr>
+          <w:rFonts w:ascii="Times New Roman" w:hAnsi="Times New Roman"/>
+          <w:kern w:val="0"/>
+          <w:sz w:val="20"/>
+          <w:szCs w:val="20"/>
+          <w14:ligatures w14:val="none"/>
+        </w:rPr>
+        <w:t>OrderID,CustomerID,TotalPrice</w:t>
       </w:r>
       <w:r>
         <w:rPr>
@@ -6949,8 +7503,8 @@
         <w:rPr>
           <w:rFonts w:ascii="Times New Roman" w:hAnsi="Times New Roman"/>
           <w:kern w:val="0"/>
-          <w:sz w:val="28"/>
-          <w:szCs w:val="28"/>
+          <w:sz w:val="32"/>
+          <w:szCs w:val="32"/>
           <w14:ligatures w14:val="none"/>
         </w:rPr>
       </w:pPr>
@@ -7002,7 +7556,7 @@
           <w:szCs w:val="20"/>
           <w14:ligatures w14:val="none"/>
         </w:rPr>
-        <w:t>TotalPrice &gt;= 100000</w:t>
+        <w:t xml:space="preserve">Orderate  = ‘2024-12-1’ AND OrderDate = ‘2024-12-31’ </w:t>
       </w:r>
       <w:r>
         <w:rPr>
@@ -7022,27 +7576,52 @@
           <w:szCs w:val="32"/>
           <w14:ligatures w14:val="none"/>
         </w:rPr>
-        <w:t>q3</w:t>
-      </w:r>
-      <w:r>
-        <w:rPr>
-          <w:rFonts w:ascii="Times New Roman" w:hAnsi="Times New Roman"/>
-          <w:kern w:val="0"/>
-          <w:sz w:val="32"/>
-          <w:szCs w:val="32"/>
-          <w14:ligatures w14:val="none"/>
-        </w:rPr>
-        <w:t>)</w:t>
-      </w:r>
-      <w:r>
-        <w:rPr>
-          <w:rFonts w:ascii="Times New Roman" w:hAnsi="Times New Roman"/>
-          <w:kern w:val="0"/>
-          <w:sz w:val="32"/>
-          <w:szCs w:val="32"/>
-          <w14:ligatures w14:val="none"/>
-        </w:rPr>
-        <w:t xml:space="preserve"> * (</w:t>
+        <w:t xml:space="preserve">q3) </w:t>
+      </w:r>
+    </w:p>
+    <w:p>
+      <w:pPr>
+        <w:spacing w:after="120" w:line="324" w:lineRule="auto"/>
+        <w:ind w:left="720"/>
+        <w:contextualSpacing/>
+        <w:jc w:val="both"/>
+        <w:rPr>
+          <w:rFonts w:ascii="Times New Roman" w:hAnsi="Times New Roman"/>
+          <w:kern w:val="0"/>
+          <w:sz w:val="28"/>
+          <w:szCs w:val="28"/>
+          <w14:ligatures w14:val="none"/>
+        </w:rPr>
+      </w:pPr>
+      <w:r>
+        <w:rPr>
+          <w:rFonts w:ascii="Times New Roman" w:hAnsi="Times New Roman"/>
+          <w:kern w:val="0"/>
+          <w:sz w:val="32"/>
+          <w:szCs w:val="32"/>
+          <w14:ligatures w14:val="none"/>
+        </w:rPr>
+        <w:t xml:space="preserve">q5 </w:t>
+      </w:r>
+      <w:r>
+        <w:rPr>
+          <w:rFonts w:ascii="Times New Roman" w:hAnsi="Times New Roman"/>
+          <w:kern w:val="0"/>
+          <w:sz w:val="32"/>
+          <w:szCs w:val="32"/>
+          <w14:ligatures w14:val="none"/>
+        </w:rPr>
+        <w:sym w:font="Wingdings" w:char="F0DF"/>
+      </w:r>
+      <w:r>
+        <w:rPr>
+          <w:rFonts w:ascii="Times New Roman" w:hAnsi="Times New Roman"/>
+          <w:kern w:val="0"/>
+          <w:sz w:val="32"/>
+          <w:szCs w:val="32"/>
+          <w14:ligatures w14:val="none"/>
+        </w:rPr>
+        <w:t xml:space="preserve"> q4 *(</w:t>
       </w:r>
       <w:r>
         <w:rPr>
@@ -7097,7 +7676,27 @@
           <w:szCs w:val="32"/>
           <w14:ligatures w14:val="none"/>
         </w:rPr>
-        <w:t xml:space="preserve">q5 </w:t>
+        <w:t>q</w:t>
+      </w:r>
+      <w:r>
+        <w:rPr>
+          <w:rFonts w:ascii="Times New Roman" w:hAnsi="Times New Roman"/>
+          <w:kern w:val="0"/>
+          <w:sz w:val="32"/>
+          <w:szCs w:val="32"/>
+          <w14:ligatures w14:val="none"/>
+        </w:rPr>
+        <w:t>5</w:t>
+      </w:r>
+      <w:r>
+        <w:rPr>
+          <w:rFonts w:ascii="Times New Roman" w:hAnsi="Times New Roman"/>
+          <w:kern w:val="0"/>
+          <w:sz w:val="32"/>
+          <w:szCs w:val="32"/>
+          <w14:ligatures w14:val="none"/>
+        </w:rPr>
+        <w:t xml:space="preserve"> </w:t>
       </w:r>
       <w:r>
         <w:rPr>
@@ -7137,832 +7736,6 @@
           <w:szCs w:val="20"/>
           <w14:ligatures w14:val="none"/>
         </w:rPr>
-        <w:t>lastName,FirstName,OrderID,</w:t>
-      </w:r>
-      <w:r>
-        <w:rPr>
-          <w:rFonts w:ascii="Times New Roman" w:hAnsi="Times New Roman"/>
-          <w:kern w:val="0"/>
-          <w:sz w:val="20"/>
-          <w:szCs w:val="20"/>
-          <w14:ligatures w14:val="none"/>
-        </w:rPr>
-        <w:t>TotalPrice</w:t>
-      </w:r>
-      <w:r>
-        <w:rPr>
-          <w:rFonts w:ascii="Times New Roman" w:hAnsi="Times New Roman"/>
-          <w:kern w:val="0"/>
-          <w:sz w:val="32"/>
-          <w:szCs w:val="32"/>
-          <w14:ligatures w14:val="none"/>
-        </w:rPr>
-        <w:t>(q4)</w:t>
-      </w:r>
-    </w:p>
-    <w:p>
-      <w:pPr>
-        <w:spacing w:after="120" w:line="324" w:lineRule="auto"/>
-        <w:ind w:left="720"/>
-        <w:contextualSpacing/>
-        <w:jc w:val="both"/>
-        <w:rPr>
-          <w:rFonts w:ascii="Times New Roman" w:hAnsi="Times New Roman"/>
-          <w:kern w:val="0"/>
-          <w:sz w:val="28"/>
-          <w:szCs w:val="28"/>
-          <w14:ligatures w14:val="none"/>
-        </w:rPr>
-      </w:pPr>
-    </w:p>
-    <w:p>
-      <w:pPr>
-        <w:spacing w:after="120" w:line="324" w:lineRule="auto"/>
-        <w:ind w:left="720"/>
-        <w:contextualSpacing/>
-        <w:jc w:val="both"/>
-        <w:rPr>
-          <w:rFonts w:ascii="Times New Roman" w:hAnsi="Times New Roman"/>
-          <w:kern w:val="0"/>
-          <w:sz w:val="28"/>
-          <w:szCs w:val="28"/>
-          <w14:ligatures w14:val="none"/>
-        </w:rPr>
-      </w:pPr>
-      <w:r>
-        <w:rPr>
-          <w:rFonts w:ascii="Times New Roman" w:hAnsi="Times New Roman"/>
-          <w:kern w:val="0"/>
-          <w:sz w:val="28"/>
-          <w:szCs w:val="28"/>
-          <w14:ligatures w14:val="none"/>
-        </w:rPr>
-        <w:t>SELECT DISTINCT O.OrderID, C.FirstName, C.LastName</w:t>
-      </w:r>
-    </w:p>
-    <w:p>
-      <w:pPr>
-        <w:spacing w:after="120" w:line="324" w:lineRule="auto"/>
-        <w:ind w:left="720"/>
-        <w:contextualSpacing/>
-        <w:jc w:val="both"/>
-        <w:rPr>
-          <w:rFonts w:ascii="Times New Roman" w:hAnsi="Times New Roman"/>
-          <w:kern w:val="0"/>
-          <w:sz w:val="28"/>
-          <w:szCs w:val="28"/>
-          <w14:ligatures w14:val="none"/>
-        </w:rPr>
-      </w:pPr>
-      <w:r>
-        <w:rPr>
-          <w:rFonts w:ascii="Times New Roman" w:hAnsi="Times New Roman"/>
-          <w:kern w:val="0"/>
-          <w:sz w:val="28"/>
-          <w:szCs w:val="28"/>
-          <w14:ligatures w14:val="none"/>
-        </w:rPr>
-        <w:t>FROM Orders O</w:t>
-      </w:r>
-    </w:p>
-    <w:p>
-      <w:pPr>
-        <w:spacing w:after="120" w:line="324" w:lineRule="auto"/>
-        <w:ind w:left="720"/>
-        <w:contextualSpacing/>
-        <w:jc w:val="both"/>
-        <w:rPr>
-          <w:rFonts w:ascii="Times New Roman" w:hAnsi="Times New Roman"/>
-          <w:kern w:val="0"/>
-          <w:sz w:val="28"/>
-          <w:szCs w:val="28"/>
-          <w14:ligatures w14:val="none"/>
-        </w:rPr>
-      </w:pPr>
-      <w:r>
-        <w:rPr>
-          <w:rFonts w:ascii="Times New Roman" w:hAnsi="Times New Roman"/>
-          <w:kern w:val="0"/>
-          <w:sz w:val="28"/>
-          <w:szCs w:val="28"/>
-          <w14:ligatures w14:val="none"/>
-        </w:rPr>
-        <w:t>JOIN OrderDetail OD ON O.OrderID = OD.OrderID</w:t>
-      </w:r>
-    </w:p>
-    <w:p>
-      <w:pPr>
-        <w:spacing w:after="120" w:line="324" w:lineRule="auto"/>
-        <w:ind w:left="720"/>
-        <w:contextualSpacing/>
-        <w:jc w:val="both"/>
-        <w:rPr>
-          <w:rFonts w:ascii="Times New Roman" w:hAnsi="Times New Roman"/>
-          <w:kern w:val="0"/>
-          <w:sz w:val="28"/>
-          <w:szCs w:val="28"/>
-          <w14:ligatures w14:val="none"/>
-        </w:rPr>
-      </w:pPr>
-      <w:r>
-        <w:rPr>
-          <w:rFonts w:ascii="Times New Roman" w:hAnsi="Times New Roman"/>
-          <w:kern w:val="0"/>
-          <w:sz w:val="28"/>
-          <w:szCs w:val="28"/>
-          <w14:ligatures w14:val="none"/>
-        </w:rPr>
-        <w:t>JOIN Product P ON OD.ProductID = P.ProductID</w:t>
-      </w:r>
-    </w:p>
-    <w:p>
-      <w:pPr>
-        <w:spacing w:after="120" w:line="324" w:lineRule="auto"/>
-        <w:ind w:left="720"/>
-        <w:contextualSpacing/>
-        <w:jc w:val="both"/>
-        <w:rPr>
-          <w:rFonts w:ascii="Times New Roman" w:hAnsi="Times New Roman"/>
-          <w:kern w:val="0"/>
-          <w:sz w:val="28"/>
-          <w:szCs w:val="28"/>
-          <w14:ligatures w14:val="none"/>
-        </w:rPr>
-      </w:pPr>
-      <w:r>
-        <w:rPr>
-          <w:rFonts w:ascii="Times New Roman" w:hAnsi="Times New Roman"/>
-          <w:kern w:val="0"/>
-          <w:sz w:val="28"/>
-          <w:szCs w:val="28"/>
-          <w14:ligatures w14:val="none"/>
-        </w:rPr>
-        <w:t>JOIN Customer C ON O.CustomerID = C.CustomerID</w:t>
-      </w:r>
-    </w:p>
-    <w:p>
-      <w:pPr>
-        <w:spacing w:after="120" w:line="324" w:lineRule="auto"/>
-        <w:ind w:left="720"/>
-        <w:contextualSpacing/>
-        <w:jc w:val="both"/>
-        <w:rPr>
-          <w:rFonts w:ascii="Times New Roman" w:hAnsi="Times New Roman"/>
-          <w:kern w:val="0"/>
-          <w:sz w:val="28"/>
-          <w:szCs w:val="28"/>
-          <w14:ligatures w14:val="none"/>
-        </w:rPr>
-      </w:pPr>
-      <w:r>
-        <w:rPr>
-          <w:rFonts w:ascii="Times New Roman" w:hAnsi="Times New Roman"/>
-          <w:kern w:val="0"/>
-          <w:sz w:val="28"/>
-          <w:szCs w:val="28"/>
-          <w14:ligatures w14:val="none"/>
-        </w:rPr>
-        <w:t>WHERE O.TotalPrice &gt; 100000 AND P.Rate &lt; 4;</w:t>
-      </w:r>
-    </w:p>
-    <w:p>
-      <w:pPr>
-        <w:spacing w:after="120" w:line="324" w:lineRule="auto"/>
-        <w:ind w:left="720"/>
-        <w:contextualSpacing/>
-        <w:jc w:val="both"/>
-        <w:rPr>
-          <w:rFonts w:ascii="Times New Roman" w:hAnsi="Times New Roman"/>
-          <w:kern w:val="0"/>
-          <w:sz w:val="26"/>
-          <w:szCs w:val="26"/>
-          <w14:ligatures w14:val="none"/>
-        </w:rPr>
-      </w:pPr>
-    </w:p>
-    <w:p>
-      <w:pPr>
-        <w:spacing w:after="120" w:line="324" w:lineRule="auto"/>
-        <w:ind w:left="720"/>
-        <w:contextualSpacing/>
-        <w:jc w:val="both"/>
-        <w:rPr>
-          <w:rFonts w:ascii="Times New Roman" w:hAnsi="Times New Roman"/>
-          <w:kern w:val="0"/>
-          <w:sz w:val="26"/>
-          <w:szCs w:val="26"/>
-          <w14:ligatures w14:val="none"/>
-        </w:rPr>
-      </w:pPr>
-      <w:r>
-        <w:rPr>
-          <w:rFonts w:ascii="Times New Roman" w:hAnsi="Times New Roman"/>
-          <w:kern w:val="0"/>
-          <w:sz w:val="26"/>
-          <w:szCs w:val="26"/>
-          <w14:ligatures w14:val="none"/>
-        </w:rPr>
-        <w:lastRenderedPageBreak/>
-        <w:t xml:space="preserve">4.14 </w:t>
-      </w:r>
-      <w:r>
-        <w:rPr>
-          <w:rFonts w:ascii="Times New Roman" w:hAnsi="Times New Roman"/>
-          <w:kern w:val="0"/>
-          <w:sz w:val="26"/>
-          <w:szCs w:val="26"/>
-          <w14:ligatures w14:val="none"/>
-        </w:rPr>
-        <w:t>Cho biết danh sách những đơn hàng mà khách hàng đã đặt trong tháng 12/2024 và có chứa ít nhất một sản phẩm được đánh giá dưới 3</w:t>
-      </w:r>
-    </w:p>
-    <w:p>
-      <w:pPr>
-        <w:spacing w:after="120" w:line="324" w:lineRule="auto"/>
-        <w:ind w:left="720"/>
-        <w:contextualSpacing/>
-        <w:jc w:val="both"/>
-        <w:rPr>
-          <w:rFonts w:ascii="Times New Roman" w:hAnsi="Times New Roman"/>
-          <w:kern w:val="0"/>
-          <w:sz w:val="28"/>
-          <w:szCs w:val="28"/>
-          <w14:ligatures w14:val="none"/>
-        </w:rPr>
-      </w:pPr>
-      <w:r>
-        <w:rPr>
-          <w:rFonts w:ascii="Times New Roman" w:hAnsi="Times New Roman"/>
-          <w:kern w:val="0"/>
-          <w:sz w:val="32"/>
-          <w:szCs w:val="32"/>
-          <w14:ligatures w14:val="none"/>
-        </w:rPr>
-        <w:t>q</w:t>
-      </w:r>
-      <w:r>
-        <w:rPr>
-          <w:rFonts w:ascii="Times New Roman" w:hAnsi="Times New Roman"/>
-          <w:kern w:val="0"/>
-          <w:sz w:val="26"/>
-          <w:szCs w:val="26"/>
-          <w14:ligatures w14:val="none"/>
-        </w:rPr>
-        <w:t xml:space="preserve">1 </w:t>
-      </w:r>
-      <w:r>
-        <w:rPr>
-          <w:rFonts w:ascii="Times New Roman" w:hAnsi="Times New Roman"/>
-          <w:kern w:val="0"/>
-          <w:sz w:val="26"/>
-          <w:szCs w:val="26"/>
-          <w14:ligatures w14:val="none"/>
-        </w:rPr>
-        <w:sym w:font="Wingdings" w:char="F0DF"/>
-      </w:r>
-      <w:r>
-        <w:rPr>
-          <w:rFonts w:ascii="Times New Roman" w:hAnsi="Times New Roman"/>
-          <w:kern w:val="0"/>
-          <w:sz w:val="26"/>
-          <w:szCs w:val="26"/>
-          <w14:ligatures w14:val="none"/>
-        </w:rPr>
-        <w:t xml:space="preserve"> </w:t>
-      </w:r>
-      <w:r>
-        <w:rPr>
-          <w:rFonts w:ascii="Times New Roman" w:hAnsi="Times New Roman"/>
-          <w:kern w:val="0"/>
-          <w:sz w:val="32"/>
-          <w:szCs w:val="32"/>
-          <w14:ligatures w14:val="none"/>
-        </w:rPr>
-        <w:t>Π</w:t>
-      </w:r>
-      <w:r>
-        <w:rPr>
-          <w:rFonts w:ascii="Times New Roman" w:hAnsi="Times New Roman"/>
-          <w:kern w:val="0"/>
-          <w:sz w:val="26"/>
-          <w:szCs w:val="26"/>
-          <w14:ligatures w14:val="none"/>
-        </w:rPr>
-        <w:t xml:space="preserve"> </w:t>
-      </w:r>
-      <w:r>
-        <w:rPr>
-          <w:rFonts w:ascii="Times New Roman" w:hAnsi="Times New Roman"/>
-          <w:kern w:val="0"/>
-          <w:sz w:val="20"/>
-          <w:szCs w:val="20"/>
-          <w14:ligatures w14:val="none"/>
-        </w:rPr>
-        <w:t>ProductID,Rate</w:t>
-      </w:r>
-      <w:r>
-        <w:rPr>
-          <w:rFonts w:ascii="Times New Roman" w:hAnsi="Times New Roman"/>
-          <w:kern w:val="0"/>
-          <w:sz w:val="26"/>
-          <w:szCs w:val="26"/>
-          <w14:ligatures w14:val="none"/>
-        </w:rPr>
-        <w:t>(</w:t>
-      </w:r>
-      <w:r>
-        <w:rPr>
-          <w:rFonts w:ascii="Times New Roman" w:hAnsi="Times New Roman"/>
-          <w:kern w:val="0"/>
-          <w:sz w:val="36"/>
-          <w:szCs w:val="36"/>
-          <w14:ligatures w14:val="none"/>
-        </w:rPr>
-        <w:t>σ</w:t>
-      </w:r>
-      <w:r>
-        <w:rPr>
-          <w:rFonts w:ascii="Times New Roman" w:hAnsi="Times New Roman"/>
-          <w:kern w:val="0"/>
-          <w:sz w:val="20"/>
-          <w:szCs w:val="20"/>
-          <w14:ligatures w14:val="none"/>
-        </w:rPr>
-        <w:t xml:space="preserve">Rate &lt;= 3 </w:t>
-      </w:r>
-      <w:r>
-        <w:rPr>
-          <w:rFonts w:ascii="Times New Roman" w:hAnsi="Times New Roman"/>
-          <w:kern w:val="0"/>
-          <w:sz w:val="28"/>
-          <w:szCs w:val="28"/>
-          <w14:ligatures w14:val="none"/>
-        </w:rPr>
-        <w:t>)</w:t>
-      </w:r>
-      <w:r>
-        <w:rPr>
-          <w:rFonts w:ascii="Times New Roman" w:hAnsi="Times New Roman"/>
-          <w:kern w:val="0"/>
-          <w:sz w:val="20"/>
-          <w:szCs w:val="20"/>
-          <w14:ligatures w14:val="none"/>
-        </w:rPr>
-        <w:t xml:space="preserve"> </w:t>
-      </w:r>
-      <w:r>
-        <w:rPr>
-          <w:rFonts w:ascii="Times New Roman" w:hAnsi="Times New Roman"/>
-          <w:kern w:val="0"/>
-          <w:sz w:val="28"/>
-          <w:szCs w:val="28"/>
-          <w14:ligatures w14:val="none"/>
-        </w:rPr>
-        <w:t>(PRODUCT)</w:t>
-      </w:r>
-    </w:p>
-    <w:p>
-      <w:pPr>
-        <w:spacing w:after="120" w:line="324" w:lineRule="auto"/>
-        <w:ind w:left="720"/>
-        <w:contextualSpacing/>
-        <w:jc w:val="both"/>
-        <w:rPr>
-          <w:rFonts w:ascii="Times New Roman" w:hAnsi="Times New Roman"/>
-          <w:kern w:val="0"/>
-          <w:sz w:val="32"/>
-          <w:szCs w:val="32"/>
-          <w14:ligatures w14:val="none"/>
-        </w:rPr>
-      </w:pPr>
-      <w:r>
-        <w:rPr>
-          <w:rFonts w:ascii="Times New Roman" w:hAnsi="Times New Roman"/>
-          <w:kern w:val="0"/>
-          <w:sz w:val="32"/>
-          <w:szCs w:val="32"/>
-          <w14:ligatures w14:val="none"/>
-        </w:rPr>
-        <w:t xml:space="preserve">q2 </w:t>
-      </w:r>
-      <w:r>
-        <w:rPr>
-          <w:rFonts w:ascii="Times New Roman" w:hAnsi="Times New Roman"/>
-          <w:kern w:val="0"/>
-          <w:sz w:val="32"/>
-          <w:szCs w:val="32"/>
-          <w14:ligatures w14:val="none"/>
-        </w:rPr>
-        <w:sym w:font="Wingdings" w:char="F0DF"/>
-      </w:r>
-      <w:r>
-        <w:rPr>
-          <w:rFonts w:ascii="Times New Roman" w:hAnsi="Times New Roman"/>
-          <w:kern w:val="0"/>
-          <w:sz w:val="32"/>
-          <w:szCs w:val="32"/>
-          <w14:ligatures w14:val="none"/>
-        </w:rPr>
-        <w:t xml:space="preserve"> q1 * (</w:t>
-      </w:r>
-      <w:r>
-        <w:rPr>
-          <w:rFonts w:ascii="Times New Roman" w:hAnsi="Times New Roman"/>
-          <w:kern w:val="0"/>
-          <w:sz w:val="32"/>
-          <w:szCs w:val="32"/>
-          <w14:ligatures w14:val="none"/>
-        </w:rPr>
-        <w:t>Π</w:t>
-      </w:r>
-      <w:r>
-        <w:rPr>
-          <w:rFonts w:ascii="Times New Roman" w:hAnsi="Times New Roman"/>
-          <w:kern w:val="0"/>
-          <w:sz w:val="20"/>
-          <w:szCs w:val="20"/>
-          <w14:ligatures w14:val="none"/>
-        </w:rPr>
-        <w:t>ProductID,OrderID</w:t>
-      </w:r>
-      <w:r>
-        <w:rPr>
-          <w:rFonts w:ascii="Times New Roman" w:hAnsi="Times New Roman"/>
-          <w:kern w:val="0"/>
-          <w:sz w:val="28"/>
-          <w:szCs w:val="28"/>
-          <w14:ligatures w14:val="none"/>
-        </w:rPr>
-        <w:t>(ORDERDETAIL)</w:t>
-      </w:r>
-      <w:r>
-        <w:rPr>
-          <w:rFonts w:ascii="Times New Roman" w:hAnsi="Times New Roman"/>
-          <w:kern w:val="0"/>
-          <w:sz w:val="32"/>
-          <w:szCs w:val="32"/>
-          <w14:ligatures w14:val="none"/>
-        </w:rPr>
-        <w:t>)</w:t>
-      </w:r>
-    </w:p>
-    <w:p>
-      <w:pPr>
-        <w:spacing w:after="120" w:line="324" w:lineRule="auto"/>
-        <w:ind w:left="720"/>
-        <w:contextualSpacing/>
-        <w:jc w:val="both"/>
-        <w:rPr>
-          <w:rFonts w:ascii="Times New Roman" w:hAnsi="Times New Roman"/>
-          <w:kern w:val="0"/>
-          <w:sz w:val="28"/>
-          <w:szCs w:val="28"/>
-          <w14:ligatures w14:val="none"/>
-        </w:rPr>
-      </w:pPr>
-      <w:r>
-        <w:rPr>
-          <w:rFonts w:ascii="Times New Roman" w:hAnsi="Times New Roman"/>
-          <w:kern w:val="0"/>
-          <w:sz w:val="32"/>
-          <w:szCs w:val="32"/>
-          <w14:ligatures w14:val="none"/>
-        </w:rPr>
-        <w:t xml:space="preserve">q3 </w:t>
-      </w:r>
-      <w:r>
-        <w:rPr>
-          <w:rFonts w:ascii="Times New Roman" w:hAnsi="Times New Roman"/>
-          <w:kern w:val="0"/>
-          <w:sz w:val="32"/>
-          <w:szCs w:val="32"/>
-          <w14:ligatures w14:val="none"/>
-        </w:rPr>
-        <w:sym w:font="Wingdings" w:char="F0DF"/>
-      </w:r>
-      <w:r>
-        <w:rPr>
-          <w:rFonts w:ascii="Times New Roman" w:hAnsi="Times New Roman"/>
-          <w:kern w:val="0"/>
-          <w:sz w:val="32"/>
-          <w:szCs w:val="32"/>
-          <w14:ligatures w14:val="none"/>
-        </w:rPr>
-        <w:t xml:space="preserve"> q2 * (</w:t>
-      </w:r>
-      <w:r>
-        <w:rPr>
-          <w:rFonts w:ascii="Times New Roman" w:hAnsi="Times New Roman"/>
-          <w:kern w:val="0"/>
-          <w:sz w:val="32"/>
-          <w:szCs w:val="32"/>
-          <w14:ligatures w14:val="none"/>
-        </w:rPr>
-        <w:t>Π</w:t>
-      </w:r>
-      <w:r>
-        <w:rPr>
-          <w:rFonts w:ascii="Times New Roman" w:hAnsi="Times New Roman"/>
-          <w:kern w:val="0"/>
-          <w:sz w:val="20"/>
-          <w:szCs w:val="20"/>
-          <w14:ligatures w14:val="none"/>
-        </w:rPr>
-        <w:t>OrderID,CustomerID,TotalPrice</w:t>
-      </w:r>
-      <w:r>
-        <w:rPr>
-          <w:rFonts w:ascii="Times New Roman" w:hAnsi="Times New Roman"/>
-          <w:kern w:val="0"/>
-          <w:sz w:val="28"/>
-          <w:szCs w:val="28"/>
-          <w14:ligatures w14:val="none"/>
-        </w:rPr>
-        <w:t>(ORDERS))</w:t>
-      </w:r>
-    </w:p>
-    <w:p>
-      <w:pPr>
-        <w:spacing w:after="120" w:line="324" w:lineRule="auto"/>
-        <w:ind w:left="720"/>
-        <w:contextualSpacing/>
-        <w:jc w:val="both"/>
-        <w:rPr>
-          <w:rFonts w:ascii="Times New Roman" w:hAnsi="Times New Roman"/>
-          <w:kern w:val="0"/>
-          <w:sz w:val="32"/>
-          <w:szCs w:val="32"/>
-          <w14:ligatures w14:val="none"/>
-        </w:rPr>
-      </w:pPr>
-      <w:r>
-        <w:rPr>
-          <w:rFonts w:ascii="Times New Roman" w:hAnsi="Times New Roman"/>
-          <w:kern w:val="0"/>
-          <w:sz w:val="32"/>
-          <w:szCs w:val="32"/>
-          <w14:ligatures w14:val="none"/>
-        </w:rPr>
-        <w:t xml:space="preserve">q4 </w:t>
-      </w:r>
-      <w:r>
-        <w:rPr>
-          <w:rFonts w:ascii="Times New Roman" w:hAnsi="Times New Roman"/>
-          <w:kern w:val="0"/>
-          <w:sz w:val="32"/>
-          <w:szCs w:val="32"/>
-          <w14:ligatures w14:val="none"/>
-        </w:rPr>
-        <w:sym w:font="Wingdings" w:char="F0DF"/>
-      </w:r>
-      <w:r>
-        <w:rPr>
-          <w:rFonts w:ascii="Times New Roman" w:hAnsi="Times New Roman"/>
-          <w:kern w:val="0"/>
-          <w:sz w:val="32"/>
-          <w:szCs w:val="32"/>
-          <w14:ligatures w14:val="none"/>
-        </w:rPr>
-        <w:t xml:space="preserve"> </w:t>
-      </w:r>
-      <w:r>
-        <w:rPr>
-          <w:rFonts w:ascii="Times New Roman" w:hAnsi="Times New Roman"/>
-          <w:kern w:val="0"/>
-          <w:sz w:val="36"/>
-          <w:szCs w:val="36"/>
-          <w14:ligatures w14:val="none"/>
-        </w:rPr>
-        <w:t>σ</w:t>
-      </w:r>
-      <w:r>
-        <w:rPr>
-          <w:rFonts w:ascii="Times New Roman" w:hAnsi="Times New Roman"/>
-          <w:kern w:val="0"/>
-          <w:sz w:val="20"/>
-          <w:szCs w:val="20"/>
-          <w14:ligatures w14:val="none"/>
-        </w:rPr>
-        <w:t xml:space="preserve">Orderate </w:t>
-      </w:r>
-      <w:r>
-        <w:rPr>
-          <w:rFonts w:ascii="Times New Roman" w:hAnsi="Times New Roman"/>
-          <w:kern w:val="0"/>
-          <w:sz w:val="20"/>
-          <w:szCs w:val="20"/>
-          <w14:ligatures w14:val="none"/>
-        </w:rPr>
-        <w:t xml:space="preserve"> =</w:t>
-      </w:r>
-      <w:r>
-        <w:rPr>
-          <w:rFonts w:ascii="Times New Roman" w:hAnsi="Times New Roman"/>
-          <w:kern w:val="0"/>
-          <w:sz w:val="20"/>
-          <w:szCs w:val="20"/>
-          <w14:ligatures w14:val="none"/>
-        </w:rPr>
-        <w:t xml:space="preserve"> ‘2024-12-1’ AND OrderDate = ‘2024-12-31’ </w:t>
-      </w:r>
-      <w:r>
-        <w:rPr>
-          <w:rFonts w:ascii="Times New Roman" w:hAnsi="Times New Roman"/>
-          <w:kern w:val="0"/>
-          <w:sz w:val="36"/>
-          <w:szCs w:val="36"/>
-          <w14:ligatures w14:val="none"/>
-        </w:rPr>
-        <w:t>(</w:t>
-      </w:r>
-      <w:r>
-        <w:rPr>
-          <w:rFonts w:ascii="Times New Roman" w:hAnsi="Times New Roman"/>
-          <w:kern w:val="0"/>
-          <w:sz w:val="32"/>
-          <w:szCs w:val="32"/>
-          <w14:ligatures w14:val="none"/>
-        </w:rPr>
-        <w:t xml:space="preserve">q3) </w:t>
-      </w:r>
-    </w:p>
-    <w:p>
-      <w:pPr>
-        <w:spacing w:after="120" w:line="324" w:lineRule="auto"/>
-        <w:ind w:left="720"/>
-        <w:contextualSpacing/>
-        <w:jc w:val="both"/>
-        <w:rPr>
-          <w:rFonts w:ascii="Times New Roman" w:hAnsi="Times New Roman"/>
-          <w:kern w:val="0"/>
-          <w:sz w:val="28"/>
-          <w:szCs w:val="28"/>
-          <w14:ligatures w14:val="none"/>
-        </w:rPr>
-      </w:pPr>
-      <w:r>
-        <w:rPr>
-          <w:rFonts w:ascii="Times New Roman" w:hAnsi="Times New Roman"/>
-          <w:kern w:val="0"/>
-          <w:sz w:val="32"/>
-          <w:szCs w:val="32"/>
-          <w14:ligatures w14:val="none"/>
-        </w:rPr>
-        <w:t xml:space="preserve">q5 </w:t>
-      </w:r>
-      <w:r>
-        <w:rPr>
-          <w:rFonts w:ascii="Times New Roman" w:hAnsi="Times New Roman"/>
-          <w:kern w:val="0"/>
-          <w:sz w:val="32"/>
-          <w:szCs w:val="32"/>
-          <w14:ligatures w14:val="none"/>
-        </w:rPr>
-        <w:sym w:font="Wingdings" w:char="F0DF"/>
-      </w:r>
-      <w:r>
-        <w:rPr>
-          <w:rFonts w:ascii="Times New Roman" w:hAnsi="Times New Roman"/>
-          <w:kern w:val="0"/>
-          <w:sz w:val="32"/>
-          <w:szCs w:val="32"/>
-          <w14:ligatures w14:val="none"/>
-        </w:rPr>
-        <w:t xml:space="preserve"> </w:t>
-      </w:r>
-      <w:r>
-        <w:rPr>
-          <w:rFonts w:ascii="Times New Roman" w:hAnsi="Times New Roman"/>
-          <w:kern w:val="0"/>
-          <w:sz w:val="32"/>
-          <w:szCs w:val="32"/>
-          <w14:ligatures w14:val="none"/>
-        </w:rPr>
-        <w:t>q4 *</w:t>
-      </w:r>
-      <w:r>
-        <w:rPr>
-          <w:rFonts w:ascii="Times New Roman" w:hAnsi="Times New Roman"/>
-          <w:kern w:val="0"/>
-          <w:sz w:val="32"/>
-          <w:szCs w:val="32"/>
-          <w14:ligatures w14:val="none"/>
-        </w:rPr>
-        <w:t>(</w:t>
-      </w:r>
-      <w:r>
-        <w:rPr>
-          <w:rFonts w:ascii="Times New Roman" w:hAnsi="Times New Roman"/>
-          <w:kern w:val="0"/>
-          <w:sz w:val="32"/>
-          <w:szCs w:val="32"/>
-          <w14:ligatures w14:val="none"/>
-        </w:rPr>
-        <w:t>Π</w:t>
-      </w:r>
-      <w:r>
-        <w:rPr>
-          <w:rFonts w:ascii="Times New Roman" w:hAnsi="Times New Roman"/>
-          <w:kern w:val="0"/>
-          <w:sz w:val="20"/>
-          <w:szCs w:val="20"/>
-          <w14:ligatures w14:val="none"/>
-        </w:rPr>
-        <w:t>customerID,LastName,FirstName</w:t>
-      </w:r>
-      <w:r>
-        <w:rPr>
-          <w:rFonts w:ascii="Times New Roman" w:hAnsi="Times New Roman"/>
-          <w:kern w:val="0"/>
-          <w:sz w:val="28"/>
-          <w:szCs w:val="28"/>
-          <w14:ligatures w14:val="none"/>
-        </w:rPr>
-        <w:t>(CUSTOMER))</w:t>
-      </w:r>
-    </w:p>
-    <w:p>
-      <w:pPr>
-        <w:spacing w:after="120" w:line="324" w:lineRule="auto"/>
-        <w:ind w:left="720"/>
-        <w:contextualSpacing/>
-        <w:jc w:val="both"/>
-        <w:rPr>
-          <w:rFonts w:ascii="Times New Roman" w:hAnsi="Times New Roman"/>
-          <w:kern w:val="0"/>
-          <w:sz w:val="32"/>
-          <w:szCs w:val="32"/>
-          <w14:ligatures w14:val="none"/>
-        </w:rPr>
-      </w:pPr>
-      <w:r>
-        <w:rPr>
-          <w:rFonts w:ascii="Times New Roman" w:hAnsi="Times New Roman"/>
-          <w:kern w:val="0"/>
-          <w:sz w:val="32"/>
-          <w:szCs w:val="32"/>
-          <w14:ligatures w14:val="none"/>
-        </w:rPr>
-        <w:t>q</w:t>
-      </w:r>
-      <w:r>
-        <w:rPr>
-          <w:rFonts w:ascii="Times New Roman" w:hAnsi="Times New Roman"/>
-          <w:kern w:val="0"/>
-          <w:sz w:val="32"/>
-          <w:szCs w:val="32"/>
-          <w14:ligatures w14:val="none"/>
-        </w:rPr>
-        <w:t>5</w:t>
-      </w:r>
-      <w:r>
-        <w:rPr>
-          <w:rFonts w:ascii="Times New Roman" w:hAnsi="Times New Roman"/>
-          <w:kern w:val="0"/>
-          <w:sz w:val="32"/>
-          <w:szCs w:val="32"/>
-          <w14:ligatures w14:val="none"/>
-        </w:rPr>
-        <w:t xml:space="preserve"> </w:t>
-      </w:r>
-      <w:r>
-        <w:rPr>
-          <w:rFonts w:ascii="Times New Roman" w:hAnsi="Times New Roman"/>
-          <w:kern w:val="0"/>
-          <w:sz w:val="32"/>
-          <w:szCs w:val="32"/>
-          <w14:ligatures w14:val="none"/>
-        </w:rPr>
-        <w:sym w:font="Wingdings" w:char="F0DF"/>
-      </w:r>
-      <w:r>
-        <w:rPr>
-          <w:rFonts w:ascii="Times New Roman" w:hAnsi="Times New Roman"/>
-          <w:kern w:val="0"/>
-          <w:sz w:val="32"/>
-          <w:szCs w:val="32"/>
-          <w14:ligatures w14:val="none"/>
-        </w:rPr>
-        <w:t xml:space="preserve"> </w:t>
-      </w:r>
-      <w:r>
-        <w:rPr>
-          <w:rFonts w:ascii="Times New Roman" w:hAnsi="Times New Roman"/>
-          <w:kern w:val="0"/>
-          <w:sz w:val="32"/>
-          <w:szCs w:val="32"/>
-          <w14:ligatures w14:val="none"/>
-        </w:rPr>
-        <w:t>Π</w:t>
-      </w:r>
-      <w:r>
-        <w:rPr>
-          <w:rFonts w:ascii="Times New Roman" w:hAnsi="Times New Roman"/>
-          <w:kern w:val="0"/>
-          <w:sz w:val="20"/>
-          <w:szCs w:val="20"/>
-          <w14:ligatures w14:val="none"/>
-        </w:rPr>
         <w:t>lastName,FirstName,OrderID</w:t>
       </w:r>
       <w:r>
@@ -7973,17 +7746,7 @@
           <w:szCs w:val="32"/>
           <w14:ligatures w14:val="none"/>
         </w:rPr>
-        <w:t xml:space="preserve"> </w:t>
-      </w:r>
-      <w:r>
-        <w:rPr>
-          <w:rFonts w:ascii="Times New Roman" w:hAnsi="Times New Roman"/>
-          <w:kern w:val="0"/>
-          <w:sz w:val="32"/>
-          <w:szCs w:val="32"/>
-          <w14:ligatures w14:val="none"/>
-        </w:rPr>
-        <w:t>(q4)</w:t>
+        <w:t xml:space="preserve"> (q4)</w:t>
       </w:r>
     </w:p>
     <w:p>
@@ -9151,6 +8914,7 @@
   <w:style w:type="character" w:default="1" w:styleId="DefaultParagraphFont">
     <w:name w:val="Default Paragraph Font"/>
     <w:uiPriority w:val="1"/>
+    <w:semiHidden/>
     <w:unhideWhenUsed/>
   </w:style>
   <w:style w:type="table" w:default="1" w:styleId="TableNormal">

--- a/BTL/report/CSDL_QT08_NHOM03_Lan2.docx
+++ b/BTL/report/CSDL_QT08_NHOM03_Lan2.docx
@@ -5175,17 +5175,7 @@
           <w:szCs w:val="28"/>
           <w14:ligatures w14:val="none"/>
         </w:rPr>
-        <w:t>q</w:t>
-      </w:r>
-      <w:r>
-        <w:rPr>
-          <w:rFonts w:ascii="Times New Roman" w:hAnsi="Times New Roman"/>
-          <w:kern w:val="0"/>
-          <w:sz w:val="28"/>
-          <w:szCs w:val="28"/>
-          <w14:ligatures w14:val="none"/>
-        </w:rPr>
-        <w:t>3</w:t>
+        <w:t>q3</w:t>
       </w:r>
       <w:r>
         <w:rPr>
@@ -5260,27 +5250,7 @@
           <w:szCs w:val="28"/>
           <w14:ligatures w14:val="none"/>
         </w:rPr>
-        <w:t>q</w:t>
-      </w:r>
-      <w:r>
-        <w:rPr>
-          <w:rFonts w:ascii="Times New Roman" w:hAnsi="Times New Roman" w:cs="Times New Roman"/>
-          <w:kern w:val="0"/>
-          <w:sz w:val="28"/>
-          <w:szCs w:val="28"/>
-          <w14:ligatures w14:val="none"/>
-        </w:rPr>
-        <w:t>4</w:t>
-      </w:r>
-      <w:r>
-        <w:rPr>
-          <w:rFonts w:ascii="Times New Roman" w:hAnsi="Times New Roman" w:cs="Times New Roman"/>
-          <w:kern w:val="0"/>
-          <w:sz w:val="28"/>
-          <w:szCs w:val="28"/>
-          <w14:ligatures w14:val="none"/>
-        </w:rPr>
-        <w:t xml:space="preserve"> </w:t>
+        <w:t xml:space="preserve">q4 </w:t>
       </w:r>
       <w:r>
         <w:rPr>
@@ -10969,47 +10939,7 @@
           <w:sz w:val="28"/>
           <w:szCs w:val="28"/>
         </w:rPr>
-        <w:t xml:space="preserve"> </w:t>
-      </w:r>
-      <w:r>
-        <w:rPr>
-          <w:rFonts w:ascii="Times New Roman" w:hAnsi="Times New Roman" w:cs="Times New Roman"/>
-          <w:sz w:val="28"/>
-          <w:szCs w:val="28"/>
-        </w:rPr>
-        <w:t>F</w:t>
-      </w:r>
-      <w:r>
-        <w:rPr>
-          <w:rFonts w:ascii="Times New Roman" w:hAnsi="Times New Roman" w:cs="Times New Roman"/>
-          <w:sz w:val="28"/>
-          <w:szCs w:val="28"/>
-        </w:rPr>
-        <w:t>COUNT</w:t>
-      </w:r>
-      <w:r>
-        <w:rPr>
-          <w:rFonts w:ascii="Times New Roman" w:hAnsi="Times New Roman" w:cs="Times New Roman"/>
-          <w:sz w:val="28"/>
-          <w:szCs w:val="28"/>
-        </w:rPr>
-        <w:t>(</w:t>
-      </w:r>
-      <w:r>
-        <w:rPr>
-          <w:rFonts w:ascii="Times New Roman" w:hAnsi="Times New Roman" w:cs="Times New Roman"/>
-          <w:sz w:val="28"/>
-          <w:szCs w:val="28"/>
-        </w:rPr>
-        <w:t>*</w:t>
-      </w:r>
-      <w:r>
-        <w:rPr>
-          <w:rFonts w:ascii="Times New Roman" w:hAnsi="Times New Roman" w:cs="Times New Roman"/>
-          <w:sz w:val="28"/>
-          <w:szCs w:val="28"/>
-        </w:rPr>
-        <w:t>)​ (ORDERDETAIL)</w:t>
+        <w:t xml:space="preserve"> FCOUNT(*)​ (ORDERDETAIL)</w:t>
       </w:r>
     </w:p>
     <w:p>
@@ -11109,17 +11039,7 @@
           <w:szCs w:val="28"/>
           <w14:ligatures w14:val="none"/>
         </w:rPr>
-        <w:t xml:space="preserve"> </w:t>
-      </w:r>
-      <w:r>
-        <w:rPr>
-          <w:rFonts w:ascii="Times New Roman" w:hAnsi="Times New Roman" w:cs="Times New Roman"/>
-          <w:kern w:val="0"/>
-          <w:sz w:val="28"/>
-          <w:szCs w:val="28"/>
-          <w14:ligatures w14:val="none"/>
-        </w:rPr>
-        <w:t>ρ</w:t>
+        <w:t xml:space="preserve"> ρ</w:t>
       </w:r>
       <w:r>
         <w:rPr>
@@ -11699,15 +11619,7 @@
           <w:szCs w:val="28"/>
         </w:rPr>
         <w:lastRenderedPageBreak/>
-        <w:t>q1</w:t>
-      </w:r>
-      <w:r>
-        <w:rPr>
-          <w:rFonts w:ascii="Times New Roman" w:hAnsi="Times New Roman" w:cs="Times New Roman"/>
-          <w:sz w:val="28"/>
-          <w:szCs w:val="28"/>
-        </w:rPr>
-        <w:t xml:space="preserve"> </w:t>
+        <w:t xml:space="preserve">q1 </w:t>
       </w:r>
       <w:r>
         <w:rPr>
@@ -11843,15 +11755,7 @@
           <w:sz w:val="28"/>
           <w:szCs w:val="28"/>
         </w:rPr>
-        <w:t xml:space="preserve"> </w:t>
-      </w:r>
-      <w:r>
-        <w:rPr>
-          <w:rFonts w:ascii="Times New Roman" w:hAnsi="Times New Roman" w:cs="Times New Roman"/>
-          <w:sz w:val="28"/>
-          <w:szCs w:val="28"/>
-        </w:rPr>
-        <w:t>F</w:t>
+        <w:t xml:space="preserve"> F</w:t>
       </w:r>
       <w:r>
         <w:rPr>
@@ -11859,15 +11763,7 @@
           <w:sz w:val="20"/>
           <w:szCs w:val="20"/>
         </w:rPr>
-        <w:t>SUM(Price×Quantity)​</w:t>
-      </w:r>
-      <w:r>
-        <w:rPr>
-          <w:rFonts w:ascii="Times New Roman" w:hAnsi="Times New Roman" w:cs="Times New Roman"/>
-          <w:sz w:val="20"/>
-          <w:szCs w:val="20"/>
-        </w:rPr>
-        <w:t xml:space="preserve"> </w:t>
+        <w:t xml:space="preserve">SUM(Price×Quantity)​ </w:t>
       </w:r>
       <w:r>
         <w:rPr>
@@ -12561,7 +12457,23 @@
           <w:sz w:val="28"/>
           <w:szCs w:val="28"/>
         </w:rPr>
-        <w:t xml:space="preserve"> TotalPricePerOrders,</w:t>
+        <w:t xml:space="preserve"> TotalPrice</w:t>
+      </w:r>
+      <w:r>
+        <w:rPr>
+          <w:rFonts w:ascii="Times New Roman" w:hAnsi="Times New Roman" w:cs="Times New Roman"/>
+          <w:sz w:val="28"/>
+          <w:szCs w:val="28"/>
+        </w:rPr>
+        <w:t>Product</w:t>
+      </w:r>
+      <w:r>
+        <w:rPr>
+          <w:rFonts w:ascii="Times New Roman" w:hAnsi="Times New Roman" w:cs="Times New Roman"/>
+          <w:sz w:val="28"/>
+          <w:szCs w:val="28"/>
+        </w:rPr>
+        <w:t>,</w:t>
       </w:r>
     </w:p>
     <w:p>
@@ -13038,67 +12950,43 @@
           <w:sz w:val="28"/>
           <w:szCs w:val="28"/>
         </w:rPr>
+        <w:t xml:space="preserve"> q1</w:t>
+      </w:r>
+      <w:r>
+        <w:rPr>
+          <w:rFonts w:ascii="Cambria Math" w:hAnsi="Cambria Math" w:cs="Cambria Math"/>
+          <w:sz w:val="28"/>
+          <w:szCs w:val="28"/>
+        </w:rPr>
         <w:t xml:space="preserve"> </w:t>
       </w:r>
       <w:r>
         <w:rPr>
-          <w:rFonts w:ascii="Times New Roman" w:hAnsi="Times New Roman" w:cs="Times New Roman"/>
-          <w:sz w:val="28"/>
-          <w:szCs w:val="28"/>
-        </w:rPr>
-        <w:t>q1</w:t>
-      </w:r>
-      <w:r>
-        <w:rPr>
           <w:rFonts w:ascii="Cambria Math" w:hAnsi="Cambria Math" w:cs="Cambria Math"/>
-          <w:sz w:val="28"/>
-          <w:szCs w:val="28"/>
+          <w:kern w:val="0"/>
+          <w:sz w:val="28"/>
+          <w:szCs w:val="28"/>
+          <w14:ligatures w14:val="none"/>
+        </w:rPr>
+        <w:t>⨝</w:t>
+      </w:r>
+      <w:r>
+        <w:rPr>
+          <w:rFonts w:ascii="Cambria Math" w:hAnsi="Cambria Math" w:cs="Cambria Math"/>
+          <w:kern w:val="0"/>
+          <w:sz w:val="28"/>
+          <w:szCs w:val="28"/>
+          <w14:ligatures w14:val="none"/>
         </w:rPr>
         <w:t xml:space="preserve"> </w:t>
       </w:r>
       <w:r>
         <w:rPr>
-          <w:rFonts w:ascii="Cambria Math" w:hAnsi="Cambria Math" w:cs="Cambria Math"/>
-          <w:kern w:val="0"/>
-          <w:sz w:val="28"/>
-          <w:szCs w:val="28"/>
-          <w14:ligatures w14:val="none"/>
-        </w:rPr>
-        <w:t>⨝</w:t>
-      </w:r>
-      <w:r>
-        <w:rPr>
-          <w:rFonts w:ascii="Cambria Math" w:hAnsi="Cambria Math" w:cs="Cambria Math"/>
-          <w:kern w:val="0"/>
-          <w:sz w:val="28"/>
-          <w:szCs w:val="28"/>
-          <w14:ligatures w14:val="none"/>
-        </w:rPr>
-        <w:t xml:space="preserve"> </w:t>
-      </w:r>
-      <w:r>
-        <w:rPr>
-          <w:rFonts w:ascii="Times New Roman" w:hAnsi="Times New Roman" w:cs="Times New Roman"/>
-          <w:sz w:val="28"/>
-          <w:szCs w:val="28"/>
-        </w:rPr>
-        <w:t>OD</w:t>
-      </w:r>
-      <w:r>
-        <w:rPr>
-          <w:rFonts w:ascii="Times New Roman" w:hAnsi="Times New Roman" w:cs="Times New Roman"/>
-          <w:sz w:val="28"/>
-          <w:szCs w:val="28"/>
-        </w:rPr>
-        <w:t xml:space="preserve"> </w:t>
-      </w:r>
-      <w:r>
-        <w:rPr>
-          <w:rFonts w:ascii="Times New Roman" w:hAnsi="Times New Roman" w:cs="Times New Roman"/>
-          <w:sz w:val="28"/>
-          <w:szCs w:val="28"/>
-        </w:rPr>
-        <w:t>​ORDERDETAIL</w:t>
+          <w:rFonts w:ascii="Times New Roman" w:hAnsi="Times New Roman" w:cs="Times New Roman"/>
+          <w:sz w:val="28"/>
+          <w:szCs w:val="28"/>
+        </w:rPr>
+        <w:t>OD ​ORDERDETAIL</w:t>
       </w:r>
     </w:p>
     <w:p>
@@ -13150,15 +13038,7 @@
           <w:sz w:val="28"/>
           <w:szCs w:val="28"/>
         </w:rPr>
-        <w:t>q2</w:t>
-      </w:r>
-      <w:r>
-        <w:rPr>
-          <w:rFonts w:ascii="Times New Roman" w:hAnsi="Times New Roman" w:cs="Times New Roman"/>
-          <w:sz w:val="28"/>
-          <w:szCs w:val="28"/>
-        </w:rPr>
-        <w:t xml:space="preserve"> </w:t>
+        <w:t xml:space="preserve">q2 </w:t>
       </w:r>
       <w:r>
         <w:rPr>
@@ -13176,15 +13056,7 @@
           <w:sz w:val="28"/>
           <w:szCs w:val="28"/>
         </w:rPr>
-        <w:t xml:space="preserve">  </w:t>
-      </w:r>
-      <w:r>
-        <w:rPr>
-          <w:rFonts w:ascii="Times New Roman" w:hAnsi="Times New Roman" w:cs="Times New Roman"/>
-          <w:sz w:val="28"/>
-          <w:szCs w:val="28"/>
-        </w:rPr>
-        <w:t>​PRODUCT</w:t>
+        <w:t xml:space="preserve">  ​PRODUCT</w:t>
       </w:r>
     </w:p>
     <w:p>
@@ -13288,23 +13160,7 @@
           <w:sz w:val="24"/>
           <w:szCs w:val="24"/>
         </w:rPr>
-        <w:t>CustomerID,FirstName,LastName,count(OrderID),sum(TotalPrice)</w:t>
-      </w:r>
-      <w:r>
-        <w:rPr>
-          <w:rFonts w:ascii="Times New Roman" w:hAnsi="Times New Roman" w:cs="Times New Roman"/>
-          <w:sz w:val="24"/>
-          <w:szCs w:val="24"/>
-        </w:rPr>
-        <w:t xml:space="preserve"> </w:t>
-      </w:r>
-      <w:r>
-        <w:rPr>
-          <w:rFonts w:ascii="Times New Roman" w:hAnsi="Times New Roman" w:cs="Times New Roman"/>
-          <w:sz w:val="24"/>
-          <w:szCs w:val="24"/>
-        </w:rPr>
-        <w:t>​(q3)</w:t>
+        <w:t>CustomerID,FirstName,LastName,count(OrderID),sum(TotalPrice) ​(q3)</w:t>
       </w:r>
     </w:p>
     <w:p>
@@ -15142,6 +14998,7 @@
   <w:style w:type="character" w:default="1" w:styleId="DefaultParagraphFont">
     <w:name w:val="Default Paragraph Font"/>
     <w:uiPriority w:val="1"/>
+    <w:semiHidden/>
     <w:unhideWhenUsed/>
   </w:style>
   <w:style w:type="table" w:default="1" w:styleId="TableNormal">
